--- a/ZAVRSNI.docx
+++ b/ZAVRSNI.docx
@@ -1088,6 +1088,15 @@
         <w:fldChar w:fldCharType="separate"/>
       </w:r>
       <w:r>
+        <w:fldChar w:fldCharType="begin"/>
+      </w:r>
+      <w:r>
+        <w:instrText xml:space="preserve"> INCLUDEPICTURE  "http://blog.inteligencija.com/wp-content/uploads/2015/06/neuron1.png" \* MERGEFORMATINET </w:instrText>
+      </w:r>
+      <w:r>
+        <w:fldChar w:fldCharType="separate"/>
+      </w:r>
+      <w:r>
         <w:pict w14:anchorId="1ED29CC1">
           <v:shapetype id="_x0000_t75" coordsize="21600,21600" o:spt="75" o:preferrelative="t" path="m@4@5l@4@11@9@11@9@5xe" filled="f" stroked="f">
             <v:stroke joinstyle="miter"/>
@@ -1112,6 +1121,9 @@
             <v:imagedata r:id="rId6" r:href="rId7"/>
           </v:shape>
         </w:pict>
+      </w:r>
+      <w:r>
+        <w:fldChar w:fldCharType="end"/>
       </w:r>
       <w:r>
         <w:fldChar w:fldCharType="end"/>
@@ -2809,8 +2821,999 @@
           <w:lang w:val="pl-PL"/>
         </w:rPr>
       </w:pPr>
+      <w:r>
+        <w:rPr>
+          <w:rFonts w:ascii="Arial" w:eastAsiaTheme="minorEastAsia" w:hAnsi="Arial" w:cs="Arial"/>
+          <w:sz w:val="24"/>
+          <w:szCs w:val="24"/>
+          <w:lang w:val="pl-PL"/>
+        </w:rPr>
+        <w:t>Učenje neuronske mreže predstavlja modifikaciju promjenjivih parametara mreže, težina u svrhu što boljih rezultata mreže. Razlik</w:t>
+      </w:r>
+      <w:r>
+        <w:rPr>
+          <w:rFonts w:ascii="Arial" w:eastAsiaTheme="minorEastAsia" w:hAnsi="Arial" w:cs="Arial"/>
+          <w:sz w:val="24"/>
+          <w:szCs w:val="24"/>
+          <w:lang w:val="pl-PL"/>
+        </w:rPr>
+        <w:t>ujemo 3 načinja učenja s obzirom na oblik podataka:</w:t>
+      </w:r>
+    </w:p>
+    <w:p>
+      <w:pPr>
+        <w:pStyle w:val="Odlomakpopisa"/>
+        <w:numPr>
+          <w:ilvl w:val="0"/>
+          <w:numId w:val="7"/>
+        </w:numPr>
+        <w:rPr>
+          <w:rFonts w:ascii="Arial" w:eastAsiaTheme="minorEastAsia" w:hAnsi="Arial" w:cs="Arial"/>
+          <w:sz w:val="24"/>
+          <w:szCs w:val="24"/>
+          <w:lang w:val="pl-PL"/>
+        </w:rPr>
+      </w:pPr>
+      <w:r>
+        <w:rPr>
+          <w:rFonts w:ascii="Arial" w:eastAsiaTheme="minorEastAsia" w:hAnsi="Arial" w:cs="Arial"/>
+          <w:sz w:val="24"/>
+          <w:szCs w:val="24"/>
+          <w:lang w:val="pl-PL"/>
+        </w:rPr>
+        <w:t>nadzirano učenje (engl. supervised) – za svaki ulaz u mrežu znamo očekivani izlaz</w:t>
+      </w:r>
+    </w:p>
+    <w:p>
+      <w:pPr>
+        <w:pStyle w:val="Odlomakpopisa"/>
+        <w:numPr>
+          <w:ilvl w:val="0"/>
+          <w:numId w:val="7"/>
+        </w:numPr>
+        <w:rPr>
+          <w:rFonts w:ascii="Arial" w:eastAsiaTheme="minorEastAsia" w:hAnsi="Arial" w:cs="Arial"/>
+          <w:sz w:val="24"/>
+          <w:szCs w:val="24"/>
+          <w:lang w:val="pl-PL"/>
+        </w:rPr>
+      </w:pPr>
+      <w:r>
+        <w:rPr>
+          <w:rFonts w:ascii="Arial" w:eastAsiaTheme="minorEastAsia" w:hAnsi="Arial" w:cs="Arial"/>
+          <w:sz w:val="24"/>
+          <w:szCs w:val="24"/>
+          <w:lang w:val="pl-PL"/>
+        </w:rPr>
+        <w:t>nenadzirano učenje (engl. unsupervised) – znamo samo ulaze u mrežu</w:t>
+      </w:r>
+    </w:p>
+    <w:p>
+      <w:pPr>
+        <w:pStyle w:val="Odlomakpopisa"/>
+        <w:numPr>
+          <w:ilvl w:val="0"/>
+          <w:numId w:val="7"/>
+        </w:numPr>
+        <w:rPr>
+          <w:rFonts w:ascii="Arial" w:eastAsiaTheme="minorEastAsia" w:hAnsi="Arial" w:cs="Arial"/>
+          <w:sz w:val="24"/>
+          <w:szCs w:val="24"/>
+          <w:lang w:val="pl-PL"/>
+        </w:rPr>
+      </w:pPr>
+      <w:r>
+        <w:rPr>
+          <w:rFonts w:ascii="Arial" w:eastAsiaTheme="minorEastAsia" w:hAnsi="Arial" w:cs="Arial"/>
+          <w:sz w:val="24"/>
+          <w:szCs w:val="24"/>
+          <w:lang w:val="pl-PL"/>
+        </w:rPr>
+        <w:t>polu-nadzirano učenje (engl. semi-supervised learning) – koristi manju grupu podataka za koje znamo izlaz</w:t>
+      </w:r>
+    </w:p>
+    <w:p>
+      <w:pPr>
+        <w:pStyle w:val="Odlomakpopisa"/>
+        <w:numPr>
+          <w:ilvl w:val="0"/>
+          <w:numId w:val="7"/>
+        </w:numPr>
+        <w:rPr>
+          <w:rFonts w:ascii="Arial" w:eastAsiaTheme="minorEastAsia" w:hAnsi="Arial" w:cs="Arial"/>
+          <w:sz w:val="24"/>
+          <w:szCs w:val="24"/>
+          <w:lang w:val="pl-PL"/>
+        </w:rPr>
+      </w:pPr>
+      <w:r>
+        <w:rPr>
+          <w:rFonts w:ascii="Arial" w:eastAsiaTheme="minorEastAsia" w:hAnsi="Arial" w:cs="Arial"/>
+          <w:sz w:val="24"/>
+          <w:szCs w:val="24"/>
+          <w:lang w:val="pl-PL"/>
+        </w:rPr>
+        <w:t>podržano učenje (engl. reinforcement) – koristi se sustav nagrađivanja, dajući mreži povratnu informaciju</w:t>
+      </w:r>
+    </w:p>
+    <w:p>
+      <w:pPr>
+        <w:ind w:left="0" w:firstLine="360"/>
+        <w:rPr>
+          <w:rFonts w:ascii="Arial" w:eastAsiaTheme="minorEastAsia" w:hAnsi="Arial" w:cs="Arial"/>
+          <w:sz w:val="24"/>
+          <w:szCs w:val="24"/>
+          <w:lang w:val="pl-PL"/>
+        </w:rPr>
+      </w:pPr>
+      <w:r>
+        <w:rPr>
+          <w:rFonts w:ascii="Arial" w:eastAsiaTheme="minorEastAsia" w:hAnsi="Arial" w:cs="Arial"/>
+          <w:sz w:val="24"/>
+          <w:szCs w:val="24"/>
+          <w:lang w:val="pl-PL"/>
+        </w:rPr>
+        <w:t xml:space="preserve">Cilj neuronske mreže kod nadziranog učenja je minimizirati funkciju gubitka. </w:t>
+      </w:r>
+      <w:r>
+        <w:rPr>
+          <w:rFonts w:ascii="Arial" w:eastAsiaTheme="minorEastAsia" w:hAnsi="Arial" w:cs="Arial"/>
+          <w:sz w:val="24"/>
+          <w:szCs w:val="24"/>
+          <w:lang w:val="pl-PL"/>
+        </w:rPr>
+        <w:t>Razlikujemo dvije grupe funkcija gubitka s obzirom na problem:</w:t>
+      </w:r>
+    </w:p>
+    <w:p>
+      <w:pPr>
+        <w:pStyle w:val="Odlomakpopisa"/>
+        <w:numPr>
+          <w:ilvl w:val="0"/>
+          <w:numId w:val="9"/>
+        </w:numPr>
+        <w:rPr>
+          <w:rFonts w:ascii="Arial" w:eastAsiaTheme="minorEastAsia" w:hAnsi="Arial" w:cs="Arial"/>
+          <w:sz w:val="24"/>
+          <w:szCs w:val="24"/>
+          <w:lang w:val="pl-PL"/>
+        </w:rPr>
+      </w:pPr>
+      <w:r>
+        <w:rPr>
+          <w:rFonts w:ascii="Arial" w:eastAsiaTheme="minorEastAsia" w:hAnsi="Arial" w:cs="Arial"/>
+          <w:sz w:val="24"/>
+          <w:szCs w:val="24"/>
+          <w:lang w:val="pl-PL"/>
+        </w:rPr>
+        <w:t>klasifikacijski problem – tražimo kategoriju kojoj pripada dani ulaz</w:t>
+      </w:r>
+    </w:p>
+    <w:p>
+      <w:pPr>
+        <w:pStyle w:val="Odlomakpopisa"/>
+        <w:numPr>
+          <w:ilvl w:val="0"/>
+          <w:numId w:val="9"/>
+        </w:numPr>
+        <w:rPr>
+          <w:rFonts w:ascii="Arial" w:eastAsiaTheme="minorEastAsia" w:hAnsi="Arial" w:cs="Arial"/>
+          <w:sz w:val="24"/>
+          <w:szCs w:val="24"/>
+          <w:lang w:val="pl-PL"/>
+        </w:rPr>
+      </w:pPr>
+      <w:r>
+        <w:rPr>
+          <w:rFonts w:ascii="Arial" w:eastAsiaTheme="minorEastAsia" w:hAnsi="Arial" w:cs="Arial"/>
+          <w:sz w:val="24"/>
+          <w:szCs w:val="24"/>
+          <w:lang w:val="pl-PL"/>
+        </w:rPr>
+        <w:t>regresijski problem – tražimo kontinuirani izlaz u odnosu na ulaz</w:t>
+      </w:r>
+    </w:p>
+    <w:p>
+      <w:pPr>
+        <w:ind w:left="0"/>
+        <w:rPr>
+          <w:rFonts w:ascii="Arial" w:eastAsiaTheme="minorEastAsia" w:hAnsi="Arial" w:cs="Arial"/>
+          <w:sz w:val="24"/>
+          <w:szCs w:val="24"/>
+          <w:lang w:val="pl-PL"/>
+        </w:rPr>
+      </w:pPr>
+      <w:r>
+        <w:rPr>
+          <w:rFonts w:ascii="Arial" w:eastAsiaTheme="minorEastAsia" w:hAnsi="Arial" w:cs="Arial"/>
+          <w:sz w:val="24"/>
+          <w:szCs w:val="24"/>
+          <w:lang w:val="pl-PL"/>
+        </w:rPr>
+        <w:t xml:space="preserve">Najčešće korištena funkcija gubitka za problem regresije je funkcija srednje kvadratne pogreške (engl. mean square error) ili L2 gubitak, </w:t>
+      </w:r>
+    </w:p>
+    <w:p>
+      <w:pPr>
+        <w:ind w:left="0"/>
+        <w:rPr>
+          <w:rFonts w:ascii="Arial" w:eastAsiaTheme="minorEastAsia" w:hAnsi="Arial" w:cs="Arial"/>
+          <w:sz w:val="24"/>
+          <w:szCs w:val="24"/>
+          <w:lang w:val="pl-PL"/>
+        </w:rPr>
+      </w:pPr>
+      <m:oMathPara>
+        <m:oMath>
+          <m:r>
+            <w:rPr>
+              <w:rFonts w:ascii="Cambria Math" w:eastAsiaTheme="minorEastAsia" w:hAnsi="Cambria Math" w:cs="Arial"/>
+              <w:sz w:val="24"/>
+              <w:szCs w:val="24"/>
+              <w:lang w:val="pl-PL"/>
+            </w:rPr>
+            <m:t xml:space="preserve">MSE= </m:t>
+          </m:r>
+          <m:f>
+            <m:fPr>
+              <m:ctrlPr>
+                <w:rPr>
+                  <w:rFonts w:ascii="Cambria Math" w:eastAsiaTheme="minorEastAsia" w:hAnsi="Cambria Math" w:cs="Arial"/>
+                  <w:i/>
+                  <w:sz w:val="24"/>
+                  <w:szCs w:val="24"/>
+                  <w:lang w:val="pl-PL"/>
+                </w:rPr>
+              </m:ctrlPr>
+            </m:fPr>
+            <m:num>
+              <m:nary>
+                <m:naryPr>
+                  <m:chr m:val="∑"/>
+                  <m:limLoc m:val="undOvr"/>
+                  <m:ctrlPr>
+                    <w:rPr>
+                      <w:rFonts w:ascii="Cambria Math" w:eastAsiaTheme="minorEastAsia" w:hAnsi="Cambria Math" w:cs="Arial"/>
+                      <w:i/>
+                      <w:sz w:val="24"/>
+                      <w:szCs w:val="24"/>
+                      <w:lang w:val="pl-PL"/>
+                    </w:rPr>
+                  </m:ctrlPr>
+                </m:naryPr>
+                <m:sub>
+                  <m:r>
+                    <w:rPr>
+                      <w:rFonts w:ascii="Cambria Math" w:eastAsiaTheme="minorEastAsia" w:hAnsi="Cambria Math" w:cs="Arial"/>
+                      <w:sz w:val="24"/>
+                      <w:szCs w:val="24"/>
+                      <w:lang w:val="pl-PL"/>
+                    </w:rPr>
+                    <m:t>i=1</m:t>
+                  </m:r>
+                </m:sub>
+                <m:sup>
+                  <m:r>
+                    <w:rPr>
+                      <w:rFonts w:ascii="Cambria Math" w:eastAsiaTheme="minorEastAsia" w:hAnsi="Cambria Math" w:cs="Arial"/>
+                      <w:sz w:val="24"/>
+                      <w:szCs w:val="24"/>
+                      <w:lang w:val="pl-PL"/>
+                    </w:rPr>
+                    <m:t>n</m:t>
+                  </m:r>
+                </m:sup>
+                <m:e>
+                  <m:sSup>
+                    <m:sSupPr>
+                      <m:ctrlPr>
+                        <w:rPr>
+                          <w:rFonts w:ascii="Cambria Math" w:eastAsiaTheme="minorEastAsia" w:hAnsi="Cambria Math" w:cs="Arial"/>
+                          <w:i/>
+                          <w:sz w:val="24"/>
+                          <w:szCs w:val="24"/>
+                          <w:lang w:val="pl-PL"/>
+                        </w:rPr>
+                      </m:ctrlPr>
+                    </m:sSupPr>
+                    <m:e>
+                      <m:r>
+                        <w:rPr>
+                          <w:rFonts w:ascii="Cambria Math" w:eastAsiaTheme="minorEastAsia" w:hAnsi="Cambria Math" w:cs="Arial"/>
+                          <w:sz w:val="24"/>
+                          <w:szCs w:val="24"/>
+                          <w:lang w:val="pl-PL"/>
+                        </w:rPr>
+                        <m:t>(</m:t>
+                      </m:r>
+                      <m:sSub>
+                        <m:sSubPr>
+                          <m:ctrlPr>
+                            <w:rPr>
+                              <w:rFonts w:ascii="Cambria Math" w:eastAsiaTheme="minorEastAsia" w:hAnsi="Cambria Math" w:cs="Arial"/>
+                              <w:i/>
+                              <w:sz w:val="24"/>
+                              <w:szCs w:val="24"/>
+                              <w:lang w:val="pl-PL"/>
+                            </w:rPr>
+                          </m:ctrlPr>
+                        </m:sSubPr>
+                        <m:e>
+                          <m:r>
+                            <w:rPr>
+                              <w:rFonts w:ascii="Cambria Math" w:eastAsiaTheme="minorEastAsia" w:hAnsi="Cambria Math" w:cs="Arial"/>
+                              <w:sz w:val="24"/>
+                              <w:szCs w:val="24"/>
+                              <w:lang w:val="pl-PL"/>
+                            </w:rPr>
+                            <m:t>y</m:t>
+                          </m:r>
+                        </m:e>
+                        <m:sub>
+                          <m:r>
+                            <w:rPr>
+                              <w:rFonts w:ascii="Cambria Math" w:eastAsiaTheme="minorEastAsia" w:hAnsi="Cambria Math" w:cs="Arial"/>
+                              <w:sz w:val="24"/>
+                              <w:szCs w:val="24"/>
+                              <w:lang w:val="pl-PL"/>
+                            </w:rPr>
+                            <m:t>i</m:t>
+                          </m:r>
+                        </m:sub>
+                      </m:sSub>
+                      <m:r>
+                        <w:rPr>
+                          <w:rFonts w:ascii="Cambria Math" w:eastAsiaTheme="minorEastAsia" w:hAnsi="Cambria Math" w:cs="Arial"/>
+                          <w:sz w:val="24"/>
+                          <w:szCs w:val="24"/>
+                          <w:lang w:val="pl-PL"/>
+                        </w:rPr>
+                        <m:t>-</m:t>
+                      </m:r>
+                      <m:sSub>
+                        <m:sSubPr>
+                          <m:ctrlPr>
+                            <w:rPr>
+                              <w:rFonts w:ascii="Cambria Math" w:eastAsiaTheme="minorEastAsia" w:hAnsi="Cambria Math" w:cs="Arial"/>
+                              <w:i/>
+                              <w:sz w:val="24"/>
+                              <w:szCs w:val="24"/>
+                              <w:lang w:val="pl-PL"/>
+                            </w:rPr>
+                          </m:ctrlPr>
+                        </m:sSubPr>
+                        <m:e>
+                          <m:r>
+                            <w:rPr>
+                              <w:rFonts w:ascii="Cambria Math" w:eastAsiaTheme="minorEastAsia" w:hAnsi="Cambria Math" w:cs="Arial"/>
+                              <w:sz w:val="24"/>
+                              <w:szCs w:val="24"/>
+                              <w:lang w:val="pl-PL"/>
+                            </w:rPr>
+                            <m:t>h</m:t>
+                          </m:r>
+                        </m:e>
+                        <m:sub>
+                          <m:r>
+                            <w:rPr>
+                              <w:rFonts w:ascii="Cambria Math" w:eastAsiaTheme="minorEastAsia" w:hAnsi="Cambria Math" w:cs="Arial"/>
+                              <w:sz w:val="24"/>
+                              <w:szCs w:val="24"/>
+                              <w:lang w:val="pl-PL"/>
+                            </w:rPr>
+                            <m:t>i</m:t>
+                          </m:r>
+                        </m:sub>
+                      </m:sSub>
+                      <m:r>
+                        <w:rPr>
+                          <w:rFonts w:ascii="Cambria Math" w:eastAsiaTheme="minorEastAsia" w:hAnsi="Cambria Math" w:cs="Arial"/>
+                          <w:sz w:val="24"/>
+                          <w:szCs w:val="24"/>
+                          <w:lang w:val="pl-PL"/>
+                        </w:rPr>
+                        <m:t>)</m:t>
+                      </m:r>
+                    </m:e>
+                    <m:sup>
+                      <m:r>
+                        <w:rPr>
+                          <w:rFonts w:ascii="Cambria Math" w:eastAsiaTheme="minorEastAsia" w:hAnsi="Cambria Math" w:cs="Arial"/>
+                          <w:sz w:val="24"/>
+                          <w:szCs w:val="24"/>
+                          <w:lang w:val="pl-PL"/>
+                        </w:rPr>
+                        <m:t>2</m:t>
+                      </m:r>
+                    </m:sup>
+                  </m:sSup>
+                </m:e>
+              </m:nary>
+            </m:num>
+            <m:den>
+              <m:r>
+                <w:rPr>
+                  <w:rFonts w:ascii="Cambria Math" w:eastAsiaTheme="minorEastAsia" w:hAnsi="Cambria Math" w:cs="Arial"/>
+                  <w:sz w:val="24"/>
+                  <w:szCs w:val="24"/>
+                  <w:lang w:val="pl-PL"/>
+                </w:rPr>
+                <m:t>n</m:t>
+              </m:r>
+            </m:den>
+          </m:f>
+        </m:oMath>
+      </m:oMathPara>
+    </w:p>
+    <w:p>
+      <w:pPr>
+        <w:ind w:left="0"/>
+        <w:rPr>
+          <w:rFonts w:ascii="Arial" w:eastAsiaTheme="minorEastAsia" w:hAnsi="Arial" w:cs="Arial"/>
+          <w:sz w:val="24"/>
+          <w:szCs w:val="24"/>
+          <w:lang w:val="pl-PL"/>
+        </w:rPr>
+      </w:pPr>
+      <w:r>
+        <w:rPr>
+          <w:rFonts w:ascii="Arial" w:eastAsiaTheme="minorEastAsia" w:hAnsi="Arial" w:cs="Arial"/>
+          <w:sz w:val="24"/>
+          <w:szCs w:val="24"/>
+          <w:lang w:val="pl-PL"/>
+        </w:rPr>
+        <w:lastRenderedPageBreak/>
+        <w:t>dok za problem klasifikacije se najčešće koristi</w:t>
+      </w:r>
+      <w:r>
+        <w:rPr>
+          <w:rFonts w:ascii="Arial" w:eastAsiaTheme="minorEastAsia" w:hAnsi="Arial" w:cs="Arial"/>
+          <w:sz w:val="24"/>
+          <w:szCs w:val="24"/>
+          <w:lang w:val="pl-PL"/>
+        </w:rPr>
+        <w:t xml:space="preserve"> unakrsna entropija (engl. cross entropy loss)</w:t>
+      </w:r>
+    </w:p>
+    <w:p>
+      <w:pPr>
+        <w:ind w:left="0"/>
+        <w:rPr>
+          <w:rFonts w:ascii="Arial" w:eastAsiaTheme="minorEastAsia" w:hAnsi="Arial" w:cs="Arial"/>
+          <w:sz w:val="24"/>
+          <w:szCs w:val="24"/>
+          <w:lang w:val="pl-PL"/>
+        </w:rPr>
+      </w:pPr>
+      <m:oMathPara>
+        <m:oMath>
+          <m:r>
+            <w:rPr>
+              <w:rFonts w:ascii="Cambria Math" w:eastAsiaTheme="minorEastAsia" w:hAnsi="Cambria Math" w:cs="Arial"/>
+              <w:sz w:val="24"/>
+              <w:szCs w:val="24"/>
+              <w:lang w:val="pl-PL"/>
+            </w:rPr>
+            <m:t>L= -(y*</m:t>
+          </m:r>
+          <m:func>
+            <m:funcPr>
+              <m:ctrlPr>
+                <w:rPr>
+                  <w:rFonts w:ascii="Cambria Math" w:eastAsiaTheme="minorEastAsia" w:hAnsi="Cambria Math" w:cs="Arial"/>
+                  <w:i/>
+                  <w:sz w:val="24"/>
+                  <w:szCs w:val="24"/>
+                  <w:lang w:val="pl-PL"/>
+                </w:rPr>
+              </m:ctrlPr>
+            </m:funcPr>
+            <m:fName>
+              <m:r>
+                <m:rPr>
+                  <m:sty m:val="p"/>
+                </m:rPr>
+                <w:rPr>
+                  <w:rFonts w:ascii="Cambria Math" w:eastAsiaTheme="minorEastAsia" w:hAnsi="Cambria Math" w:cs="Arial"/>
+                  <w:sz w:val="24"/>
+                  <w:szCs w:val="24"/>
+                  <w:lang w:val="pl-PL"/>
+                </w:rPr>
+                <m:t>log</m:t>
+              </m:r>
+            </m:fName>
+            <m:e>
+              <m:d>
+                <m:dPr>
+                  <m:ctrlPr>
+                    <w:rPr>
+                      <w:rFonts w:ascii="Cambria Math" w:eastAsiaTheme="minorEastAsia" w:hAnsi="Cambria Math" w:cs="Arial"/>
+                      <w:i/>
+                      <w:sz w:val="24"/>
+                      <w:szCs w:val="24"/>
+                      <w:lang w:val="pl-PL"/>
+                    </w:rPr>
+                  </m:ctrlPr>
+                </m:dPr>
+                <m:e>
+                  <m:r>
+                    <w:rPr>
+                      <w:rFonts w:ascii="Cambria Math" w:eastAsiaTheme="minorEastAsia" w:hAnsi="Cambria Math" w:cs="Arial"/>
+                      <w:sz w:val="24"/>
+                      <w:szCs w:val="24"/>
+                      <w:lang w:val="pl-PL"/>
+                    </w:rPr>
+                    <m:t>h</m:t>
+                  </m:r>
+                </m:e>
+              </m:d>
+            </m:e>
+          </m:func>
+          <m:r>
+            <w:rPr>
+              <w:rFonts w:ascii="Cambria Math" w:eastAsiaTheme="minorEastAsia" w:hAnsi="Cambria Math" w:cs="Arial"/>
+              <w:sz w:val="24"/>
+              <w:szCs w:val="24"/>
+              <w:lang w:val="pl-PL"/>
+            </w:rPr>
+            <m:t>+</m:t>
+          </m:r>
+          <m:d>
+            <m:dPr>
+              <m:ctrlPr>
+                <w:rPr>
+                  <w:rFonts w:ascii="Cambria Math" w:eastAsiaTheme="minorEastAsia" w:hAnsi="Cambria Math" w:cs="Arial"/>
+                  <w:i/>
+                  <w:sz w:val="24"/>
+                  <w:szCs w:val="24"/>
+                  <w:lang w:val="pl-PL"/>
+                </w:rPr>
+              </m:ctrlPr>
+            </m:dPr>
+            <m:e>
+              <m:r>
+                <w:rPr>
+                  <w:rFonts w:ascii="Cambria Math" w:eastAsiaTheme="minorEastAsia" w:hAnsi="Cambria Math" w:cs="Arial"/>
+                  <w:sz w:val="24"/>
+                  <w:szCs w:val="24"/>
+                  <w:lang w:val="pl-PL"/>
+                </w:rPr>
+                <m:t>1-y</m:t>
+              </m:r>
+            </m:e>
+          </m:d>
+          <m:r>
+            <w:rPr>
+              <w:rFonts w:ascii="Cambria Math" w:eastAsiaTheme="minorEastAsia" w:hAnsi="Cambria Math" w:cs="Arial"/>
+              <w:sz w:val="24"/>
+              <w:szCs w:val="24"/>
+              <w:lang w:val="pl-PL"/>
+            </w:rPr>
+            <m:t>*</m:t>
+          </m:r>
+          <m:r>
+            <m:rPr>
+              <m:sty m:val="p"/>
+            </m:rPr>
+            <w:rPr>
+              <w:rFonts w:ascii="Cambria Math" w:eastAsiaTheme="minorEastAsia" w:hAnsi="Cambria Math" w:cs="Arial"/>
+              <w:sz w:val="24"/>
+              <w:szCs w:val="24"/>
+              <w:lang w:val="pl-PL"/>
+            </w:rPr>
+            <m:t>log⁡</m:t>
+          </m:r>
+          <m:r>
+            <w:rPr>
+              <w:rFonts w:ascii="Cambria Math" w:eastAsiaTheme="minorEastAsia" w:hAnsi="Cambria Math" w:cs="Arial"/>
+              <w:sz w:val="24"/>
+              <w:szCs w:val="24"/>
+              <w:lang w:val="pl-PL"/>
+            </w:rPr>
+            <m:t>(1-</m:t>
+          </m:r>
+          <m:r>
+            <w:rPr>
+              <w:rFonts w:ascii="Cambria Math" w:eastAsiaTheme="minorEastAsia" w:hAnsi="Cambria Math" w:cs="Arial"/>
+              <w:sz w:val="24"/>
+              <w:szCs w:val="24"/>
+              <w:lang w:val="pl-PL"/>
+            </w:rPr>
+            <m:t>h))</m:t>
+          </m:r>
+        </m:oMath>
+      </m:oMathPara>
+    </w:p>
+    <w:p>
+      <w:pPr>
+        <w:ind w:left="0" w:firstLine="706"/>
+        <w:rPr>
+          <w:rFonts w:ascii="Arial" w:eastAsiaTheme="minorEastAsia" w:hAnsi="Arial" w:cs="Arial"/>
+          <w:sz w:val="24"/>
+          <w:szCs w:val="24"/>
+          <w:lang w:val="pl-PL"/>
+        </w:rPr>
+      </w:pPr>
+      <w:r>
+        <w:rPr>
+          <w:rFonts w:ascii="Arial" w:eastAsiaTheme="minorEastAsia" w:hAnsi="Arial" w:cs="Arial"/>
+          <w:sz w:val="24"/>
+          <w:szCs w:val="24"/>
+          <w:lang w:val="pl-PL"/>
+        </w:rPr>
+        <w:t>Sada kada znamo kako izračunati grešku treba vidjeti kako promjeniti parametre mreže tako da u budućnosti greška bude što manja. Formula kojom ažuriramo parametre/težine neuronske mreže je sljedeća:</w:t>
+      </w:r>
+    </w:p>
+    <w:p>
+      <w:pPr>
+        <w:rPr>
+          <w:rFonts w:eastAsiaTheme="minorEastAsia"/>
+          <w:sz w:val="24"/>
+          <w:szCs w:val="24"/>
+          <w:lang w:val="pl-PL"/>
+        </w:rPr>
+      </w:pPr>
+      <m:oMathPara>
+        <m:oMath>
+          <m:sSub>
+            <m:sSubPr>
+              <m:ctrlPr>
+                <w:rPr>
+                  <w:rFonts w:ascii="Cambria Math" w:hAnsi="Cambria Math"/>
+                  <w:i/>
+                  <w:sz w:val="24"/>
+                  <w:szCs w:val="24"/>
+                  <w:lang w:val="pl-PL"/>
+                </w:rPr>
+              </m:ctrlPr>
+            </m:sSubPr>
+            <m:e>
+              <m:r>
+                <w:rPr>
+                  <w:rFonts w:ascii="Cambria Math" w:hAnsi="Cambria Math"/>
+                  <w:sz w:val="24"/>
+                  <w:szCs w:val="24"/>
+                  <w:lang w:val="pl-PL"/>
+                </w:rPr>
+                <m:t>w</m:t>
+              </m:r>
+            </m:e>
+            <m:sub>
+              <m:r>
+                <w:rPr>
+                  <w:rFonts w:ascii="Cambria Math" w:hAnsi="Cambria Math"/>
+                  <w:sz w:val="24"/>
+                  <w:szCs w:val="24"/>
+                  <w:lang w:val="pl-PL"/>
+                </w:rPr>
+                <m:t>n</m:t>
+              </m:r>
+            </m:sub>
+          </m:sSub>
+          <m:r>
+            <w:rPr>
+              <w:rFonts w:ascii="Cambria Math" w:hAnsi="Cambria Math"/>
+              <w:sz w:val="24"/>
+              <w:szCs w:val="24"/>
+              <w:lang w:val="pl-PL"/>
+            </w:rPr>
+            <m:t xml:space="preserve">= </m:t>
+          </m:r>
+          <m:sSub>
+            <m:sSubPr>
+              <m:ctrlPr>
+                <w:rPr>
+                  <w:rFonts w:ascii="Cambria Math" w:hAnsi="Cambria Math"/>
+                  <w:i/>
+                  <w:sz w:val="24"/>
+                  <w:szCs w:val="24"/>
+                  <w:lang w:val="pl-PL"/>
+                </w:rPr>
+              </m:ctrlPr>
+            </m:sSubPr>
+            <m:e>
+              <m:r>
+                <w:rPr>
+                  <w:rFonts w:ascii="Cambria Math" w:hAnsi="Cambria Math"/>
+                  <w:sz w:val="24"/>
+                  <w:szCs w:val="24"/>
+                  <w:lang w:val="pl-PL"/>
+                </w:rPr>
+                <m:t>w</m:t>
+              </m:r>
+            </m:e>
+            <m:sub>
+              <m:r>
+                <w:rPr>
+                  <w:rFonts w:ascii="Cambria Math" w:hAnsi="Cambria Math"/>
+                  <w:sz w:val="24"/>
+                  <w:szCs w:val="24"/>
+                  <w:lang w:val="pl-PL"/>
+                </w:rPr>
+                <m:t>n</m:t>
+              </m:r>
+            </m:sub>
+          </m:sSub>
+          <m:r>
+            <w:rPr>
+              <w:rFonts w:ascii="Cambria Math" w:hAnsi="Cambria Math"/>
+              <w:sz w:val="24"/>
+              <w:szCs w:val="24"/>
+              <w:lang w:val="pl-PL"/>
+            </w:rPr>
+            <m:t xml:space="preserve">- α ∙ </m:t>
+          </m:r>
+          <m:f>
+            <m:fPr>
+              <m:ctrlPr>
+                <w:rPr>
+                  <w:rFonts w:ascii="Cambria Math" w:hAnsi="Cambria Math"/>
+                  <w:i/>
+                  <w:sz w:val="24"/>
+                  <w:szCs w:val="24"/>
+                  <w:lang w:val="pl-PL"/>
+                </w:rPr>
+              </m:ctrlPr>
+            </m:fPr>
+            <m:num>
+              <m:r>
+                <w:rPr>
+                  <w:rFonts w:ascii="Cambria Math" w:hAnsi="Cambria Math"/>
+                  <w:sz w:val="24"/>
+                  <w:szCs w:val="24"/>
+                  <w:lang w:val="pl-PL"/>
+                </w:rPr>
+                <m:t>d</m:t>
+              </m:r>
+              <m:r>
+                <w:rPr>
+                  <w:rFonts w:ascii="Cambria Math" w:hAnsi="Cambria Math"/>
+                  <w:sz w:val="24"/>
+                  <w:szCs w:val="24"/>
+                  <w:lang w:val="pl-PL"/>
+                </w:rPr>
+                <m:t>L</m:t>
+              </m:r>
+            </m:num>
+            <m:den>
+              <m:r>
+                <w:rPr>
+                  <w:rFonts w:ascii="Cambria Math" w:hAnsi="Cambria Math"/>
+                  <w:sz w:val="24"/>
+                  <w:szCs w:val="24"/>
+                  <w:lang w:val="pl-PL"/>
+                </w:rPr>
+                <m:t>d</m:t>
+              </m:r>
+              <m:sSub>
+                <m:sSubPr>
+                  <m:ctrlPr>
+                    <w:rPr>
+                      <w:rFonts w:ascii="Cambria Math" w:hAnsi="Cambria Math"/>
+                      <w:i/>
+                      <w:sz w:val="24"/>
+                      <w:szCs w:val="24"/>
+                      <w:lang w:val="pl-PL"/>
+                    </w:rPr>
+                  </m:ctrlPr>
+                </m:sSubPr>
+                <m:e>
+                  <m:r>
+                    <w:rPr>
+                      <w:rFonts w:ascii="Cambria Math" w:hAnsi="Cambria Math"/>
+                      <w:sz w:val="24"/>
+                      <w:szCs w:val="24"/>
+                      <w:lang w:val="pl-PL"/>
+                    </w:rPr>
+                    <m:t>w</m:t>
+                  </m:r>
+                </m:e>
+                <m:sub>
+                  <m:r>
+                    <w:rPr>
+                      <w:rFonts w:ascii="Cambria Math" w:hAnsi="Cambria Math"/>
+                      <w:sz w:val="24"/>
+                      <w:szCs w:val="24"/>
+                      <w:lang w:val="pl-PL"/>
+                    </w:rPr>
+                    <m:t>n</m:t>
+                  </m:r>
+                </m:sub>
+              </m:sSub>
+            </m:den>
+          </m:f>
+        </m:oMath>
+      </m:oMathPara>
+    </w:p>
+    <w:p>
+      <w:pPr>
+        <w:ind w:left="0"/>
+        <w:rPr>
+          <w:rFonts w:ascii="Arial" w:eastAsiaTheme="minorEastAsia" w:hAnsi="Arial" w:cs="Arial"/>
+          <w:sz w:val="24"/>
+          <w:szCs w:val="24"/>
+          <w:lang w:val="pl-PL"/>
+        </w:rPr>
+      </w:pPr>
+      <w:r>
+        <w:rPr>
+          <w:rFonts w:ascii="Arial" w:hAnsi="Arial" w:cs="Arial"/>
+          <w:sz w:val="24"/>
+          <w:szCs w:val="24"/>
+          <w:lang w:val="pl-PL"/>
+        </w:rPr>
+        <w:t xml:space="preserve">gdje je </w:t>
+      </w:r>
+      <m:oMath>
+        <m:r>
+          <w:rPr>
+            <w:rFonts w:ascii="Cambria Math" w:hAnsi="Cambria Math" w:cs="Arial"/>
+            <w:sz w:val="24"/>
+            <w:szCs w:val="24"/>
+            <w:lang w:val="pl-PL"/>
+          </w:rPr>
+          <m:t>α</m:t>
+        </m:r>
+      </m:oMath>
+      <w:r>
+        <w:rPr>
+          <w:rFonts w:ascii="Arial" w:eastAsiaTheme="minorEastAsia" w:hAnsi="Arial" w:cs="Arial"/>
+          <w:sz w:val="24"/>
+          <w:szCs w:val="24"/>
+          <w:lang w:val="pl-PL"/>
+        </w:rPr>
+        <w:t xml:space="preserve"> faktor učenja, hiper-parametar koji kontrolira koliko prilagođavamo težine </w:t>
+      </w:r>
+      <w:r>
+        <w:rPr>
+          <w:rFonts w:ascii="Arial" w:eastAsiaTheme="minorEastAsia" w:hAnsi="Arial" w:cs="Arial"/>
+          <w:sz w:val="24"/>
+          <w:szCs w:val="24"/>
+          <w:lang w:val="pl-PL"/>
+        </w:rPr>
+        <w:t xml:space="preserve">i pragove </w:t>
+      </w:r>
+      <w:r>
+        <w:rPr>
+          <w:rFonts w:ascii="Arial" w:eastAsiaTheme="minorEastAsia" w:hAnsi="Arial" w:cs="Arial"/>
+          <w:sz w:val="24"/>
+          <w:szCs w:val="24"/>
+          <w:lang w:val="pl-PL"/>
+        </w:rPr>
+        <w:t xml:space="preserve">s obzirom </w:t>
+      </w:r>
+      <w:r>
+        <w:rPr>
+          <w:rFonts w:ascii="Arial" w:eastAsiaTheme="minorEastAsia" w:hAnsi="Arial" w:cs="Arial"/>
+          <w:sz w:val="24"/>
+          <w:szCs w:val="24"/>
+          <w:lang w:val="pl-PL"/>
+        </w:rPr>
+        <w:t>na</w:t>
+      </w:r>
+      <w:r>
+        <w:rPr>
+          <w:rFonts w:ascii="Arial" w:eastAsiaTheme="minorEastAsia" w:hAnsi="Arial" w:cs="Arial"/>
+          <w:sz w:val="24"/>
+          <w:szCs w:val="24"/>
+          <w:lang w:val="pl-PL"/>
+        </w:rPr>
+        <w:t xml:space="preserve"> gradijent gubitka. Što veći faktor uzmemo, brže je učenje, ali riskiramo da </w:t>
+      </w:r>
+      <w:r>
+        <w:rPr>
+          <w:rFonts w:ascii="Arial" w:eastAsiaTheme="minorEastAsia" w:hAnsi="Arial" w:cs="Arial"/>
+          <w:sz w:val="24"/>
+          <w:szCs w:val="24"/>
+          <w:lang w:val="pl-PL"/>
+        </w:rPr>
+        <w:t xml:space="preserve">promašimo lokalni minimum. </w:t>
+      </w:r>
+    </w:p>
+    <w:p>
+      <w:pPr>
+        <w:ind w:left="0" w:firstLine="708"/>
+        <w:rPr>
+          <w:rFonts w:ascii="Arial" w:eastAsiaTheme="minorEastAsia" w:hAnsi="Arial" w:cs="Arial"/>
+          <w:sz w:val="24"/>
+          <w:szCs w:val="24"/>
+          <w:lang w:val="pl-PL"/>
+        </w:rPr>
+      </w:pPr>
+      <w:r>
+        <w:rPr>
+          <w:rFonts w:ascii="Arial" w:eastAsiaTheme="minorEastAsia" w:hAnsi="Arial" w:cs="Arial"/>
+          <w:sz w:val="24"/>
+          <w:szCs w:val="24"/>
+          <w:lang w:val="pl-PL"/>
+        </w:rPr>
+        <w:t>Sada još trebamo vidjeti kako dobiti gradijente po težinama, tj. vidjeti kako dobiti koliko koja težina</w:t>
+      </w:r>
+      <w:r>
+        <w:rPr>
+          <w:rFonts w:ascii="Arial" w:eastAsiaTheme="minorEastAsia" w:hAnsi="Arial" w:cs="Arial"/>
+          <w:sz w:val="24"/>
+          <w:szCs w:val="24"/>
+          <w:lang w:val="pl-PL"/>
+        </w:rPr>
+        <w:t xml:space="preserve"> te prag</w:t>
+      </w:r>
+      <w:r>
+        <w:rPr>
+          <w:rFonts w:ascii="Arial" w:eastAsiaTheme="minorEastAsia" w:hAnsi="Arial" w:cs="Arial"/>
+          <w:sz w:val="24"/>
+          <w:szCs w:val="24"/>
+          <w:lang w:val="pl-PL"/>
+        </w:rPr>
+        <w:t xml:space="preserve"> utje</w:t>
+      </w:r>
+      <w:r>
+        <w:rPr>
+          <w:rFonts w:ascii="Arial" w:eastAsiaTheme="minorEastAsia" w:hAnsi="Arial" w:cs="Arial"/>
+          <w:sz w:val="24"/>
+          <w:szCs w:val="24"/>
+          <w:lang w:val="pl-PL"/>
+        </w:rPr>
+        <w:t>č</w:t>
+      </w:r>
+      <w:r>
+        <w:rPr>
+          <w:rFonts w:ascii="Arial" w:eastAsiaTheme="minorEastAsia" w:hAnsi="Arial" w:cs="Arial"/>
+          <w:sz w:val="24"/>
+          <w:szCs w:val="24"/>
+          <w:lang w:val="pl-PL"/>
+        </w:rPr>
+        <w:t>u</w:t>
+      </w:r>
+      <w:r>
+        <w:rPr>
+          <w:rFonts w:ascii="Arial" w:eastAsiaTheme="minorEastAsia" w:hAnsi="Arial" w:cs="Arial"/>
+          <w:sz w:val="24"/>
+          <w:szCs w:val="24"/>
+          <w:lang w:val="pl-PL"/>
+        </w:rPr>
+        <w:t xml:space="preserve"> na promjenu gubitka. </w:t>
+      </w:r>
+      <w:r>
+        <w:rPr>
+          <w:rFonts w:ascii="Arial" w:eastAsiaTheme="minorEastAsia" w:hAnsi="Arial" w:cs="Arial"/>
+          <w:sz w:val="24"/>
+          <w:szCs w:val="24"/>
+          <w:lang w:val="pl-PL"/>
+        </w:rPr>
+        <w:t xml:space="preserve">Za to se koristi algoritam propagacije pogreške unazad (engl. backpropagation), glavni i neizostavni algoritam za treniranje neuronske mreže. Upravo ovaj algoritam daje mogućnost mreži da uči na svojim pogreškama te postane bolja u rješavanju određenih problema. </w:t>
+      </w:r>
+      <w:r>
+        <w:rPr>
+          <w:rFonts w:ascii="Arial" w:eastAsiaTheme="minorEastAsia" w:hAnsi="Arial" w:cs="Arial"/>
+          <w:sz w:val="24"/>
+          <w:szCs w:val="24"/>
+          <w:lang w:val="pl-PL"/>
+        </w:rPr>
+        <w:t>Koristimo ga da saznamo koliko je koja težina utjecala na grešku i nakon toga ažuriramo pripadajuće težine s obzirom na faktor učenja.</w:t>
+      </w:r>
+      <w:r>
+        <w:rPr>
+          <w:rFonts w:ascii="Arial" w:eastAsiaTheme="minorEastAsia" w:hAnsi="Arial" w:cs="Arial"/>
+          <w:sz w:val="24"/>
+          <w:szCs w:val="24"/>
+          <w:lang w:val="pl-PL"/>
+        </w:rPr>
+        <w:t xml:space="preserve"> </w:t>
+      </w:r>
       <w:bookmarkStart w:id="0" w:name="_GoBack"/>
       <w:bookmarkEnd w:id="0"/>
+    </w:p>
+    <w:p>
+      <w:pPr>
+        <w:ind w:left="0"/>
+        <w:rPr>
+          <w:rFonts w:ascii="Arial" w:eastAsiaTheme="minorEastAsia" w:hAnsi="Arial" w:cs="Arial"/>
+          <w:sz w:val="24"/>
+          <w:szCs w:val="24"/>
+          <w:lang w:val="pl-PL"/>
+        </w:rPr>
+      </w:pPr>
     </w:p>
     <w:sectPr>
       <w:pgSz w:w="11906" w:h="16838"/>
@@ -2911,6 +3914,92 @@
     </w:lvl>
   </w:abstractNum>
   <w:abstractNum w:abstractNumId="1" w15:restartNumberingAfterBreak="0">
+    <w:nsid w:val="1160426C"/>
+    <w:multiLevelType w:val="hybridMultilevel"/>
+    <w:tmpl w:val="EC4249CC"/>
+    <w:lvl w:ilvl="0" w:tplc="041A000F">
+      <w:start w:val="1"/>
+      <w:numFmt w:val="decimal"/>
+      <w:lvlText w:val="%1."/>
+      <w:lvlJc w:val="left"/>
+      <w:pPr>
+        <w:ind w:left="720" w:hanging="360"/>
+      </w:pPr>
+    </w:lvl>
+    <w:lvl w:ilvl="1" w:tplc="041A0019" w:tentative="1">
+      <w:start w:val="1"/>
+      <w:numFmt w:val="lowerLetter"/>
+      <w:lvlText w:val="%2."/>
+      <w:lvlJc w:val="left"/>
+      <w:pPr>
+        <w:ind w:left="1440" w:hanging="360"/>
+      </w:pPr>
+    </w:lvl>
+    <w:lvl w:ilvl="2" w:tplc="041A001B" w:tentative="1">
+      <w:start w:val="1"/>
+      <w:numFmt w:val="lowerRoman"/>
+      <w:lvlText w:val="%3."/>
+      <w:lvlJc w:val="right"/>
+      <w:pPr>
+        <w:ind w:left="2160" w:hanging="180"/>
+      </w:pPr>
+    </w:lvl>
+    <w:lvl w:ilvl="3" w:tplc="041A000F" w:tentative="1">
+      <w:start w:val="1"/>
+      <w:numFmt w:val="decimal"/>
+      <w:lvlText w:val="%4."/>
+      <w:lvlJc w:val="left"/>
+      <w:pPr>
+        <w:ind w:left="2880" w:hanging="360"/>
+      </w:pPr>
+    </w:lvl>
+    <w:lvl w:ilvl="4" w:tplc="041A0019" w:tentative="1">
+      <w:start w:val="1"/>
+      <w:numFmt w:val="lowerLetter"/>
+      <w:lvlText w:val="%5."/>
+      <w:lvlJc w:val="left"/>
+      <w:pPr>
+        <w:ind w:left="3600" w:hanging="360"/>
+      </w:pPr>
+    </w:lvl>
+    <w:lvl w:ilvl="5" w:tplc="041A001B" w:tentative="1">
+      <w:start w:val="1"/>
+      <w:numFmt w:val="lowerRoman"/>
+      <w:lvlText w:val="%6."/>
+      <w:lvlJc w:val="right"/>
+      <w:pPr>
+        <w:ind w:left="4320" w:hanging="180"/>
+      </w:pPr>
+    </w:lvl>
+    <w:lvl w:ilvl="6" w:tplc="041A000F" w:tentative="1">
+      <w:start w:val="1"/>
+      <w:numFmt w:val="decimal"/>
+      <w:lvlText w:val="%7."/>
+      <w:lvlJc w:val="left"/>
+      <w:pPr>
+        <w:ind w:left="5040" w:hanging="360"/>
+      </w:pPr>
+    </w:lvl>
+    <w:lvl w:ilvl="7" w:tplc="041A0019" w:tentative="1">
+      <w:start w:val="1"/>
+      <w:numFmt w:val="lowerLetter"/>
+      <w:lvlText w:val="%8."/>
+      <w:lvlJc w:val="left"/>
+      <w:pPr>
+        <w:ind w:left="5760" w:hanging="360"/>
+      </w:pPr>
+    </w:lvl>
+    <w:lvl w:ilvl="8" w:tplc="041A001B" w:tentative="1">
+      <w:start w:val="1"/>
+      <w:numFmt w:val="lowerRoman"/>
+      <w:lvlText w:val="%9."/>
+      <w:lvlJc w:val="right"/>
+      <w:pPr>
+        <w:ind w:left="6480" w:hanging="180"/>
+      </w:pPr>
+    </w:lvl>
+  </w:abstractNum>
+  <w:abstractNum w:abstractNumId="2" w15:restartNumberingAfterBreak="0">
     <w:nsid w:val="1D224C17"/>
     <w:multiLevelType w:val="hybridMultilevel"/>
     <w:tmpl w:val="796ED35C"/>
@@ -3023,7 +4112,7 @@
       </w:rPr>
     </w:lvl>
   </w:abstractNum>
-  <w:abstractNum w:abstractNumId="2" w15:restartNumberingAfterBreak="0">
+  <w:abstractNum w:abstractNumId="3" w15:restartNumberingAfterBreak="0">
     <w:nsid w:val="1F6D4406"/>
     <w:multiLevelType w:val="hybridMultilevel"/>
     <w:tmpl w:val="8624A29A"/>
@@ -3113,7 +4202,7 @@
       </w:pPr>
     </w:lvl>
   </w:abstractNum>
-  <w:abstractNum w:abstractNumId="3" w15:restartNumberingAfterBreak="0">
+  <w:abstractNum w:abstractNumId="4" w15:restartNumberingAfterBreak="0">
     <w:nsid w:val="2D2117B6"/>
     <w:multiLevelType w:val="hybridMultilevel"/>
     <w:tmpl w:val="9B569D3E"/>
@@ -3202,7 +4291,179 @@
       </w:pPr>
     </w:lvl>
   </w:abstractNum>
-  <w:abstractNum w:abstractNumId="4" w15:restartNumberingAfterBreak="0">
+  <w:abstractNum w:abstractNumId="5" w15:restartNumberingAfterBreak="0">
+    <w:nsid w:val="3DE001D0"/>
+    <w:multiLevelType w:val="hybridMultilevel"/>
+    <w:tmpl w:val="8F507D90"/>
+    <w:lvl w:ilvl="0" w:tplc="041A000F">
+      <w:start w:val="1"/>
+      <w:numFmt w:val="decimal"/>
+      <w:lvlText w:val="%1."/>
+      <w:lvlJc w:val="left"/>
+      <w:pPr>
+        <w:ind w:left="720" w:hanging="360"/>
+      </w:pPr>
+    </w:lvl>
+    <w:lvl w:ilvl="1" w:tplc="041A0019" w:tentative="1">
+      <w:start w:val="1"/>
+      <w:numFmt w:val="lowerLetter"/>
+      <w:lvlText w:val="%2."/>
+      <w:lvlJc w:val="left"/>
+      <w:pPr>
+        <w:ind w:left="1440" w:hanging="360"/>
+      </w:pPr>
+    </w:lvl>
+    <w:lvl w:ilvl="2" w:tplc="041A001B" w:tentative="1">
+      <w:start w:val="1"/>
+      <w:numFmt w:val="lowerRoman"/>
+      <w:lvlText w:val="%3."/>
+      <w:lvlJc w:val="right"/>
+      <w:pPr>
+        <w:ind w:left="2160" w:hanging="180"/>
+      </w:pPr>
+    </w:lvl>
+    <w:lvl w:ilvl="3" w:tplc="041A000F" w:tentative="1">
+      <w:start w:val="1"/>
+      <w:numFmt w:val="decimal"/>
+      <w:lvlText w:val="%4."/>
+      <w:lvlJc w:val="left"/>
+      <w:pPr>
+        <w:ind w:left="2880" w:hanging="360"/>
+      </w:pPr>
+    </w:lvl>
+    <w:lvl w:ilvl="4" w:tplc="041A0019" w:tentative="1">
+      <w:start w:val="1"/>
+      <w:numFmt w:val="lowerLetter"/>
+      <w:lvlText w:val="%5."/>
+      <w:lvlJc w:val="left"/>
+      <w:pPr>
+        <w:ind w:left="3600" w:hanging="360"/>
+      </w:pPr>
+    </w:lvl>
+    <w:lvl w:ilvl="5" w:tplc="041A001B" w:tentative="1">
+      <w:start w:val="1"/>
+      <w:numFmt w:val="lowerRoman"/>
+      <w:lvlText w:val="%6."/>
+      <w:lvlJc w:val="right"/>
+      <w:pPr>
+        <w:ind w:left="4320" w:hanging="180"/>
+      </w:pPr>
+    </w:lvl>
+    <w:lvl w:ilvl="6" w:tplc="041A000F" w:tentative="1">
+      <w:start w:val="1"/>
+      <w:numFmt w:val="decimal"/>
+      <w:lvlText w:val="%7."/>
+      <w:lvlJc w:val="left"/>
+      <w:pPr>
+        <w:ind w:left="5040" w:hanging="360"/>
+      </w:pPr>
+    </w:lvl>
+    <w:lvl w:ilvl="7" w:tplc="041A0019" w:tentative="1">
+      <w:start w:val="1"/>
+      <w:numFmt w:val="lowerLetter"/>
+      <w:lvlText w:val="%8."/>
+      <w:lvlJc w:val="left"/>
+      <w:pPr>
+        <w:ind w:left="5760" w:hanging="360"/>
+      </w:pPr>
+    </w:lvl>
+    <w:lvl w:ilvl="8" w:tplc="041A001B" w:tentative="1">
+      <w:start w:val="1"/>
+      <w:numFmt w:val="lowerRoman"/>
+      <w:lvlText w:val="%9."/>
+      <w:lvlJc w:val="right"/>
+      <w:pPr>
+        <w:ind w:left="6480" w:hanging="180"/>
+      </w:pPr>
+    </w:lvl>
+  </w:abstractNum>
+  <w:abstractNum w:abstractNumId="6" w15:restartNumberingAfterBreak="0">
+    <w:nsid w:val="42353D9E"/>
+    <w:multiLevelType w:val="hybridMultilevel"/>
+    <w:tmpl w:val="12D6EA10"/>
+    <w:lvl w:ilvl="0" w:tplc="041A000F">
+      <w:start w:val="1"/>
+      <w:numFmt w:val="decimal"/>
+      <w:lvlText w:val="%1."/>
+      <w:lvlJc w:val="left"/>
+      <w:pPr>
+        <w:ind w:left="720" w:hanging="360"/>
+      </w:pPr>
+    </w:lvl>
+    <w:lvl w:ilvl="1" w:tplc="041A0019" w:tentative="1">
+      <w:start w:val="1"/>
+      <w:numFmt w:val="lowerLetter"/>
+      <w:lvlText w:val="%2."/>
+      <w:lvlJc w:val="left"/>
+      <w:pPr>
+        <w:ind w:left="1440" w:hanging="360"/>
+      </w:pPr>
+    </w:lvl>
+    <w:lvl w:ilvl="2" w:tplc="041A001B" w:tentative="1">
+      <w:start w:val="1"/>
+      <w:numFmt w:val="lowerRoman"/>
+      <w:lvlText w:val="%3."/>
+      <w:lvlJc w:val="right"/>
+      <w:pPr>
+        <w:ind w:left="2160" w:hanging="180"/>
+      </w:pPr>
+    </w:lvl>
+    <w:lvl w:ilvl="3" w:tplc="041A000F" w:tentative="1">
+      <w:start w:val="1"/>
+      <w:numFmt w:val="decimal"/>
+      <w:lvlText w:val="%4."/>
+      <w:lvlJc w:val="left"/>
+      <w:pPr>
+        <w:ind w:left="2880" w:hanging="360"/>
+      </w:pPr>
+    </w:lvl>
+    <w:lvl w:ilvl="4" w:tplc="041A0019" w:tentative="1">
+      <w:start w:val="1"/>
+      <w:numFmt w:val="lowerLetter"/>
+      <w:lvlText w:val="%5."/>
+      <w:lvlJc w:val="left"/>
+      <w:pPr>
+        <w:ind w:left="3600" w:hanging="360"/>
+      </w:pPr>
+    </w:lvl>
+    <w:lvl w:ilvl="5" w:tplc="041A001B" w:tentative="1">
+      <w:start w:val="1"/>
+      <w:numFmt w:val="lowerRoman"/>
+      <w:lvlText w:val="%6."/>
+      <w:lvlJc w:val="right"/>
+      <w:pPr>
+        <w:ind w:left="4320" w:hanging="180"/>
+      </w:pPr>
+    </w:lvl>
+    <w:lvl w:ilvl="6" w:tplc="041A000F" w:tentative="1">
+      <w:start w:val="1"/>
+      <w:numFmt w:val="decimal"/>
+      <w:lvlText w:val="%7."/>
+      <w:lvlJc w:val="left"/>
+      <w:pPr>
+        <w:ind w:left="5040" w:hanging="360"/>
+      </w:pPr>
+    </w:lvl>
+    <w:lvl w:ilvl="7" w:tplc="041A0019" w:tentative="1">
+      <w:start w:val="1"/>
+      <w:numFmt w:val="lowerLetter"/>
+      <w:lvlText w:val="%8."/>
+      <w:lvlJc w:val="left"/>
+      <w:pPr>
+        <w:ind w:left="5760" w:hanging="360"/>
+      </w:pPr>
+    </w:lvl>
+    <w:lvl w:ilvl="8" w:tplc="041A001B" w:tentative="1">
+      <w:start w:val="1"/>
+      <w:numFmt w:val="lowerRoman"/>
+      <w:lvlText w:val="%9."/>
+      <w:lvlJc w:val="right"/>
+      <w:pPr>
+        <w:ind w:left="6480" w:hanging="180"/>
+      </w:pPr>
+    </w:lvl>
+  </w:abstractNum>
+  <w:abstractNum w:abstractNumId="7" w15:restartNumberingAfterBreak="0">
     <w:nsid w:val="6A1E59DA"/>
     <w:multiLevelType w:val="hybridMultilevel"/>
     <w:tmpl w:val="1EB46A6A"/>
@@ -3291,7 +4552,7 @@
       </w:pPr>
     </w:lvl>
   </w:abstractNum>
-  <w:abstractNum w:abstractNumId="5" w15:restartNumberingAfterBreak="0">
+  <w:abstractNum w:abstractNumId="8" w15:restartNumberingAfterBreak="0">
     <w:nsid w:val="721F6931"/>
     <w:multiLevelType w:val="hybridMultilevel"/>
     <w:tmpl w:val="725E0442"/>
@@ -3405,22 +4666,31 @@
     </w:lvl>
   </w:abstractNum>
   <w:num w:numId="1">
+    <w:abstractNumId w:val="4"/>
+  </w:num>
+  <w:num w:numId="2">
     <w:abstractNumId w:val="3"/>
   </w:num>
-  <w:num w:numId="2">
-    <w:abstractNumId w:val="2"/>
-  </w:num>
   <w:num w:numId="3">
-    <w:abstractNumId w:val="4"/>
+    <w:abstractNumId w:val="7"/>
   </w:num>
   <w:num w:numId="4">
-    <w:abstractNumId w:val="5"/>
+    <w:abstractNumId w:val="8"/>
   </w:num>
   <w:num w:numId="5">
-    <w:abstractNumId w:val="1"/>
+    <w:abstractNumId w:val="2"/>
   </w:num>
   <w:num w:numId="6">
     <w:abstractNumId w:val="0"/>
+  </w:num>
+  <w:num w:numId="7">
+    <w:abstractNumId w:val="6"/>
+  </w:num>
+  <w:num w:numId="8">
+    <w:abstractNumId w:val="5"/>
+  </w:num>
+  <w:num w:numId="9">
+    <w:abstractNumId w:val="1"/>
   </w:num>
 </w:numbering>
 </file>

--- a/ZAVRSNI.docx
+++ b/ZAVRSNI.docx
@@ -852,7 +852,7 @@
                     </pic:cNvPicPr>
                   </pic:nvPicPr>
                   <pic:blipFill>
-                    <a:blip r:embed="rId5">
+                    <a:blip r:embed="rId7">
                       <a:extLst>
                         <a:ext uri="{28A0092B-C50C-407E-A947-70E740481C1C}">
                           <a14:useLocalDpi xmlns:a14="http://schemas.microsoft.com/office/drawing/2010/main" val="0"/>
@@ -1097,6 +1097,33 @@
         <w:fldChar w:fldCharType="separate"/>
       </w:r>
       <w:r>
+        <w:fldChar w:fldCharType="begin"/>
+      </w:r>
+      <w:r>
+        <w:instrText xml:space="preserve"> INCLUDEPICTURE  "http://blog.inteligencija.com/wp-content/uploads/2015/06/neuron1.png" \* MERGEFORMATINET </w:instrText>
+      </w:r>
+      <w:r>
+        <w:fldChar w:fldCharType="separate"/>
+      </w:r>
+      <w:r>
+        <w:fldChar w:fldCharType="begin"/>
+      </w:r>
+      <w:r>
+        <w:instrText xml:space="preserve"> INCLUDEPICTURE  "http://blog.inteligencija.com/wp-content/uploads/2015/06/neuron1.png" \* MERGEFORMATINET </w:instrText>
+      </w:r>
+      <w:r>
+        <w:fldChar w:fldCharType="separate"/>
+      </w:r>
+      <w:r>
+        <w:fldChar w:fldCharType="begin"/>
+      </w:r>
+      <w:r>
+        <w:instrText xml:space="preserve"> INCLUDEPICTURE  "http://blog.inteligencija.com/wp-content/uploads/2015/06/neuron1.png" \* MERGEFORMATINET </w:instrText>
+      </w:r>
+      <w:r>
+        <w:fldChar w:fldCharType="separate"/>
+      </w:r>
+      <w:r>
         <w:pict w14:anchorId="1ED29CC1">
           <v:shapetype id="_x0000_t75" coordsize="21600,21600" o:spt="75" o:preferrelative="t" path="m@4@5l@4@11@9@11@9@5xe" filled="f" stroked="f">
             <v:stroke joinstyle="miter"/>
@@ -1118,9 +1145,18 @@
             <o:lock v:ext="edit" aspectratio="t"/>
           </v:shapetype>
           <v:shape id="_x0000_i1025" type="#_x0000_t75" alt="Slikovni rezultat za umjetni neuron" style="width:463.8pt;height:220.2pt">
-            <v:imagedata r:id="rId6" r:href="rId7"/>
+            <v:imagedata r:id="rId8" r:href="rId9"/>
           </v:shape>
         </w:pict>
+      </w:r>
+      <w:r>
+        <w:fldChar w:fldCharType="end"/>
+      </w:r>
+      <w:r>
+        <w:fldChar w:fldCharType="end"/>
+      </w:r>
+      <w:r>
+        <w:fldChar w:fldCharType="end"/>
       </w:r>
       <w:r>
         <w:fldChar w:fldCharType="end"/>
@@ -1509,20 +1545,72 @@
     <w:p>
       <w:pPr>
         <w:spacing w:after="0"/>
-        <w:ind w:left="0"/>
-        <w:rPr>
-          <w:rFonts w:ascii="Arial" w:eastAsiaTheme="minorEastAsia" w:hAnsi="Arial" w:cs="Arial"/>
-          <w:sz w:val="24"/>
-          <w:szCs w:val="24"/>
-        </w:rPr>
-      </w:pPr>
-      <w:r>
-        <w:rPr>
-          <w:rFonts w:ascii="Arial" w:eastAsiaTheme="minorEastAsia" w:hAnsi="Arial" w:cs="Arial"/>
-          <w:sz w:val="24"/>
-          <w:szCs w:val="24"/>
-        </w:rPr>
-        <w:t>Umjetni neuroni se razlikuju na temelju aktivacijskih/prijenosnih funkcija. Ona može biti proizvoljna te se odabire ovisno o problemu koji rješava. Kada nebi koristili aktivacijsku funkciju, mala promjena ulaza bi mogla potpuno promjeniti izlaz, te bi izlaz bio potpuno linearno ovisan o ulazu. Aktivacijske funkcije koje se najčešće koriste su:</w:t>
+        <w:ind w:left="0" w:firstLine="360"/>
+        <w:rPr>
+          <w:rFonts w:ascii="Arial" w:eastAsiaTheme="minorEastAsia" w:hAnsi="Arial" w:cs="Arial"/>
+          <w:sz w:val="24"/>
+          <w:szCs w:val="24"/>
+        </w:rPr>
+      </w:pPr>
+      <w:r>
+        <w:rPr>
+          <w:rFonts w:ascii="Arial" w:eastAsiaTheme="minorEastAsia" w:hAnsi="Arial" w:cs="Arial"/>
+          <w:sz w:val="24"/>
+          <w:szCs w:val="24"/>
+        </w:rPr>
+        <w:t>Umjetni neuroni se razlikuju na temelju aktivacijskih/prijenosnih funkcija. Ona može biti proizvoljna te se odabire ovisno o problemu koji rješava. Kada nebi koristili aktivacijsku funkciju, mala promjena ulaza bi mogla potpuno promjeniti izlaz, te bi izlaz bio potpuno linearno ovisan o ulazu.</w:t>
+      </w:r>
+      <w:r>
+        <w:rPr>
+          <w:rFonts w:ascii="Arial" w:eastAsiaTheme="minorEastAsia" w:hAnsi="Arial" w:cs="Arial"/>
+          <w:sz w:val="24"/>
+          <w:szCs w:val="24"/>
+        </w:rPr>
+        <w:t xml:space="preserve"> </w:t>
+      </w:r>
+      <w:r>
+        <w:rPr>
+          <w:rFonts w:ascii="Arial" w:hAnsi="Arial" w:cs="Arial"/>
+          <w:sz w:val="24"/>
+          <w:szCs w:val="24"/>
+          <w:lang w:val="pl-PL"/>
+        </w:rPr>
+        <w:t>Aktivacijske funkcije u</w:t>
+      </w:r>
+      <w:r>
+        <w:rPr>
+          <w:rFonts w:ascii="Arial" w:hAnsi="Arial" w:cs="Arial"/>
+          <w:sz w:val="24"/>
+          <w:szCs w:val="24"/>
+          <w:lang w:val="pl-PL"/>
+        </w:rPr>
+        <w:t xml:space="preserve">vode nelinearnost u neuronsku mrežu. Bez nelinearnosti neuronske mreže nebi mogle modelirati </w:t>
+      </w:r>
+      <w:r>
+        <w:rPr>
+          <w:rFonts w:ascii="Arial" w:hAnsi="Arial" w:cs="Arial"/>
+          <w:sz w:val="24"/>
+          <w:szCs w:val="24"/>
+          <w:lang w:val="pl-PL"/>
+        </w:rPr>
+        <w:lastRenderedPageBreak/>
+        <w:t xml:space="preserve">komplicirane stvari kao slike, zvuk, govor i slično. Važno svojstvo aktivacijske funkcije je da bude diferencijabilna da bi se mogli izračunati gradijenti pogreške u odnosu na težine, a zatim u skladu s time optimizirati težine pomoću gradijenta spuštanja ili bilo koje druge tehnike optimizacije kako bi se smanjila pogreška. </w:t>
+      </w:r>
+      <w:r>
+        <w:rPr>
+          <w:rFonts w:ascii="Arial" w:eastAsiaTheme="minorEastAsia" w:hAnsi="Arial" w:cs="Arial"/>
+          <w:sz w:val="24"/>
+          <w:szCs w:val="24"/>
+        </w:rPr>
+        <w:t xml:space="preserve"> </w:t>
+      </w:r>
+      <w:r>
+        <w:rPr>
+          <w:rFonts w:ascii="Arial" w:eastAsiaTheme="minorEastAsia" w:hAnsi="Arial" w:cs="Arial"/>
+          <w:sz w:val="24"/>
+          <w:szCs w:val="24"/>
+        </w:rPr>
+        <w:t>Aktivacijske funkcije koje se najčešće koriste su:</w:t>
       </w:r>
     </w:p>
     <w:p>
@@ -1546,7 +1634,6 @@
           <w:sz w:val="24"/>
           <w:szCs w:val="24"/>
         </w:rPr>
-        <w:lastRenderedPageBreak/>
         <w:t xml:space="preserve">Sigmoidalna funkcija – glavno obilježje ove funkcije je da svaki ulaz skalira na interval između 0 i 1. Jako pozitivni brojevi poprimaju vrijednost približno 1, dok jako negativni približno 0. </w:t>
       </w:r>
       <w:r>
@@ -1759,7 +1846,7 @@
                     </pic:cNvPicPr>
                   </pic:nvPicPr>
                   <pic:blipFill>
-                    <a:blip r:embed="rId8" cstate="print">
+                    <a:blip r:embed="rId10" cstate="print">
                       <a:extLst>
                         <a:ext uri="{28A0092B-C50C-407E-A947-70E740481C1C}">
                           <a14:useLocalDpi xmlns:a14="http://schemas.microsoft.com/office/drawing/2010/main" val="0"/>
@@ -2230,6 +2317,7 @@
         <w:rPr>
           <w:lang w:val="pl-PL"/>
         </w:rPr>
+        <w:lastRenderedPageBreak/>
         <w:drawing>
           <wp:inline distT="0" distB="0" distL="0" distR="0" wp14:anchorId="0A80FE99" wp14:editId="3D68CF52">
             <wp:extent cx="3840480" cy="2276475"/>
@@ -2248,7 +2336,7 @@
                     </pic:cNvPicPr>
                   </pic:nvPicPr>
                   <pic:blipFill>
-                    <a:blip r:embed="rId9">
+                    <a:blip r:embed="rId11">
                       <a:extLst>
                         <a:ext uri="{28A0092B-C50C-407E-A947-70E740481C1C}">
                           <a14:useLocalDpi xmlns:a14="http://schemas.microsoft.com/office/drawing/2010/main" val="0"/>
@@ -2302,7 +2390,6 @@
           <w:szCs w:val="24"/>
           <w:lang w:val="pl-PL"/>
         </w:rPr>
-        <w:lastRenderedPageBreak/>
         <w:t xml:space="preserve">ReLU (Rectified Linear Unit) – funkcionira na način da propušta ulaze koji su pozitivni, tj. veći od 0. Glavna prednost je brzina računanja što smanjiva vrijeme treniranja. </w:t>
       </w:r>
       <w:r>
@@ -2450,7 +2537,7 @@
                     </pic:cNvPicPr>
                   </pic:nvPicPr>
                   <pic:blipFill>
-                    <a:blip r:embed="rId10">
+                    <a:blip r:embed="rId12">
                       <a:extLst>
                         <a:ext uri="{28A0092B-C50C-407E-A947-70E740481C1C}">
                           <a14:useLocalDpi xmlns:a14="http://schemas.microsoft.com/office/drawing/2010/main" val="0"/>
@@ -2591,6 +2678,7 @@
           <w:szCs w:val="24"/>
           <w:lang w:val="pl-PL"/>
         </w:rPr>
+        <w:lastRenderedPageBreak/>
         <w:t>Izlazni sloj</w:t>
       </w:r>
       <w:r>
@@ -2636,7 +2724,7 @@
                     </pic:cNvPicPr>
                   </pic:nvPicPr>
                   <pic:blipFill>
-                    <a:blip r:embed="rId11">
+                    <a:blip r:embed="rId13">
                       <a:extLst>
                         <a:ext uri="{28A0092B-C50C-407E-A947-70E740481C1C}">
                           <a14:useLocalDpi xmlns:a14="http://schemas.microsoft.com/office/drawing/2010/main" val="0"/>
@@ -2696,6 +2784,26 @@
           <w:szCs w:val="24"/>
           <w:lang w:val="pl-PL"/>
         </w:rPr>
+        <w:t>Primjer kod klasifikacijskog problema prepoznavanja rukom pisanih znamenki imat ćemo ulaznih neurona jednako broju pixela u ulaznoj slici te 10 izlaznih neurona, po jedan za svaku znamenku koju prepoznajemo.</w:t>
+      </w:r>
+    </w:p>
+    <w:p>
+      <w:pPr>
+        <w:ind w:left="0" w:firstLine="708"/>
+        <w:rPr>
+          <w:rFonts w:ascii="Arial" w:eastAsiaTheme="minorEastAsia" w:hAnsi="Arial" w:cs="Arial"/>
+          <w:sz w:val="24"/>
+          <w:szCs w:val="24"/>
+          <w:lang w:val="pl-PL"/>
+        </w:rPr>
+      </w:pPr>
+      <w:r>
+        <w:rPr>
+          <w:rFonts w:ascii="Arial" w:eastAsiaTheme="minorEastAsia" w:hAnsi="Arial" w:cs="Arial"/>
+          <w:sz w:val="24"/>
+          <w:szCs w:val="24"/>
+          <w:lang w:val="pl-PL"/>
+        </w:rPr>
         <w:t xml:space="preserve">Svaki sloj neuronske mreže ima vezu sa susjednim na način da izlazi prethodnog sloja predstavljaju ulaze u idući sloj. Moguće su i arhitekture u kojem postoje veze na prijašnje slojeve, ali to nećemo razmatrati. U slučaju kada je svaki neuron prethodnog sloja povezan sa svakim neuronom idućeg sloja to nazivamo potpuno povezanom neuronskom mrežom. Neuronske mreže koje imaju 2 ili više skrivenih skojeva nazivamo dubokim neuronskim mrežama. </w:t>
       </w:r>
       <w:r>
@@ -2909,6 +3017,7 @@
           <w:szCs w:val="24"/>
           <w:lang w:val="pl-PL"/>
         </w:rPr>
+        <w:lastRenderedPageBreak/>
         <w:t>polu-nadzirano učenje (engl. semi-supervised learning) – koristi manju grupu podataka za koje znamo izlaz</w:t>
       </w:r>
     </w:p>
@@ -3262,7 +3371,6 @@
           <w:szCs w:val="24"/>
           <w:lang w:val="pl-PL"/>
         </w:rPr>
-        <w:lastRenderedPageBreak/>
         <w:t>dok za problem klasifikacije se najčešće koristi</w:t>
       </w:r>
       <w:r>
@@ -3563,16 +3671,7 @@
                   <w:szCs w:val="24"/>
                   <w:lang w:val="pl-PL"/>
                 </w:rPr>
-                <m:t>d</m:t>
-              </m:r>
-              <m:r>
-                <w:rPr>
-                  <w:rFonts w:ascii="Cambria Math" w:hAnsi="Cambria Math"/>
-                  <w:sz w:val="24"/>
-                  <w:szCs w:val="24"/>
-                  <w:lang w:val="pl-PL"/>
-                </w:rPr>
-                <m:t>L</m:t>
+                <m:t>dL</m:t>
               </m:r>
             </m:num>
             <m:den>
@@ -3698,16 +3797,52 @@
           <w:szCs w:val="24"/>
           <w:lang w:val="pl-PL"/>
         </w:rPr>
-        <w:t xml:space="preserve"> gradijent gubitka. Što veći faktor uzmemo, brže je učenje, ali riskiramo da </w:t>
-      </w:r>
-      <w:r>
-        <w:rPr>
-          <w:rFonts w:ascii="Arial" w:eastAsiaTheme="minorEastAsia" w:hAnsi="Arial" w:cs="Arial"/>
-          <w:sz w:val="24"/>
-          <w:szCs w:val="24"/>
-          <w:lang w:val="pl-PL"/>
-        </w:rPr>
-        <w:t xml:space="preserve">promašimo lokalni minimum. </w:t>
+        <w:t xml:space="preserve"> gradijent gubitka. Što veći faktor uzmemo, brže je učenje, ali riskiramo da</w:t>
+      </w:r>
+      <w:r>
+        <w:rPr>
+          <w:rFonts w:ascii="Arial" w:eastAsiaTheme="minorEastAsia" w:hAnsi="Arial" w:cs="Arial"/>
+          <w:sz w:val="24"/>
+          <w:szCs w:val="24"/>
+          <w:lang w:val="pl-PL"/>
+        </w:rPr>
+        <w:t xml:space="preserve"> algoritam učenja divergira te</w:t>
+      </w:r>
+      <w:r>
+        <w:rPr>
+          <w:rFonts w:ascii="Arial" w:eastAsiaTheme="minorEastAsia" w:hAnsi="Arial" w:cs="Arial"/>
+          <w:sz w:val="24"/>
+          <w:szCs w:val="24"/>
+          <w:lang w:val="pl-PL"/>
+        </w:rPr>
+        <w:t xml:space="preserve"> </w:t>
+      </w:r>
+      <w:r>
+        <w:rPr>
+          <w:rFonts w:ascii="Arial" w:eastAsiaTheme="minorEastAsia" w:hAnsi="Arial" w:cs="Arial"/>
+          <w:sz w:val="24"/>
+          <w:szCs w:val="24"/>
+          <w:lang w:val="pl-PL"/>
+        </w:rPr>
+        <w:t xml:space="preserve">promašimo </w:t>
+      </w:r>
+      <w:r>
+        <w:rPr>
+          <w:rFonts w:ascii="Arial" w:eastAsiaTheme="minorEastAsia" w:hAnsi="Arial" w:cs="Arial"/>
+          <w:sz w:val="24"/>
+          <w:szCs w:val="24"/>
+          <w:lang w:val="pl-PL"/>
+        </w:rPr>
+        <w:t>globalni</w:t>
+      </w:r>
+      <w:r>
+        <w:rPr>
+          <w:rFonts w:ascii="Arial" w:eastAsiaTheme="minorEastAsia" w:hAnsi="Arial" w:cs="Arial"/>
+          <w:sz w:val="24"/>
+          <w:szCs w:val="24"/>
+          <w:lang w:val="pl-PL"/>
+        </w:rPr>
+        <w:t xml:space="preserve"> minimum. </w:t>
       </w:r>
     </w:p>
     <w:p>
@@ -3790,7 +3925,17 @@
           <w:szCs w:val="24"/>
           <w:lang w:val="pl-PL"/>
         </w:rPr>
-        <w:t>Koristimo ga da saznamo koliko je koja težina utjecala na grešku i nakon toga ažuriramo pripadajuće težine s obzirom na faktor učenja.</w:t>
+        <w:t xml:space="preserve">Koristimo ga da saznamo koliko je koja težina utjecala na grešku i nakon </w:t>
+      </w:r>
+      <w:r>
+        <w:rPr>
+          <w:rFonts w:ascii="Arial" w:eastAsiaTheme="minorEastAsia" w:hAnsi="Arial" w:cs="Arial"/>
+          <w:sz w:val="24"/>
+          <w:szCs w:val="24"/>
+          <w:lang w:val="pl-PL"/>
+        </w:rPr>
+        <w:lastRenderedPageBreak/>
+        <w:t>toga ažuriramo pripadajuće težine s obzirom na faktor učenja.</w:t>
       </w:r>
       <w:r>
         <w:rPr>
@@ -3800,18 +3945,4519 @@
           <w:lang w:val="pl-PL"/>
         </w:rPr>
         <w:t xml:space="preserve"> </w:t>
+      </w:r>
+      <w:r>
+        <w:rPr>
+          <w:rFonts w:ascii="Arial" w:eastAsiaTheme="minorEastAsia" w:hAnsi="Arial" w:cs="Arial"/>
+          <w:sz w:val="24"/>
+          <w:szCs w:val="24"/>
+          <w:lang w:val="pl-PL"/>
+        </w:rPr>
+        <w:t>Algoritam se temelji na pravilu sljedećem pravilu ulančavanja:</w:t>
+      </w:r>
+    </w:p>
+    <w:p>
+      <w:pPr>
+        <w:ind w:left="0" w:firstLine="708"/>
+        <w:rPr>
+          <w:rFonts w:ascii="Arial" w:eastAsiaTheme="minorEastAsia" w:hAnsi="Arial" w:cs="Arial"/>
+          <w:sz w:val="24"/>
+          <w:szCs w:val="24"/>
+          <w:lang w:val="pl-PL"/>
+        </w:rPr>
+      </w:pPr>
+      <m:oMathPara>
+        <m:oMath>
+          <m:f>
+            <m:fPr>
+              <m:ctrlPr>
+                <w:rPr>
+                  <w:rFonts w:ascii="Cambria Math" w:eastAsiaTheme="minorEastAsia" w:hAnsi="Cambria Math" w:cs="Arial"/>
+                  <w:i/>
+                  <w:sz w:val="24"/>
+                  <w:szCs w:val="24"/>
+                  <w:lang w:val="pl-PL"/>
+                </w:rPr>
+              </m:ctrlPr>
+            </m:fPr>
+            <m:num>
+              <m:r>
+                <w:rPr>
+                  <w:rFonts w:ascii="Cambria Math" w:eastAsiaTheme="minorEastAsia" w:hAnsi="Cambria Math" w:cs="Arial"/>
+                  <w:sz w:val="24"/>
+                  <w:szCs w:val="24"/>
+                  <w:lang w:val="pl-PL"/>
+                </w:rPr>
+                <m:t>dz</m:t>
+              </m:r>
+            </m:num>
+            <m:den>
+              <m:r>
+                <w:rPr>
+                  <w:rFonts w:ascii="Cambria Math" w:eastAsiaTheme="minorEastAsia" w:hAnsi="Cambria Math" w:cs="Arial"/>
+                  <w:sz w:val="24"/>
+                  <w:szCs w:val="24"/>
+                  <w:lang w:val="pl-PL"/>
+                </w:rPr>
+                <m:t>dx</m:t>
+              </m:r>
+            </m:den>
+          </m:f>
+          <m:r>
+            <w:rPr>
+              <w:rFonts w:ascii="Cambria Math" w:eastAsiaTheme="minorEastAsia" w:hAnsi="Cambria Math" w:cs="Arial"/>
+              <w:sz w:val="24"/>
+              <w:szCs w:val="24"/>
+              <w:lang w:val="pl-PL"/>
+            </w:rPr>
+            <m:t xml:space="preserve">= </m:t>
+          </m:r>
+          <m:f>
+            <m:fPr>
+              <m:ctrlPr>
+                <w:rPr>
+                  <w:rFonts w:ascii="Cambria Math" w:eastAsiaTheme="minorEastAsia" w:hAnsi="Cambria Math" w:cs="Arial"/>
+                  <w:i/>
+                  <w:sz w:val="24"/>
+                  <w:szCs w:val="24"/>
+                  <w:lang w:val="pl-PL"/>
+                </w:rPr>
+              </m:ctrlPr>
+            </m:fPr>
+            <m:num>
+              <m:r>
+                <w:rPr>
+                  <w:rFonts w:ascii="Cambria Math" w:eastAsiaTheme="minorEastAsia" w:hAnsi="Cambria Math" w:cs="Arial"/>
+                  <w:sz w:val="24"/>
+                  <w:szCs w:val="24"/>
+                  <w:lang w:val="pl-PL"/>
+                </w:rPr>
+                <m:t>dz</m:t>
+              </m:r>
+            </m:num>
+            <m:den>
+              <m:r>
+                <w:rPr>
+                  <w:rFonts w:ascii="Cambria Math" w:eastAsiaTheme="minorEastAsia" w:hAnsi="Cambria Math" w:cs="Arial"/>
+                  <w:sz w:val="24"/>
+                  <w:szCs w:val="24"/>
+                  <w:lang w:val="pl-PL"/>
+                </w:rPr>
+                <m:t>dy</m:t>
+              </m:r>
+            </m:den>
+          </m:f>
+          <m:f>
+            <m:fPr>
+              <m:ctrlPr>
+                <w:rPr>
+                  <w:rFonts w:ascii="Cambria Math" w:eastAsiaTheme="minorEastAsia" w:hAnsi="Cambria Math" w:cs="Arial"/>
+                  <w:i/>
+                  <w:sz w:val="24"/>
+                  <w:szCs w:val="24"/>
+                  <w:lang w:val="pl-PL"/>
+                </w:rPr>
+              </m:ctrlPr>
+            </m:fPr>
+            <m:num>
+              <m:r>
+                <w:rPr>
+                  <w:rFonts w:ascii="Cambria Math" w:eastAsiaTheme="minorEastAsia" w:hAnsi="Cambria Math" w:cs="Arial"/>
+                  <w:sz w:val="24"/>
+                  <w:szCs w:val="24"/>
+                  <w:lang w:val="pl-PL"/>
+                </w:rPr>
+                <m:t>dy</m:t>
+              </m:r>
+            </m:num>
+            <m:den>
+              <m:r>
+                <w:rPr>
+                  <w:rFonts w:ascii="Cambria Math" w:eastAsiaTheme="minorEastAsia" w:hAnsi="Cambria Math" w:cs="Arial"/>
+                  <w:sz w:val="24"/>
+                  <w:szCs w:val="24"/>
+                  <w:lang w:val="pl-PL"/>
+                </w:rPr>
+                <m:t>dx</m:t>
+              </m:r>
+            </m:den>
+          </m:f>
+        </m:oMath>
+      </m:oMathPara>
+    </w:p>
+    <w:p>
+      <w:pPr>
+        <w:ind w:left="0"/>
+        <w:rPr>
+          <w:rFonts w:ascii="Arial" w:eastAsiaTheme="minorEastAsia" w:hAnsi="Arial" w:cs="Arial"/>
+          <w:sz w:val="24"/>
+          <w:szCs w:val="24"/>
+          <w:lang w:val="pl-PL"/>
+        </w:rPr>
+      </w:pPr>
+      <w:r>
+        <w:rPr>
+          <w:rFonts w:ascii="Arial" w:eastAsiaTheme="minorEastAsia" w:hAnsi="Arial" w:cs="Arial"/>
+          <w:sz w:val="24"/>
+          <w:szCs w:val="24"/>
+          <w:lang w:val="pl-PL"/>
+        </w:rPr>
+        <w:t>Algoritam propagacije pogreške unazad kreće od</w:t>
+      </w:r>
+      <w:r>
+        <w:rPr>
+          <w:rFonts w:ascii="Arial" w:eastAsiaTheme="minorEastAsia" w:hAnsi="Arial" w:cs="Arial"/>
+          <w:sz w:val="24"/>
+          <w:szCs w:val="24"/>
+          <w:lang w:val="pl-PL"/>
+        </w:rPr>
+        <w:t xml:space="preserve"> funkcije gubitka te pomoću pravila ulančavanja propagira pogrešku do prvog sloja.</w:t>
+      </w:r>
+    </w:p>
+    <w:p>
+      <w:pPr>
+        <w:ind w:left="708" w:firstLine="708"/>
+        <w:rPr>
+          <w:rFonts w:ascii="Arial" w:eastAsiaTheme="minorEastAsia" w:hAnsi="Arial" w:cs="Arial"/>
+          <w:sz w:val="24"/>
+          <w:szCs w:val="24"/>
+          <w:lang w:val="pl-PL"/>
+        </w:rPr>
+      </w:pPr>
+      <w:r>
+        <w:drawing>
+          <wp:inline distT="0" distB="0" distL="0" distR="0" wp14:anchorId="7593ABB0" wp14:editId="529E4925">
+            <wp:extent cx="3078480" cy="2087880"/>
+            <wp:effectExtent l="0" t="0" r="7620" b="7620"/>
+            <wp:docPr id="5" name="Slika 5" descr="Slikovni rezultat za local gradient image"/>
+            <wp:cNvGraphicFramePr>
+              <a:graphicFrameLocks xmlns:a="http://schemas.openxmlformats.org/drawingml/2006/main" noChangeAspect="1"/>
+            </wp:cNvGraphicFramePr>
+            <a:graphic xmlns:a="http://schemas.openxmlformats.org/drawingml/2006/main">
+              <a:graphicData uri="http://schemas.openxmlformats.org/drawingml/2006/picture">
+                <pic:pic xmlns:pic="http://schemas.openxmlformats.org/drawingml/2006/picture">
+                  <pic:nvPicPr>
+                    <pic:cNvPr id="0" name="Picture 2" descr="Slikovni rezultat za local gradient image"/>
+                    <pic:cNvPicPr>
+                      <a:picLocks noChangeAspect="1" noChangeArrowheads="1"/>
+                    </pic:cNvPicPr>
+                  </pic:nvPicPr>
+                  <pic:blipFill>
+                    <a:blip r:embed="rId14" cstate="print">
+                      <a:extLst>
+                        <a:ext uri="{28A0092B-C50C-407E-A947-70E740481C1C}">
+                          <a14:useLocalDpi xmlns:a14="http://schemas.microsoft.com/office/drawing/2010/main" val="0"/>
+                        </a:ext>
+                      </a:extLst>
+                    </a:blip>
+                    <a:srcRect/>
+                    <a:stretch>
+                      <a:fillRect/>
+                    </a:stretch>
+                  </pic:blipFill>
+                  <pic:spPr bwMode="auto">
+                    <a:xfrm>
+                      <a:off x="0" y="0"/>
+                      <a:ext cx="3078480" cy="2087880"/>
+                    </a:xfrm>
+                    <a:prstGeom prst="rect">
+                      <a:avLst/>
+                    </a:prstGeom>
+                    <a:noFill/>
+                    <a:ln>
+                      <a:noFill/>
+                    </a:ln>
+                  </pic:spPr>
+                </pic:pic>
+              </a:graphicData>
+            </a:graphic>
+          </wp:inline>
+        </w:drawing>
+      </w:r>
+    </w:p>
+    <w:p>
+      <w:pPr>
+        <w:ind w:left="0"/>
+        <w:rPr>
+          <w:rFonts w:ascii="Arial" w:eastAsiaTheme="minorEastAsia" w:hAnsi="Arial" w:cs="Arial"/>
+          <w:sz w:val="24"/>
+          <w:szCs w:val="24"/>
+          <w:lang w:val="pl-PL"/>
+        </w:rPr>
+      </w:pPr>
+      <w:r>
+        <w:rPr>
+          <w:rFonts w:ascii="Arial" w:eastAsiaTheme="minorEastAsia" w:hAnsi="Arial" w:cs="Arial"/>
+          <w:sz w:val="24"/>
+          <w:szCs w:val="24"/>
+          <w:lang w:val="pl-PL"/>
+        </w:rPr>
+        <w:t>Cijeli proces učenja neuronske mreže možemo podjeliti u 5 koraka:</w:t>
+      </w:r>
+    </w:p>
+    <w:p>
+      <w:pPr>
+        <w:pStyle w:val="Odlomakpopisa"/>
+        <w:numPr>
+          <w:ilvl w:val="0"/>
+          <w:numId w:val="10"/>
+        </w:numPr>
+        <w:rPr>
+          <w:rFonts w:ascii="Arial" w:eastAsiaTheme="minorEastAsia" w:hAnsi="Arial" w:cs="Arial"/>
+          <w:sz w:val="24"/>
+          <w:szCs w:val="24"/>
+          <w:lang w:val="pl-PL"/>
+        </w:rPr>
+      </w:pPr>
+      <w:r>
+        <w:rPr>
+          <w:rFonts w:ascii="Arial" w:eastAsiaTheme="minorEastAsia" w:hAnsi="Arial" w:cs="Arial"/>
+          <w:sz w:val="24"/>
+          <w:szCs w:val="24"/>
+          <w:lang w:val="pl-PL"/>
+        </w:rPr>
+        <w:t>šaljemo ulazne podatke na ulaz neuronske mreže</w:t>
+      </w:r>
+    </w:p>
+    <w:p>
+      <w:pPr>
+        <w:pStyle w:val="Odlomakpopisa"/>
+        <w:numPr>
+          <w:ilvl w:val="0"/>
+          <w:numId w:val="10"/>
+        </w:numPr>
+        <w:rPr>
+          <w:rFonts w:ascii="Arial" w:eastAsiaTheme="minorEastAsia" w:hAnsi="Arial" w:cs="Arial"/>
+          <w:sz w:val="24"/>
+          <w:szCs w:val="24"/>
+          <w:lang w:val="pl-PL"/>
+        </w:rPr>
+      </w:pPr>
+      <w:r>
+        <w:rPr>
+          <w:rFonts w:ascii="Arial" w:eastAsiaTheme="minorEastAsia" w:hAnsi="Arial" w:cs="Arial"/>
+          <w:sz w:val="24"/>
+          <w:szCs w:val="24"/>
+          <w:lang w:val="pl-PL"/>
+        </w:rPr>
+        <w:t>računamo izlaz mreže na temelju datih ulaznih podataka</w:t>
+      </w:r>
+    </w:p>
+    <w:p>
+      <w:pPr>
+        <w:pStyle w:val="Odlomakpopisa"/>
+        <w:numPr>
+          <w:ilvl w:val="0"/>
+          <w:numId w:val="10"/>
+        </w:numPr>
+        <w:rPr>
+          <w:rFonts w:ascii="Arial" w:eastAsiaTheme="minorEastAsia" w:hAnsi="Arial" w:cs="Arial"/>
+          <w:sz w:val="24"/>
+          <w:szCs w:val="24"/>
+          <w:lang w:val="pl-PL"/>
+        </w:rPr>
+      </w:pPr>
+      <w:r>
+        <w:rPr>
+          <w:rFonts w:ascii="Arial" w:eastAsiaTheme="minorEastAsia" w:hAnsi="Arial" w:cs="Arial"/>
+          <w:sz w:val="24"/>
+          <w:szCs w:val="24"/>
+          <w:lang w:val="pl-PL"/>
+        </w:rPr>
+        <w:t>računamo grešku izlaza s obzirom na očekivani izlaz pomoću funkcije gubitka</w:t>
+      </w:r>
+    </w:p>
+    <w:p>
+      <w:pPr>
+        <w:pStyle w:val="Odlomakpopisa"/>
+        <w:numPr>
+          <w:ilvl w:val="0"/>
+          <w:numId w:val="10"/>
+        </w:numPr>
+        <w:rPr>
+          <w:rFonts w:ascii="Arial" w:eastAsiaTheme="minorEastAsia" w:hAnsi="Arial" w:cs="Arial"/>
+          <w:sz w:val="24"/>
+          <w:szCs w:val="24"/>
+          <w:lang w:val="pl-PL"/>
+        </w:rPr>
+      </w:pPr>
+      <w:r>
+        <w:rPr>
+          <w:rFonts w:ascii="Arial" w:eastAsiaTheme="minorEastAsia" w:hAnsi="Arial" w:cs="Arial"/>
+          <w:sz w:val="24"/>
+          <w:szCs w:val="24"/>
+          <w:lang w:val="pl-PL"/>
+        </w:rPr>
+        <w:t>propagiramo grešku prema ulazu i ažuriramo parametre neuronske mreže</w:t>
+      </w:r>
+      <w:r>
+        <w:rPr>
+          <w:rFonts w:ascii="Arial" w:eastAsiaTheme="minorEastAsia" w:hAnsi="Arial" w:cs="Arial"/>
+          <w:sz w:val="24"/>
+          <w:szCs w:val="24"/>
+          <w:lang w:val="pl-PL"/>
+        </w:rPr>
+        <w:t xml:space="preserve"> </w:t>
+      </w:r>
+      <w:r>
+        <w:rPr>
+          <w:rFonts w:ascii="Arial" w:eastAsiaTheme="minorEastAsia" w:hAnsi="Arial" w:cs="Arial"/>
+          <w:sz w:val="24"/>
+          <w:szCs w:val="24"/>
+          <w:lang w:val="pl-PL"/>
+        </w:rPr>
+        <w:t>tako da smanjimo ukupnu grešku</w:t>
+      </w:r>
+    </w:p>
+    <w:p>
+      <w:pPr>
+        <w:pStyle w:val="Odlomakpopisa"/>
+        <w:numPr>
+          <w:ilvl w:val="0"/>
+          <w:numId w:val="10"/>
+        </w:numPr>
+        <w:rPr>
+          <w:rFonts w:ascii="Arial" w:eastAsiaTheme="minorEastAsia" w:hAnsi="Arial" w:cs="Arial"/>
+          <w:sz w:val="24"/>
+          <w:szCs w:val="24"/>
+          <w:lang w:val="pl-PL"/>
+        </w:rPr>
+      </w:pPr>
+      <w:r>
+        <w:rPr>
+          <w:rFonts w:ascii="Arial" w:eastAsiaTheme="minorEastAsia" w:hAnsi="Arial" w:cs="Arial"/>
+          <w:sz w:val="24"/>
+          <w:szCs w:val="24"/>
+          <w:lang w:val="pl-PL"/>
+        </w:rPr>
+        <w:t>ponavljamo prethodno opisani postupak dok ne dobijemo očekivane rezultate ili prođe zadani broj iteracija</w:t>
+      </w:r>
+    </w:p>
+    <w:p>
+      <w:pPr>
+        <w:ind w:left="0"/>
+        <w:rPr>
+          <w:rFonts w:ascii="Arial" w:eastAsiaTheme="minorEastAsia" w:hAnsi="Arial" w:cs="Arial"/>
+          <w:sz w:val="24"/>
+          <w:szCs w:val="24"/>
+          <w:lang w:val="pl-PL"/>
+        </w:rPr>
+      </w:pPr>
+      <w:r>
+        <w:rPr>
+          <w:rFonts w:ascii="Arial" w:eastAsiaTheme="minorEastAsia" w:hAnsi="Arial" w:cs="Arial"/>
+          <w:sz w:val="24"/>
+          <w:szCs w:val="24"/>
+          <w:lang w:val="pl-PL"/>
+        </w:rPr>
+        <w:t>Veliki problem neuronske mreže je kada dođe do situacije da je mreža toliko dobro prilagođena skupu podataka na kojem je učena da je teško generalizirati i predvidjeti nove podatke. U praksi je ovaj problem teško otkriti pa je zbog toga dobra praksa podjeliti podatke za učenje na 3 cjeline:</w:t>
+      </w:r>
+    </w:p>
+    <w:p>
+      <w:pPr>
+        <w:pStyle w:val="Odlomakpopisa"/>
+        <w:numPr>
+          <w:ilvl w:val="0"/>
+          <w:numId w:val="11"/>
+        </w:numPr>
+        <w:rPr>
+          <w:rFonts w:ascii="Arial" w:eastAsiaTheme="minorEastAsia" w:hAnsi="Arial" w:cs="Arial"/>
+          <w:sz w:val="24"/>
+          <w:szCs w:val="24"/>
+          <w:lang w:val="pl-PL"/>
+        </w:rPr>
+      </w:pPr>
+      <w:r>
+        <w:rPr>
+          <w:rFonts w:ascii="Arial" w:eastAsiaTheme="minorEastAsia" w:hAnsi="Arial" w:cs="Arial"/>
+          <w:sz w:val="24"/>
+          <w:szCs w:val="24"/>
+          <w:lang w:val="pl-PL"/>
+        </w:rPr>
+        <w:t>set za treniranje (za manji skup podataka obično 60% dok za i do 98%)</w:t>
+      </w:r>
+    </w:p>
+    <w:p>
+      <w:pPr>
+        <w:pStyle w:val="Odlomakpopisa"/>
+        <w:numPr>
+          <w:ilvl w:val="0"/>
+          <w:numId w:val="11"/>
+        </w:numPr>
+        <w:rPr>
+          <w:rFonts w:ascii="Arial" w:eastAsiaTheme="minorEastAsia" w:hAnsi="Arial" w:cs="Arial"/>
+          <w:sz w:val="24"/>
+          <w:szCs w:val="24"/>
+          <w:lang w:val="pl-PL"/>
+        </w:rPr>
+      </w:pPr>
+      <w:r>
+        <w:rPr>
+          <w:rFonts w:ascii="Arial" w:eastAsiaTheme="minorEastAsia" w:hAnsi="Arial" w:cs="Arial"/>
+          <w:sz w:val="24"/>
+          <w:szCs w:val="24"/>
+          <w:lang w:val="pl-PL"/>
+        </w:rPr>
+        <w:t>set za validaciju (za manji skup 20%, za veći i do 1%)</w:t>
+      </w:r>
+    </w:p>
+    <w:p>
+      <w:pPr>
+        <w:pStyle w:val="Odlomakpopisa"/>
+        <w:numPr>
+          <w:ilvl w:val="0"/>
+          <w:numId w:val="11"/>
+        </w:numPr>
+        <w:rPr>
+          <w:rFonts w:ascii="Arial" w:eastAsiaTheme="minorEastAsia" w:hAnsi="Arial" w:cs="Arial"/>
+          <w:sz w:val="24"/>
+          <w:szCs w:val="24"/>
+          <w:lang w:val="pl-PL"/>
+        </w:rPr>
+      </w:pPr>
+      <w:r>
+        <w:rPr>
+          <w:rFonts w:ascii="Arial" w:eastAsiaTheme="minorEastAsia" w:hAnsi="Arial" w:cs="Arial"/>
+          <w:sz w:val="24"/>
+          <w:szCs w:val="24"/>
+          <w:lang w:val="pl-PL"/>
+        </w:rPr>
+        <w:t>set za testiranje (za manji 20%, za veći 1%)</w:t>
+      </w:r>
+    </w:p>
+    <w:p>
+      <w:pPr>
+        <w:ind w:left="0"/>
+        <w:rPr>
+          <w:rFonts w:ascii="Arial" w:eastAsiaTheme="minorEastAsia" w:hAnsi="Arial" w:cs="Arial"/>
+          <w:sz w:val="24"/>
+          <w:szCs w:val="24"/>
+          <w:lang w:val="pl-PL"/>
+        </w:rPr>
+      </w:pPr>
+      <w:r>
+        <w:rPr>
+          <w:rFonts w:ascii="Arial" w:eastAsiaTheme="minorEastAsia" w:hAnsi="Arial" w:cs="Arial"/>
+          <w:sz w:val="24"/>
+          <w:szCs w:val="24"/>
+          <w:lang w:val="pl-PL"/>
+        </w:rPr>
+        <w:lastRenderedPageBreak/>
+        <w:t>Ovo je važno zbog toga da lakše prepoznamo problem. Postoje razni načini regularizacije da izbjegnemo ovaj problem, ali nećemo ih ovdje razmatrati.</w:t>
+      </w:r>
+    </w:p>
+    <w:p>
+      <w:pPr>
+        <w:ind w:left="0"/>
+        <w:rPr>
+          <w:rFonts w:ascii="Arial" w:eastAsiaTheme="minorEastAsia" w:hAnsi="Arial" w:cs="Arial"/>
+          <w:sz w:val="24"/>
+          <w:szCs w:val="24"/>
+          <w:lang w:val="pl-PL"/>
+        </w:rPr>
+      </w:pPr>
+    </w:p>
+    <w:p>
+      <w:pPr>
+        <w:ind w:left="0"/>
+        <w:rPr>
+          <w:rFonts w:ascii="Arial" w:eastAsiaTheme="minorEastAsia" w:hAnsi="Arial" w:cs="Arial"/>
+          <w:sz w:val="24"/>
+          <w:szCs w:val="24"/>
+          <w:lang w:val="pl-PL"/>
+        </w:rPr>
+      </w:pPr>
+    </w:p>
+    <w:p>
+      <w:pPr>
+        <w:ind w:left="0"/>
+        <w:rPr>
+          <w:rFonts w:ascii="Arial" w:eastAsiaTheme="minorEastAsia" w:hAnsi="Arial" w:cs="Arial"/>
+          <w:sz w:val="24"/>
+          <w:szCs w:val="24"/>
+          <w:lang w:val="pl-PL"/>
+        </w:rPr>
+      </w:pPr>
+    </w:p>
+    <w:p>
+      <w:pPr>
+        <w:ind w:left="0"/>
+        <w:rPr>
+          <w:rFonts w:ascii="Arial" w:eastAsiaTheme="minorEastAsia" w:hAnsi="Arial" w:cs="Arial"/>
+          <w:sz w:val="24"/>
+          <w:szCs w:val="24"/>
+          <w:lang w:val="pl-PL"/>
+        </w:rPr>
+      </w:pPr>
+    </w:p>
+    <w:p>
+      <w:pPr>
+        <w:ind w:left="0"/>
+        <w:rPr>
+          <w:rFonts w:ascii="Arial" w:eastAsiaTheme="minorEastAsia" w:hAnsi="Arial" w:cs="Arial"/>
+          <w:sz w:val="24"/>
+          <w:szCs w:val="24"/>
+          <w:lang w:val="pl-PL"/>
+        </w:rPr>
+      </w:pPr>
+    </w:p>
+    <w:p>
+      <w:pPr>
+        <w:ind w:left="0"/>
+        <w:rPr>
+          <w:rFonts w:ascii="Arial" w:eastAsiaTheme="minorEastAsia" w:hAnsi="Arial" w:cs="Arial"/>
+          <w:sz w:val="24"/>
+          <w:szCs w:val="24"/>
+          <w:lang w:val="pl-PL"/>
+        </w:rPr>
+      </w:pPr>
+    </w:p>
+    <w:p>
+      <w:pPr>
+        <w:ind w:left="0"/>
+        <w:rPr>
+          <w:rFonts w:ascii="Arial" w:eastAsiaTheme="minorEastAsia" w:hAnsi="Arial" w:cs="Arial"/>
+          <w:sz w:val="24"/>
+          <w:szCs w:val="24"/>
+          <w:lang w:val="pl-PL"/>
+        </w:rPr>
+      </w:pPr>
+    </w:p>
+    <w:p>
+      <w:pPr>
+        <w:ind w:left="0"/>
+        <w:rPr>
+          <w:rFonts w:ascii="Arial" w:eastAsiaTheme="minorEastAsia" w:hAnsi="Arial" w:cs="Arial"/>
+          <w:sz w:val="24"/>
+          <w:szCs w:val="24"/>
+          <w:lang w:val="pl-PL"/>
+        </w:rPr>
+      </w:pPr>
+    </w:p>
+    <w:p>
+      <w:pPr>
+        <w:ind w:left="0"/>
+        <w:rPr>
+          <w:rFonts w:ascii="Arial" w:eastAsiaTheme="minorEastAsia" w:hAnsi="Arial" w:cs="Arial"/>
+          <w:sz w:val="24"/>
+          <w:szCs w:val="24"/>
+          <w:lang w:val="pl-PL"/>
+        </w:rPr>
+      </w:pPr>
+    </w:p>
+    <w:p>
+      <w:pPr>
+        <w:ind w:left="0"/>
+        <w:rPr>
+          <w:rFonts w:ascii="Arial" w:eastAsiaTheme="minorEastAsia" w:hAnsi="Arial" w:cs="Arial"/>
+          <w:sz w:val="24"/>
+          <w:szCs w:val="24"/>
+          <w:lang w:val="pl-PL"/>
+        </w:rPr>
+      </w:pPr>
+    </w:p>
+    <w:p>
+      <w:pPr>
+        <w:ind w:left="0"/>
+        <w:rPr>
+          <w:rFonts w:ascii="Arial" w:eastAsiaTheme="minorEastAsia" w:hAnsi="Arial" w:cs="Arial"/>
+          <w:sz w:val="24"/>
+          <w:szCs w:val="24"/>
+          <w:lang w:val="pl-PL"/>
+        </w:rPr>
+      </w:pPr>
+    </w:p>
+    <w:p>
+      <w:pPr>
+        <w:ind w:left="0"/>
+        <w:rPr>
+          <w:rFonts w:ascii="Arial" w:eastAsiaTheme="minorEastAsia" w:hAnsi="Arial" w:cs="Arial"/>
+          <w:sz w:val="24"/>
+          <w:szCs w:val="24"/>
+          <w:lang w:val="pl-PL"/>
+        </w:rPr>
+      </w:pPr>
+    </w:p>
+    <w:p>
+      <w:pPr>
+        <w:ind w:left="0"/>
+        <w:rPr>
+          <w:rFonts w:ascii="Arial" w:eastAsiaTheme="minorEastAsia" w:hAnsi="Arial" w:cs="Arial"/>
+          <w:sz w:val="24"/>
+          <w:szCs w:val="24"/>
+          <w:lang w:val="pl-PL"/>
+        </w:rPr>
+      </w:pPr>
+    </w:p>
+    <w:p>
+      <w:pPr>
+        <w:ind w:left="0"/>
+        <w:rPr>
+          <w:rFonts w:ascii="Arial" w:eastAsiaTheme="minorEastAsia" w:hAnsi="Arial" w:cs="Arial"/>
+          <w:sz w:val="24"/>
+          <w:szCs w:val="24"/>
+          <w:lang w:val="pl-PL"/>
+        </w:rPr>
+      </w:pPr>
+    </w:p>
+    <w:p>
+      <w:pPr>
+        <w:ind w:left="0"/>
+        <w:rPr>
+          <w:rFonts w:ascii="Arial" w:eastAsiaTheme="minorEastAsia" w:hAnsi="Arial" w:cs="Arial"/>
+          <w:sz w:val="24"/>
+          <w:szCs w:val="24"/>
+          <w:lang w:val="pl-PL"/>
+        </w:rPr>
+      </w:pPr>
+    </w:p>
+    <w:p>
+      <w:pPr>
+        <w:ind w:left="0"/>
+        <w:rPr>
+          <w:rFonts w:ascii="Arial" w:eastAsiaTheme="minorEastAsia" w:hAnsi="Arial" w:cs="Arial"/>
+          <w:sz w:val="24"/>
+          <w:szCs w:val="24"/>
+          <w:lang w:val="pl-PL"/>
+        </w:rPr>
+      </w:pPr>
+    </w:p>
+    <w:p>
+      <w:pPr>
+        <w:ind w:left="0"/>
+        <w:rPr>
+          <w:rFonts w:ascii="Arial" w:eastAsiaTheme="minorEastAsia" w:hAnsi="Arial" w:cs="Arial"/>
+          <w:sz w:val="24"/>
+          <w:szCs w:val="24"/>
+          <w:lang w:val="pl-PL"/>
+        </w:rPr>
+      </w:pPr>
+    </w:p>
+    <w:p>
+      <w:pPr>
+        <w:ind w:left="0"/>
+        <w:rPr>
+          <w:rFonts w:ascii="Arial" w:eastAsiaTheme="minorEastAsia" w:hAnsi="Arial" w:cs="Arial"/>
+          <w:sz w:val="24"/>
+          <w:szCs w:val="24"/>
+          <w:lang w:val="pl-PL"/>
+        </w:rPr>
+      </w:pPr>
+    </w:p>
+    <w:p>
+      <w:pPr>
+        <w:ind w:left="0"/>
+        <w:rPr>
+          <w:rFonts w:ascii="Arial" w:eastAsiaTheme="minorEastAsia" w:hAnsi="Arial" w:cs="Arial"/>
+          <w:sz w:val="24"/>
+          <w:szCs w:val="24"/>
+          <w:lang w:val="pl-PL"/>
+        </w:rPr>
+      </w:pPr>
+    </w:p>
+    <w:p>
+      <w:pPr>
+        <w:ind w:left="0"/>
+        <w:rPr>
+          <w:rFonts w:ascii="Arial" w:eastAsiaTheme="minorEastAsia" w:hAnsi="Arial" w:cs="Arial"/>
+          <w:sz w:val="24"/>
+          <w:szCs w:val="24"/>
+          <w:lang w:val="pl-PL"/>
+        </w:rPr>
+      </w:pPr>
+    </w:p>
+    <w:p>
+      <w:pPr>
+        <w:ind w:left="0"/>
+        <w:rPr>
+          <w:rFonts w:ascii="Arial" w:eastAsiaTheme="minorEastAsia" w:hAnsi="Arial" w:cs="Arial"/>
+          <w:sz w:val="24"/>
+          <w:szCs w:val="24"/>
+          <w:lang w:val="pl-PL"/>
+        </w:rPr>
+      </w:pPr>
+    </w:p>
+    <w:p>
+      <w:pPr>
+        <w:ind w:left="0"/>
+        <w:rPr>
+          <w:rFonts w:ascii="Arial" w:eastAsiaTheme="minorEastAsia" w:hAnsi="Arial" w:cs="Arial"/>
+          <w:sz w:val="24"/>
+          <w:szCs w:val="24"/>
+          <w:lang w:val="pl-PL"/>
+        </w:rPr>
+      </w:pPr>
+    </w:p>
+    <w:p>
+      <w:pPr>
+        <w:ind w:left="0"/>
+        <w:rPr>
+          <w:rFonts w:ascii="Arial" w:eastAsiaTheme="minorEastAsia" w:hAnsi="Arial" w:cs="Arial"/>
+          <w:sz w:val="24"/>
+          <w:szCs w:val="24"/>
+          <w:lang w:val="pl-PL"/>
+        </w:rPr>
+      </w:pPr>
+    </w:p>
+    <w:p>
+      <w:pPr>
+        <w:ind w:left="0"/>
+        <w:rPr>
+          <w:rFonts w:ascii="Arial" w:eastAsiaTheme="minorEastAsia" w:hAnsi="Arial" w:cs="Arial"/>
+          <w:b/>
+          <w:bCs/>
+          <w:sz w:val="32"/>
+          <w:szCs w:val="32"/>
+          <w:lang w:val="pl-PL"/>
+        </w:rPr>
+      </w:pPr>
+      <w:r>
+        <w:rPr>
+          <w:rFonts w:ascii="Arial" w:eastAsiaTheme="minorEastAsia" w:hAnsi="Arial" w:cs="Arial"/>
+          <w:b/>
+          <w:bCs/>
+          <w:sz w:val="32"/>
+          <w:szCs w:val="32"/>
+          <w:lang w:val="pl-PL"/>
+        </w:rPr>
+        <w:lastRenderedPageBreak/>
+        <w:t>Konvolucijske neuronske mreže</w:t>
+      </w:r>
+    </w:p>
+    <w:p>
+      <w:pPr>
+        <w:ind w:left="0"/>
+        <w:rPr>
+          <w:rFonts w:ascii="Arial" w:eastAsiaTheme="minorEastAsia" w:hAnsi="Arial" w:cs="Arial"/>
+          <w:b/>
+          <w:bCs/>
+          <w:sz w:val="32"/>
+          <w:szCs w:val="32"/>
+          <w:lang w:val="pl-PL"/>
+        </w:rPr>
+      </w:pPr>
+    </w:p>
+    <w:p>
+      <w:pPr>
+        <w:ind w:left="0"/>
+        <w:rPr>
+          <w:rFonts w:ascii="Arial" w:eastAsiaTheme="minorEastAsia" w:hAnsi="Arial" w:cs="Arial"/>
+          <w:sz w:val="24"/>
+          <w:szCs w:val="24"/>
+          <w:lang w:val="pl-PL"/>
+        </w:rPr>
+      </w:pPr>
+      <w:r>
+        <w:rPr>
+          <w:rFonts w:ascii="Arial" w:eastAsiaTheme="minorEastAsia" w:hAnsi="Arial" w:cs="Arial"/>
+          <w:sz w:val="24"/>
+          <w:szCs w:val="24"/>
+          <w:lang w:val="pl-PL"/>
+        </w:rPr>
+        <w:t>Jedno od područja u kojima je neuronska mreža našla široku upotrebu je u području računalnog vida. Za konvolucijsku neuronsku mrežu možemo reći da je poboljšana verzija neuronske mreže specijalizirane za računalni vid.</w:t>
+      </w:r>
+      <w:r>
+        <w:rPr>
+          <w:rFonts w:ascii="Arial" w:eastAsiaTheme="minorEastAsia" w:hAnsi="Arial" w:cs="Arial"/>
+          <w:sz w:val="24"/>
+          <w:szCs w:val="24"/>
+          <w:lang w:val="pl-PL"/>
+        </w:rPr>
+        <w:t xml:space="preserve"> Tipične konvolucijske neuronske mreže imaju 10-ak slojeva čime ih možemo smjestiti u duboke neuronske mreže.</w:t>
+      </w:r>
+      <w:r>
+        <w:rPr>
+          <w:rFonts w:ascii="Arial" w:eastAsiaTheme="minorEastAsia" w:hAnsi="Arial" w:cs="Arial"/>
+          <w:sz w:val="24"/>
+          <w:szCs w:val="24"/>
+          <w:lang w:val="pl-PL"/>
+        </w:rPr>
+        <w:t xml:space="preserve"> Dobila je ime po matematičkoj operaciji konvolucije koja je definirana nad dvije funkcije te daje treću funkciju koja označava količinu preklapanja prve te pomaknute druge funkcije. </w:t>
+      </w:r>
+      <w:r>
+        <w:rPr>
+          <w:rFonts w:ascii="Arial" w:eastAsiaTheme="minorEastAsia" w:hAnsi="Arial" w:cs="Arial"/>
+          <w:sz w:val="24"/>
+          <w:szCs w:val="24"/>
+          <w:lang w:val="pl-PL"/>
+        </w:rPr>
+        <w:t xml:space="preserve">Veliki napredak u odnosu na neuronsku mrežu je što koristi konvolucijske filtere koji omogućuju prepoznavanje određenih karakteristika u slikama, kao npr. rubova. Kod klasičnih neuronskih mreža problematično je raditi sa slikama jer ako uzmemo u obzir da slika ima 200x200 pixela, te još ako dodamo boju taj broj pomnožimo s 3. To znači da bi ulaz u mrežu morao imati 120000 neurona te još ako koristimo potpuno povezanu mrežu problem se čini nemogućim. Konvolucijske mreže to rješavaju na način da koriste konvolucijske filtere koji traže određene karakteristike i oblike u slikama te ih spremaju u mape značajki koje se šalju dalje kroz mrežu. Kada slika prolazi kroz filtere, također joj se smanjuju dimenzije te se ubrzava daljnje izračunavanje kroz mrežu. Zbog kompleksnosti rada sa slikama u konvolucijske neuronske mreže obično se koriste slojevi </w:t>
+      </w:r>
+      <w:r>
+        <w:rPr>
+          <w:rFonts w:ascii="Arial" w:eastAsiaTheme="minorEastAsia" w:hAnsi="Arial" w:cs="Arial"/>
+          <w:sz w:val="24"/>
+          <w:szCs w:val="24"/>
+          <w:lang w:val="pl-PL"/>
+        </w:rPr>
+        <w:t xml:space="preserve">sažimanja </w:t>
+      </w:r>
+      <w:r>
+        <w:rPr>
+          <w:rFonts w:ascii="Arial" w:eastAsiaTheme="minorEastAsia" w:hAnsi="Arial" w:cs="Arial"/>
+          <w:sz w:val="24"/>
+          <w:szCs w:val="24"/>
+          <w:lang w:val="pl-PL"/>
+        </w:rPr>
+        <w:t xml:space="preserve"> (engl. pooling) koji smanjivaju dimanzije slike, obično za faktor 2.</w:t>
+      </w:r>
+      <w:r>
+        <w:rPr>
+          <w:rFonts w:ascii="Arial" w:eastAsiaTheme="minorEastAsia" w:hAnsi="Arial" w:cs="Arial"/>
+          <w:sz w:val="24"/>
+          <w:szCs w:val="24"/>
+          <w:lang w:val="pl-PL"/>
+        </w:rPr>
+        <w:t xml:space="preserve"> Konvolucijske mreže kao ulaz primaju podatke u obliku višedimenzi</w:t>
+      </w:r>
+      <w:r>
+        <w:rPr>
+          <w:rFonts w:ascii="Arial" w:eastAsiaTheme="minorEastAsia" w:hAnsi="Arial" w:cs="Arial"/>
+          <w:sz w:val="24"/>
+          <w:szCs w:val="24"/>
+          <w:lang w:val="pl-PL"/>
+        </w:rPr>
+        <w:t>onalnog polja, u slučaju crno-bijelih slika 2D, te u boji 3D.</w:t>
+      </w:r>
+    </w:p>
+    <w:p>
+      <w:pPr>
+        <w:ind w:left="0"/>
+        <w:rPr>
+          <w:rFonts w:ascii="Arial" w:eastAsiaTheme="minorEastAsia" w:hAnsi="Arial" w:cs="Arial"/>
+          <w:sz w:val="24"/>
+          <w:szCs w:val="24"/>
+          <w:lang w:val="pl-PL"/>
+        </w:rPr>
+      </w:pPr>
+    </w:p>
+    <w:p>
+      <w:pPr>
+        <w:ind w:left="0"/>
+        <w:rPr>
+          <w:rFonts w:ascii="Arial" w:eastAsiaTheme="minorEastAsia" w:hAnsi="Arial" w:cs="Arial"/>
+          <w:sz w:val="28"/>
+          <w:szCs w:val="28"/>
+          <w:lang w:val="pl-PL"/>
+        </w:rPr>
+      </w:pPr>
+      <w:r>
+        <w:rPr>
+          <w:rFonts w:ascii="Arial" w:eastAsiaTheme="minorEastAsia" w:hAnsi="Arial" w:cs="Arial"/>
+          <w:sz w:val="28"/>
+          <w:szCs w:val="28"/>
+          <w:lang w:val="pl-PL"/>
+        </w:rPr>
+        <w:t>Arhitektura</w:t>
+      </w:r>
+    </w:p>
+    <w:p>
+      <w:pPr>
+        <w:ind w:left="0"/>
+        <w:rPr>
+          <w:rFonts w:ascii="Arial" w:eastAsiaTheme="minorEastAsia" w:hAnsi="Arial" w:cs="Arial"/>
+          <w:sz w:val="24"/>
+          <w:szCs w:val="24"/>
+          <w:lang w:val="pl-PL"/>
+        </w:rPr>
+      </w:pPr>
+      <w:r>
+        <w:rPr>
+          <w:rFonts w:ascii="Arial" w:eastAsiaTheme="minorEastAsia" w:hAnsi="Arial" w:cs="Arial"/>
+          <w:sz w:val="24"/>
+          <w:szCs w:val="24"/>
+          <w:lang w:val="pl-PL"/>
+        </w:rPr>
+        <w:t xml:space="preserve"> </w:t>
+      </w:r>
+      <w:r>
+        <w:rPr>
+          <w:rFonts w:ascii="Arial" w:eastAsiaTheme="minorEastAsia" w:hAnsi="Arial" w:cs="Arial"/>
+          <w:sz w:val="24"/>
+          <w:szCs w:val="24"/>
+          <w:lang w:val="pl-PL"/>
+        </w:rPr>
+        <w:t>Za raliku od neuronskih mreža koja ima slojeve u jednoj dimenziji, konvolucijska neuronska mreža ima slojeve u tri dimenzije: širina, visina i dužina. Širina i visina predstavljaju dimenzije mapi značajki te dužina broj ulaznih mapi značajki. Svaki sloj ima funkciju da transformira ulazne trodimenzionalne podatke u izlazne trodimenzionalne podatke, osim u slučaju potpuno povezanih slojeva (eng. fully connected layers) koji ima jednu dimenzija i svrha mu je da možemo svrstati ulaz u jednu od kategorija.</w:t>
+      </w:r>
+    </w:p>
+    <w:p>
+      <w:pPr>
+        <w:ind w:left="0"/>
+        <w:rPr>
+          <w:rFonts w:ascii="Arial" w:eastAsiaTheme="minorEastAsia" w:hAnsi="Arial" w:cs="Arial"/>
+          <w:sz w:val="24"/>
+          <w:szCs w:val="24"/>
+          <w:lang w:val="pl-PL"/>
+        </w:rPr>
+      </w:pPr>
+      <w:r>
+        <w:lastRenderedPageBreak/>
+        <w:drawing>
+          <wp:inline distT="0" distB="0" distL="0" distR="0" wp14:anchorId="3258A4CE" wp14:editId="19EF5626">
+            <wp:extent cx="5417820" cy="1920240"/>
+            <wp:effectExtent l="0" t="0" r="0" b="3810"/>
+            <wp:docPr id="6" name="Slika 6" descr="Slikovni rezultat za cnn layers"/>
+            <wp:cNvGraphicFramePr>
+              <a:graphicFrameLocks xmlns:a="http://schemas.openxmlformats.org/drawingml/2006/main" noChangeAspect="1"/>
+            </wp:cNvGraphicFramePr>
+            <a:graphic xmlns:a="http://schemas.openxmlformats.org/drawingml/2006/main">
+              <a:graphicData uri="http://schemas.openxmlformats.org/drawingml/2006/picture">
+                <pic:pic xmlns:pic="http://schemas.openxmlformats.org/drawingml/2006/picture">
+                  <pic:nvPicPr>
+                    <pic:cNvPr id="0" name="Picture 4" descr="Slikovni rezultat za cnn layers"/>
+                    <pic:cNvPicPr>
+                      <a:picLocks noChangeAspect="1" noChangeArrowheads="1"/>
+                    </pic:cNvPicPr>
+                  </pic:nvPicPr>
+                  <pic:blipFill>
+                    <a:blip r:embed="rId15">
+                      <a:extLst>
+                        <a:ext uri="{28A0092B-C50C-407E-A947-70E740481C1C}">
+                          <a14:useLocalDpi xmlns:a14="http://schemas.microsoft.com/office/drawing/2010/main" val="0"/>
+                        </a:ext>
+                      </a:extLst>
+                    </a:blip>
+                    <a:srcRect/>
+                    <a:stretch>
+                      <a:fillRect/>
+                    </a:stretch>
+                  </pic:blipFill>
+                  <pic:spPr bwMode="auto">
+                    <a:xfrm>
+                      <a:off x="0" y="0"/>
+                      <a:ext cx="5417820" cy="1920240"/>
+                    </a:xfrm>
+                    <a:prstGeom prst="rect">
+                      <a:avLst/>
+                    </a:prstGeom>
+                    <a:noFill/>
+                    <a:ln>
+                      <a:noFill/>
+                    </a:ln>
+                  </pic:spPr>
+                </pic:pic>
+              </a:graphicData>
+            </a:graphic>
+          </wp:inline>
+        </w:drawing>
+      </w:r>
+    </w:p>
+    <w:p>
+      <w:pPr>
+        <w:ind w:left="0"/>
+        <w:rPr>
+          <w:rFonts w:ascii="Arial" w:eastAsiaTheme="minorEastAsia" w:hAnsi="Arial" w:cs="Arial"/>
+          <w:sz w:val="24"/>
+          <w:szCs w:val="24"/>
+          <w:lang w:val="pl-PL"/>
+        </w:rPr>
+      </w:pPr>
+    </w:p>
+    <w:p>
+      <w:pPr>
+        <w:ind w:left="0"/>
+        <w:rPr>
+          <w:rFonts w:ascii="Arial" w:eastAsiaTheme="minorEastAsia" w:hAnsi="Arial" w:cs="Arial"/>
+          <w:sz w:val="24"/>
+          <w:szCs w:val="24"/>
+          <w:lang w:val="pl-PL"/>
+        </w:rPr>
+      </w:pPr>
+      <w:r>
+        <w:rPr>
+          <w:rFonts w:ascii="Arial" w:eastAsiaTheme="minorEastAsia" w:hAnsi="Arial" w:cs="Arial"/>
+          <w:sz w:val="24"/>
+          <w:szCs w:val="24"/>
+          <w:lang w:val="pl-PL"/>
+        </w:rPr>
+        <w:t xml:space="preserve">Konvolucijska neuronska mreža se sastoji od </w:t>
+      </w:r>
+      <w:r>
+        <w:rPr>
+          <w:rFonts w:ascii="Arial" w:eastAsiaTheme="minorEastAsia" w:hAnsi="Arial" w:cs="Arial"/>
+          <w:sz w:val="24"/>
+          <w:szCs w:val="24"/>
+          <w:lang w:val="pl-PL"/>
+        </w:rPr>
+        <w:t>3 glavna sloja: konvolucijskih slojeva (eng. convolutional layers), slojeva sažimanja (eng. pooling layers) i potpuno povezanih slojeva (eng. fully connected layers).</w:t>
+      </w:r>
+    </w:p>
+    <w:p>
+      <w:pPr>
+        <w:ind w:left="0"/>
+        <w:rPr>
+          <w:rFonts w:ascii="Arial" w:eastAsiaTheme="minorEastAsia" w:hAnsi="Arial" w:cs="Arial"/>
+          <w:sz w:val="24"/>
+          <w:szCs w:val="24"/>
+          <w:lang w:val="pl-PL"/>
+        </w:rPr>
+      </w:pPr>
+      <w:r>
+        <w:rPr>
+          <w:rFonts w:ascii="Arial" w:eastAsiaTheme="minorEastAsia" w:hAnsi="Arial" w:cs="Arial"/>
+          <w:sz w:val="24"/>
+          <w:szCs w:val="24"/>
+          <w:lang w:val="pl-PL"/>
+        </w:rPr>
+        <w:tab/>
+        <w:t>Konvolucijski sloj je najznačajniji dio konvolucijske neuronske mreže po kojoj je dobila i ime.</w:t>
+      </w:r>
+      <w:r>
+        <w:rPr>
+          <w:rFonts w:ascii="Arial" w:eastAsiaTheme="minorEastAsia" w:hAnsi="Arial" w:cs="Arial"/>
+          <w:sz w:val="24"/>
+          <w:szCs w:val="24"/>
+          <w:lang w:val="pl-PL"/>
+        </w:rPr>
+        <w:t xml:space="preserve"> Sastoji se od jednog ili više filtera koji sadrže težine koje se uče algoritmom propagacije pogreške unatrag. Filter</w:t>
+      </w:r>
+      <w:r>
+        <w:rPr>
+          <w:rFonts w:ascii="Arial" w:eastAsiaTheme="minorEastAsia" w:hAnsi="Arial" w:cs="Arial"/>
+          <w:sz w:val="24"/>
+          <w:szCs w:val="24"/>
+          <w:lang w:val="pl-PL"/>
+        </w:rPr>
+        <w:t xml:space="preserve"> ili jezgra,</w:t>
+      </w:r>
+      <w:r>
+        <w:rPr>
+          <w:rFonts w:ascii="Arial" w:eastAsiaTheme="minorEastAsia" w:hAnsi="Arial" w:cs="Arial"/>
+          <w:sz w:val="24"/>
+          <w:szCs w:val="24"/>
+          <w:lang w:val="pl-PL"/>
+        </w:rPr>
+        <w:t xml:space="preserve"> je zapravo matrica obično puno manj</w:t>
+      </w:r>
+      <w:r>
+        <w:rPr>
+          <w:rFonts w:ascii="Arial" w:eastAsiaTheme="minorEastAsia" w:hAnsi="Arial" w:cs="Arial"/>
+          <w:sz w:val="24"/>
+          <w:szCs w:val="24"/>
+          <w:lang w:val="pl-PL"/>
+        </w:rPr>
+        <w:t xml:space="preserve">e širine i visine </w:t>
+      </w:r>
+      <w:r>
+        <w:rPr>
+          <w:rFonts w:ascii="Arial" w:eastAsiaTheme="minorEastAsia" w:hAnsi="Arial" w:cs="Arial"/>
+          <w:sz w:val="24"/>
+          <w:szCs w:val="24"/>
+          <w:lang w:val="pl-PL"/>
+        </w:rPr>
+        <w:t>od ulaza</w:t>
+      </w:r>
+      <w:r>
+        <w:rPr>
+          <w:rFonts w:ascii="Arial" w:eastAsiaTheme="minorEastAsia" w:hAnsi="Arial" w:cs="Arial"/>
+          <w:sz w:val="24"/>
+          <w:szCs w:val="24"/>
+          <w:lang w:val="pl-PL"/>
+        </w:rPr>
+        <w:t>, ali pokrivaju čitavu dubinu ulaza</w:t>
+      </w:r>
+      <w:r>
+        <w:rPr>
+          <w:rFonts w:ascii="Arial" w:eastAsiaTheme="minorEastAsia" w:hAnsi="Arial" w:cs="Arial"/>
+          <w:sz w:val="24"/>
+          <w:szCs w:val="24"/>
+          <w:lang w:val="pl-PL"/>
+        </w:rPr>
+        <w:t xml:space="preserve"> čija je uloga pronalaženje određenih karakteristika u slici. Konvolucijski sloj je definiran s 3 glavna parametra:</w:t>
+      </w:r>
+    </w:p>
+    <w:p>
+      <w:pPr>
+        <w:pStyle w:val="Odlomakpopisa"/>
+        <w:numPr>
+          <w:ilvl w:val="0"/>
+          <w:numId w:val="12"/>
+        </w:numPr>
+        <w:rPr>
+          <w:rFonts w:ascii="Arial" w:eastAsiaTheme="minorEastAsia" w:hAnsi="Arial" w:cs="Arial"/>
+          <w:sz w:val="24"/>
+          <w:szCs w:val="24"/>
+          <w:lang w:val="pl-PL"/>
+        </w:rPr>
+      </w:pPr>
+      <w:r>
+        <w:rPr>
+          <w:rFonts w:ascii="Arial" w:eastAsiaTheme="minorEastAsia" w:hAnsi="Arial" w:cs="Arial"/>
+          <w:sz w:val="24"/>
+          <w:szCs w:val="24"/>
+          <w:lang w:val="pl-PL"/>
+        </w:rPr>
+        <w:t>dubina (eng. depth) – odgovara broju filtera sadržanih u konvolucijskom sloju</w:t>
+      </w:r>
+    </w:p>
+    <w:p>
+      <w:pPr>
+        <w:pStyle w:val="Odlomakpopisa"/>
+        <w:numPr>
+          <w:ilvl w:val="0"/>
+          <w:numId w:val="12"/>
+        </w:numPr>
+        <w:rPr>
+          <w:rFonts w:ascii="Arial" w:eastAsiaTheme="minorEastAsia" w:hAnsi="Arial" w:cs="Arial"/>
+          <w:sz w:val="24"/>
+          <w:szCs w:val="24"/>
+          <w:lang w:val="pl-PL"/>
+        </w:rPr>
+      </w:pPr>
+      <w:r>
+        <w:rPr>
+          <w:rFonts w:ascii="Arial" w:eastAsiaTheme="minorEastAsia" w:hAnsi="Arial" w:cs="Arial"/>
+          <w:sz w:val="24"/>
+          <w:szCs w:val="24"/>
+          <w:lang w:val="pl-PL"/>
+        </w:rPr>
+        <w:t>korak (eng. stride) – odgovara koraku pomaka filtera</w:t>
+      </w:r>
+    </w:p>
+    <w:p>
+      <w:pPr>
+        <w:pStyle w:val="Odlomakpopisa"/>
+        <w:numPr>
+          <w:ilvl w:val="0"/>
+          <w:numId w:val="12"/>
+        </w:numPr>
+        <w:rPr>
+          <w:rFonts w:ascii="Arial" w:eastAsiaTheme="minorEastAsia" w:hAnsi="Arial" w:cs="Arial"/>
+          <w:sz w:val="24"/>
+          <w:szCs w:val="24"/>
+          <w:lang w:val="pl-PL"/>
+        </w:rPr>
+      </w:pPr>
+      <w:r>
+        <w:rPr>
+          <w:rFonts w:ascii="Arial" w:eastAsiaTheme="minorEastAsia" w:hAnsi="Arial" w:cs="Arial"/>
+          <w:sz w:val="24"/>
+          <w:szCs w:val="24"/>
+          <w:lang w:val="pl-PL"/>
+        </w:rPr>
+        <w:t>nadopunjavanje nulama (eng. zero-padding) – koristi se najčešće kad zahtjevamo da izlazne dimenzije konvolucijskog sloja budu jednake ulaznim</w:t>
+      </w:r>
+    </w:p>
+    <w:p>
+      <w:pPr>
+        <w:ind w:left="0"/>
+        <w:rPr>
+          <w:rFonts w:ascii="Arial" w:hAnsi="Arial" w:cs="Arial"/>
+          <w:sz w:val="24"/>
+          <w:szCs w:val="24"/>
+        </w:rPr>
+      </w:pPr>
+      <w:r>
+        <w:rPr>
+          <w:rFonts w:ascii="Arial" w:hAnsi="Arial" w:cs="Arial"/>
+          <w:sz w:val="24"/>
+          <w:szCs w:val="24"/>
+        </w:rPr>
+        <w:t>Mape značajki</w:t>
+      </w:r>
+      <w:r>
+        <w:rPr>
+          <w:rFonts w:ascii="Arial" w:hAnsi="Arial" w:cs="Arial"/>
+          <w:sz w:val="24"/>
+          <w:szCs w:val="24"/>
+        </w:rPr>
+        <w:t xml:space="preserve"> (slike provučene kroz filtere)</w:t>
+      </w:r>
+      <w:r>
+        <w:rPr>
+          <w:rFonts w:ascii="Arial" w:hAnsi="Arial" w:cs="Arial"/>
+          <w:sz w:val="24"/>
+          <w:szCs w:val="24"/>
+        </w:rPr>
+        <w:t xml:space="preserve"> </w:t>
+      </w:r>
+      <w:r>
+        <w:rPr>
+          <w:rFonts w:ascii="Arial" w:hAnsi="Arial" w:cs="Arial"/>
+          <w:sz w:val="24"/>
+          <w:szCs w:val="24"/>
+        </w:rPr>
+        <w:t>dobijemo</w:t>
+      </w:r>
+      <w:r>
+        <w:rPr>
+          <w:rFonts w:ascii="Arial" w:hAnsi="Arial" w:cs="Arial"/>
+          <w:sz w:val="24"/>
+          <w:szCs w:val="24"/>
+        </w:rPr>
+        <w:t xml:space="preserve"> tako da konvolucijski slojevi uzimaju mapu na ulazu </w:t>
+      </w:r>
+      <w:r>
+        <w:rPr>
+          <w:rFonts w:ascii="Arial" w:hAnsi="Arial" w:cs="Arial"/>
+          <w:sz w:val="24"/>
+          <w:szCs w:val="24"/>
+        </w:rPr>
+        <w:t>konvolucijskog sloja</w:t>
+      </w:r>
+      <w:r>
+        <w:rPr>
+          <w:rFonts w:ascii="Arial" w:hAnsi="Arial" w:cs="Arial"/>
+          <w:sz w:val="24"/>
+          <w:szCs w:val="24"/>
+        </w:rPr>
+        <w:t xml:space="preserve"> te rade</w:t>
+      </w:r>
+      <w:r>
+        <w:rPr>
+          <w:rFonts w:ascii="Arial" w:hAnsi="Arial" w:cs="Arial"/>
+          <w:sz w:val="24"/>
+          <w:szCs w:val="24"/>
+        </w:rPr>
+        <w:t xml:space="preserve"> </w:t>
+      </w:r>
+      <w:r>
+        <w:rPr>
+          <w:rFonts w:ascii="Arial" w:hAnsi="Arial" w:cs="Arial"/>
+          <w:sz w:val="24"/>
+          <w:szCs w:val="24"/>
+        </w:rPr>
+        <w:t xml:space="preserve">konvoluciju sa </w:t>
+      </w:r>
+      <w:r>
+        <w:rPr>
+          <w:rFonts w:ascii="Arial" w:hAnsi="Arial" w:cs="Arial"/>
+          <w:sz w:val="24"/>
+          <w:szCs w:val="24"/>
+        </w:rPr>
+        <w:t>filterom</w:t>
+      </w:r>
+      <w:r>
+        <w:rPr>
+          <w:rFonts w:ascii="Arial" w:hAnsi="Arial" w:cs="Arial"/>
+          <w:sz w:val="24"/>
+          <w:szCs w:val="24"/>
+        </w:rPr>
+        <w:t>. Veličina mape značajki u određenom sloju dana je izrazom:</w:t>
+      </w:r>
+    </w:p>
+    <w:p>
+      <w:pPr>
+        <w:ind w:left="0"/>
+        <w:rPr>
+          <w:rFonts w:ascii="Arial" w:eastAsiaTheme="minorEastAsia" w:hAnsi="Arial" w:cs="Arial"/>
+          <w:sz w:val="24"/>
+          <w:szCs w:val="24"/>
+        </w:rPr>
+      </w:pPr>
+      <m:oMathPara>
+        <m:oMath>
+          <m:sSup>
+            <m:sSupPr>
+              <m:ctrlPr>
+                <w:rPr>
+                  <w:rFonts w:ascii="Cambria Math" w:hAnsi="Cambria Math"/>
+                  <w:i/>
+                  <w:sz w:val="24"/>
+                  <w:szCs w:val="24"/>
+                </w:rPr>
+              </m:ctrlPr>
+            </m:sSupPr>
+            <m:e>
+              <m:r>
+                <w:rPr>
+                  <w:rFonts w:ascii="Cambria Math" w:hAnsi="Cambria Math"/>
+                  <w:sz w:val="24"/>
+                  <w:szCs w:val="24"/>
+                </w:rPr>
+                <m:t>M</m:t>
+              </m:r>
+            </m:e>
+            <m:sup>
+              <m:r>
+                <w:rPr>
+                  <w:rFonts w:ascii="Cambria Math" w:hAnsi="Cambria Math"/>
+                  <w:sz w:val="24"/>
+                  <w:szCs w:val="24"/>
+                </w:rPr>
+                <m:t>i</m:t>
+              </m:r>
+            </m:sup>
+          </m:sSup>
+          <m:r>
+            <w:rPr>
+              <w:rFonts w:ascii="Cambria Math" w:hAnsi="Cambria Math"/>
+              <w:sz w:val="24"/>
+              <w:szCs w:val="24"/>
+            </w:rPr>
+            <m:t>=</m:t>
+          </m:r>
+          <m:f>
+            <m:fPr>
+              <m:ctrlPr>
+                <w:rPr>
+                  <w:rFonts w:ascii="Cambria Math" w:hAnsi="Cambria Math"/>
+                  <w:i/>
+                  <w:sz w:val="24"/>
+                  <w:szCs w:val="24"/>
+                </w:rPr>
+              </m:ctrlPr>
+            </m:fPr>
+            <m:num>
+              <m:sSup>
+                <m:sSupPr>
+                  <m:ctrlPr>
+                    <w:rPr>
+                      <w:rFonts w:ascii="Cambria Math" w:hAnsi="Cambria Math"/>
+                      <w:i/>
+                      <w:sz w:val="24"/>
+                      <w:szCs w:val="24"/>
+                    </w:rPr>
+                  </m:ctrlPr>
+                </m:sSupPr>
+                <m:e>
+                  <m:r>
+                    <w:rPr>
+                      <w:rFonts w:ascii="Cambria Math" w:hAnsi="Cambria Math"/>
+                      <w:sz w:val="24"/>
+                      <w:szCs w:val="24"/>
+                    </w:rPr>
+                    <m:t>M</m:t>
+                  </m:r>
+                </m:e>
+                <m:sup>
+                  <m:r>
+                    <w:rPr>
+                      <w:rFonts w:ascii="Cambria Math" w:hAnsi="Cambria Math"/>
+                      <w:sz w:val="24"/>
+                      <w:szCs w:val="24"/>
+                    </w:rPr>
+                    <m:t>i-1</m:t>
+                  </m:r>
+                </m:sup>
+              </m:sSup>
+              <m:r>
+                <w:rPr>
+                  <w:rFonts w:ascii="Cambria Math" w:hAnsi="Cambria Math"/>
+                  <w:sz w:val="24"/>
+                  <w:szCs w:val="24"/>
+                </w:rPr>
+                <m:t xml:space="preserve">- </m:t>
+              </m:r>
+              <m:sSup>
+                <m:sSupPr>
+                  <m:ctrlPr>
+                    <w:rPr>
+                      <w:rFonts w:ascii="Cambria Math" w:hAnsi="Cambria Math"/>
+                      <w:i/>
+                      <w:sz w:val="24"/>
+                      <w:szCs w:val="24"/>
+                    </w:rPr>
+                  </m:ctrlPr>
+                </m:sSupPr>
+                <m:e>
+                  <m:r>
+                    <w:rPr>
+                      <w:rFonts w:ascii="Cambria Math" w:hAnsi="Cambria Math"/>
+                      <w:sz w:val="24"/>
+                      <w:szCs w:val="24"/>
+                    </w:rPr>
+                    <m:t>K</m:t>
+                  </m:r>
+                </m:e>
+                <m:sup>
+                  <m:r>
+                    <w:rPr>
+                      <w:rFonts w:ascii="Cambria Math" w:hAnsi="Cambria Math"/>
+                      <w:sz w:val="24"/>
+                      <w:szCs w:val="24"/>
+                    </w:rPr>
+                    <m:t>i</m:t>
+                  </m:r>
+                </m:sup>
+              </m:sSup>
+            </m:num>
+            <m:den>
+              <m:r>
+                <w:rPr>
+                  <w:rFonts w:ascii="Cambria Math" w:hAnsi="Cambria Math"/>
+                  <w:sz w:val="24"/>
+                  <w:szCs w:val="24"/>
+                </w:rPr>
+                <m:t>S</m:t>
+              </m:r>
+            </m:den>
+          </m:f>
+          <m:r>
+            <w:rPr>
+              <w:rFonts w:ascii="Cambria Math" w:hAnsi="Cambria Math"/>
+              <w:sz w:val="24"/>
+              <w:szCs w:val="24"/>
+            </w:rPr>
+            <m:t>+1</m:t>
+          </m:r>
+        </m:oMath>
+      </m:oMathPara>
+    </w:p>
+    <w:p>
+      <w:pPr>
+        <w:ind w:left="0"/>
+        <w:rPr>
+          <w:rFonts w:ascii="Arial" w:hAnsi="Arial" w:cs="Arial"/>
+          <w:sz w:val="24"/>
+          <w:szCs w:val="24"/>
+        </w:rPr>
+      </w:pPr>
+      <w:r>
+        <w:rPr>
+          <w:rFonts w:ascii="Arial" w:hAnsi="Arial" w:cs="Arial"/>
+          <w:sz w:val="24"/>
+          <w:szCs w:val="24"/>
+        </w:rPr>
+        <w:t xml:space="preserve">gdje </w:t>
+      </w:r>
+      <m:oMath>
+        <m:sSup>
+          <m:sSupPr>
+            <m:ctrlPr>
+              <w:rPr>
+                <w:rFonts w:ascii="Cambria Math" w:hAnsi="Cambria Math" w:cs="Arial"/>
+                <w:i/>
+                <w:sz w:val="24"/>
+                <w:szCs w:val="24"/>
+              </w:rPr>
+            </m:ctrlPr>
+          </m:sSupPr>
+          <m:e>
+            <m:r>
+              <w:rPr>
+                <w:rFonts w:ascii="Cambria Math" w:hAnsi="Cambria Math" w:cs="Arial"/>
+                <w:sz w:val="24"/>
+                <w:szCs w:val="24"/>
+              </w:rPr>
+              <m:t>M</m:t>
+            </m:r>
+          </m:e>
+          <m:sup>
+            <m:r>
+              <w:rPr>
+                <w:rFonts w:ascii="Cambria Math" w:hAnsi="Cambria Math" w:cs="Arial"/>
+                <w:sz w:val="24"/>
+                <w:szCs w:val="24"/>
+              </w:rPr>
+              <m:t>i</m:t>
+            </m:r>
+          </m:sup>
+        </m:sSup>
+      </m:oMath>
+      <w:r>
+        <w:rPr>
+          <w:rFonts w:ascii="Arial" w:hAnsi="Arial" w:cs="Arial"/>
+          <w:sz w:val="24"/>
+          <w:szCs w:val="24"/>
+        </w:rPr>
+        <w:t xml:space="preserve"> predstavlja dimenziju mape i-tog sloja,  </w:t>
+      </w:r>
+      <m:oMath>
+        <m:sSup>
+          <m:sSupPr>
+            <m:ctrlPr>
+              <w:rPr>
+                <w:rFonts w:ascii="Cambria Math" w:hAnsi="Cambria Math" w:cs="Arial"/>
+                <w:i/>
+                <w:sz w:val="24"/>
+                <w:szCs w:val="24"/>
+              </w:rPr>
+            </m:ctrlPr>
+          </m:sSupPr>
+          <m:e>
+            <m:r>
+              <w:rPr>
+                <w:rFonts w:ascii="Cambria Math" w:hAnsi="Cambria Math" w:cs="Arial"/>
+                <w:sz w:val="24"/>
+                <w:szCs w:val="24"/>
+              </w:rPr>
+              <m:t>K</m:t>
+            </m:r>
+          </m:e>
+          <m:sup>
+            <m:r>
+              <w:rPr>
+                <w:rFonts w:ascii="Cambria Math" w:hAnsi="Cambria Math" w:cs="Arial"/>
+                <w:sz w:val="24"/>
+                <w:szCs w:val="24"/>
+              </w:rPr>
+              <m:t>i</m:t>
+            </m:r>
+          </m:sup>
+        </m:sSup>
+      </m:oMath>
+      <w:r>
+        <w:rPr>
+          <w:rFonts w:ascii="Arial" w:hAnsi="Arial" w:cs="Arial"/>
+          <w:sz w:val="24"/>
+          <w:szCs w:val="24"/>
+        </w:rPr>
+        <w:t xml:space="preserve"> dimenzije filtera koji povezuju mape prethodnog sloja s mapama trenutnog sloja, </w:t>
+      </w:r>
+      <m:oMath>
+        <m:r>
+          <w:rPr>
+            <w:rFonts w:ascii="Cambria Math" w:hAnsi="Cambria Math" w:cs="Arial"/>
+            <w:sz w:val="24"/>
+            <w:szCs w:val="24"/>
+          </w:rPr>
+          <m:t>S</m:t>
+        </m:r>
+      </m:oMath>
+      <w:r>
+        <w:rPr>
+          <w:rFonts w:ascii="Arial" w:hAnsi="Arial" w:cs="Arial"/>
+          <w:sz w:val="24"/>
+          <w:szCs w:val="24"/>
+        </w:rPr>
+        <w:t xml:space="preserve"> predstavlja korak pomaka filtera po širini i visini prilikom konvolucije. Ovdje smo radi jednostavnosti koristili kvadratne mape značajki. Konvolucija se tvori prolazom prozora veličine jednake </w:t>
+      </w:r>
+      <w:r>
+        <w:rPr>
+          <w:rFonts w:ascii="Arial" w:hAnsi="Arial" w:cs="Arial"/>
+          <w:sz w:val="24"/>
+          <w:szCs w:val="24"/>
+        </w:rPr>
+        <w:lastRenderedPageBreak/>
+        <w:t xml:space="preserve">dimenziji filtera kroz ulaznu mapu te se množe vrijednosti </w:t>
+      </w:r>
+      <w:r>
+        <w:rPr>
+          <w:rFonts w:ascii="Arial" w:hAnsi="Arial" w:cs="Arial"/>
+          <w:sz w:val="24"/>
+          <w:szCs w:val="24"/>
+        </w:rPr>
+        <w:t>filtera</w:t>
+      </w:r>
+      <w:r>
+        <w:rPr>
+          <w:rFonts w:ascii="Arial" w:hAnsi="Arial" w:cs="Arial"/>
+          <w:sz w:val="24"/>
+          <w:szCs w:val="24"/>
+        </w:rPr>
+        <w:t xml:space="preserve"> s preklopljenim vrijednostima ulazne mape. Dobiveni umnošci se sumiraju, dodaje se prag, računa izlaz aktivacijske funkcije te se rezultat zapisuje u određenu izlaznu mapu značajki.</w:t>
+      </w:r>
+      <w:r>
+        <w:rPr>
+          <w:rFonts w:ascii="Arial" w:hAnsi="Arial" w:cs="Arial"/>
+          <w:sz w:val="24"/>
+          <w:szCs w:val="24"/>
+        </w:rPr>
+        <w:t xml:space="preserve"> Dobivene mape značajki se slažu u dubine te prosljeđuju idućem sloju  nizu. Dubina odgovara broju filtera u konvolucijskom sloju.</w:t>
+      </w:r>
+      <w:r>
+        <w:rPr>
+          <w:rFonts w:ascii="Arial" w:hAnsi="Arial" w:cs="Arial"/>
+          <w:sz w:val="24"/>
+          <w:szCs w:val="24"/>
+        </w:rPr>
+        <w:t xml:space="preserve"> Obično se nakon konvolucijskog sloja mape značajki provode kroz ReLU aktivacijsku funk</w:t>
+      </w:r>
+      <w:r>
+        <w:rPr>
+          <w:rFonts w:ascii="Arial" w:hAnsi="Arial" w:cs="Arial"/>
+          <w:sz w:val="24"/>
+          <w:szCs w:val="24"/>
+        </w:rPr>
+        <w:t>ciju čime se uvodi nelinearnost u mrežu.</w:t>
+      </w:r>
+    </w:p>
+    <w:p>
+      <w:pPr>
+        <w:ind w:left="1068" w:firstLine="348"/>
+        <w:rPr>
+          <w:rFonts w:ascii="Arial" w:hAnsi="Arial" w:cs="Arial"/>
+          <w:sz w:val="24"/>
+          <w:szCs w:val="24"/>
+        </w:rPr>
+      </w:pPr>
+      <w:r>
+        <w:rPr>
+          <w:rFonts w:ascii="Arial" w:hAnsi="Arial" w:cs="Arial"/>
+        </w:rPr>
+        <w:drawing>
+          <wp:inline distT="0" distB="0" distL="0" distR="0" wp14:anchorId="25E72FD7" wp14:editId="370A18A4">
+            <wp:extent cx="3737425" cy="1623060"/>
+            <wp:effectExtent l="0" t="0" r="0" b="0"/>
+            <wp:docPr id="8" name="Slika 8" descr="C:\Users\Martn\AppData\Local\Microsoft\Windows\INetCache\Content.MSO\3CA2C97F.tmp"/>
+            <wp:cNvGraphicFramePr>
+              <a:graphicFrameLocks xmlns:a="http://schemas.openxmlformats.org/drawingml/2006/main" noChangeAspect="1"/>
+            </wp:cNvGraphicFramePr>
+            <a:graphic xmlns:a="http://schemas.openxmlformats.org/drawingml/2006/main">
+              <a:graphicData uri="http://schemas.openxmlformats.org/drawingml/2006/picture">
+                <pic:pic xmlns:pic="http://schemas.openxmlformats.org/drawingml/2006/picture">
+                  <pic:nvPicPr>
+                    <pic:cNvPr id="0" name="Picture 6" descr="C:\Users\Martn\AppData\Local\Microsoft\Windows\INetCache\Content.MSO\3CA2C97F.tmp"/>
+                    <pic:cNvPicPr>
+                      <a:picLocks noChangeAspect="1" noChangeArrowheads="1"/>
+                    </pic:cNvPicPr>
+                  </pic:nvPicPr>
+                  <pic:blipFill>
+                    <a:blip r:embed="rId16">
+                      <a:extLst>
+                        <a:ext uri="{28A0092B-C50C-407E-A947-70E740481C1C}">
+                          <a14:useLocalDpi xmlns:a14="http://schemas.microsoft.com/office/drawing/2010/main" val="0"/>
+                        </a:ext>
+                      </a:extLst>
+                    </a:blip>
+                    <a:srcRect/>
+                    <a:stretch>
+                      <a:fillRect/>
+                    </a:stretch>
+                  </pic:blipFill>
+                  <pic:spPr bwMode="auto">
+                    <a:xfrm>
+                      <a:off x="0" y="0"/>
+                      <a:ext cx="3749439" cy="1628278"/>
+                    </a:xfrm>
+                    <a:prstGeom prst="rect">
+                      <a:avLst/>
+                    </a:prstGeom>
+                    <a:noFill/>
+                    <a:ln>
+                      <a:noFill/>
+                    </a:ln>
+                  </pic:spPr>
+                </pic:pic>
+              </a:graphicData>
+            </a:graphic>
+          </wp:inline>
+        </w:drawing>
+      </w:r>
+    </w:p>
+    <w:p>
+      <w:pPr>
+        <w:ind w:left="0"/>
+        <w:rPr>
+          <w:rFonts w:ascii="Arial" w:hAnsi="Arial" w:cs="Arial"/>
+          <w:sz w:val="24"/>
+          <w:szCs w:val="24"/>
+        </w:rPr>
+      </w:pPr>
+    </w:p>
+    <w:p>
+      <w:pPr>
+        <w:ind w:left="0"/>
+        <w:rPr>
+          <w:rFonts w:ascii="Arial" w:hAnsi="Arial" w:cs="Arial"/>
+          <w:sz w:val="24"/>
+          <w:szCs w:val="24"/>
+        </w:rPr>
+      </w:pPr>
+      <w:r>
+        <w:rPr>
+          <w:rFonts w:ascii="Arial" w:hAnsi="Arial" w:cs="Arial"/>
+          <w:sz w:val="24"/>
+          <w:szCs w:val="24"/>
+        </w:rPr>
+        <w:tab/>
+        <w:t>Sloj sažimanja nije ključan sloj konvolucijske neuronske mreže, ali se često koristi kako bi smanjio broj parametara i operacija u mreži da bi se mreža mogla trenirati u realnom vremenu</w:t>
+      </w:r>
+      <w:r>
+        <w:rPr>
+          <w:rFonts w:ascii="Arial" w:hAnsi="Arial" w:cs="Arial"/>
+          <w:sz w:val="24"/>
+          <w:szCs w:val="24"/>
+        </w:rPr>
+        <w:t xml:space="preserve"> te time se štedi memorija</w:t>
+      </w:r>
+      <w:r>
+        <w:rPr>
+          <w:rFonts w:ascii="Arial" w:hAnsi="Arial" w:cs="Arial"/>
+          <w:sz w:val="24"/>
+          <w:szCs w:val="24"/>
+        </w:rPr>
+        <w:t xml:space="preserve">. Ovaj sloj smanjuje rezoluciju ulaznih mapa na način da prozor veličine h x w ulazne mape mapira u jednu vrijednost. Najčešće se koristi prozor veličine 2 x 2 te na taj način širinu i visinu ulazne mape smanjimo na pola. Dva uglavnom korištena načina dobivanja vrjednosti iz prozora su </w:t>
+      </w:r>
+      <w:r>
+        <w:rPr>
+          <w:rFonts w:ascii="Arial" w:hAnsi="Arial" w:cs="Arial"/>
+          <w:sz w:val="24"/>
+          <w:szCs w:val="24"/>
+        </w:rPr>
+        <w:t>preko maksimalne (eng. max pooling) ili srednje vrijednost (eng. average pooling) u bloku. Slojevi sažimanja ne smanjuju broj mapa i ne posjeduju nikakve težine koje je potrebno učiti.</w:t>
+      </w:r>
+    </w:p>
+    <w:p>
+      <w:pPr>
+        <w:ind w:left="1416" w:firstLine="708"/>
+        <w:rPr>
+          <w:rFonts w:ascii="Arial" w:hAnsi="Arial" w:cs="Arial"/>
+          <w:sz w:val="24"/>
+          <w:szCs w:val="24"/>
+        </w:rPr>
+      </w:pPr>
+      <w:r>
+        <w:drawing>
+          <wp:inline distT="0" distB="0" distL="0" distR="0" wp14:anchorId="13E749BE" wp14:editId="29A146E5">
+            <wp:extent cx="2948940" cy="2173115"/>
+            <wp:effectExtent l="0" t="0" r="3810" b="0"/>
+            <wp:docPr id="9" name="Slika 9" descr="Slikovni rezultat za pooling cnn"/>
+            <wp:cNvGraphicFramePr>
+              <a:graphicFrameLocks xmlns:a="http://schemas.openxmlformats.org/drawingml/2006/main" noChangeAspect="1"/>
+            </wp:cNvGraphicFramePr>
+            <a:graphic xmlns:a="http://schemas.openxmlformats.org/drawingml/2006/main">
+              <a:graphicData uri="http://schemas.openxmlformats.org/drawingml/2006/picture">
+                <pic:pic xmlns:pic="http://schemas.openxmlformats.org/drawingml/2006/picture">
+                  <pic:nvPicPr>
+                    <pic:cNvPr id="0" name="Picture 8" descr="Slikovni rezultat za pooling cnn"/>
+                    <pic:cNvPicPr>
+                      <a:picLocks noChangeAspect="1" noChangeArrowheads="1"/>
+                    </pic:cNvPicPr>
+                  </pic:nvPicPr>
+                  <pic:blipFill>
+                    <a:blip r:embed="rId17">
+                      <a:extLst>
+                        <a:ext uri="{28A0092B-C50C-407E-A947-70E740481C1C}">
+                          <a14:useLocalDpi xmlns:a14="http://schemas.microsoft.com/office/drawing/2010/main" val="0"/>
+                        </a:ext>
+                      </a:extLst>
+                    </a:blip>
+                    <a:srcRect/>
+                    <a:stretch>
+                      <a:fillRect/>
+                    </a:stretch>
+                  </pic:blipFill>
+                  <pic:spPr bwMode="auto">
+                    <a:xfrm>
+                      <a:off x="0" y="0"/>
+                      <a:ext cx="2979534" cy="2195661"/>
+                    </a:xfrm>
+                    <a:prstGeom prst="rect">
+                      <a:avLst/>
+                    </a:prstGeom>
+                    <a:noFill/>
+                    <a:ln>
+                      <a:noFill/>
+                    </a:ln>
+                  </pic:spPr>
+                </pic:pic>
+              </a:graphicData>
+            </a:graphic>
+          </wp:inline>
+        </w:drawing>
+      </w:r>
+    </w:p>
+    <w:p>
+      <w:pPr>
+        <w:ind w:left="0"/>
+        <w:rPr>
+          <w:rFonts w:ascii="Arial" w:eastAsiaTheme="minorEastAsia" w:hAnsi="Arial" w:cs="Arial"/>
+          <w:sz w:val="24"/>
+          <w:szCs w:val="24"/>
+          <w:lang w:val="pl-PL"/>
+        </w:rPr>
+      </w:pPr>
+    </w:p>
+    <w:p>
+      <w:pPr>
+        <w:ind w:left="0"/>
+        <w:rPr>
+          <w:rFonts w:ascii="Arial" w:eastAsiaTheme="minorEastAsia" w:hAnsi="Arial" w:cs="Arial"/>
+          <w:sz w:val="24"/>
+          <w:szCs w:val="24"/>
+          <w:lang w:val="pl-PL"/>
+        </w:rPr>
+      </w:pPr>
+      <w:r>
+        <w:rPr>
+          <w:rFonts w:ascii="Arial" w:eastAsiaTheme="minorEastAsia" w:hAnsi="Arial" w:cs="Arial"/>
+          <w:sz w:val="24"/>
+          <w:szCs w:val="24"/>
+          <w:lang w:val="pl-PL"/>
+        </w:rPr>
+        <w:tab/>
+        <w:t xml:space="preserve">Potpuno povezani sloj je ključan sloj u klasifikaciji ulazne slike jer upravo u ovom sloju možemo dobiti raspodjelu vjerovatnosti po klasama. Način na koji funkcionira je da određuje koje značajke iz prethodnog sloja </w:t>
+      </w:r>
+      <w:r>
+        <w:rPr>
+          <w:rFonts w:ascii="Arial" w:eastAsiaTheme="minorEastAsia" w:hAnsi="Arial" w:cs="Arial"/>
+          <w:sz w:val="24"/>
+          <w:szCs w:val="24"/>
+          <w:lang w:val="pl-PL"/>
+        </w:rPr>
+        <w:t>najviše utječu na određenu klasu. Npr. ako program predviđa da je dana slika pas, imat će velike vrjednost aktivacije značajki koje predstavljaju uši, oči i slično. Ovaj sloj daje potencijal za učenje prostornog rasporeda konvolucijskih značajki. Sloj je dobio ime po tome što je svaki neuron spojen sa svakim iz prethodnog sloja. Potpuno povezani sloj je jednodimenzijalan što znači da težine možemo prikazati vektorom. Računanje aktivacijske vrijednost se računa kao kod neuronskih mreža, množenjem ulaza sa pripadnim težinama uz dodavanje konstante.</w:t>
+      </w:r>
+      <w:r>
+        <w:rPr>
+          <w:rFonts w:ascii="Arial" w:eastAsiaTheme="minorEastAsia" w:hAnsi="Arial" w:cs="Arial"/>
+          <w:sz w:val="24"/>
+          <w:szCs w:val="24"/>
+          <w:lang w:val="pl-PL"/>
+        </w:rPr>
+        <w:t xml:space="preserve"> Obično se izlazi zadnjeg sloja koji ima broj neurona jednak broju klasa u mreži šalje u softmax funkciju koja vraća distribuciju vjerojatnosti, tj. vidimo kolika je šansa da je upravo ta klasa na ulaznoj slici.</w:t>
+      </w:r>
+    </w:p>
+    <w:p>
+      <w:pPr>
+        <w:ind w:left="0"/>
+        <w:rPr>
+          <w:rFonts w:ascii="Arial" w:eastAsiaTheme="minorEastAsia" w:hAnsi="Arial" w:cs="Arial"/>
+          <w:sz w:val="24"/>
+          <w:szCs w:val="24"/>
+          <w:lang w:val="pl-PL"/>
+        </w:rPr>
+      </w:pPr>
+    </w:p>
+    <w:p>
+      <w:pPr>
+        <w:ind w:left="0"/>
+        <w:rPr>
+          <w:rFonts w:ascii="Arial" w:eastAsiaTheme="minorEastAsia" w:hAnsi="Arial" w:cs="Arial"/>
+          <w:sz w:val="24"/>
+          <w:szCs w:val="24"/>
+          <w:lang w:val="pl-PL"/>
+        </w:rPr>
+      </w:pPr>
+    </w:p>
+    <w:p>
+      <w:pPr>
+        <w:ind w:left="0"/>
+        <w:rPr>
+          <w:rFonts w:ascii="Arial" w:eastAsiaTheme="minorEastAsia" w:hAnsi="Arial" w:cs="Arial"/>
+          <w:sz w:val="24"/>
+          <w:szCs w:val="24"/>
+          <w:lang w:val="pl-PL"/>
+        </w:rPr>
+      </w:pPr>
+    </w:p>
+    <w:p>
+      <w:pPr>
+        <w:ind w:left="0"/>
+        <w:rPr>
+          <w:rFonts w:ascii="Arial" w:eastAsiaTheme="minorEastAsia" w:hAnsi="Arial" w:cs="Arial"/>
+          <w:sz w:val="24"/>
+          <w:szCs w:val="24"/>
+          <w:lang w:val="pl-PL"/>
+        </w:rPr>
+      </w:pPr>
+    </w:p>
+    <w:p>
+      <w:pPr>
+        <w:ind w:left="0"/>
+        <w:rPr>
+          <w:rFonts w:ascii="Arial" w:eastAsiaTheme="minorEastAsia" w:hAnsi="Arial" w:cs="Arial"/>
+          <w:sz w:val="24"/>
+          <w:szCs w:val="24"/>
+          <w:lang w:val="pl-PL"/>
+        </w:rPr>
+      </w:pPr>
+    </w:p>
+    <w:p>
+      <w:pPr>
+        <w:ind w:left="0"/>
+        <w:rPr>
+          <w:rFonts w:ascii="Arial" w:eastAsiaTheme="minorEastAsia" w:hAnsi="Arial" w:cs="Arial"/>
+          <w:sz w:val="24"/>
+          <w:szCs w:val="24"/>
+          <w:lang w:val="pl-PL"/>
+        </w:rPr>
+      </w:pPr>
+    </w:p>
+    <w:p>
+      <w:pPr>
+        <w:ind w:left="0"/>
+        <w:rPr>
+          <w:rFonts w:ascii="Arial" w:eastAsiaTheme="minorEastAsia" w:hAnsi="Arial" w:cs="Arial"/>
+          <w:sz w:val="24"/>
+          <w:szCs w:val="24"/>
+          <w:lang w:val="pl-PL"/>
+        </w:rPr>
+      </w:pPr>
+    </w:p>
+    <w:p>
+      <w:pPr>
+        <w:ind w:left="0"/>
+        <w:rPr>
+          <w:rFonts w:ascii="Arial" w:eastAsiaTheme="minorEastAsia" w:hAnsi="Arial" w:cs="Arial"/>
+          <w:sz w:val="24"/>
+          <w:szCs w:val="24"/>
+          <w:lang w:val="pl-PL"/>
+        </w:rPr>
+      </w:pPr>
+    </w:p>
+    <w:p>
+      <w:pPr>
+        <w:ind w:left="0"/>
+        <w:rPr>
+          <w:rFonts w:ascii="Arial" w:eastAsiaTheme="minorEastAsia" w:hAnsi="Arial" w:cs="Arial"/>
+          <w:sz w:val="24"/>
+          <w:szCs w:val="24"/>
+          <w:lang w:val="pl-PL"/>
+        </w:rPr>
+      </w:pPr>
+    </w:p>
+    <w:p>
+      <w:pPr>
+        <w:ind w:left="0"/>
+        <w:rPr>
+          <w:rFonts w:ascii="Arial" w:eastAsiaTheme="minorEastAsia" w:hAnsi="Arial" w:cs="Arial"/>
+          <w:sz w:val="24"/>
+          <w:szCs w:val="24"/>
+          <w:lang w:val="pl-PL"/>
+        </w:rPr>
+      </w:pPr>
+    </w:p>
+    <w:p>
+      <w:pPr>
+        <w:ind w:left="0"/>
+        <w:rPr>
+          <w:rFonts w:ascii="Arial" w:eastAsiaTheme="minorEastAsia" w:hAnsi="Arial" w:cs="Arial"/>
+          <w:sz w:val="24"/>
+          <w:szCs w:val="24"/>
+          <w:lang w:val="pl-PL"/>
+        </w:rPr>
+      </w:pPr>
+    </w:p>
+    <w:p>
+      <w:pPr>
+        <w:ind w:left="0"/>
+        <w:rPr>
+          <w:rFonts w:ascii="Arial" w:eastAsiaTheme="minorEastAsia" w:hAnsi="Arial" w:cs="Arial"/>
+          <w:sz w:val="24"/>
+          <w:szCs w:val="24"/>
+          <w:lang w:val="pl-PL"/>
+        </w:rPr>
+      </w:pPr>
+    </w:p>
+    <w:p>
+      <w:pPr>
+        <w:ind w:left="0"/>
+        <w:rPr>
+          <w:rFonts w:ascii="Arial" w:eastAsiaTheme="minorEastAsia" w:hAnsi="Arial" w:cs="Arial"/>
+          <w:sz w:val="24"/>
+          <w:szCs w:val="24"/>
+          <w:lang w:val="pl-PL"/>
+        </w:rPr>
+      </w:pPr>
+    </w:p>
+    <w:p>
+      <w:pPr>
+        <w:ind w:left="0"/>
+        <w:rPr>
+          <w:rFonts w:ascii="Arial" w:eastAsiaTheme="minorEastAsia" w:hAnsi="Arial" w:cs="Arial"/>
+          <w:sz w:val="24"/>
+          <w:szCs w:val="24"/>
+          <w:lang w:val="pl-PL"/>
+        </w:rPr>
+      </w:pPr>
+    </w:p>
+    <w:p>
+      <w:pPr>
+        <w:ind w:left="0"/>
+        <w:rPr>
+          <w:rFonts w:ascii="Arial" w:eastAsiaTheme="minorEastAsia" w:hAnsi="Arial" w:cs="Arial"/>
+          <w:sz w:val="32"/>
+          <w:szCs w:val="32"/>
+          <w:lang w:val="pl-PL"/>
+        </w:rPr>
+      </w:pPr>
+      <w:r>
+        <w:rPr>
+          <w:rFonts w:ascii="Arial" w:eastAsiaTheme="minorEastAsia" w:hAnsi="Arial" w:cs="Arial"/>
+          <w:sz w:val="32"/>
+          <w:szCs w:val="32"/>
+          <w:lang w:val="pl-PL"/>
+        </w:rPr>
+        <w:lastRenderedPageBreak/>
+        <w:t>Programska podrška</w:t>
+      </w:r>
+    </w:p>
+    <w:p>
+      <w:pPr>
+        <w:ind w:left="0"/>
+        <w:rPr>
+          <w:rFonts w:ascii="Arial" w:eastAsiaTheme="minorEastAsia" w:hAnsi="Arial" w:cs="Arial"/>
+          <w:sz w:val="32"/>
+          <w:szCs w:val="32"/>
+          <w:lang w:val="pl-PL"/>
+        </w:rPr>
+      </w:pPr>
+    </w:p>
+    <w:p>
+      <w:pPr>
+        <w:ind w:left="0"/>
+        <w:rPr>
+          <w:rFonts w:ascii="Arial" w:eastAsiaTheme="minorEastAsia" w:hAnsi="Arial" w:cs="Arial"/>
+          <w:sz w:val="28"/>
+          <w:szCs w:val="28"/>
+          <w:lang w:val="pl-PL"/>
+        </w:rPr>
+      </w:pPr>
+      <w:r>
+        <w:rPr>
+          <w:rFonts w:ascii="Arial" w:eastAsiaTheme="minorEastAsia" w:hAnsi="Arial" w:cs="Arial"/>
+          <w:sz w:val="28"/>
+          <w:szCs w:val="28"/>
+          <w:lang w:val="pl-PL"/>
+        </w:rPr>
+        <w:t>Programski jezik Python</w:t>
+      </w:r>
+    </w:p>
+    <w:p>
+      <w:pPr>
+        <w:ind w:left="0"/>
+        <w:rPr>
+          <w:rFonts w:ascii="Arial" w:hAnsi="Arial" w:cs="Arial"/>
+          <w:sz w:val="24"/>
+          <w:szCs w:val="24"/>
+        </w:rPr>
+      </w:pPr>
+      <w:r>
+        <w:rPr>
+          <w:rFonts w:ascii="Arial" w:eastAsiaTheme="minorEastAsia" w:hAnsi="Arial" w:cs="Arial"/>
+          <w:sz w:val="24"/>
+          <w:szCs w:val="24"/>
+          <w:lang w:val="pl-PL"/>
+        </w:rPr>
+        <w:t xml:space="preserve">Python je interpretirani programski jezik visoke razine opće namjene. Objavljen je 1991. godine od strane Guida van Rossuma. Python </w:t>
+      </w:r>
+      <w:r>
+        <w:rPr>
+          <w:rFonts w:ascii="Arial" w:eastAsiaTheme="minorEastAsia" w:hAnsi="Arial" w:cs="Arial"/>
+          <w:sz w:val="24"/>
+          <w:szCs w:val="24"/>
+          <w:lang w:val="pl-PL"/>
+        </w:rPr>
+        <w:t xml:space="preserve">naglašava čitljivost koda korištenjem razmaka te uvlačenja teksta. Njegovi jezični konstrukti te objektno-orijentirani pristup pomažu programerima da pišu jasan, logičan kod za projekte svih veličina. </w:t>
+      </w:r>
+      <w:r>
+        <w:rPr>
+          <w:rFonts w:ascii="Arial" w:hAnsi="Arial" w:cs="Arial"/>
+          <w:sz w:val="24"/>
+          <w:szCs w:val="24"/>
+        </w:rPr>
+        <w:t>To je jezik koji sadrži dinamičko tipiziranje podataka te automatsko upravljanje memorijom.</w:t>
+      </w:r>
+      <w:r>
+        <w:rPr>
+          <w:rFonts w:ascii="Arial" w:hAnsi="Arial" w:cs="Arial"/>
+          <w:sz w:val="24"/>
+          <w:szCs w:val="24"/>
+        </w:rPr>
+        <w:t xml:space="preserve"> </w:t>
+      </w:r>
+      <w:r>
+        <w:rPr>
+          <w:rFonts w:ascii="Arial" w:hAnsi="Arial" w:cs="Arial"/>
+          <w:sz w:val="24"/>
+          <w:szCs w:val="24"/>
+        </w:rPr>
+        <w:t>Od programskih paradigmi podržava proceduralnu, objektno orijentiranu, funkcionalnu i imperativnu</w:t>
+      </w:r>
+      <w:r>
+        <w:rPr>
+          <w:rFonts w:ascii="Arial" w:hAnsi="Arial" w:cs="Arial"/>
+          <w:sz w:val="24"/>
+          <w:szCs w:val="24"/>
+        </w:rPr>
+        <w:t xml:space="preserve">. </w:t>
+      </w:r>
+      <w:r>
+        <w:rPr>
+          <w:rFonts w:ascii="Arial" w:hAnsi="Arial" w:cs="Arial"/>
+          <w:sz w:val="24"/>
+          <w:szCs w:val="24"/>
+        </w:rPr>
+        <w:t>Python je jezik koji je interpretiran te stoga nema visoku efikasnost koda</w:t>
+      </w:r>
+      <w:r>
+        <w:rPr>
+          <w:rFonts w:ascii="Arial" w:hAnsi="Arial" w:cs="Arial"/>
+          <w:sz w:val="24"/>
+          <w:szCs w:val="24"/>
+        </w:rPr>
+        <w:t xml:space="preserve">. Velika prednost pythona u odnosu na ostale programske jezike kod umjetne inteligencije općenito je što posjeduje veliki broj standardnih te neovisno razvijenih biblioteka te time omogućuje brzu i efikasnu implementaciju željenih rješenja. </w:t>
+      </w:r>
+      <w:r>
+        <w:rPr>
+          <w:rFonts w:ascii="Arial" w:hAnsi="Arial" w:cs="Arial"/>
+          <w:sz w:val="24"/>
+          <w:szCs w:val="24"/>
+        </w:rPr>
+        <w:t>Korištena verzija za implementaciju programskog rješenja je Python 3.7.</w:t>
+      </w:r>
+    </w:p>
+    <w:p>
+      <w:pPr>
+        <w:ind w:left="0"/>
+        <w:rPr>
+          <w:rFonts w:ascii="Arial" w:hAnsi="Arial" w:cs="Arial"/>
+          <w:sz w:val="24"/>
+          <w:szCs w:val="24"/>
+        </w:rPr>
+      </w:pPr>
+    </w:p>
+    <w:p>
+      <w:pPr>
+        <w:ind w:left="0"/>
+        <w:rPr>
+          <w:rFonts w:ascii="Arial" w:hAnsi="Arial" w:cs="Arial"/>
+          <w:sz w:val="28"/>
+          <w:szCs w:val="28"/>
+        </w:rPr>
+      </w:pPr>
+      <w:r>
+        <w:rPr>
+          <w:rFonts w:ascii="Arial" w:hAnsi="Arial" w:cs="Arial"/>
+          <w:sz w:val="28"/>
+          <w:szCs w:val="28"/>
+        </w:rPr>
+        <w:t>Programska biblioteka PyTorch</w:t>
+      </w:r>
+    </w:p>
+    <w:p>
+      <w:pPr>
+        <w:ind w:left="0"/>
+        <w:rPr>
+          <w:rFonts w:ascii="Arial" w:hAnsi="Arial" w:cs="Arial"/>
+          <w:sz w:val="24"/>
+          <w:szCs w:val="24"/>
+        </w:rPr>
+      </w:pPr>
+      <w:r>
+        <w:rPr>
+          <w:rFonts w:ascii="Arial" w:hAnsi="Arial" w:cs="Arial"/>
+          <w:sz w:val="24"/>
+          <w:szCs w:val="24"/>
+        </w:rPr>
+        <w:t>PyTorch je programska biblioteka otvorenog koda</w:t>
+      </w:r>
+      <w:r>
+        <w:rPr>
+          <w:rFonts w:ascii="Arial" w:hAnsi="Arial" w:cs="Arial"/>
+          <w:sz w:val="24"/>
+          <w:szCs w:val="24"/>
+        </w:rPr>
+        <w:t xml:space="preserve"> (eng. open source code)</w:t>
+      </w:r>
+      <w:r>
+        <w:rPr>
+          <w:rFonts w:ascii="Arial" w:hAnsi="Arial" w:cs="Arial"/>
+          <w:sz w:val="24"/>
+          <w:szCs w:val="24"/>
+        </w:rPr>
+        <w:t xml:space="preserve"> namjenjena p</w:t>
+      </w:r>
+      <w:r>
+        <w:rPr>
+          <w:rFonts w:ascii="Arial" w:hAnsi="Arial" w:cs="Arial"/>
+          <w:sz w:val="24"/>
+          <w:szCs w:val="24"/>
+        </w:rPr>
+        <w:t>retežno za implementiranje rješenja u strojnom učenju u pythonu. Vrlo mlada i nova biblioteka kreirana od strane instraživačke skupine umjetne inteligencije u Facebooku. Jezik je baziran na biblioteci Torch koja je implementirana u jeziku LuaJIT, koji ne zna mnogo ljudi stoga je library implementiran u pythonu te nazvan PyTorch. Pruža dvije ključne značajke visoke razine:</w:t>
+      </w:r>
+    </w:p>
+    <w:p>
+      <w:pPr>
+        <w:pStyle w:val="Odlomakpopisa"/>
+        <w:numPr>
+          <w:ilvl w:val="0"/>
+          <w:numId w:val="13"/>
+        </w:numPr>
+        <w:rPr>
+          <w:rFonts w:ascii="Arial" w:eastAsiaTheme="minorEastAsia" w:hAnsi="Arial" w:cs="Arial"/>
+          <w:sz w:val="24"/>
+          <w:szCs w:val="24"/>
+          <w:lang w:val="pl-PL"/>
+        </w:rPr>
+      </w:pPr>
+      <w:r>
+        <w:rPr>
+          <w:rFonts w:ascii="Arial" w:eastAsiaTheme="minorEastAsia" w:hAnsi="Arial" w:cs="Arial"/>
+          <w:sz w:val="24"/>
+          <w:szCs w:val="24"/>
+          <w:lang w:val="pl-PL"/>
+        </w:rPr>
+        <w:t xml:space="preserve">Tenzorsko računanje (matrično računanje). Ponaša se slično kao biblioteka numpy, ali omogućuje izvršavanje </w:t>
+      </w:r>
+      <w:r>
+        <w:rPr>
+          <w:rFonts w:ascii="Arial" w:eastAsiaTheme="minorEastAsia" w:hAnsi="Arial" w:cs="Arial"/>
+          <w:sz w:val="24"/>
+          <w:szCs w:val="24"/>
+          <w:lang w:val="pl-PL"/>
+        </w:rPr>
+        <w:t xml:space="preserve">procesiranja operacija nad matricama na grafičkih procesorskih jedinica (GPU) koje su specijalizirane za izračunavanja jer imaju puno više jezgri od procesora te mogu paralelno izvoditi više operacija. </w:t>
+      </w:r>
+    </w:p>
+    <w:p>
+      <w:pPr>
+        <w:pStyle w:val="Odlomakpopisa"/>
+        <w:numPr>
+          <w:ilvl w:val="0"/>
+          <w:numId w:val="13"/>
+        </w:numPr>
+        <w:rPr>
+          <w:rFonts w:ascii="Arial" w:eastAsiaTheme="minorEastAsia" w:hAnsi="Arial" w:cs="Arial"/>
+          <w:sz w:val="24"/>
+          <w:szCs w:val="24"/>
+          <w:lang w:val="pl-PL"/>
+        </w:rPr>
+      </w:pPr>
+      <w:r>
+        <w:rPr>
+          <w:rFonts w:ascii="Arial" w:eastAsiaTheme="minorEastAsia" w:hAnsi="Arial" w:cs="Arial"/>
+          <w:sz w:val="24"/>
+          <w:szCs w:val="24"/>
+          <w:lang w:val="pl-PL"/>
+        </w:rPr>
+        <w:lastRenderedPageBreak/>
+        <w:t>Duboke neuronske mreže sa mogučnošću automatskog praćenja gradijenta (Autograd) te tako omogućuje jednostavnu implementaciju algoritma propagacije pogreške unatrag</w:t>
+      </w:r>
+    </w:p>
+    <w:p>
+      <w:pPr>
+        <w:ind w:left="0"/>
+        <w:rPr>
+          <w:rFonts w:ascii="Arial" w:eastAsiaTheme="minorEastAsia" w:hAnsi="Arial" w:cs="Arial"/>
+          <w:sz w:val="24"/>
+          <w:szCs w:val="24"/>
+          <w:lang w:val="pl-PL"/>
+        </w:rPr>
+      </w:pPr>
+      <w:r>
+        <w:rPr>
+          <w:rFonts w:ascii="Arial" w:eastAsiaTheme="minorEastAsia" w:hAnsi="Arial" w:cs="Arial"/>
+          <w:sz w:val="24"/>
+          <w:szCs w:val="24"/>
+          <w:lang w:val="pl-PL"/>
+        </w:rPr>
+        <w:t>Verzija korištena za implementaciju rješenje je PyTorch 1.1.</w:t>
+      </w:r>
+    </w:p>
+    <w:p>
+      <w:pPr>
+        <w:ind w:left="0"/>
+        <w:rPr>
+          <w:rFonts w:ascii="Arial" w:eastAsiaTheme="minorEastAsia" w:hAnsi="Arial" w:cs="Arial"/>
+          <w:sz w:val="24"/>
+          <w:szCs w:val="24"/>
+          <w:lang w:val="pl-PL"/>
+        </w:rPr>
+      </w:pPr>
+      <w:r>
+        <w:drawing>
+          <wp:inline distT="0" distB="0" distL="0" distR="0" wp14:anchorId="422C6C1F" wp14:editId="5611C569">
+            <wp:extent cx="5580380" cy="1569085"/>
+            <wp:effectExtent l="0" t="0" r="1270" b="0"/>
+            <wp:docPr id="7" name="Slika 7" descr="Slikovni rezultat za pytorch autograd example"/>
+            <wp:cNvGraphicFramePr>
+              <a:graphicFrameLocks xmlns:a="http://schemas.openxmlformats.org/drawingml/2006/main" noChangeAspect="1"/>
+            </wp:cNvGraphicFramePr>
+            <a:graphic xmlns:a="http://schemas.openxmlformats.org/drawingml/2006/main">
+              <a:graphicData uri="http://schemas.openxmlformats.org/drawingml/2006/picture">
+                <pic:pic xmlns:pic="http://schemas.openxmlformats.org/drawingml/2006/picture">
+                  <pic:nvPicPr>
+                    <pic:cNvPr id="0" name="Picture 2" descr="Slikovni rezultat za pytorch autograd example"/>
+                    <pic:cNvPicPr>
+                      <a:picLocks noChangeAspect="1" noChangeArrowheads="1"/>
+                    </pic:cNvPicPr>
+                  </pic:nvPicPr>
+                  <pic:blipFill>
+                    <a:blip r:embed="rId18">
+                      <a:extLst>
+                        <a:ext uri="{28A0092B-C50C-407E-A947-70E740481C1C}">
+                          <a14:useLocalDpi xmlns:a14="http://schemas.microsoft.com/office/drawing/2010/main" val="0"/>
+                        </a:ext>
+                      </a:extLst>
+                    </a:blip>
+                    <a:srcRect/>
+                    <a:stretch>
+                      <a:fillRect/>
+                    </a:stretch>
+                  </pic:blipFill>
+                  <pic:spPr bwMode="auto">
+                    <a:xfrm>
+                      <a:off x="0" y="0"/>
+                      <a:ext cx="5580380" cy="1569085"/>
+                    </a:xfrm>
+                    <a:prstGeom prst="rect">
+                      <a:avLst/>
+                    </a:prstGeom>
+                    <a:noFill/>
+                    <a:ln>
+                      <a:noFill/>
+                    </a:ln>
+                  </pic:spPr>
+                </pic:pic>
+              </a:graphicData>
+            </a:graphic>
+          </wp:inline>
+        </w:drawing>
+      </w:r>
+    </w:p>
+    <w:p>
+      <w:pPr>
+        <w:ind w:left="0"/>
+        <w:rPr>
+          <w:rFonts w:ascii="Arial" w:eastAsiaTheme="minorEastAsia" w:hAnsi="Arial" w:cs="Arial"/>
+          <w:sz w:val="24"/>
+          <w:szCs w:val="24"/>
+          <w:lang w:val="pl-PL"/>
+        </w:rPr>
+      </w:pPr>
+    </w:p>
+    <w:p>
+      <w:pPr>
+        <w:ind w:left="0"/>
+        <w:rPr>
+          <w:rFonts w:ascii="Arial" w:eastAsiaTheme="minorEastAsia" w:hAnsi="Arial" w:cs="Arial"/>
+          <w:sz w:val="24"/>
+          <w:szCs w:val="24"/>
+          <w:lang w:val="pl-PL"/>
+        </w:rPr>
+      </w:pPr>
+    </w:p>
+    <w:p>
+      <w:pPr>
+        <w:ind w:left="0"/>
+        <w:rPr>
+          <w:rFonts w:ascii="Arial" w:eastAsiaTheme="minorEastAsia" w:hAnsi="Arial" w:cs="Arial"/>
+          <w:sz w:val="24"/>
+          <w:szCs w:val="24"/>
+          <w:lang w:val="pl-PL"/>
+        </w:rPr>
+      </w:pPr>
+    </w:p>
+    <w:p>
+      <w:pPr>
+        <w:ind w:left="0"/>
+        <w:rPr>
+          <w:rFonts w:ascii="Arial" w:eastAsiaTheme="minorEastAsia" w:hAnsi="Arial" w:cs="Arial"/>
+          <w:sz w:val="24"/>
+          <w:szCs w:val="24"/>
+          <w:lang w:val="pl-PL"/>
+        </w:rPr>
+      </w:pPr>
+    </w:p>
+    <w:p>
+      <w:pPr>
+        <w:ind w:left="0"/>
+        <w:rPr>
+          <w:rFonts w:ascii="Arial" w:eastAsiaTheme="minorEastAsia" w:hAnsi="Arial" w:cs="Arial"/>
+          <w:sz w:val="24"/>
+          <w:szCs w:val="24"/>
+          <w:lang w:val="pl-PL"/>
+        </w:rPr>
+      </w:pPr>
+    </w:p>
+    <w:p>
+      <w:pPr>
+        <w:ind w:left="0"/>
+        <w:rPr>
+          <w:rFonts w:ascii="Arial" w:eastAsiaTheme="minorEastAsia" w:hAnsi="Arial" w:cs="Arial"/>
+          <w:sz w:val="24"/>
+          <w:szCs w:val="24"/>
+          <w:lang w:val="pl-PL"/>
+        </w:rPr>
+      </w:pPr>
+    </w:p>
+    <w:p>
+      <w:pPr>
+        <w:ind w:left="0"/>
+        <w:rPr>
+          <w:rFonts w:ascii="Arial" w:eastAsiaTheme="minorEastAsia" w:hAnsi="Arial" w:cs="Arial"/>
+          <w:sz w:val="24"/>
+          <w:szCs w:val="24"/>
+          <w:lang w:val="pl-PL"/>
+        </w:rPr>
+      </w:pPr>
+    </w:p>
+    <w:p>
+      <w:pPr>
+        <w:ind w:left="0"/>
+        <w:rPr>
+          <w:rFonts w:ascii="Arial" w:eastAsiaTheme="minorEastAsia" w:hAnsi="Arial" w:cs="Arial"/>
+          <w:sz w:val="24"/>
+          <w:szCs w:val="24"/>
+          <w:lang w:val="pl-PL"/>
+        </w:rPr>
+      </w:pPr>
+    </w:p>
+    <w:p>
+      <w:pPr>
+        <w:ind w:left="0"/>
+        <w:rPr>
+          <w:rFonts w:ascii="Arial" w:eastAsiaTheme="minorEastAsia" w:hAnsi="Arial" w:cs="Arial"/>
+          <w:sz w:val="24"/>
+          <w:szCs w:val="24"/>
+          <w:lang w:val="pl-PL"/>
+        </w:rPr>
+      </w:pPr>
+    </w:p>
+    <w:p>
+      <w:pPr>
+        <w:ind w:left="0"/>
+        <w:rPr>
+          <w:rFonts w:ascii="Arial" w:eastAsiaTheme="minorEastAsia" w:hAnsi="Arial" w:cs="Arial"/>
+          <w:sz w:val="24"/>
+          <w:szCs w:val="24"/>
+          <w:lang w:val="pl-PL"/>
+        </w:rPr>
+      </w:pPr>
+    </w:p>
+    <w:p>
+      <w:pPr>
+        <w:ind w:left="0"/>
+        <w:rPr>
+          <w:rFonts w:ascii="Arial" w:eastAsiaTheme="minorEastAsia" w:hAnsi="Arial" w:cs="Arial"/>
+          <w:sz w:val="24"/>
+          <w:szCs w:val="24"/>
+          <w:lang w:val="pl-PL"/>
+        </w:rPr>
+      </w:pPr>
+    </w:p>
+    <w:p>
+      <w:pPr>
+        <w:ind w:left="0"/>
+        <w:rPr>
+          <w:rFonts w:ascii="Arial" w:eastAsiaTheme="minorEastAsia" w:hAnsi="Arial" w:cs="Arial"/>
+          <w:sz w:val="24"/>
+          <w:szCs w:val="24"/>
+          <w:lang w:val="pl-PL"/>
+        </w:rPr>
+      </w:pPr>
+    </w:p>
+    <w:p>
+      <w:pPr>
+        <w:ind w:left="0"/>
+        <w:rPr>
+          <w:rFonts w:ascii="Arial" w:eastAsiaTheme="minorEastAsia" w:hAnsi="Arial" w:cs="Arial"/>
+          <w:sz w:val="24"/>
+          <w:szCs w:val="24"/>
+          <w:lang w:val="pl-PL"/>
+        </w:rPr>
+      </w:pPr>
+    </w:p>
+    <w:p>
+      <w:pPr>
+        <w:ind w:left="0"/>
+        <w:rPr>
+          <w:rFonts w:ascii="Arial" w:eastAsiaTheme="minorEastAsia" w:hAnsi="Arial" w:cs="Arial"/>
+          <w:sz w:val="24"/>
+          <w:szCs w:val="24"/>
+          <w:lang w:val="pl-PL"/>
+        </w:rPr>
+      </w:pPr>
+    </w:p>
+    <w:p>
+      <w:pPr>
+        <w:ind w:left="0"/>
+        <w:rPr>
+          <w:rFonts w:ascii="Arial" w:eastAsiaTheme="minorEastAsia" w:hAnsi="Arial" w:cs="Arial"/>
+          <w:sz w:val="24"/>
+          <w:szCs w:val="24"/>
+          <w:lang w:val="pl-PL"/>
+        </w:rPr>
+      </w:pPr>
+    </w:p>
+    <w:p>
+      <w:pPr>
+        <w:ind w:left="0"/>
+        <w:rPr>
+          <w:rFonts w:ascii="Arial" w:eastAsiaTheme="minorEastAsia" w:hAnsi="Arial" w:cs="Arial"/>
+          <w:sz w:val="24"/>
+          <w:szCs w:val="24"/>
+          <w:lang w:val="pl-PL"/>
+        </w:rPr>
+      </w:pPr>
+    </w:p>
+    <w:p>
+      <w:pPr>
+        <w:ind w:left="0"/>
+        <w:rPr>
+          <w:rFonts w:ascii="Arial" w:eastAsiaTheme="minorEastAsia" w:hAnsi="Arial" w:cs="Arial"/>
+          <w:sz w:val="32"/>
+          <w:szCs w:val="32"/>
+          <w:lang w:val="pl-PL"/>
+        </w:rPr>
+      </w:pPr>
+      <w:r>
+        <w:rPr>
+          <w:rFonts w:ascii="Arial" w:eastAsiaTheme="minorEastAsia" w:hAnsi="Arial" w:cs="Arial"/>
+          <w:sz w:val="32"/>
+          <w:szCs w:val="32"/>
+          <w:lang w:val="pl-PL"/>
+        </w:rPr>
+        <w:lastRenderedPageBreak/>
+        <w:t>Vizualizacija i interpretacija konvolucijskih modela</w:t>
+      </w:r>
+    </w:p>
+    <w:p>
+      <w:pPr>
+        <w:spacing w:after="330"/>
+        <w:ind w:left="0"/>
+        <w:rPr>
+          <w:rFonts w:ascii="Arial" w:eastAsiaTheme="minorEastAsia" w:hAnsi="Arial" w:cs="Arial"/>
+          <w:sz w:val="32"/>
+          <w:szCs w:val="32"/>
+          <w:lang w:val="pl-PL"/>
+        </w:rPr>
+      </w:pPr>
+    </w:p>
+    <w:p>
+      <w:pPr>
+        <w:spacing w:after="330"/>
+        <w:ind w:left="0"/>
+        <w:rPr>
+          <w:rFonts w:ascii="Arial" w:eastAsia="Times New Roman" w:hAnsi="Arial" w:cs="Arial"/>
+          <w:noProof w:val="0"/>
+          <w:color w:val="333333"/>
+          <w:sz w:val="24"/>
+          <w:szCs w:val="24"/>
+          <w:lang w:eastAsia="hr-HR"/>
+        </w:rPr>
+      </w:pPr>
+      <w:r>
+        <w:rPr>
+          <w:rFonts w:ascii="Arial" w:eastAsia="Times New Roman" w:hAnsi="Arial" w:cs="Arial"/>
+          <w:noProof w:val="0"/>
+          <w:color w:val="333333"/>
+          <w:sz w:val="24"/>
+          <w:szCs w:val="24"/>
+          <w:lang w:eastAsia="hr-HR"/>
+        </w:rPr>
+        <w:t xml:space="preserve">Područje računalnog vida sve brže napreduje otkako se koriste konvolucijske neuronske mreže. Brzina istraživanja u kombinaciji s ogromnom količinom slikovnih podataka na webu dala nam je nevjerojatne rezultate u posljednjih nekoliko godina. </w:t>
+      </w:r>
+      <w:r>
+        <w:rPr>
+          <w:rFonts w:ascii="Arial" w:eastAsia="Times New Roman" w:hAnsi="Arial" w:cs="Arial"/>
+          <w:noProof w:val="0"/>
+          <w:color w:val="333333"/>
+          <w:sz w:val="24"/>
+          <w:szCs w:val="24"/>
+          <w:lang w:eastAsia="hr-HR"/>
+        </w:rPr>
+        <w:t>Duboki konvolucijski modeli su glavni sastojak mnogih praktičnih primjena računalnog vida</w:t>
+      </w:r>
+      <w:r>
+        <w:rPr>
+          <w:rFonts w:ascii="Arial" w:eastAsia="Times New Roman" w:hAnsi="Arial" w:cs="Arial"/>
+          <w:noProof w:val="0"/>
+          <w:color w:val="333333"/>
+          <w:sz w:val="24"/>
+          <w:szCs w:val="24"/>
+          <w:lang w:eastAsia="hr-HR"/>
+        </w:rPr>
+        <w:t>, od prepoznavanja lica do automatizirane vožnje automobila</w:t>
+      </w:r>
+      <w:r>
+        <w:rPr>
+          <w:rFonts w:ascii="Arial" w:eastAsia="Times New Roman" w:hAnsi="Arial" w:cs="Arial"/>
+          <w:noProof w:val="0"/>
+          <w:color w:val="333333"/>
+          <w:sz w:val="24"/>
+          <w:szCs w:val="24"/>
+          <w:lang w:eastAsia="hr-HR"/>
+        </w:rPr>
+        <w:t>. Međutim, često se javlja kritika da takvi modeli nisu spremni za industrijsku upotrebu zbog loše interpretabilnosti, odnosno, nemogućnosti modela da svoju odluku obrazloži ljudima. Zbog toga postupci za interpretiranje odluka i vizualiziranje naučenih parametara konvolucijskih modela predstavljaju zanimljivo područje istraživanja.</w:t>
+      </w:r>
+      <w:r>
+        <w:rPr>
+          <w:rFonts w:ascii="Arial" w:eastAsia="Times New Roman" w:hAnsi="Arial" w:cs="Arial"/>
+          <w:noProof w:val="0"/>
+          <w:color w:val="333333"/>
+          <w:sz w:val="24"/>
+          <w:szCs w:val="24"/>
+          <w:lang w:eastAsia="hr-HR"/>
+        </w:rPr>
+        <w:t xml:space="preserve"> </w:t>
+      </w:r>
+      <w:r>
+        <w:rPr>
+          <w:rFonts w:ascii="Arial" w:eastAsia="Times New Roman" w:hAnsi="Arial" w:cs="Arial"/>
+          <w:noProof w:val="0"/>
+          <w:color w:val="333333"/>
+          <w:sz w:val="24"/>
+          <w:szCs w:val="24"/>
+          <w:lang w:eastAsia="hr-HR"/>
+        </w:rPr>
+        <w:t>Unatoč širokoj dostupnosti podataka, ponekad postaje vrlo teško razumjeti što i kako model uči. To nam može puno reći o tome gdje tražiti i kako ispraviti greške u modelu da bi u budućnosti dobili bolje rezultate.</w:t>
+      </w:r>
+      <w:r>
+        <w:rPr>
+          <w:rFonts w:ascii="Arial" w:eastAsia="Times New Roman" w:hAnsi="Arial" w:cs="Arial"/>
+          <w:noProof w:val="0"/>
+          <w:color w:val="333333"/>
+          <w:sz w:val="24"/>
+          <w:szCs w:val="24"/>
+          <w:lang w:eastAsia="hr-HR"/>
+        </w:rPr>
+        <w:t xml:space="preserve"> U ovom radu je odrađeno par jednostavnijih načina vizualizacije konvolucijske neuronske mreže:</w:t>
+      </w:r>
+    </w:p>
+    <w:p>
+      <w:pPr>
+        <w:pStyle w:val="Odlomakpopisa"/>
+        <w:numPr>
+          <w:ilvl w:val="0"/>
+          <w:numId w:val="5"/>
+        </w:numPr>
+        <w:spacing w:after="330"/>
+        <w:rPr>
+          <w:rFonts w:ascii="Arial" w:eastAsia="Times New Roman" w:hAnsi="Arial" w:cs="Arial"/>
+          <w:noProof w:val="0"/>
+          <w:color w:val="333333"/>
+          <w:sz w:val="24"/>
+          <w:szCs w:val="24"/>
+          <w:lang w:eastAsia="hr-HR"/>
+        </w:rPr>
+      </w:pPr>
+      <w:r>
+        <w:rPr>
+          <w:rFonts w:ascii="Arial" w:eastAsia="Times New Roman" w:hAnsi="Arial" w:cs="Arial"/>
+          <w:noProof w:val="0"/>
+          <w:color w:val="333333"/>
+          <w:sz w:val="24"/>
+          <w:szCs w:val="24"/>
+          <w:lang w:eastAsia="hr-HR"/>
+        </w:rPr>
+        <w:t>vizualizacija klase modela (eng. class model visualization)</w:t>
+      </w:r>
+    </w:p>
+    <w:p>
+      <w:pPr>
+        <w:pStyle w:val="Odlomakpopisa"/>
+        <w:numPr>
+          <w:ilvl w:val="0"/>
+          <w:numId w:val="5"/>
+        </w:numPr>
+        <w:spacing w:after="330"/>
+        <w:rPr>
+          <w:rFonts w:ascii="Arial" w:eastAsia="Times New Roman" w:hAnsi="Arial" w:cs="Arial"/>
+          <w:noProof w:val="0"/>
+          <w:color w:val="333333"/>
+          <w:sz w:val="24"/>
+          <w:szCs w:val="24"/>
+          <w:lang w:eastAsia="hr-HR"/>
+        </w:rPr>
+      </w:pPr>
+      <w:r>
+        <w:rPr>
+          <w:rFonts w:ascii="Arial" w:eastAsia="Times New Roman" w:hAnsi="Arial" w:cs="Arial"/>
+          <w:noProof w:val="0"/>
+          <w:color w:val="333333"/>
+          <w:sz w:val="24"/>
+          <w:szCs w:val="24"/>
+          <w:lang w:eastAsia="hr-HR"/>
+        </w:rPr>
+        <w:t>mapa prepoznatljivosti (eng. saliency map)</w:t>
+      </w:r>
+    </w:p>
+    <w:p>
+      <w:pPr>
+        <w:pStyle w:val="Odlomakpopisa"/>
+        <w:numPr>
+          <w:ilvl w:val="0"/>
+          <w:numId w:val="5"/>
+        </w:numPr>
+        <w:spacing w:after="330"/>
+        <w:rPr>
+          <w:rFonts w:ascii="Arial" w:eastAsia="Times New Roman" w:hAnsi="Arial" w:cs="Arial"/>
+          <w:noProof w:val="0"/>
+          <w:color w:val="333333"/>
+          <w:sz w:val="24"/>
+          <w:szCs w:val="24"/>
+          <w:lang w:eastAsia="hr-HR"/>
+        </w:rPr>
+      </w:pPr>
+      <w:r>
+        <w:rPr>
+          <w:rFonts w:ascii="Arial" w:eastAsia="Times New Roman" w:hAnsi="Arial" w:cs="Arial"/>
+          <w:noProof w:val="0"/>
+          <w:color w:val="333333"/>
+          <w:sz w:val="24"/>
+          <w:szCs w:val="24"/>
+          <w:lang w:eastAsia="hr-HR"/>
+        </w:rPr>
+        <w:t>vođeno provođenje gradijenta unatrag (eng. guided backpropagation)</w:t>
+      </w:r>
+    </w:p>
+    <w:p>
+      <w:pPr>
+        <w:pStyle w:val="Odlomakpopisa"/>
+        <w:numPr>
+          <w:ilvl w:val="0"/>
+          <w:numId w:val="5"/>
+        </w:numPr>
+        <w:spacing w:after="330"/>
+        <w:rPr>
+          <w:rFonts w:ascii="Arial" w:eastAsia="Times New Roman" w:hAnsi="Arial" w:cs="Arial"/>
+          <w:noProof w:val="0"/>
+          <w:color w:val="333333"/>
+          <w:sz w:val="24"/>
+          <w:szCs w:val="24"/>
+          <w:lang w:eastAsia="hr-HR"/>
+        </w:rPr>
+      </w:pPr>
+      <w:r>
+        <w:rPr>
+          <w:rFonts w:ascii="Arial" w:eastAsia="Times New Roman" w:hAnsi="Arial" w:cs="Arial"/>
+          <w:noProof w:val="0"/>
+          <w:color w:val="333333"/>
+          <w:sz w:val="24"/>
+          <w:szCs w:val="24"/>
+          <w:lang w:eastAsia="hr-HR"/>
+        </w:rPr>
+        <w:t>aktivacijske mape klase (eng. class actiovation maps)</w:t>
+      </w:r>
+    </w:p>
+    <w:p>
+      <w:pPr>
+        <w:pStyle w:val="Odlomakpopisa"/>
+        <w:numPr>
+          <w:ilvl w:val="0"/>
+          <w:numId w:val="5"/>
+        </w:numPr>
+        <w:spacing w:after="330"/>
+        <w:rPr>
+          <w:rFonts w:ascii="Arial" w:eastAsia="Times New Roman" w:hAnsi="Arial" w:cs="Arial"/>
+          <w:noProof w:val="0"/>
+          <w:color w:val="333333"/>
+          <w:sz w:val="24"/>
+          <w:szCs w:val="24"/>
+          <w:lang w:eastAsia="hr-HR"/>
+        </w:rPr>
+      </w:pPr>
+      <w:r>
+        <w:rPr>
+          <w:rFonts w:ascii="Arial" w:eastAsia="Times New Roman" w:hAnsi="Arial" w:cs="Arial"/>
+          <w:noProof w:val="0"/>
+          <w:color w:val="333333"/>
+          <w:sz w:val="24"/>
+          <w:szCs w:val="24"/>
+          <w:lang w:eastAsia="hr-HR"/>
+        </w:rPr>
+        <w:t>vizualizacija sloja (eng. layer visualization)</w:t>
+      </w:r>
+    </w:p>
+    <w:p>
+      <w:pPr>
+        <w:pStyle w:val="Odlomakpopisa"/>
+        <w:numPr>
+          <w:ilvl w:val="0"/>
+          <w:numId w:val="5"/>
+        </w:numPr>
+        <w:spacing w:after="330"/>
+        <w:rPr>
+          <w:rFonts w:ascii="Arial" w:eastAsia="Times New Roman" w:hAnsi="Arial" w:cs="Arial"/>
+          <w:noProof w:val="0"/>
+          <w:color w:val="333333"/>
+          <w:sz w:val="24"/>
+          <w:szCs w:val="24"/>
+          <w:lang w:eastAsia="hr-HR"/>
+        </w:rPr>
+      </w:pPr>
+      <w:r>
+        <w:rPr>
+          <w:rFonts w:ascii="Arial" w:eastAsia="Times New Roman" w:hAnsi="Arial" w:cs="Arial"/>
+          <w:noProof w:val="0"/>
+          <w:color w:val="333333"/>
+          <w:sz w:val="24"/>
+          <w:szCs w:val="24"/>
+          <w:lang w:eastAsia="hr-HR"/>
+        </w:rPr>
+        <w:t>deep dream</w:t>
+      </w:r>
+    </w:p>
+    <w:p>
+      <w:pPr>
+        <w:spacing w:after="330"/>
+        <w:ind w:left="0"/>
+        <w:rPr>
+          <w:rFonts w:ascii="Arial" w:eastAsia="Times New Roman" w:hAnsi="Arial" w:cs="Arial"/>
+          <w:noProof w:val="0"/>
+          <w:color w:val="333333"/>
+          <w:sz w:val="24"/>
+          <w:szCs w:val="24"/>
+          <w:lang w:eastAsia="hr-HR"/>
+        </w:rPr>
+      </w:pPr>
+    </w:p>
+    <w:p>
+      <w:pPr>
+        <w:spacing w:after="330"/>
+        <w:ind w:left="0"/>
+        <w:rPr>
+          <w:rFonts w:ascii="Arial" w:eastAsia="Times New Roman" w:hAnsi="Arial" w:cs="Arial"/>
+          <w:noProof w:val="0"/>
+          <w:color w:val="333333"/>
+          <w:sz w:val="24"/>
+          <w:szCs w:val="24"/>
+          <w:lang w:eastAsia="hr-HR"/>
+        </w:rPr>
+      </w:pPr>
+    </w:p>
+    <w:p>
+      <w:pPr>
+        <w:spacing w:after="330"/>
+        <w:ind w:left="0"/>
+        <w:rPr>
+          <w:rFonts w:ascii="Arial" w:eastAsia="Times New Roman" w:hAnsi="Arial" w:cs="Arial"/>
+          <w:noProof w:val="0"/>
+          <w:color w:val="333333"/>
+          <w:sz w:val="24"/>
+          <w:szCs w:val="24"/>
+          <w:lang w:eastAsia="hr-HR"/>
+        </w:rPr>
+      </w:pPr>
+    </w:p>
+    <w:p>
+      <w:pPr>
+        <w:spacing w:after="330"/>
+        <w:ind w:left="0"/>
+        <w:rPr>
+          <w:rFonts w:ascii="Arial" w:eastAsia="Times New Roman" w:hAnsi="Arial" w:cs="Arial"/>
+          <w:noProof w:val="0"/>
+          <w:color w:val="333333"/>
+          <w:sz w:val="24"/>
+          <w:szCs w:val="24"/>
+          <w:lang w:eastAsia="hr-HR"/>
+        </w:rPr>
+      </w:pPr>
+    </w:p>
+    <w:p>
+      <w:pPr>
+        <w:spacing w:after="330"/>
+        <w:ind w:left="0"/>
+        <w:rPr>
+          <w:rFonts w:ascii="Arial" w:eastAsia="Times New Roman" w:hAnsi="Arial" w:cs="Arial"/>
+          <w:noProof w:val="0"/>
+          <w:color w:val="333333"/>
+          <w:sz w:val="24"/>
+          <w:szCs w:val="24"/>
+          <w:lang w:eastAsia="hr-HR"/>
+        </w:rPr>
+      </w:pPr>
+    </w:p>
+    <w:p>
+      <w:pPr>
+        <w:spacing w:after="330"/>
+        <w:ind w:left="0"/>
+        <w:rPr>
+          <w:rFonts w:ascii="Arial" w:eastAsia="Times New Roman" w:hAnsi="Arial" w:cs="Arial"/>
+          <w:noProof w:val="0"/>
+          <w:color w:val="333333"/>
+          <w:sz w:val="32"/>
+          <w:szCs w:val="32"/>
+          <w:lang w:eastAsia="hr-HR"/>
+        </w:rPr>
+      </w:pPr>
+      <w:r>
+        <w:rPr>
+          <w:rFonts w:ascii="Arial" w:eastAsia="Times New Roman" w:hAnsi="Arial" w:cs="Arial"/>
+          <w:noProof w:val="0"/>
+          <w:color w:val="333333"/>
+          <w:sz w:val="32"/>
+          <w:szCs w:val="32"/>
+          <w:lang w:eastAsia="hr-HR"/>
+        </w:rPr>
+        <w:lastRenderedPageBreak/>
+        <w:t>Implementacija i rezultati</w:t>
+      </w:r>
+    </w:p>
+    <w:p>
+      <w:pPr>
+        <w:spacing w:after="330"/>
+        <w:ind w:left="0"/>
+        <w:rPr>
+          <w:rFonts w:ascii="Arial" w:eastAsia="Times New Roman" w:hAnsi="Arial" w:cs="Arial"/>
+          <w:noProof w:val="0"/>
+          <w:color w:val="333333"/>
+          <w:sz w:val="32"/>
+          <w:szCs w:val="32"/>
+          <w:lang w:eastAsia="hr-HR"/>
+        </w:rPr>
+      </w:pPr>
+    </w:p>
+    <w:p>
+      <w:pPr>
+        <w:spacing w:after="330"/>
+        <w:ind w:left="0"/>
+        <w:rPr>
+          <w:rFonts w:ascii="Arial" w:eastAsia="Times New Roman" w:hAnsi="Arial" w:cs="Arial"/>
+          <w:noProof w:val="0"/>
+          <w:color w:val="333333"/>
+          <w:sz w:val="24"/>
+          <w:szCs w:val="24"/>
+          <w:lang w:eastAsia="hr-HR"/>
+        </w:rPr>
+      </w:pPr>
+      <w:r>
+        <w:rPr>
+          <w:rFonts w:ascii="Arial" w:eastAsia="Times New Roman" w:hAnsi="Arial" w:cs="Arial"/>
+          <w:noProof w:val="0"/>
+          <w:color w:val="333333"/>
+          <w:sz w:val="24"/>
+          <w:szCs w:val="24"/>
+          <w:lang w:eastAsia="hr-HR"/>
+        </w:rPr>
+        <w:t>Arhitektura mreže</w:t>
+      </w:r>
+    </w:p>
+    <w:p>
+      <w:pPr>
+        <w:spacing w:after="330"/>
+        <w:ind w:left="0"/>
+        <w:rPr>
+          <w:rFonts w:ascii="Arial" w:eastAsia="Times New Roman" w:hAnsi="Arial" w:cs="Arial"/>
+          <w:noProof w:val="0"/>
+          <w:color w:val="333333"/>
+          <w:sz w:val="24"/>
+          <w:szCs w:val="24"/>
+          <w:lang w:eastAsia="hr-HR"/>
+        </w:rPr>
+      </w:pPr>
+      <w:r>
+        <w:rPr>
+          <w:rFonts w:ascii="Arial" w:eastAsia="Times New Roman" w:hAnsi="Arial" w:cs="Arial"/>
+          <w:noProof w:val="0"/>
+          <w:color w:val="333333"/>
+          <w:sz w:val="24"/>
+          <w:szCs w:val="24"/>
+          <w:lang w:eastAsia="hr-HR"/>
+        </w:rPr>
+        <w:t>Za model konvolucijske neuronske mreže koristi se VGG16.</w:t>
+      </w:r>
+      <w:r>
+        <w:rPr>
+          <w:rFonts w:ascii="Arial" w:eastAsia="Times New Roman" w:hAnsi="Arial" w:cs="Arial"/>
+          <w:noProof w:val="0"/>
+          <w:color w:val="333333"/>
+          <w:sz w:val="24"/>
+          <w:szCs w:val="24"/>
+          <w:lang w:eastAsia="hr-HR"/>
+        </w:rPr>
+        <w:t xml:space="preserve"> To je tip vrlo duboke konvolucijske neuronske mreže koja postiže rezultate od 92.7% top-5 točnost u klasifikaciju slika na ImageNetu. To je skup od 1.2 milijuna slika za treniranje koje pripadaju u 1000 klasa. </w:t>
+      </w:r>
+      <w:r>
+        <w:rPr>
+          <w:rFonts w:ascii="Arial" w:eastAsia="Times New Roman" w:hAnsi="Arial" w:cs="Arial"/>
+          <w:noProof w:val="0"/>
+          <w:color w:val="333333"/>
+          <w:sz w:val="24"/>
+          <w:szCs w:val="24"/>
+          <w:lang w:eastAsia="hr-HR"/>
+        </w:rPr>
+        <w:t>Detaljna arhitektura VGG16:</w:t>
+      </w:r>
+    </w:p>
+    <w:p>
+      <w:pPr>
+        <w:pStyle w:val="Odlomakpopisa"/>
+        <w:numPr>
+          <w:ilvl w:val="0"/>
+          <w:numId w:val="16"/>
+        </w:numPr>
+        <w:spacing w:after="330"/>
+        <w:rPr>
+          <w:rFonts w:ascii="Arial" w:eastAsia="Times New Roman" w:hAnsi="Arial" w:cs="Arial"/>
+          <w:noProof w:val="0"/>
+          <w:color w:val="333333"/>
+          <w:sz w:val="24"/>
+          <w:szCs w:val="24"/>
+          <w:lang w:eastAsia="hr-HR"/>
+        </w:rPr>
+      </w:pPr>
+      <w:r>
+        <w:rPr>
+          <w:rFonts w:ascii="Arial" w:eastAsia="Times New Roman" w:hAnsi="Arial" w:cs="Arial"/>
+          <w:noProof w:val="0"/>
+          <w:color w:val="333333"/>
+          <w:sz w:val="24"/>
+          <w:szCs w:val="24"/>
+          <w:lang w:eastAsia="hr-HR"/>
+        </w:rPr>
+        <w:t>ulazni sloj – slika dimenzija 224 x 224 x 3 – 224x224 piksela veličina slike te 3 kanala boje(RGB vrijednosti)</w:t>
+      </w:r>
+    </w:p>
+    <w:p>
+      <w:pPr>
+        <w:pStyle w:val="Odlomakpopisa"/>
+        <w:numPr>
+          <w:ilvl w:val="0"/>
+          <w:numId w:val="16"/>
+        </w:numPr>
+        <w:spacing w:after="330"/>
+        <w:rPr>
+          <w:rFonts w:ascii="Arial" w:eastAsia="Times New Roman" w:hAnsi="Arial" w:cs="Arial"/>
+          <w:noProof w:val="0"/>
+          <w:color w:val="333333"/>
+          <w:sz w:val="24"/>
+          <w:szCs w:val="24"/>
+          <w:lang w:eastAsia="hr-HR"/>
+        </w:rPr>
+      </w:pPr>
+      <w:r>
+        <w:rPr>
+          <w:rFonts w:ascii="Arial" w:eastAsia="Times New Roman" w:hAnsi="Arial" w:cs="Arial"/>
+          <w:noProof w:val="0"/>
+          <w:color w:val="333333"/>
+          <w:sz w:val="24"/>
+          <w:szCs w:val="24"/>
+          <w:lang w:eastAsia="hr-HR"/>
+        </w:rPr>
+        <w:t>konvolucijski sloj – filter 3x3, 3 ulazna kanala, 64 izlazna kanala što znači da imamo 64 filtera u ovom konvolucijskom sloju, pomak od 1 te nadopunjavanjem od 1. Izlaz prolazi kroz ReLU aktivacijsku funkciju</w:t>
+      </w:r>
+    </w:p>
+    <w:p>
+      <w:pPr>
+        <w:pStyle w:val="Odlomakpopisa"/>
+        <w:numPr>
+          <w:ilvl w:val="0"/>
+          <w:numId w:val="16"/>
+        </w:numPr>
+        <w:spacing w:after="330"/>
+        <w:rPr>
+          <w:rFonts w:ascii="Arial" w:eastAsia="Times New Roman" w:hAnsi="Arial" w:cs="Arial"/>
+          <w:noProof w:val="0"/>
+          <w:color w:val="333333"/>
+          <w:sz w:val="24"/>
+          <w:szCs w:val="24"/>
+          <w:lang w:eastAsia="hr-HR"/>
+        </w:rPr>
+      </w:pPr>
+      <w:r>
+        <w:rPr>
+          <w:rFonts w:ascii="Arial" w:eastAsia="Times New Roman" w:hAnsi="Arial" w:cs="Arial"/>
+          <w:noProof w:val="0"/>
+          <w:color w:val="333333"/>
+          <w:sz w:val="24"/>
+          <w:szCs w:val="24"/>
+          <w:lang w:eastAsia="hr-HR"/>
+        </w:rPr>
+        <w:t>Konvolucijski sloj – filter 3x3, 64 ulazna kanala, 64 izlaznih kanala, pomak od 1 te nadopunjavanje od 1. Izlaz prolazi kroz ReLU</w:t>
+      </w:r>
+    </w:p>
+    <w:p>
+      <w:pPr>
+        <w:pStyle w:val="Odlomakpopisa"/>
+        <w:numPr>
+          <w:ilvl w:val="0"/>
+          <w:numId w:val="16"/>
+        </w:numPr>
+        <w:spacing w:after="330"/>
+        <w:rPr>
+          <w:rFonts w:ascii="Arial" w:eastAsia="Times New Roman" w:hAnsi="Arial" w:cs="Arial"/>
+          <w:noProof w:val="0"/>
+          <w:color w:val="333333"/>
+          <w:sz w:val="24"/>
+          <w:szCs w:val="24"/>
+          <w:lang w:eastAsia="hr-HR"/>
+        </w:rPr>
+      </w:pPr>
+      <w:r>
+        <w:rPr>
+          <w:rFonts w:ascii="Arial" w:eastAsia="Times New Roman" w:hAnsi="Arial" w:cs="Arial"/>
+          <w:noProof w:val="0"/>
+          <w:color w:val="333333"/>
+          <w:sz w:val="24"/>
+          <w:szCs w:val="24"/>
+          <w:lang w:eastAsia="hr-HR"/>
+        </w:rPr>
+        <w:t>Sloj sažimanja</w:t>
+      </w:r>
+      <w:r>
+        <w:rPr>
+          <w:rFonts w:ascii="Arial" w:eastAsia="Times New Roman" w:hAnsi="Arial" w:cs="Arial"/>
+          <w:noProof w:val="0"/>
+          <w:color w:val="333333"/>
+          <w:sz w:val="24"/>
+          <w:szCs w:val="24"/>
+          <w:lang w:eastAsia="hr-HR"/>
+        </w:rPr>
+        <w:t xml:space="preserve"> </w:t>
+      </w:r>
+      <w:r>
+        <w:rPr>
+          <w:rFonts w:ascii="Arial" w:eastAsia="Times New Roman" w:hAnsi="Arial" w:cs="Arial"/>
+          <w:noProof w:val="0"/>
+          <w:color w:val="333333"/>
+          <w:sz w:val="24"/>
+          <w:szCs w:val="24"/>
+          <w:lang w:eastAsia="hr-HR"/>
+        </w:rPr>
+        <w:t>maksimalnom vrijednosti</w:t>
+      </w:r>
+      <w:r>
+        <w:rPr>
+          <w:rFonts w:ascii="Arial" w:eastAsia="Times New Roman" w:hAnsi="Arial" w:cs="Arial"/>
+          <w:noProof w:val="0"/>
+          <w:color w:val="333333"/>
+          <w:sz w:val="24"/>
+          <w:szCs w:val="24"/>
+          <w:lang w:eastAsia="hr-HR"/>
+        </w:rPr>
+        <w:t xml:space="preserve"> – dimenzije 2x2</w:t>
+      </w:r>
+    </w:p>
+    <w:p>
+      <w:pPr>
+        <w:pStyle w:val="Odlomakpopisa"/>
+        <w:numPr>
+          <w:ilvl w:val="0"/>
+          <w:numId w:val="16"/>
+        </w:numPr>
+        <w:spacing w:after="330"/>
+        <w:rPr>
+          <w:rFonts w:ascii="Arial" w:eastAsia="Times New Roman" w:hAnsi="Arial" w:cs="Arial"/>
+          <w:noProof w:val="0"/>
+          <w:color w:val="333333"/>
+          <w:sz w:val="24"/>
+          <w:szCs w:val="24"/>
+          <w:lang w:eastAsia="hr-HR"/>
+        </w:rPr>
+      </w:pPr>
+      <w:r>
+        <w:rPr>
+          <w:rFonts w:ascii="Arial" w:eastAsia="Times New Roman" w:hAnsi="Arial" w:cs="Arial"/>
+          <w:noProof w:val="0"/>
+          <w:color w:val="333333"/>
+          <w:sz w:val="24"/>
+          <w:szCs w:val="24"/>
+          <w:lang w:eastAsia="hr-HR"/>
+        </w:rPr>
+        <w:t xml:space="preserve">Konvolucijski sloj – filter 3x3, 64 ulazna kanala, </w:t>
+      </w:r>
+      <w:r>
+        <w:rPr>
+          <w:rFonts w:ascii="Arial" w:eastAsia="Times New Roman" w:hAnsi="Arial" w:cs="Arial"/>
+          <w:noProof w:val="0"/>
+          <w:color w:val="333333"/>
+          <w:sz w:val="24"/>
+          <w:szCs w:val="24"/>
+          <w:lang w:eastAsia="hr-HR"/>
+        </w:rPr>
+        <w:t>128</w:t>
+      </w:r>
+      <w:r>
+        <w:rPr>
+          <w:rFonts w:ascii="Arial" w:eastAsia="Times New Roman" w:hAnsi="Arial" w:cs="Arial"/>
+          <w:noProof w:val="0"/>
+          <w:color w:val="333333"/>
+          <w:sz w:val="24"/>
+          <w:szCs w:val="24"/>
+          <w:lang w:eastAsia="hr-HR"/>
+        </w:rPr>
+        <w:t xml:space="preserve"> izlaznih kanala, pomak od 1 te nadopunjavanje od 1. Izlaz prolazi kroz ReLU</w:t>
+      </w:r>
+    </w:p>
+    <w:p>
+      <w:pPr>
+        <w:pStyle w:val="Odlomakpopisa"/>
+        <w:numPr>
+          <w:ilvl w:val="0"/>
+          <w:numId w:val="16"/>
+        </w:numPr>
+        <w:spacing w:after="330"/>
+        <w:rPr>
+          <w:rFonts w:ascii="Arial" w:eastAsia="Times New Roman" w:hAnsi="Arial" w:cs="Arial"/>
+          <w:noProof w:val="0"/>
+          <w:color w:val="333333"/>
+          <w:sz w:val="24"/>
+          <w:szCs w:val="24"/>
+          <w:lang w:eastAsia="hr-HR"/>
+        </w:rPr>
+      </w:pPr>
+      <w:r>
+        <w:rPr>
+          <w:rFonts w:ascii="Arial" w:eastAsia="Times New Roman" w:hAnsi="Arial" w:cs="Arial"/>
+          <w:noProof w:val="0"/>
+          <w:color w:val="333333"/>
+          <w:sz w:val="24"/>
+          <w:szCs w:val="24"/>
+          <w:lang w:eastAsia="hr-HR"/>
+        </w:rPr>
+        <w:t xml:space="preserve">Konvolucijski sloj – filter 3x3, </w:t>
+      </w:r>
+      <w:r>
+        <w:rPr>
+          <w:rFonts w:ascii="Arial" w:eastAsia="Times New Roman" w:hAnsi="Arial" w:cs="Arial"/>
+          <w:noProof w:val="0"/>
+          <w:color w:val="333333"/>
+          <w:sz w:val="24"/>
+          <w:szCs w:val="24"/>
+          <w:lang w:eastAsia="hr-HR"/>
+        </w:rPr>
+        <w:t>128</w:t>
+      </w:r>
+      <w:r>
+        <w:rPr>
+          <w:rFonts w:ascii="Arial" w:eastAsia="Times New Roman" w:hAnsi="Arial" w:cs="Arial"/>
+          <w:noProof w:val="0"/>
+          <w:color w:val="333333"/>
+          <w:sz w:val="24"/>
+          <w:szCs w:val="24"/>
+          <w:lang w:eastAsia="hr-HR"/>
+        </w:rPr>
+        <w:t xml:space="preserve"> ulazna kanala, 128 izlaznih kanala, pomak od 1 te nadopunjavanje od 1. Izlaz prolazi kroz ReLU</w:t>
+      </w:r>
+    </w:p>
+    <w:p>
+      <w:pPr>
+        <w:pStyle w:val="Odlomakpopisa"/>
+        <w:numPr>
+          <w:ilvl w:val="0"/>
+          <w:numId w:val="16"/>
+        </w:numPr>
+        <w:spacing w:after="330"/>
+        <w:rPr>
+          <w:rFonts w:ascii="Arial" w:eastAsia="Times New Roman" w:hAnsi="Arial" w:cs="Arial"/>
+          <w:noProof w:val="0"/>
+          <w:color w:val="333333"/>
+          <w:sz w:val="24"/>
+          <w:szCs w:val="24"/>
+          <w:lang w:eastAsia="hr-HR"/>
+        </w:rPr>
+      </w:pPr>
+      <w:r>
+        <w:rPr>
+          <w:rFonts w:ascii="Arial" w:eastAsia="Times New Roman" w:hAnsi="Arial" w:cs="Arial"/>
+          <w:noProof w:val="0"/>
+          <w:color w:val="333333"/>
+          <w:sz w:val="24"/>
+          <w:szCs w:val="24"/>
+          <w:lang w:eastAsia="hr-HR"/>
+        </w:rPr>
+        <w:t>Sloj sažimanja</w:t>
+      </w:r>
+      <w:r>
+        <w:rPr>
+          <w:rFonts w:ascii="Arial" w:eastAsia="Times New Roman" w:hAnsi="Arial" w:cs="Arial"/>
+          <w:noProof w:val="0"/>
+          <w:color w:val="333333"/>
+          <w:sz w:val="24"/>
+          <w:szCs w:val="24"/>
+          <w:lang w:eastAsia="hr-HR"/>
+        </w:rPr>
+        <w:t xml:space="preserve"> </w:t>
+      </w:r>
+      <w:r>
+        <w:rPr>
+          <w:rFonts w:ascii="Arial" w:eastAsia="Times New Roman" w:hAnsi="Arial" w:cs="Arial"/>
+          <w:noProof w:val="0"/>
+          <w:color w:val="333333"/>
+          <w:sz w:val="24"/>
+          <w:szCs w:val="24"/>
+          <w:lang w:eastAsia="hr-HR"/>
+        </w:rPr>
+        <w:t>maksimalnom vrijednosti</w:t>
+      </w:r>
+      <w:r>
+        <w:rPr>
+          <w:rFonts w:ascii="Arial" w:eastAsia="Times New Roman" w:hAnsi="Arial" w:cs="Arial"/>
+          <w:noProof w:val="0"/>
+          <w:color w:val="333333"/>
+          <w:sz w:val="24"/>
+          <w:szCs w:val="24"/>
+          <w:lang w:eastAsia="hr-HR"/>
+        </w:rPr>
+        <w:t xml:space="preserve"> – dimenzije 2x2</w:t>
+      </w:r>
+    </w:p>
+    <w:p>
+      <w:pPr>
+        <w:pStyle w:val="Odlomakpopisa"/>
+        <w:numPr>
+          <w:ilvl w:val="0"/>
+          <w:numId w:val="16"/>
+        </w:numPr>
+        <w:spacing w:after="330"/>
+        <w:rPr>
+          <w:rFonts w:ascii="Arial" w:eastAsia="Times New Roman" w:hAnsi="Arial" w:cs="Arial"/>
+          <w:noProof w:val="0"/>
+          <w:color w:val="333333"/>
+          <w:sz w:val="24"/>
+          <w:szCs w:val="24"/>
+          <w:lang w:eastAsia="hr-HR"/>
+        </w:rPr>
+      </w:pPr>
+      <w:r>
+        <w:rPr>
+          <w:rFonts w:ascii="Arial" w:eastAsia="Times New Roman" w:hAnsi="Arial" w:cs="Arial"/>
+          <w:noProof w:val="0"/>
+          <w:color w:val="333333"/>
+          <w:sz w:val="24"/>
+          <w:szCs w:val="24"/>
+          <w:lang w:eastAsia="hr-HR"/>
+        </w:rPr>
+        <w:t xml:space="preserve">Konvolucijski sloj – filter 3x3, 128 ulazna kanala, </w:t>
+      </w:r>
+      <w:r>
+        <w:rPr>
+          <w:rFonts w:ascii="Arial" w:eastAsia="Times New Roman" w:hAnsi="Arial" w:cs="Arial"/>
+          <w:noProof w:val="0"/>
+          <w:color w:val="333333"/>
+          <w:sz w:val="24"/>
+          <w:szCs w:val="24"/>
+          <w:lang w:eastAsia="hr-HR"/>
+        </w:rPr>
+        <w:t>256</w:t>
+      </w:r>
+      <w:r>
+        <w:rPr>
+          <w:rFonts w:ascii="Arial" w:eastAsia="Times New Roman" w:hAnsi="Arial" w:cs="Arial"/>
+          <w:noProof w:val="0"/>
+          <w:color w:val="333333"/>
+          <w:sz w:val="24"/>
+          <w:szCs w:val="24"/>
+          <w:lang w:eastAsia="hr-HR"/>
+        </w:rPr>
+        <w:t xml:space="preserve"> izlaznih kanala, pomak od 1 te nadopunjavanje od 1. Izlaz prolazi kroz ReLU</w:t>
+      </w:r>
+    </w:p>
+    <w:p>
+      <w:pPr>
+        <w:pStyle w:val="Odlomakpopisa"/>
+        <w:numPr>
+          <w:ilvl w:val="0"/>
+          <w:numId w:val="16"/>
+        </w:numPr>
+        <w:spacing w:after="330"/>
+        <w:rPr>
+          <w:rFonts w:ascii="Arial" w:eastAsia="Times New Roman" w:hAnsi="Arial" w:cs="Arial"/>
+          <w:noProof w:val="0"/>
+          <w:color w:val="333333"/>
+          <w:sz w:val="24"/>
+          <w:szCs w:val="24"/>
+          <w:lang w:eastAsia="hr-HR"/>
+        </w:rPr>
+      </w:pPr>
+      <w:r>
+        <w:rPr>
+          <w:rFonts w:ascii="Arial" w:eastAsia="Times New Roman" w:hAnsi="Arial" w:cs="Arial"/>
+          <w:noProof w:val="0"/>
+          <w:color w:val="333333"/>
+          <w:sz w:val="24"/>
+          <w:szCs w:val="24"/>
+          <w:lang w:eastAsia="hr-HR"/>
+        </w:rPr>
+        <w:t xml:space="preserve">Konvolucijski sloj – filter 3x3, </w:t>
+      </w:r>
+      <w:r>
+        <w:rPr>
+          <w:rFonts w:ascii="Arial" w:eastAsia="Times New Roman" w:hAnsi="Arial" w:cs="Arial"/>
+          <w:noProof w:val="0"/>
+          <w:color w:val="333333"/>
+          <w:sz w:val="24"/>
+          <w:szCs w:val="24"/>
+          <w:lang w:eastAsia="hr-HR"/>
+        </w:rPr>
+        <w:t>256</w:t>
+      </w:r>
+      <w:r>
+        <w:rPr>
+          <w:rFonts w:ascii="Arial" w:eastAsia="Times New Roman" w:hAnsi="Arial" w:cs="Arial"/>
+          <w:noProof w:val="0"/>
+          <w:color w:val="333333"/>
+          <w:sz w:val="24"/>
+          <w:szCs w:val="24"/>
+          <w:lang w:eastAsia="hr-HR"/>
+        </w:rPr>
+        <w:t xml:space="preserve"> ulazna kanala, </w:t>
+      </w:r>
+      <w:r>
+        <w:rPr>
+          <w:rFonts w:ascii="Arial" w:eastAsia="Times New Roman" w:hAnsi="Arial" w:cs="Arial"/>
+          <w:noProof w:val="0"/>
+          <w:color w:val="333333"/>
+          <w:sz w:val="24"/>
+          <w:szCs w:val="24"/>
+          <w:lang w:eastAsia="hr-HR"/>
+        </w:rPr>
+        <w:t>256</w:t>
+      </w:r>
+      <w:r>
+        <w:rPr>
+          <w:rFonts w:ascii="Arial" w:eastAsia="Times New Roman" w:hAnsi="Arial" w:cs="Arial"/>
+          <w:noProof w:val="0"/>
+          <w:color w:val="333333"/>
+          <w:sz w:val="24"/>
+          <w:szCs w:val="24"/>
+          <w:lang w:eastAsia="hr-HR"/>
+        </w:rPr>
+        <w:t xml:space="preserve"> izlaznih kanala, pomak od 1 te nadopunjavanje od 1. Izlaz prolazi kroz ReLU</w:t>
+      </w:r>
+    </w:p>
+    <w:p>
+      <w:pPr>
+        <w:pStyle w:val="Odlomakpopisa"/>
+        <w:numPr>
+          <w:ilvl w:val="0"/>
+          <w:numId w:val="16"/>
+        </w:numPr>
+        <w:spacing w:after="330"/>
+        <w:rPr>
+          <w:rFonts w:ascii="Arial" w:eastAsia="Times New Roman" w:hAnsi="Arial" w:cs="Arial"/>
+          <w:noProof w:val="0"/>
+          <w:color w:val="333333"/>
+          <w:sz w:val="24"/>
+          <w:szCs w:val="24"/>
+          <w:lang w:eastAsia="hr-HR"/>
+        </w:rPr>
+      </w:pPr>
+      <w:r>
+        <w:rPr>
+          <w:rFonts w:ascii="Arial" w:eastAsia="Times New Roman" w:hAnsi="Arial" w:cs="Arial"/>
+          <w:noProof w:val="0"/>
+          <w:color w:val="333333"/>
+          <w:sz w:val="24"/>
+          <w:szCs w:val="24"/>
+          <w:lang w:eastAsia="hr-HR"/>
+        </w:rPr>
+        <w:t>Konvolucijski sloj – filter 3x3, 256 ulazna kanala, 256 izlaznih kanala, pomak od 1 te nadopunjavanje od 1. Izlaz prolazi kroz ReLU</w:t>
+      </w:r>
+    </w:p>
+    <w:p>
+      <w:pPr>
+        <w:pStyle w:val="Odlomakpopisa"/>
+        <w:numPr>
+          <w:ilvl w:val="0"/>
+          <w:numId w:val="16"/>
+        </w:numPr>
+        <w:spacing w:after="330"/>
+        <w:rPr>
+          <w:rFonts w:ascii="Arial" w:eastAsia="Times New Roman" w:hAnsi="Arial" w:cs="Arial"/>
+          <w:noProof w:val="0"/>
+          <w:color w:val="333333"/>
+          <w:sz w:val="24"/>
+          <w:szCs w:val="24"/>
+          <w:lang w:eastAsia="hr-HR"/>
+        </w:rPr>
+      </w:pPr>
+      <w:r>
+        <w:rPr>
+          <w:rFonts w:ascii="Arial" w:eastAsia="Times New Roman" w:hAnsi="Arial" w:cs="Arial"/>
+          <w:noProof w:val="0"/>
+          <w:color w:val="333333"/>
+          <w:sz w:val="24"/>
+          <w:szCs w:val="24"/>
+          <w:lang w:eastAsia="hr-HR"/>
+        </w:rPr>
+        <w:t>Sloj sažimanja</w:t>
+      </w:r>
+      <w:r>
+        <w:rPr>
+          <w:rFonts w:ascii="Arial" w:eastAsia="Times New Roman" w:hAnsi="Arial" w:cs="Arial"/>
+          <w:noProof w:val="0"/>
+          <w:color w:val="333333"/>
+          <w:sz w:val="24"/>
+          <w:szCs w:val="24"/>
+          <w:lang w:eastAsia="hr-HR"/>
+        </w:rPr>
+        <w:t xml:space="preserve"> </w:t>
+      </w:r>
+      <w:r>
+        <w:rPr>
+          <w:rFonts w:ascii="Arial" w:eastAsia="Times New Roman" w:hAnsi="Arial" w:cs="Arial"/>
+          <w:noProof w:val="0"/>
+          <w:color w:val="333333"/>
+          <w:sz w:val="24"/>
+          <w:szCs w:val="24"/>
+          <w:lang w:eastAsia="hr-HR"/>
+        </w:rPr>
+        <w:t>maksimalnom vrijednosti – dimenzije 2x2</w:t>
+      </w:r>
+    </w:p>
+    <w:p>
+      <w:pPr>
+        <w:pStyle w:val="Odlomakpopisa"/>
+        <w:numPr>
+          <w:ilvl w:val="0"/>
+          <w:numId w:val="16"/>
+        </w:numPr>
+        <w:spacing w:after="330"/>
+        <w:rPr>
+          <w:rFonts w:ascii="Arial" w:eastAsia="Times New Roman" w:hAnsi="Arial" w:cs="Arial"/>
+          <w:noProof w:val="0"/>
+          <w:color w:val="333333"/>
+          <w:sz w:val="24"/>
+          <w:szCs w:val="24"/>
+          <w:lang w:eastAsia="hr-HR"/>
+        </w:rPr>
+      </w:pPr>
+      <w:r>
+        <w:rPr>
+          <w:rFonts w:ascii="Arial" w:eastAsia="Times New Roman" w:hAnsi="Arial" w:cs="Arial"/>
+          <w:noProof w:val="0"/>
+          <w:color w:val="333333"/>
+          <w:sz w:val="24"/>
+          <w:szCs w:val="24"/>
+          <w:lang w:eastAsia="hr-HR"/>
+        </w:rPr>
+        <w:t xml:space="preserve">Konvolucijski sloj – filter 3x3, </w:t>
+      </w:r>
+      <w:r>
+        <w:rPr>
+          <w:rFonts w:ascii="Arial" w:eastAsia="Times New Roman" w:hAnsi="Arial" w:cs="Arial"/>
+          <w:noProof w:val="0"/>
+          <w:color w:val="333333"/>
+          <w:sz w:val="24"/>
+          <w:szCs w:val="24"/>
+          <w:lang w:eastAsia="hr-HR"/>
+        </w:rPr>
+        <w:t>256</w:t>
+      </w:r>
+      <w:r>
+        <w:rPr>
+          <w:rFonts w:ascii="Arial" w:eastAsia="Times New Roman" w:hAnsi="Arial" w:cs="Arial"/>
+          <w:noProof w:val="0"/>
+          <w:color w:val="333333"/>
+          <w:sz w:val="24"/>
+          <w:szCs w:val="24"/>
+          <w:lang w:eastAsia="hr-HR"/>
+        </w:rPr>
+        <w:t xml:space="preserve"> ulazna kanala, </w:t>
+      </w:r>
+      <w:r>
+        <w:rPr>
+          <w:rFonts w:ascii="Arial" w:eastAsia="Times New Roman" w:hAnsi="Arial" w:cs="Arial"/>
+          <w:noProof w:val="0"/>
+          <w:color w:val="333333"/>
+          <w:sz w:val="24"/>
+          <w:szCs w:val="24"/>
+          <w:lang w:eastAsia="hr-HR"/>
+        </w:rPr>
+        <w:t>512</w:t>
+      </w:r>
+      <w:r>
+        <w:rPr>
+          <w:rFonts w:ascii="Arial" w:eastAsia="Times New Roman" w:hAnsi="Arial" w:cs="Arial"/>
+          <w:noProof w:val="0"/>
+          <w:color w:val="333333"/>
+          <w:sz w:val="24"/>
+          <w:szCs w:val="24"/>
+          <w:lang w:eastAsia="hr-HR"/>
+        </w:rPr>
+        <w:t xml:space="preserve"> izlaznih kanala, pomak od 1 te nadopunjavanje od 1. Izlaz prolazi kroz ReLU</w:t>
+      </w:r>
+    </w:p>
+    <w:p>
+      <w:pPr>
+        <w:pStyle w:val="Odlomakpopisa"/>
+        <w:numPr>
+          <w:ilvl w:val="0"/>
+          <w:numId w:val="16"/>
+        </w:numPr>
+        <w:spacing w:after="330"/>
+        <w:rPr>
+          <w:rFonts w:ascii="Arial" w:eastAsia="Times New Roman" w:hAnsi="Arial" w:cs="Arial"/>
+          <w:noProof w:val="0"/>
+          <w:color w:val="333333"/>
+          <w:sz w:val="24"/>
+          <w:szCs w:val="24"/>
+          <w:lang w:eastAsia="hr-HR"/>
+        </w:rPr>
+      </w:pPr>
+      <w:r>
+        <w:rPr>
+          <w:rFonts w:ascii="Arial" w:eastAsia="Times New Roman" w:hAnsi="Arial" w:cs="Arial"/>
+          <w:noProof w:val="0"/>
+          <w:color w:val="333333"/>
+          <w:sz w:val="24"/>
+          <w:szCs w:val="24"/>
+          <w:lang w:eastAsia="hr-HR"/>
+        </w:rPr>
+        <w:lastRenderedPageBreak/>
+        <w:t xml:space="preserve">Konvolucijski sloj – filter 3x3, </w:t>
+      </w:r>
+      <w:r>
+        <w:rPr>
+          <w:rFonts w:ascii="Arial" w:eastAsia="Times New Roman" w:hAnsi="Arial" w:cs="Arial"/>
+          <w:noProof w:val="0"/>
+          <w:color w:val="333333"/>
+          <w:sz w:val="24"/>
+          <w:szCs w:val="24"/>
+          <w:lang w:eastAsia="hr-HR"/>
+        </w:rPr>
+        <w:t>512</w:t>
+      </w:r>
+      <w:r>
+        <w:rPr>
+          <w:rFonts w:ascii="Arial" w:eastAsia="Times New Roman" w:hAnsi="Arial" w:cs="Arial"/>
+          <w:noProof w:val="0"/>
+          <w:color w:val="333333"/>
+          <w:sz w:val="24"/>
+          <w:szCs w:val="24"/>
+          <w:lang w:eastAsia="hr-HR"/>
+        </w:rPr>
+        <w:t xml:space="preserve"> ulazna kanala, </w:t>
+      </w:r>
+      <w:r>
+        <w:rPr>
+          <w:rFonts w:ascii="Arial" w:eastAsia="Times New Roman" w:hAnsi="Arial" w:cs="Arial"/>
+          <w:noProof w:val="0"/>
+          <w:color w:val="333333"/>
+          <w:sz w:val="24"/>
+          <w:szCs w:val="24"/>
+          <w:lang w:eastAsia="hr-HR"/>
+        </w:rPr>
+        <w:t>512</w:t>
+      </w:r>
+      <w:r>
+        <w:rPr>
+          <w:rFonts w:ascii="Arial" w:eastAsia="Times New Roman" w:hAnsi="Arial" w:cs="Arial"/>
+          <w:noProof w:val="0"/>
+          <w:color w:val="333333"/>
+          <w:sz w:val="24"/>
+          <w:szCs w:val="24"/>
+          <w:lang w:eastAsia="hr-HR"/>
+        </w:rPr>
+        <w:t xml:space="preserve"> izlaznih kanala, pomak od 1 te nadopunjavanje od 1. Izlaz prolazi kroz ReLU</w:t>
+      </w:r>
+    </w:p>
+    <w:p>
+      <w:pPr>
+        <w:pStyle w:val="Odlomakpopisa"/>
+        <w:numPr>
+          <w:ilvl w:val="0"/>
+          <w:numId w:val="16"/>
+        </w:numPr>
+        <w:spacing w:after="330"/>
+        <w:rPr>
+          <w:rFonts w:ascii="Arial" w:eastAsia="Times New Roman" w:hAnsi="Arial" w:cs="Arial"/>
+          <w:noProof w:val="0"/>
+          <w:color w:val="333333"/>
+          <w:sz w:val="24"/>
+          <w:szCs w:val="24"/>
+          <w:lang w:eastAsia="hr-HR"/>
+        </w:rPr>
+      </w:pPr>
+      <w:r>
+        <w:rPr>
+          <w:rFonts w:ascii="Arial" w:eastAsia="Times New Roman" w:hAnsi="Arial" w:cs="Arial"/>
+          <w:noProof w:val="0"/>
+          <w:color w:val="333333"/>
+          <w:sz w:val="24"/>
+          <w:szCs w:val="24"/>
+          <w:lang w:eastAsia="hr-HR"/>
+        </w:rPr>
+        <w:t xml:space="preserve">Konvolucijski sloj – filter 3x3, </w:t>
+      </w:r>
+      <w:r>
+        <w:rPr>
+          <w:rFonts w:ascii="Arial" w:eastAsia="Times New Roman" w:hAnsi="Arial" w:cs="Arial"/>
+          <w:noProof w:val="0"/>
+          <w:color w:val="333333"/>
+          <w:sz w:val="24"/>
+          <w:szCs w:val="24"/>
+          <w:lang w:eastAsia="hr-HR"/>
+        </w:rPr>
+        <w:t>512</w:t>
+      </w:r>
+      <w:r>
+        <w:rPr>
+          <w:rFonts w:ascii="Arial" w:eastAsia="Times New Roman" w:hAnsi="Arial" w:cs="Arial"/>
+          <w:noProof w:val="0"/>
+          <w:color w:val="333333"/>
+          <w:sz w:val="24"/>
+          <w:szCs w:val="24"/>
+          <w:lang w:eastAsia="hr-HR"/>
+        </w:rPr>
+        <w:t xml:space="preserve"> ulazna kanala, </w:t>
+      </w:r>
+      <w:r>
+        <w:rPr>
+          <w:rFonts w:ascii="Arial" w:eastAsia="Times New Roman" w:hAnsi="Arial" w:cs="Arial"/>
+          <w:noProof w:val="0"/>
+          <w:color w:val="333333"/>
+          <w:sz w:val="24"/>
+          <w:szCs w:val="24"/>
+          <w:lang w:eastAsia="hr-HR"/>
+        </w:rPr>
+        <w:t>512</w:t>
+      </w:r>
+      <w:r>
+        <w:rPr>
+          <w:rFonts w:ascii="Arial" w:eastAsia="Times New Roman" w:hAnsi="Arial" w:cs="Arial"/>
+          <w:noProof w:val="0"/>
+          <w:color w:val="333333"/>
+          <w:sz w:val="24"/>
+          <w:szCs w:val="24"/>
+          <w:lang w:eastAsia="hr-HR"/>
+        </w:rPr>
+        <w:t xml:space="preserve"> izlaznih kanala, pomak od 1 te nadopunjavanje od 1. Izlaz prolazi kroz ReLU</w:t>
+      </w:r>
+    </w:p>
+    <w:p>
+      <w:pPr>
+        <w:pStyle w:val="Odlomakpopisa"/>
+        <w:numPr>
+          <w:ilvl w:val="0"/>
+          <w:numId w:val="16"/>
+        </w:numPr>
+        <w:spacing w:after="330"/>
+        <w:rPr>
+          <w:rFonts w:ascii="Arial" w:eastAsia="Times New Roman" w:hAnsi="Arial" w:cs="Arial"/>
+          <w:noProof w:val="0"/>
+          <w:color w:val="333333"/>
+          <w:sz w:val="24"/>
+          <w:szCs w:val="24"/>
+          <w:lang w:eastAsia="hr-HR"/>
+        </w:rPr>
+      </w:pPr>
+      <w:r>
+        <w:rPr>
+          <w:rFonts w:ascii="Arial" w:eastAsia="Times New Roman" w:hAnsi="Arial" w:cs="Arial"/>
+          <w:noProof w:val="0"/>
+          <w:color w:val="333333"/>
+          <w:sz w:val="24"/>
+          <w:szCs w:val="24"/>
+          <w:lang w:eastAsia="hr-HR"/>
+        </w:rPr>
+        <w:t>Sloj sažimanja</w:t>
+      </w:r>
+      <w:r>
+        <w:rPr>
+          <w:rFonts w:ascii="Arial" w:eastAsia="Times New Roman" w:hAnsi="Arial" w:cs="Arial"/>
+          <w:noProof w:val="0"/>
+          <w:color w:val="333333"/>
+          <w:sz w:val="24"/>
+          <w:szCs w:val="24"/>
+          <w:lang w:eastAsia="hr-HR"/>
+        </w:rPr>
+        <w:t xml:space="preserve"> </w:t>
+      </w:r>
+      <w:r>
+        <w:rPr>
+          <w:rFonts w:ascii="Arial" w:eastAsia="Times New Roman" w:hAnsi="Arial" w:cs="Arial"/>
+          <w:noProof w:val="0"/>
+          <w:color w:val="333333"/>
+          <w:sz w:val="24"/>
+          <w:szCs w:val="24"/>
+          <w:lang w:eastAsia="hr-HR"/>
+        </w:rPr>
+        <w:t>maksimalnom vrijednosti – dimenzije 2x2</w:t>
+      </w:r>
+    </w:p>
+    <w:p>
+      <w:pPr>
+        <w:pStyle w:val="Odlomakpopisa"/>
+        <w:numPr>
+          <w:ilvl w:val="0"/>
+          <w:numId w:val="16"/>
+        </w:numPr>
+        <w:spacing w:after="330"/>
+        <w:rPr>
+          <w:rFonts w:ascii="Arial" w:eastAsia="Times New Roman" w:hAnsi="Arial" w:cs="Arial"/>
+          <w:noProof w:val="0"/>
+          <w:color w:val="333333"/>
+          <w:sz w:val="24"/>
+          <w:szCs w:val="24"/>
+          <w:lang w:eastAsia="hr-HR"/>
+        </w:rPr>
+      </w:pPr>
+      <w:r>
+        <w:rPr>
+          <w:rFonts w:ascii="Arial" w:eastAsia="Times New Roman" w:hAnsi="Arial" w:cs="Arial"/>
+          <w:noProof w:val="0"/>
+          <w:color w:val="333333"/>
+          <w:sz w:val="24"/>
+          <w:szCs w:val="24"/>
+          <w:lang w:eastAsia="hr-HR"/>
+        </w:rPr>
+        <w:t xml:space="preserve">Konvolucijski sloj – filter 3x3, </w:t>
+      </w:r>
+      <w:r>
+        <w:rPr>
+          <w:rFonts w:ascii="Arial" w:eastAsia="Times New Roman" w:hAnsi="Arial" w:cs="Arial"/>
+          <w:noProof w:val="0"/>
+          <w:color w:val="333333"/>
+          <w:sz w:val="24"/>
+          <w:szCs w:val="24"/>
+          <w:lang w:eastAsia="hr-HR"/>
+        </w:rPr>
+        <w:t>512</w:t>
+      </w:r>
+      <w:r>
+        <w:rPr>
+          <w:rFonts w:ascii="Arial" w:eastAsia="Times New Roman" w:hAnsi="Arial" w:cs="Arial"/>
+          <w:noProof w:val="0"/>
+          <w:color w:val="333333"/>
+          <w:sz w:val="24"/>
+          <w:szCs w:val="24"/>
+          <w:lang w:eastAsia="hr-HR"/>
+        </w:rPr>
+        <w:t xml:space="preserve"> ulazna kanala, 512 izlaznih kanala, pomak od 1 te nadopunjavanje od 1. Izlaz prolazi kroz ReLU</w:t>
+      </w:r>
+    </w:p>
+    <w:p>
+      <w:pPr>
+        <w:pStyle w:val="Odlomakpopisa"/>
+        <w:numPr>
+          <w:ilvl w:val="0"/>
+          <w:numId w:val="16"/>
+        </w:numPr>
+        <w:spacing w:after="330"/>
+        <w:rPr>
+          <w:rFonts w:ascii="Arial" w:eastAsia="Times New Roman" w:hAnsi="Arial" w:cs="Arial"/>
+          <w:noProof w:val="0"/>
+          <w:color w:val="333333"/>
+          <w:sz w:val="24"/>
+          <w:szCs w:val="24"/>
+          <w:lang w:eastAsia="hr-HR"/>
+        </w:rPr>
+      </w:pPr>
+      <w:r>
+        <w:rPr>
+          <w:rFonts w:ascii="Arial" w:eastAsia="Times New Roman" w:hAnsi="Arial" w:cs="Arial"/>
+          <w:noProof w:val="0"/>
+          <w:color w:val="333333"/>
+          <w:sz w:val="24"/>
+          <w:szCs w:val="24"/>
+          <w:lang w:eastAsia="hr-HR"/>
+        </w:rPr>
+        <w:t>Konvolucijski sloj – filter 3x3, 512 ulazna kanala, 512 izlaznih kanala, pomak od 1 te nadopunjavanje od 1. Izlaz prolazi kroz ReLU</w:t>
+      </w:r>
+    </w:p>
+    <w:p>
+      <w:pPr>
+        <w:pStyle w:val="Odlomakpopisa"/>
+        <w:numPr>
+          <w:ilvl w:val="0"/>
+          <w:numId w:val="16"/>
+        </w:numPr>
+        <w:spacing w:after="330"/>
+        <w:rPr>
+          <w:rFonts w:ascii="Arial" w:eastAsia="Times New Roman" w:hAnsi="Arial" w:cs="Arial"/>
+          <w:noProof w:val="0"/>
+          <w:color w:val="333333"/>
+          <w:sz w:val="24"/>
+          <w:szCs w:val="24"/>
+          <w:lang w:eastAsia="hr-HR"/>
+        </w:rPr>
+      </w:pPr>
+      <w:r>
+        <w:rPr>
+          <w:rFonts w:ascii="Arial" w:eastAsia="Times New Roman" w:hAnsi="Arial" w:cs="Arial"/>
+          <w:noProof w:val="0"/>
+          <w:color w:val="333333"/>
+          <w:sz w:val="24"/>
+          <w:szCs w:val="24"/>
+          <w:lang w:eastAsia="hr-HR"/>
+        </w:rPr>
+        <w:t>Konvolucijski sloj – filter 3x3, 512 ulazna kanala, 512 izlaznih kanala, pomak od 1 te nadopunjavanje od 1. Izlaz prolazi kroz ReLU</w:t>
+      </w:r>
+    </w:p>
+    <w:p>
+      <w:pPr>
+        <w:pStyle w:val="Odlomakpopisa"/>
+        <w:numPr>
+          <w:ilvl w:val="0"/>
+          <w:numId w:val="16"/>
+        </w:numPr>
+        <w:spacing w:after="330"/>
+        <w:rPr>
+          <w:rFonts w:ascii="Arial" w:eastAsia="Times New Roman" w:hAnsi="Arial" w:cs="Arial"/>
+          <w:noProof w:val="0"/>
+          <w:color w:val="333333"/>
+          <w:sz w:val="24"/>
+          <w:szCs w:val="24"/>
+          <w:lang w:eastAsia="hr-HR"/>
+        </w:rPr>
+      </w:pPr>
+      <w:r>
+        <w:rPr>
+          <w:rFonts w:ascii="Arial" w:eastAsia="Times New Roman" w:hAnsi="Arial" w:cs="Arial"/>
+          <w:noProof w:val="0"/>
+          <w:color w:val="333333"/>
+          <w:sz w:val="24"/>
+          <w:szCs w:val="24"/>
+          <w:lang w:eastAsia="hr-HR"/>
+        </w:rPr>
+        <w:t>Sloj sažimanja</w:t>
+      </w:r>
+      <w:r>
+        <w:rPr>
+          <w:rFonts w:ascii="Arial" w:eastAsia="Times New Roman" w:hAnsi="Arial" w:cs="Arial"/>
+          <w:noProof w:val="0"/>
+          <w:color w:val="333333"/>
+          <w:sz w:val="24"/>
+          <w:szCs w:val="24"/>
+          <w:lang w:eastAsia="hr-HR"/>
+        </w:rPr>
+        <w:t xml:space="preserve"> maksimalnom vrijednosti</w:t>
+      </w:r>
+      <w:r>
+        <w:rPr>
+          <w:rFonts w:ascii="Arial" w:eastAsia="Times New Roman" w:hAnsi="Arial" w:cs="Arial"/>
+          <w:noProof w:val="0"/>
+          <w:color w:val="333333"/>
+          <w:sz w:val="24"/>
+          <w:szCs w:val="24"/>
+          <w:lang w:eastAsia="hr-HR"/>
+        </w:rPr>
+        <w:t xml:space="preserve"> – dimenzije 2x2</w:t>
+      </w:r>
+    </w:p>
+    <w:p>
+      <w:pPr>
+        <w:pStyle w:val="Odlomakpopisa"/>
+        <w:numPr>
+          <w:ilvl w:val="0"/>
+          <w:numId w:val="16"/>
+        </w:numPr>
+        <w:spacing w:after="330"/>
+        <w:rPr>
+          <w:rFonts w:ascii="Arial" w:eastAsia="Times New Roman" w:hAnsi="Arial" w:cs="Arial"/>
+          <w:noProof w:val="0"/>
+          <w:color w:val="333333"/>
+          <w:sz w:val="24"/>
+          <w:szCs w:val="24"/>
+          <w:lang w:eastAsia="hr-HR"/>
+        </w:rPr>
+      </w:pPr>
+      <w:r>
+        <w:rPr>
+          <w:rFonts w:ascii="Arial" w:eastAsia="Times New Roman" w:hAnsi="Arial" w:cs="Arial"/>
+          <w:noProof w:val="0"/>
+          <w:color w:val="333333"/>
+          <w:sz w:val="24"/>
+          <w:szCs w:val="24"/>
+          <w:lang w:eastAsia="hr-HR"/>
+        </w:rPr>
+        <w:t>Sloj sažimanja srednjom vrijednost – izlaz za svaku jedinku ulaznog kanala 7x7. Izlaz vektor od 512x7x7 vrijednosti.</w:t>
+      </w:r>
+    </w:p>
+    <w:p>
+      <w:pPr>
+        <w:pStyle w:val="Odlomakpopisa"/>
+        <w:numPr>
+          <w:ilvl w:val="0"/>
+          <w:numId w:val="16"/>
+        </w:numPr>
+        <w:spacing w:after="330"/>
+        <w:rPr>
+          <w:rFonts w:ascii="Arial" w:eastAsia="Times New Roman" w:hAnsi="Arial" w:cs="Arial"/>
+          <w:noProof w:val="0"/>
+          <w:color w:val="333333"/>
+          <w:sz w:val="24"/>
+          <w:szCs w:val="24"/>
+          <w:lang w:eastAsia="hr-HR"/>
+        </w:rPr>
+      </w:pPr>
+      <w:r>
+        <w:rPr>
+          <w:rFonts w:ascii="Arial" w:eastAsia="Times New Roman" w:hAnsi="Arial" w:cs="Arial"/>
+          <w:noProof w:val="0"/>
+          <w:color w:val="333333"/>
+          <w:sz w:val="24"/>
+          <w:szCs w:val="24"/>
+          <w:lang w:eastAsia="hr-HR"/>
+        </w:rPr>
+        <w:t>Potpuno povezani sloj</w:t>
+      </w:r>
+      <w:r>
+        <w:rPr>
+          <w:rFonts w:ascii="Arial" w:eastAsia="Times New Roman" w:hAnsi="Arial" w:cs="Arial"/>
+          <w:noProof w:val="0"/>
+          <w:color w:val="333333"/>
+          <w:sz w:val="24"/>
+          <w:szCs w:val="24"/>
+          <w:lang w:eastAsia="hr-HR"/>
+        </w:rPr>
+        <w:t xml:space="preserve"> – ulaz </w:t>
+      </w:r>
+      <w:r>
+        <w:rPr>
+          <w:rFonts w:ascii="Arial" w:eastAsia="Times New Roman" w:hAnsi="Arial" w:cs="Arial"/>
+          <w:noProof w:val="0"/>
+          <w:color w:val="333333"/>
+          <w:sz w:val="24"/>
+          <w:szCs w:val="24"/>
+          <w:lang w:eastAsia="hr-HR"/>
+        </w:rPr>
+        <w:t>25088 vrijednosti, izlaz 4096. Izlaz prolazi kroz ReLU</w:t>
+      </w:r>
+      <w:r>
+        <w:rPr>
+          <w:rFonts w:ascii="Arial" w:eastAsia="Times New Roman" w:hAnsi="Arial" w:cs="Arial"/>
+          <w:noProof w:val="0"/>
+          <w:color w:val="333333"/>
+          <w:sz w:val="24"/>
+          <w:szCs w:val="24"/>
+          <w:lang w:eastAsia="hr-HR"/>
+        </w:rPr>
+        <w:t xml:space="preserve"> aktivacijsku funkciju</w:t>
+      </w:r>
+      <w:r>
+        <w:rPr>
+          <w:rFonts w:ascii="Arial" w:eastAsia="Times New Roman" w:hAnsi="Arial" w:cs="Arial"/>
+          <w:noProof w:val="0"/>
+          <w:color w:val="333333"/>
+          <w:sz w:val="24"/>
+          <w:szCs w:val="24"/>
+          <w:lang w:eastAsia="hr-HR"/>
+        </w:rPr>
+        <w:t>.</w:t>
+      </w:r>
+    </w:p>
+    <w:p>
+      <w:pPr>
+        <w:pStyle w:val="Odlomakpopisa"/>
+        <w:numPr>
+          <w:ilvl w:val="0"/>
+          <w:numId w:val="16"/>
+        </w:numPr>
+        <w:spacing w:after="330"/>
+        <w:rPr>
+          <w:rFonts w:ascii="Arial" w:eastAsia="Times New Roman" w:hAnsi="Arial" w:cs="Arial"/>
+          <w:noProof w:val="0"/>
+          <w:color w:val="333333"/>
+          <w:sz w:val="24"/>
+          <w:szCs w:val="24"/>
+          <w:lang w:eastAsia="hr-HR"/>
+        </w:rPr>
+      </w:pPr>
+      <w:r>
+        <w:rPr>
+          <w:rFonts w:ascii="Arial" w:eastAsia="Times New Roman" w:hAnsi="Arial" w:cs="Arial"/>
+          <w:noProof w:val="0"/>
+          <w:color w:val="333333"/>
+          <w:sz w:val="24"/>
+          <w:szCs w:val="24"/>
+          <w:lang w:eastAsia="hr-HR"/>
+        </w:rPr>
+        <w:t>Sloj ignoriranja (eng. dropout layer) – regularizacijska tehnika koja sprječava prilagodljivost mreže na set za treniranje, djeluje tako da ignorira slučajno odabrane neurone. U ovom slučaju ignorira se neuron sa 50% šanse(p=0.5)</w:t>
+      </w:r>
+    </w:p>
+    <w:p>
+      <w:pPr>
+        <w:pStyle w:val="Odlomakpopisa"/>
+        <w:numPr>
+          <w:ilvl w:val="0"/>
+          <w:numId w:val="16"/>
+        </w:numPr>
+        <w:spacing w:after="330"/>
+        <w:rPr>
+          <w:rFonts w:ascii="Arial" w:eastAsia="Times New Roman" w:hAnsi="Arial" w:cs="Arial"/>
+          <w:noProof w:val="0"/>
+          <w:color w:val="333333"/>
+          <w:sz w:val="24"/>
+          <w:szCs w:val="24"/>
+          <w:lang w:eastAsia="hr-HR"/>
+        </w:rPr>
+      </w:pPr>
+      <w:r>
+        <w:rPr>
+          <w:rFonts w:ascii="Arial" w:eastAsia="Times New Roman" w:hAnsi="Arial" w:cs="Arial"/>
+          <w:noProof w:val="0"/>
+          <w:color w:val="333333"/>
+          <w:sz w:val="24"/>
+          <w:szCs w:val="24"/>
+          <w:lang w:eastAsia="hr-HR"/>
+        </w:rPr>
+        <w:t xml:space="preserve">Potpuno povezani sloj </w:t>
+      </w:r>
+      <w:r>
+        <w:rPr>
+          <w:rFonts w:ascii="Arial" w:eastAsia="Times New Roman" w:hAnsi="Arial" w:cs="Arial"/>
+          <w:noProof w:val="0"/>
+          <w:color w:val="333333"/>
+          <w:sz w:val="24"/>
+          <w:szCs w:val="24"/>
+          <w:lang w:eastAsia="hr-HR"/>
+        </w:rPr>
+        <w:t xml:space="preserve">– ulaz </w:t>
+      </w:r>
+      <w:r>
+        <w:rPr>
+          <w:rFonts w:ascii="Arial" w:eastAsia="Times New Roman" w:hAnsi="Arial" w:cs="Arial"/>
+          <w:noProof w:val="0"/>
+          <w:color w:val="333333"/>
+          <w:sz w:val="24"/>
+          <w:szCs w:val="24"/>
+          <w:lang w:eastAsia="hr-HR"/>
+        </w:rPr>
+        <w:t>4096</w:t>
+      </w:r>
+      <w:r>
+        <w:rPr>
+          <w:rFonts w:ascii="Arial" w:eastAsia="Times New Roman" w:hAnsi="Arial" w:cs="Arial"/>
+          <w:noProof w:val="0"/>
+          <w:color w:val="333333"/>
+          <w:sz w:val="24"/>
+          <w:szCs w:val="24"/>
+          <w:lang w:eastAsia="hr-HR"/>
+        </w:rPr>
+        <w:t xml:space="preserve"> vrijednosti, izlaz 4096. Izlaz prolazi kroz ReLU</w:t>
+      </w:r>
+      <w:r>
+        <w:rPr>
+          <w:rFonts w:ascii="Arial" w:eastAsia="Times New Roman" w:hAnsi="Arial" w:cs="Arial"/>
+          <w:noProof w:val="0"/>
+          <w:color w:val="333333"/>
+          <w:sz w:val="24"/>
+          <w:szCs w:val="24"/>
+          <w:lang w:eastAsia="hr-HR"/>
+        </w:rPr>
+        <w:t xml:space="preserve"> </w:t>
+      </w:r>
+      <w:r>
+        <w:rPr>
+          <w:rFonts w:ascii="Arial" w:eastAsia="Times New Roman" w:hAnsi="Arial" w:cs="Arial"/>
+          <w:noProof w:val="0"/>
+          <w:color w:val="333333"/>
+          <w:sz w:val="24"/>
+          <w:szCs w:val="24"/>
+          <w:lang w:eastAsia="hr-HR"/>
+        </w:rPr>
+        <w:t>aktivacijsku funkciju</w:t>
+      </w:r>
+      <w:r>
+        <w:rPr>
+          <w:rFonts w:ascii="Arial" w:eastAsia="Times New Roman" w:hAnsi="Arial" w:cs="Arial"/>
+          <w:noProof w:val="0"/>
+          <w:color w:val="333333"/>
+          <w:sz w:val="24"/>
+          <w:szCs w:val="24"/>
+          <w:lang w:eastAsia="hr-HR"/>
+        </w:rPr>
+        <w:t>.</w:t>
+      </w:r>
+    </w:p>
+    <w:p>
+      <w:pPr>
+        <w:pStyle w:val="Odlomakpopisa"/>
+        <w:numPr>
+          <w:ilvl w:val="0"/>
+          <w:numId w:val="16"/>
+        </w:numPr>
+        <w:spacing w:after="330"/>
+        <w:rPr>
+          <w:rFonts w:ascii="Arial" w:eastAsia="Times New Roman" w:hAnsi="Arial" w:cs="Arial"/>
+          <w:noProof w:val="0"/>
+          <w:color w:val="333333"/>
+          <w:sz w:val="24"/>
+          <w:szCs w:val="24"/>
+          <w:lang w:eastAsia="hr-HR"/>
+        </w:rPr>
+      </w:pPr>
+      <w:r>
+        <w:rPr>
+          <w:rFonts w:ascii="Arial" w:eastAsia="Times New Roman" w:hAnsi="Arial" w:cs="Arial"/>
+          <w:noProof w:val="0"/>
+          <w:color w:val="333333"/>
+          <w:sz w:val="24"/>
+          <w:szCs w:val="24"/>
+          <w:lang w:eastAsia="hr-HR"/>
+        </w:rPr>
+        <w:t>Sloj ignoriranja (eng. dropout layer) – ignorira neuron uz 50% šanse</w:t>
+      </w:r>
+    </w:p>
+    <w:p>
+      <w:pPr>
+        <w:pStyle w:val="Odlomakpopisa"/>
+        <w:numPr>
+          <w:ilvl w:val="0"/>
+          <w:numId w:val="16"/>
+        </w:numPr>
+        <w:spacing w:after="330"/>
+        <w:rPr>
+          <w:rFonts w:ascii="Arial" w:eastAsia="Times New Roman" w:hAnsi="Arial" w:cs="Arial"/>
+          <w:noProof w:val="0"/>
+          <w:color w:val="333333"/>
+          <w:sz w:val="24"/>
+          <w:szCs w:val="24"/>
+          <w:lang w:eastAsia="hr-HR"/>
+        </w:rPr>
+      </w:pPr>
+      <w:r>
+        <w:rPr>
+          <w:rFonts w:ascii="Arial" w:eastAsia="Times New Roman" w:hAnsi="Arial" w:cs="Arial"/>
+          <w:noProof w:val="0"/>
+          <w:color w:val="333333"/>
+          <w:sz w:val="24"/>
+          <w:szCs w:val="24"/>
+          <w:lang w:eastAsia="hr-HR"/>
+        </w:rPr>
+        <w:t xml:space="preserve">Potpuno povezani sloj </w:t>
       </w:r>
       <w:bookmarkStart w:id="0" w:name="_GoBack"/>
       <w:bookmarkEnd w:id="0"/>
-    </w:p>
-    <w:p>
-      <w:pPr>
-        <w:ind w:left="0"/>
-        <w:rPr>
-          <w:rFonts w:ascii="Arial" w:eastAsiaTheme="minorEastAsia" w:hAnsi="Arial" w:cs="Arial"/>
-          <w:sz w:val="24"/>
-          <w:szCs w:val="24"/>
-          <w:lang w:val="pl-PL"/>
+      <w:r>
+        <w:rPr>
+          <w:rFonts w:ascii="Arial" w:eastAsia="Times New Roman" w:hAnsi="Arial" w:cs="Arial"/>
+          <w:noProof w:val="0"/>
+          <w:color w:val="333333"/>
+          <w:sz w:val="24"/>
+          <w:szCs w:val="24"/>
+          <w:lang w:eastAsia="hr-HR"/>
+        </w:rPr>
+        <w:t>– ulaz 4096 vrijednost, izlaz 1000 vrijednosti koje predstavljaju aktivaciju za svaku klasu</w:t>
+      </w:r>
+    </w:p>
+    <w:p>
+      <w:pPr>
+        <w:spacing w:after="330"/>
+        <w:ind w:left="0" w:firstLine="708"/>
+        <w:rPr>
+          <w:rFonts w:ascii="Arial" w:eastAsia="Times New Roman" w:hAnsi="Arial" w:cs="Arial"/>
+          <w:noProof w:val="0"/>
+          <w:color w:val="333333"/>
+          <w:sz w:val="24"/>
+          <w:szCs w:val="24"/>
+          <w:lang w:eastAsia="hr-HR"/>
+        </w:rPr>
+      </w:pPr>
+      <w:r>
+        <w:lastRenderedPageBreak/>
+        <w:drawing>
+          <wp:inline distT="0" distB="0" distL="0" distR="0" wp14:anchorId="15A2D8B9" wp14:editId="46D2F865">
+            <wp:extent cx="4632960" cy="2729798"/>
+            <wp:effectExtent l="0" t="0" r="0" b="0"/>
+            <wp:docPr id="10" name="Slika 10" descr="VGG16 Artitecture"/>
+            <wp:cNvGraphicFramePr>
+              <a:graphicFrameLocks xmlns:a="http://schemas.openxmlformats.org/drawingml/2006/main" noChangeAspect="1"/>
+            </wp:cNvGraphicFramePr>
+            <a:graphic xmlns:a="http://schemas.openxmlformats.org/drawingml/2006/main">
+              <a:graphicData uri="http://schemas.openxmlformats.org/drawingml/2006/picture">
+                <pic:pic xmlns:pic="http://schemas.openxmlformats.org/drawingml/2006/picture">
+                  <pic:nvPicPr>
+                    <pic:cNvPr id="0" name="Picture 2" descr="VGG16 Artitecture"/>
+                    <pic:cNvPicPr>
+                      <a:picLocks noChangeAspect="1" noChangeArrowheads="1"/>
+                    </pic:cNvPicPr>
+                  </pic:nvPicPr>
+                  <pic:blipFill>
+                    <a:blip r:embed="rId19">
+                      <a:extLst>
+                        <a:ext uri="{28A0092B-C50C-407E-A947-70E740481C1C}">
+                          <a14:useLocalDpi xmlns:a14="http://schemas.microsoft.com/office/drawing/2010/main" val="0"/>
+                        </a:ext>
+                      </a:extLst>
+                    </a:blip>
+                    <a:srcRect/>
+                    <a:stretch>
+                      <a:fillRect/>
+                    </a:stretch>
+                  </pic:blipFill>
+                  <pic:spPr bwMode="auto">
+                    <a:xfrm>
+                      <a:off x="0" y="0"/>
+                      <a:ext cx="4650582" cy="2740181"/>
+                    </a:xfrm>
+                    <a:prstGeom prst="rect">
+                      <a:avLst/>
+                    </a:prstGeom>
+                    <a:noFill/>
+                    <a:ln>
+                      <a:noFill/>
+                    </a:ln>
+                  </pic:spPr>
+                </pic:pic>
+              </a:graphicData>
+            </a:graphic>
+          </wp:inline>
+        </w:drawing>
+      </w:r>
+    </w:p>
+    <w:p>
+      <w:pPr>
+        <w:spacing w:after="330"/>
+        <w:ind w:left="0"/>
+        <w:rPr>
+          <w:rFonts w:ascii="Arial" w:eastAsia="Times New Roman" w:hAnsi="Arial" w:cs="Arial"/>
+          <w:noProof w:val="0"/>
+          <w:color w:val="333333"/>
+          <w:sz w:val="24"/>
+          <w:szCs w:val="24"/>
+          <w:lang w:eastAsia="hr-HR"/>
+        </w:rPr>
+      </w:pPr>
+    </w:p>
+    <w:p>
+      <w:pPr>
+        <w:spacing w:after="330"/>
+        <w:ind w:left="0"/>
+        <w:rPr>
+          <w:rFonts w:ascii="Arial" w:eastAsia="Times New Roman" w:hAnsi="Arial" w:cs="Arial"/>
+          <w:noProof w:val="0"/>
+          <w:color w:val="333333"/>
+          <w:sz w:val="24"/>
+          <w:szCs w:val="24"/>
+          <w:lang w:eastAsia="hr-HR"/>
+        </w:rPr>
+      </w:pPr>
+      <w:r>
+        <w:rPr>
+          <w:rFonts w:ascii="Arial" w:eastAsia="Times New Roman" w:hAnsi="Arial" w:cs="Arial"/>
+          <w:noProof w:val="0"/>
+          <w:color w:val="333333"/>
+          <w:sz w:val="24"/>
+          <w:szCs w:val="24"/>
+          <w:lang w:eastAsia="hr-HR"/>
+        </w:rPr>
+        <w:t>Dvije najveće mane ove VGG16 konvolucijske neuronske mreže su:</w:t>
+      </w:r>
+    </w:p>
+    <w:p>
+      <w:pPr>
+        <w:pStyle w:val="Odlomakpopisa"/>
+        <w:numPr>
+          <w:ilvl w:val="0"/>
+          <w:numId w:val="15"/>
+        </w:numPr>
+        <w:spacing w:after="330"/>
+        <w:rPr>
+          <w:rFonts w:ascii="Arial" w:eastAsia="Times New Roman" w:hAnsi="Arial" w:cs="Arial"/>
+          <w:noProof w:val="0"/>
+          <w:color w:val="333333"/>
+          <w:sz w:val="24"/>
+          <w:szCs w:val="24"/>
+          <w:lang w:eastAsia="hr-HR"/>
+        </w:rPr>
+      </w:pPr>
+      <w:r>
+        <w:rPr>
+          <w:rFonts w:ascii="Arial" w:eastAsia="Times New Roman" w:hAnsi="Arial" w:cs="Arial"/>
+          <w:noProof w:val="0"/>
+          <w:color w:val="333333"/>
+          <w:sz w:val="24"/>
+          <w:szCs w:val="24"/>
+          <w:lang w:eastAsia="hr-HR"/>
+        </w:rPr>
+        <w:t>samo treniranje mreže je jako sporo zbog velikog broja težina i velike dubine mreže</w:t>
+      </w:r>
+    </w:p>
+    <w:p>
+      <w:pPr>
+        <w:pStyle w:val="Odlomakpopisa"/>
+        <w:numPr>
+          <w:ilvl w:val="0"/>
+          <w:numId w:val="15"/>
+        </w:numPr>
+        <w:spacing w:after="330"/>
+        <w:rPr>
+          <w:rFonts w:ascii="Arial" w:eastAsia="Times New Roman" w:hAnsi="Arial" w:cs="Arial"/>
+          <w:noProof w:val="0"/>
+          <w:color w:val="333333"/>
+          <w:sz w:val="24"/>
+          <w:szCs w:val="24"/>
+          <w:lang w:eastAsia="hr-HR"/>
+        </w:rPr>
+      </w:pPr>
+      <w:r>
+        <w:rPr>
+          <w:rFonts w:ascii="Arial" w:eastAsia="Times New Roman" w:hAnsi="Arial" w:cs="Arial"/>
+          <w:noProof w:val="0"/>
+          <w:color w:val="333333"/>
+          <w:sz w:val="24"/>
+          <w:szCs w:val="24"/>
+          <w:lang w:eastAsia="hr-HR"/>
+        </w:rPr>
+        <w:t>zbog velikog broja težina u mreži samo zauzeće prostora je veliko</w:t>
+      </w:r>
+    </w:p>
+    <w:p>
+      <w:pPr>
+        <w:spacing w:after="330"/>
+        <w:ind w:left="0"/>
+        <w:rPr>
+          <w:rFonts w:ascii="Arial" w:eastAsia="Times New Roman" w:hAnsi="Arial" w:cs="Arial"/>
+          <w:noProof w:val="0"/>
+          <w:color w:val="333333"/>
+          <w:sz w:val="24"/>
+          <w:szCs w:val="24"/>
+          <w:lang w:eastAsia="hr-HR"/>
+        </w:rPr>
+      </w:pPr>
+      <w:r>
+        <w:rPr>
+          <w:rFonts w:ascii="Arial" w:eastAsia="Times New Roman" w:hAnsi="Arial" w:cs="Arial"/>
+          <w:noProof w:val="0"/>
+          <w:color w:val="333333"/>
+          <w:sz w:val="24"/>
+          <w:szCs w:val="24"/>
+          <w:lang w:eastAsia="hr-HR"/>
+        </w:rPr>
+        <w:t>U ovom radu koristimo već treniranu mrežu te samo učitamo težine zajedno sa arhitekturom mreže iz torchvision paketa koji dolazi sa pytorchom.</w:t>
+      </w:r>
+    </w:p>
+    <w:p>
+      <w:pPr>
+        <w:spacing w:after="330"/>
+        <w:ind w:left="1416" w:firstLine="708"/>
+        <w:rPr>
+          <w:rFonts w:ascii="Arial" w:eastAsia="Times New Roman" w:hAnsi="Arial" w:cs="Arial"/>
+          <w:noProof w:val="0"/>
+          <w:color w:val="333333"/>
+          <w:sz w:val="24"/>
+          <w:szCs w:val="24"/>
+          <w:lang w:eastAsia="hr-HR"/>
+        </w:rPr>
+      </w:pPr>
+      <w:r>
+        <w:rPr>
+          <w:rFonts w:ascii="Arial" w:eastAsia="Times New Roman" w:hAnsi="Arial" w:cs="Arial"/>
+          <w:color w:val="333333"/>
+          <w:sz w:val="24"/>
+          <w:szCs w:val="24"/>
+          <w:lang w:eastAsia="hr-HR"/>
+        </w:rPr>
+        <w:drawing>
+          <wp:inline distT="0" distB="0" distL="0" distR="0" wp14:anchorId="3510F824" wp14:editId="0548D3FB">
+            <wp:extent cx="2705100" cy="213360"/>
+            <wp:effectExtent l="0" t="0" r="0" b="0"/>
+            <wp:docPr id="13" name="Slika 13"/>
+            <wp:cNvGraphicFramePr>
+              <a:graphicFrameLocks xmlns:a="http://schemas.openxmlformats.org/drawingml/2006/main" noChangeAspect="1"/>
+            </wp:cNvGraphicFramePr>
+            <a:graphic xmlns:a="http://schemas.openxmlformats.org/drawingml/2006/main">
+              <a:graphicData uri="http://schemas.openxmlformats.org/drawingml/2006/picture">
+                <pic:pic xmlns:pic="http://schemas.openxmlformats.org/drawingml/2006/picture">
+                  <pic:nvPicPr>
+                    <pic:cNvPr id="0" name="Picture 4"/>
+                    <pic:cNvPicPr>
+                      <a:picLocks noChangeAspect="1" noChangeArrowheads="1"/>
+                    </pic:cNvPicPr>
+                  </pic:nvPicPr>
+                  <pic:blipFill>
+                    <a:blip r:embed="rId20">
+                      <a:extLst>
+                        <a:ext uri="{28A0092B-C50C-407E-A947-70E740481C1C}">
+                          <a14:useLocalDpi xmlns:a14="http://schemas.microsoft.com/office/drawing/2010/main" val="0"/>
+                        </a:ext>
+                      </a:extLst>
+                    </a:blip>
+                    <a:srcRect/>
+                    <a:stretch>
+                      <a:fillRect/>
+                    </a:stretch>
+                  </pic:blipFill>
+                  <pic:spPr bwMode="auto">
+                    <a:xfrm>
+                      <a:off x="0" y="0"/>
+                      <a:ext cx="2705100" cy="213360"/>
+                    </a:xfrm>
+                    <a:prstGeom prst="rect">
+                      <a:avLst/>
+                    </a:prstGeom>
+                    <a:noFill/>
+                    <a:ln>
+                      <a:noFill/>
+                    </a:ln>
+                  </pic:spPr>
+                </pic:pic>
+              </a:graphicData>
+            </a:graphic>
+          </wp:inline>
+        </w:drawing>
+      </w:r>
+    </w:p>
+    <w:p>
+      <w:pPr>
+        <w:spacing w:after="330"/>
+        <w:ind w:left="0"/>
+        <w:rPr>
+          <w:rFonts w:ascii="Arial" w:eastAsia="Times New Roman" w:hAnsi="Arial" w:cs="Arial"/>
+          <w:noProof w:val="0"/>
+          <w:color w:val="333333"/>
+          <w:sz w:val="24"/>
+          <w:szCs w:val="24"/>
+          <w:lang w:eastAsia="hr-HR"/>
         </w:rPr>
       </w:pPr>
     </w:p>
@@ -3825,9 +8471,145 @@
 </w:document>
 </file>
 
+<file path=word/endnotes.xml><?xml version="1.0" encoding="utf-8"?>
+<w:endnotes xmlns:wpc="http://schemas.microsoft.com/office/word/2010/wordprocessingCanvas" xmlns:cx="http://schemas.microsoft.com/office/drawing/2014/chartex" xmlns:cx1="http://schemas.microsoft.com/office/drawing/2015/9/8/chartex" xmlns:cx2="http://schemas.microsoft.com/office/drawing/2015/10/21/chartex" xmlns:cx3="http://schemas.microsoft.com/office/drawing/2016/5/9/chartex" xmlns:cx4="http://schemas.microsoft.com/office/drawing/2016/5/10/chartex" xmlns:cx5="http://schemas.microsoft.com/office/drawing/2016/5/11/chartex" xmlns:cx6="http://schemas.microsoft.com/office/drawing/2016/5/12/chartex" xmlns:cx7="http://schemas.microsoft.com/office/drawing/2016/5/13/chartex" xmlns:cx8="http://schemas.microsoft.com/office/drawing/2016/5/14/chartex" xmlns:mc="http://schemas.openxmlformats.org/markup-compatibility/2006" xmlns:aink="http://schemas.microsoft.com/office/drawing/2016/ink" xmlns:am3d="http://schemas.microsoft.com/office/drawing/2017/model3d" xmlns:o="urn:schemas-microsoft-com:office:office" xmlns:r="http://schemas.openxmlformats.org/officeDocument/2006/relationships" xmlns:m="http://schemas.openxmlformats.org/officeDocument/2006/math" xmlns:v="urn:schemas-microsoft-com:vml" xmlns:wp14="http://schemas.microsoft.com/office/word/2010/wordprocessingDrawing" xmlns:wp="http://schemas.openxmlformats.org/drawingml/2006/wordprocessingDrawing" xmlns:w10="urn:schemas-microsoft-com:office:word" xmlns:w="http://schemas.openxmlformats.org/wordprocessingml/2006/main" xmlns:w14="http://schemas.microsoft.com/office/word/2010/wordml" xmlns:w15="http://schemas.microsoft.com/office/word/2012/wordml" xmlns:w16cid="http://schemas.microsoft.com/office/word/2016/wordml/cid" xmlns:w16se="http://schemas.microsoft.com/office/word/2015/wordml/symex" xmlns:wpg="http://schemas.microsoft.com/office/word/2010/wordprocessingGroup" xmlns:wpi="http://schemas.microsoft.com/office/word/2010/wordprocessingInk" xmlns:wne="http://schemas.microsoft.com/office/word/2006/wordml" xmlns:wps="http://schemas.microsoft.com/office/word/2010/wordprocessingShape" mc:Ignorable="w14 w15 w16se w16cid wp14">
+  <w:endnote w:type="separator" w:id="-1">
+    <w:p>
+      <w:pPr>
+        <w:spacing w:after="0" w:line="240" w:lineRule="auto"/>
+      </w:pPr>
+      <w:r>
+        <w:separator/>
+      </w:r>
+    </w:p>
+  </w:endnote>
+  <w:endnote w:type="continuationSeparator" w:id="0">
+    <w:p>
+      <w:pPr>
+        <w:spacing w:after="0" w:line="240" w:lineRule="auto"/>
+      </w:pPr>
+      <w:r>
+        <w:continuationSeparator/>
+      </w:r>
+    </w:p>
+  </w:endnote>
+</w:endnotes>
+</file>
+
+<file path=word/footnotes.xml><?xml version="1.0" encoding="utf-8"?>
+<w:footnotes xmlns:wpc="http://schemas.microsoft.com/office/word/2010/wordprocessingCanvas" xmlns:cx="http://schemas.microsoft.com/office/drawing/2014/chartex" xmlns:cx1="http://schemas.microsoft.com/office/drawing/2015/9/8/chartex" xmlns:cx2="http://schemas.microsoft.com/office/drawing/2015/10/21/chartex" xmlns:cx3="http://schemas.microsoft.com/office/drawing/2016/5/9/chartex" xmlns:cx4="http://schemas.microsoft.com/office/drawing/2016/5/10/chartex" xmlns:cx5="http://schemas.microsoft.com/office/drawing/2016/5/11/chartex" xmlns:cx6="http://schemas.microsoft.com/office/drawing/2016/5/12/chartex" xmlns:cx7="http://schemas.microsoft.com/office/drawing/2016/5/13/chartex" xmlns:cx8="http://schemas.microsoft.com/office/drawing/2016/5/14/chartex" xmlns:mc="http://schemas.openxmlformats.org/markup-compatibility/2006" xmlns:aink="http://schemas.microsoft.com/office/drawing/2016/ink" xmlns:am3d="http://schemas.microsoft.com/office/drawing/2017/model3d" xmlns:o="urn:schemas-microsoft-com:office:office" xmlns:r="http://schemas.openxmlformats.org/officeDocument/2006/relationships" xmlns:m="http://schemas.openxmlformats.org/officeDocument/2006/math" xmlns:v="urn:schemas-microsoft-com:vml" xmlns:wp14="http://schemas.microsoft.com/office/word/2010/wordprocessingDrawing" xmlns:wp="http://schemas.openxmlformats.org/drawingml/2006/wordprocessingDrawing" xmlns:w10="urn:schemas-microsoft-com:office:word" xmlns:w="http://schemas.openxmlformats.org/wordprocessingml/2006/main" xmlns:w14="http://schemas.microsoft.com/office/word/2010/wordml" xmlns:w15="http://schemas.microsoft.com/office/word/2012/wordml" xmlns:w16cid="http://schemas.microsoft.com/office/word/2016/wordml/cid" xmlns:w16se="http://schemas.microsoft.com/office/word/2015/wordml/symex" xmlns:wpg="http://schemas.microsoft.com/office/word/2010/wordprocessingGroup" xmlns:wpi="http://schemas.microsoft.com/office/word/2010/wordprocessingInk" xmlns:wne="http://schemas.microsoft.com/office/word/2006/wordml" xmlns:wps="http://schemas.microsoft.com/office/word/2010/wordprocessingShape" mc:Ignorable="w14 w15 w16se w16cid wp14">
+  <w:footnote w:type="separator" w:id="-1">
+    <w:p>
+      <w:pPr>
+        <w:spacing w:after="0" w:line="240" w:lineRule="auto"/>
+      </w:pPr>
+      <w:r>
+        <w:separator/>
+      </w:r>
+    </w:p>
+  </w:footnote>
+  <w:footnote w:type="continuationSeparator" w:id="0">
+    <w:p>
+      <w:pPr>
+        <w:spacing w:after="0" w:line="240" w:lineRule="auto"/>
+      </w:pPr>
+      <w:r>
+        <w:continuationSeparator/>
+      </w:r>
+    </w:p>
+  </w:footnote>
+</w:footnotes>
+</file>
+
 <file path=word/numbering.xml><?xml version="1.0" encoding="utf-8"?>
 <w:numbering xmlns:wpc="http://schemas.microsoft.com/office/word/2010/wordprocessingCanvas" xmlns:cx="http://schemas.microsoft.com/office/drawing/2014/chartex" xmlns:cx1="http://schemas.microsoft.com/office/drawing/2015/9/8/chartex" xmlns:cx2="http://schemas.microsoft.com/office/drawing/2015/10/21/chartex" xmlns:cx3="http://schemas.microsoft.com/office/drawing/2016/5/9/chartex" xmlns:cx4="http://schemas.microsoft.com/office/drawing/2016/5/10/chartex" xmlns:cx5="http://schemas.microsoft.com/office/drawing/2016/5/11/chartex" xmlns:cx6="http://schemas.microsoft.com/office/drawing/2016/5/12/chartex" xmlns:cx7="http://schemas.microsoft.com/office/drawing/2016/5/13/chartex" xmlns:cx8="http://schemas.microsoft.com/office/drawing/2016/5/14/chartex" xmlns:mc="http://schemas.openxmlformats.org/markup-compatibility/2006" xmlns:aink="http://schemas.microsoft.com/office/drawing/2016/ink" xmlns:am3d="http://schemas.microsoft.com/office/drawing/2017/model3d" xmlns:o="urn:schemas-microsoft-com:office:office" xmlns:r="http://schemas.openxmlformats.org/officeDocument/2006/relationships" xmlns:m="http://schemas.openxmlformats.org/officeDocument/2006/math" xmlns:v="urn:schemas-microsoft-com:vml" xmlns:wp14="http://schemas.microsoft.com/office/word/2010/wordprocessingDrawing" xmlns:wp="http://schemas.openxmlformats.org/drawingml/2006/wordprocessingDrawing" xmlns:w10="urn:schemas-microsoft-com:office:word" xmlns:w="http://schemas.openxmlformats.org/wordprocessingml/2006/main" xmlns:w14="http://schemas.microsoft.com/office/word/2010/wordml" xmlns:w15="http://schemas.microsoft.com/office/word/2012/wordml" xmlns:w16cid="http://schemas.microsoft.com/office/word/2016/wordml/cid" xmlns:w16se="http://schemas.microsoft.com/office/word/2015/wordml/symex" xmlns:wpg="http://schemas.microsoft.com/office/word/2010/wordprocessingGroup" xmlns:wpi="http://schemas.microsoft.com/office/word/2010/wordprocessingInk" xmlns:wne="http://schemas.microsoft.com/office/word/2006/wordml" xmlns:wps="http://schemas.microsoft.com/office/word/2010/wordprocessingShape" mc:Ignorable="w14 w15 w16se w16cid wp14">
   <w:abstractNum w:abstractNumId="0" w15:restartNumberingAfterBreak="0">
+    <w:nsid w:val="01513FFC"/>
+    <w:multiLevelType w:val="hybridMultilevel"/>
+    <w:tmpl w:val="D00E20E6"/>
+    <w:lvl w:ilvl="0" w:tplc="041A000F">
+      <w:start w:val="1"/>
+      <w:numFmt w:val="decimal"/>
+      <w:lvlText w:val="%1."/>
+      <w:lvlJc w:val="left"/>
+      <w:pPr>
+        <w:ind w:left="720" w:hanging="360"/>
+      </w:pPr>
+    </w:lvl>
+    <w:lvl w:ilvl="1" w:tplc="041A0019" w:tentative="1">
+      <w:start w:val="1"/>
+      <w:numFmt w:val="lowerLetter"/>
+      <w:lvlText w:val="%2."/>
+      <w:lvlJc w:val="left"/>
+      <w:pPr>
+        <w:ind w:left="1440" w:hanging="360"/>
+      </w:pPr>
+    </w:lvl>
+    <w:lvl w:ilvl="2" w:tplc="041A001B" w:tentative="1">
+      <w:start w:val="1"/>
+      <w:numFmt w:val="lowerRoman"/>
+      <w:lvlText w:val="%3."/>
+      <w:lvlJc w:val="right"/>
+      <w:pPr>
+        <w:ind w:left="2160" w:hanging="180"/>
+      </w:pPr>
+    </w:lvl>
+    <w:lvl w:ilvl="3" w:tplc="041A000F" w:tentative="1">
+      <w:start w:val="1"/>
+      <w:numFmt w:val="decimal"/>
+      <w:lvlText w:val="%4."/>
+      <w:lvlJc w:val="left"/>
+      <w:pPr>
+        <w:ind w:left="2880" w:hanging="360"/>
+      </w:pPr>
+    </w:lvl>
+    <w:lvl w:ilvl="4" w:tplc="041A0019" w:tentative="1">
+      <w:start w:val="1"/>
+      <w:numFmt w:val="lowerLetter"/>
+      <w:lvlText w:val="%5."/>
+      <w:lvlJc w:val="left"/>
+      <w:pPr>
+        <w:ind w:left="3600" w:hanging="360"/>
+      </w:pPr>
+    </w:lvl>
+    <w:lvl w:ilvl="5" w:tplc="041A001B" w:tentative="1">
+      <w:start w:val="1"/>
+      <w:numFmt w:val="lowerRoman"/>
+      <w:lvlText w:val="%6."/>
+      <w:lvlJc w:val="right"/>
+      <w:pPr>
+        <w:ind w:left="4320" w:hanging="180"/>
+      </w:pPr>
+    </w:lvl>
+    <w:lvl w:ilvl="6" w:tplc="041A000F" w:tentative="1">
+      <w:start w:val="1"/>
+      <w:numFmt w:val="decimal"/>
+      <w:lvlText w:val="%7."/>
+      <w:lvlJc w:val="left"/>
+      <w:pPr>
+        <w:ind w:left="5040" w:hanging="360"/>
+      </w:pPr>
+    </w:lvl>
+    <w:lvl w:ilvl="7" w:tplc="041A0019" w:tentative="1">
+      <w:start w:val="1"/>
+      <w:numFmt w:val="lowerLetter"/>
+      <w:lvlText w:val="%8."/>
+      <w:lvlJc w:val="left"/>
+      <w:pPr>
+        <w:ind w:left="5760" w:hanging="360"/>
+      </w:pPr>
+    </w:lvl>
+    <w:lvl w:ilvl="8" w:tplc="041A001B" w:tentative="1">
+      <w:start w:val="1"/>
+      <w:numFmt w:val="lowerRoman"/>
+      <w:lvlText w:val="%9."/>
+      <w:lvlJc w:val="right"/>
+      <w:pPr>
+        <w:ind w:left="6480" w:hanging="180"/>
+      </w:pPr>
+    </w:lvl>
+  </w:abstractNum>
+  <w:abstractNum w:abstractNumId="1" w15:restartNumberingAfterBreak="0">
     <w:nsid w:val="0425210E"/>
     <w:multiLevelType w:val="hybridMultilevel"/>
     <w:tmpl w:val="B08CA1D4"/>
@@ -3913,7 +8695,93 @@
       </w:pPr>
     </w:lvl>
   </w:abstractNum>
-  <w:abstractNum w:abstractNumId="1" w15:restartNumberingAfterBreak="0">
+  <w:abstractNum w:abstractNumId="2" w15:restartNumberingAfterBreak="0">
+    <w:nsid w:val="0AA045DB"/>
+    <w:multiLevelType w:val="hybridMultilevel"/>
+    <w:tmpl w:val="347E24D8"/>
+    <w:lvl w:ilvl="0" w:tplc="041A000F">
+      <w:start w:val="1"/>
+      <w:numFmt w:val="decimal"/>
+      <w:lvlText w:val="%1."/>
+      <w:lvlJc w:val="left"/>
+      <w:pPr>
+        <w:ind w:left="720" w:hanging="360"/>
+      </w:pPr>
+    </w:lvl>
+    <w:lvl w:ilvl="1" w:tplc="041A0019">
+      <w:start w:val="1"/>
+      <w:numFmt w:val="lowerLetter"/>
+      <w:lvlText w:val="%2."/>
+      <w:lvlJc w:val="left"/>
+      <w:pPr>
+        <w:ind w:left="1440" w:hanging="360"/>
+      </w:pPr>
+    </w:lvl>
+    <w:lvl w:ilvl="2" w:tplc="041A001B" w:tentative="1">
+      <w:start w:val="1"/>
+      <w:numFmt w:val="lowerRoman"/>
+      <w:lvlText w:val="%3."/>
+      <w:lvlJc w:val="right"/>
+      <w:pPr>
+        <w:ind w:left="2160" w:hanging="180"/>
+      </w:pPr>
+    </w:lvl>
+    <w:lvl w:ilvl="3" w:tplc="041A000F" w:tentative="1">
+      <w:start w:val="1"/>
+      <w:numFmt w:val="decimal"/>
+      <w:lvlText w:val="%4."/>
+      <w:lvlJc w:val="left"/>
+      <w:pPr>
+        <w:ind w:left="2880" w:hanging="360"/>
+      </w:pPr>
+    </w:lvl>
+    <w:lvl w:ilvl="4" w:tplc="041A0019" w:tentative="1">
+      <w:start w:val="1"/>
+      <w:numFmt w:val="lowerLetter"/>
+      <w:lvlText w:val="%5."/>
+      <w:lvlJc w:val="left"/>
+      <w:pPr>
+        <w:ind w:left="3600" w:hanging="360"/>
+      </w:pPr>
+    </w:lvl>
+    <w:lvl w:ilvl="5" w:tplc="041A001B" w:tentative="1">
+      <w:start w:val="1"/>
+      <w:numFmt w:val="lowerRoman"/>
+      <w:lvlText w:val="%6."/>
+      <w:lvlJc w:val="right"/>
+      <w:pPr>
+        <w:ind w:left="4320" w:hanging="180"/>
+      </w:pPr>
+    </w:lvl>
+    <w:lvl w:ilvl="6" w:tplc="041A000F" w:tentative="1">
+      <w:start w:val="1"/>
+      <w:numFmt w:val="decimal"/>
+      <w:lvlText w:val="%7."/>
+      <w:lvlJc w:val="left"/>
+      <w:pPr>
+        <w:ind w:left="5040" w:hanging="360"/>
+      </w:pPr>
+    </w:lvl>
+    <w:lvl w:ilvl="7" w:tplc="041A0019" w:tentative="1">
+      <w:start w:val="1"/>
+      <w:numFmt w:val="lowerLetter"/>
+      <w:lvlText w:val="%8."/>
+      <w:lvlJc w:val="left"/>
+      <w:pPr>
+        <w:ind w:left="5760" w:hanging="360"/>
+      </w:pPr>
+    </w:lvl>
+    <w:lvl w:ilvl="8" w:tplc="041A001B" w:tentative="1">
+      <w:start w:val="1"/>
+      <w:numFmt w:val="lowerRoman"/>
+      <w:lvlText w:val="%9."/>
+      <w:lvlJc w:val="right"/>
+      <w:pPr>
+        <w:ind w:left="6480" w:hanging="180"/>
+      </w:pPr>
+    </w:lvl>
+  </w:abstractNum>
+  <w:abstractNum w:abstractNumId="3" w15:restartNumberingAfterBreak="0">
     <w:nsid w:val="1160426C"/>
     <w:multiLevelType w:val="hybridMultilevel"/>
     <w:tmpl w:val="EC4249CC"/>
@@ -3999,10 +8867,96 @@
       </w:pPr>
     </w:lvl>
   </w:abstractNum>
-  <w:abstractNum w:abstractNumId="2" w15:restartNumberingAfterBreak="0">
+  <w:abstractNum w:abstractNumId="4" w15:restartNumberingAfterBreak="0">
+    <w:nsid w:val="1C5F2EFE"/>
+    <w:multiLevelType w:val="hybridMultilevel"/>
+    <w:tmpl w:val="EAA2EFE6"/>
+    <w:lvl w:ilvl="0" w:tplc="041A000F">
+      <w:start w:val="1"/>
+      <w:numFmt w:val="decimal"/>
+      <w:lvlText w:val="%1."/>
+      <w:lvlJc w:val="left"/>
+      <w:pPr>
+        <w:ind w:left="720" w:hanging="360"/>
+      </w:pPr>
+    </w:lvl>
+    <w:lvl w:ilvl="1" w:tplc="041A0019" w:tentative="1">
+      <w:start w:val="1"/>
+      <w:numFmt w:val="lowerLetter"/>
+      <w:lvlText w:val="%2."/>
+      <w:lvlJc w:val="left"/>
+      <w:pPr>
+        <w:ind w:left="1440" w:hanging="360"/>
+      </w:pPr>
+    </w:lvl>
+    <w:lvl w:ilvl="2" w:tplc="041A001B" w:tentative="1">
+      <w:start w:val="1"/>
+      <w:numFmt w:val="lowerRoman"/>
+      <w:lvlText w:val="%3."/>
+      <w:lvlJc w:val="right"/>
+      <w:pPr>
+        <w:ind w:left="2160" w:hanging="180"/>
+      </w:pPr>
+    </w:lvl>
+    <w:lvl w:ilvl="3" w:tplc="041A000F" w:tentative="1">
+      <w:start w:val="1"/>
+      <w:numFmt w:val="decimal"/>
+      <w:lvlText w:val="%4."/>
+      <w:lvlJc w:val="left"/>
+      <w:pPr>
+        <w:ind w:left="2880" w:hanging="360"/>
+      </w:pPr>
+    </w:lvl>
+    <w:lvl w:ilvl="4" w:tplc="041A0019" w:tentative="1">
+      <w:start w:val="1"/>
+      <w:numFmt w:val="lowerLetter"/>
+      <w:lvlText w:val="%5."/>
+      <w:lvlJc w:val="left"/>
+      <w:pPr>
+        <w:ind w:left="3600" w:hanging="360"/>
+      </w:pPr>
+    </w:lvl>
+    <w:lvl w:ilvl="5" w:tplc="041A001B" w:tentative="1">
+      <w:start w:val="1"/>
+      <w:numFmt w:val="lowerRoman"/>
+      <w:lvlText w:val="%6."/>
+      <w:lvlJc w:val="right"/>
+      <w:pPr>
+        <w:ind w:left="4320" w:hanging="180"/>
+      </w:pPr>
+    </w:lvl>
+    <w:lvl w:ilvl="6" w:tplc="041A000F" w:tentative="1">
+      <w:start w:val="1"/>
+      <w:numFmt w:val="decimal"/>
+      <w:lvlText w:val="%7."/>
+      <w:lvlJc w:val="left"/>
+      <w:pPr>
+        <w:ind w:left="5040" w:hanging="360"/>
+      </w:pPr>
+    </w:lvl>
+    <w:lvl w:ilvl="7" w:tplc="041A0019" w:tentative="1">
+      <w:start w:val="1"/>
+      <w:numFmt w:val="lowerLetter"/>
+      <w:lvlText w:val="%8."/>
+      <w:lvlJc w:val="left"/>
+      <w:pPr>
+        <w:ind w:left="5760" w:hanging="360"/>
+      </w:pPr>
+    </w:lvl>
+    <w:lvl w:ilvl="8" w:tplc="041A001B" w:tentative="1">
+      <w:start w:val="1"/>
+      <w:numFmt w:val="lowerRoman"/>
+      <w:lvlText w:val="%9."/>
+      <w:lvlJc w:val="right"/>
+      <w:pPr>
+        <w:ind w:left="6480" w:hanging="180"/>
+      </w:pPr>
+    </w:lvl>
+  </w:abstractNum>
+  <w:abstractNum w:abstractNumId="5" w15:restartNumberingAfterBreak="0">
     <w:nsid w:val="1D224C17"/>
     <w:multiLevelType w:val="hybridMultilevel"/>
-    <w:tmpl w:val="796ED35C"/>
+    <w:tmpl w:val="86841150"/>
     <w:lvl w:ilvl="0" w:tplc="041A0001">
       <w:start w:val="1"/>
       <w:numFmt w:val="bullet"/>
@@ -4112,7 +9066,7 @@
       </w:rPr>
     </w:lvl>
   </w:abstractNum>
-  <w:abstractNum w:abstractNumId="3" w15:restartNumberingAfterBreak="0">
+  <w:abstractNum w:abstractNumId="6" w15:restartNumberingAfterBreak="0">
     <w:nsid w:val="1F6D4406"/>
     <w:multiLevelType w:val="hybridMultilevel"/>
     <w:tmpl w:val="8624A29A"/>
@@ -4202,7 +9156,7 @@
       </w:pPr>
     </w:lvl>
   </w:abstractNum>
-  <w:abstractNum w:abstractNumId="4" w15:restartNumberingAfterBreak="0">
+  <w:abstractNum w:abstractNumId="7" w15:restartNumberingAfterBreak="0">
     <w:nsid w:val="2D2117B6"/>
     <w:multiLevelType w:val="hybridMultilevel"/>
     <w:tmpl w:val="9B569D3E"/>
@@ -4291,7 +9245,7 @@
       </w:pPr>
     </w:lvl>
   </w:abstractNum>
-  <w:abstractNum w:abstractNumId="5" w15:restartNumberingAfterBreak="0">
+  <w:abstractNum w:abstractNumId="8" w15:restartNumberingAfterBreak="0">
     <w:nsid w:val="3DE001D0"/>
     <w:multiLevelType w:val="hybridMultilevel"/>
     <w:tmpl w:val="8F507D90"/>
@@ -4377,7 +9331,7 @@
       </w:pPr>
     </w:lvl>
   </w:abstractNum>
-  <w:abstractNum w:abstractNumId="6" w15:restartNumberingAfterBreak="0">
+  <w:abstractNum w:abstractNumId="9" w15:restartNumberingAfterBreak="0">
     <w:nsid w:val="42353D9E"/>
     <w:multiLevelType w:val="hybridMultilevel"/>
     <w:tmpl w:val="12D6EA10"/>
@@ -4463,7 +9417,179 @@
       </w:pPr>
     </w:lvl>
   </w:abstractNum>
-  <w:abstractNum w:abstractNumId="7" w15:restartNumberingAfterBreak="0">
+  <w:abstractNum w:abstractNumId="10" w15:restartNumberingAfterBreak="0">
+    <w:nsid w:val="53B514CE"/>
+    <w:multiLevelType w:val="hybridMultilevel"/>
+    <w:tmpl w:val="AA4E194E"/>
+    <w:lvl w:ilvl="0" w:tplc="041A000F">
+      <w:start w:val="1"/>
+      <w:numFmt w:val="decimal"/>
+      <w:lvlText w:val="%1."/>
+      <w:lvlJc w:val="left"/>
+      <w:pPr>
+        <w:ind w:left="720" w:hanging="360"/>
+      </w:pPr>
+    </w:lvl>
+    <w:lvl w:ilvl="1" w:tplc="041A0019" w:tentative="1">
+      <w:start w:val="1"/>
+      <w:numFmt w:val="lowerLetter"/>
+      <w:lvlText w:val="%2."/>
+      <w:lvlJc w:val="left"/>
+      <w:pPr>
+        <w:ind w:left="1440" w:hanging="360"/>
+      </w:pPr>
+    </w:lvl>
+    <w:lvl w:ilvl="2" w:tplc="041A001B" w:tentative="1">
+      <w:start w:val="1"/>
+      <w:numFmt w:val="lowerRoman"/>
+      <w:lvlText w:val="%3."/>
+      <w:lvlJc w:val="right"/>
+      <w:pPr>
+        <w:ind w:left="2160" w:hanging="180"/>
+      </w:pPr>
+    </w:lvl>
+    <w:lvl w:ilvl="3" w:tplc="041A000F" w:tentative="1">
+      <w:start w:val="1"/>
+      <w:numFmt w:val="decimal"/>
+      <w:lvlText w:val="%4."/>
+      <w:lvlJc w:val="left"/>
+      <w:pPr>
+        <w:ind w:left="2880" w:hanging="360"/>
+      </w:pPr>
+    </w:lvl>
+    <w:lvl w:ilvl="4" w:tplc="041A0019" w:tentative="1">
+      <w:start w:val="1"/>
+      <w:numFmt w:val="lowerLetter"/>
+      <w:lvlText w:val="%5."/>
+      <w:lvlJc w:val="left"/>
+      <w:pPr>
+        <w:ind w:left="3600" w:hanging="360"/>
+      </w:pPr>
+    </w:lvl>
+    <w:lvl w:ilvl="5" w:tplc="041A001B" w:tentative="1">
+      <w:start w:val="1"/>
+      <w:numFmt w:val="lowerRoman"/>
+      <w:lvlText w:val="%6."/>
+      <w:lvlJc w:val="right"/>
+      <w:pPr>
+        <w:ind w:left="4320" w:hanging="180"/>
+      </w:pPr>
+    </w:lvl>
+    <w:lvl w:ilvl="6" w:tplc="041A000F" w:tentative="1">
+      <w:start w:val="1"/>
+      <w:numFmt w:val="decimal"/>
+      <w:lvlText w:val="%7."/>
+      <w:lvlJc w:val="left"/>
+      <w:pPr>
+        <w:ind w:left="5040" w:hanging="360"/>
+      </w:pPr>
+    </w:lvl>
+    <w:lvl w:ilvl="7" w:tplc="041A0019" w:tentative="1">
+      <w:start w:val="1"/>
+      <w:numFmt w:val="lowerLetter"/>
+      <w:lvlText w:val="%8."/>
+      <w:lvlJc w:val="left"/>
+      <w:pPr>
+        <w:ind w:left="5760" w:hanging="360"/>
+      </w:pPr>
+    </w:lvl>
+    <w:lvl w:ilvl="8" w:tplc="041A001B" w:tentative="1">
+      <w:start w:val="1"/>
+      <w:numFmt w:val="lowerRoman"/>
+      <w:lvlText w:val="%9."/>
+      <w:lvlJc w:val="right"/>
+      <w:pPr>
+        <w:ind w:left="6480" w:hanging="180"/>
+      </w:pPr>
+    </w:lvl>
+  </w:abstractNum>
+  <w:abstractNum w:abstractNumId="11" w15:restartNumberingAfterBreak="0">
+    <w:nsid w:val="5EF95176"/>
+    <w:multiLevelType w:val="hybridMultilevel"/>
+    <w:tmpl w:val="C1EC187A"/>
+    <w:lvl w:ilvl="0" w:tplc="041A000F">
+      <w:start w:val="1"/>
+      <w:numFmt w:val="decimal"/>
+      <w:lvlText w:val="%1."/>
+      <w:lvlJc w:val="left"/>
+      <w:pPr>
+        <w:ind w:left="720" w:hanging="360"/>
+      </w:pPr>
+    </w:lvl>
+    <w:lvl w:ilvl="1" w:tplc="041A0019" w:tentative="1">
+      <w:start w:val="1"/>
+      <w:numFmt w:val="lowerLetter"/>
+      <w:lvlText w:val="%2."/>
+      <w:lvlJc w:val="left"/>
+      <w:pPr>
+        <w:ind w:left="1440" w:hanging="360"/>
+      </w:pPr>
+    </w:lvl>
+    <w:lvl w:ilvl="2" w:tplc="041A001B" w:tentative="1">
+      <w:start w:val="1"/>
+      <w:numFmt w:val="lowerRoman"/>
+      <w:lvlText w:val="%3."/>
+      <w:lvlJc w:val="right"/>
+      <w:pPr>
+        <w:ind w:left="2160" w:hanging="180"/>
+      </w:pPr>
+    </w:lvl>
+    <w:lvl w:ilvl="3" w:tplc="041A000F" w:tentative="1">
+      <w:start w:val="1"/>
+      <w:numFmt w:val="decimal"/>
+      <w:lvlText w:val="%4."/>
+      <w:lvlJc w:val="left"/>
+      <w:pPr>
+        <w:ind w:left="2880" w:hanging="360"/>
+      </w:pPr>
+    </w:lvl>
+    <w:lvl w:ilvl="4" w:tplc="041A0019" w:tentative="1">
+      <w:start w:val="1"/>
+      <w:numFmt w:val="lowerLetter"/>
+      <w:lvlText w:val="%5."/>
+      <w:lvlJc w:val="left"/>
+      <w:pPr>
+        <w:ind w:left="3600" w:hanging="360"/>
+      </w:pPr>
+    </w:lvl>
+    <w:lvl w:ilvl="5" w:tplc="041A001B" w:tentative="1">
+      <w:start w:val="1"/>
+      <w:numFmt w:val="lowerRoman"/>
+      <w:lvlText w:val="%6."/>
+      <w:lvlJc w:val="right"/>
+      <w:pPr>
+        <w:ind w:left="4320" w:hanging="180"/>
+      </w:pPr>
+    </w:lvl>
+    <w:lvl w:ilvl="6" w:tplc="041A000F" w:tentative="1">
+      <w:start w:val="1"/>
+      <w:numFmt w:val="decimal"/>
+      <w:lvlText w:val="%7."/>
+      <w:lvlJc w:val="left"/>
+      <w:pPr>
+        <w:ind w:left="5040" w:hanging="360"/>
+      </w:pPr>
+    </w:lvl>
+    <w:lvl w:ilvl="7" w:tplc="041A0019" w:tentative="1">
+      <w:start w:val="1"/>
+      <w:numFmt w:val="lowerLetter"/>
+      <w:lvlText w:val="%8."/>
+      <w:lvlJc w:val="left"/>
+      <w:pPr>
+        <w:ind w:left="5760" w:hanging="360"/>
+      </w:pPr>
+    </w:lvl>
+    <w:lvl w:ilvl="8" w:tplc="041A001B" w:tentative="1">
+      <w:start w:val="1"/>
+      <w:numFmt w:val="lowerRoman"/>
+      <w:lvlText w:val="%9."/>
+      <w:lvlJc w:val="right"/>
+      <w:pPr>
+        <w:ind w:left="6480" w:hanging="180"/>
+      </w:pPr>
+    </w:lvl>
+  </w:abstractNum>
+  <w:abstractNum w:abstractNumId="12" w15:restartNumberingAfterBreak="0">
     <w:nsid w:val="6A1E59DA"/>
     <w:multiLevelType w:val="hybridMultilevel"/>
     <w:tmpl w:val="1EB46A6A"/>
@@ -4552,7 +9678,93 @@
       </w:pPr>
     </w:lvl>
   </w:abstractNum>
-  <w:abstractNum w:abstractNumId="8" w15:restartNumberingAfterBreak="0">
+  <w:abstractNum w:abstractNumId="13" w15:restartNumberingAfterBreak="0">
+    <w:nsid w:val="7212632C"/>
+    <w:multiLevelType w:val="hybridMultilevel"/>
+    <w:tmpl w:val="D956361C"/>
+    <w:lvl w:ilvl="0" w:tplc="041A000F">
+      <w:start w:val="1"/>
+      <w:numFmt w:val="decimal"/>
+      <w:lvlText w:val="%1."/>
+      <w:lvlJc w:val="left"/>
+      <w:pPr>
+        <w:ind w:left="720" w:hanging="360"/>
+      </w:pPr>
+    </w:lvl>
+    <w:lvl w:ilvl="1" w:tplc="041A0019" w:tentative="1">
+      <w:start w:val="1"/>
+      <w:numFmt w:val="lowerLetter"/>
+      <w:lvlText w:val="%2."/>
+      <w:lvlJc w:val="left"/>
+      <w:pPr>
+        <w:ind w:left="1440" w:hanging="360"/>
+      </w:pPr>
+    </w:lvl>
+    <w:lvl w:ilvl="2" w:tplc="041A001B" w:tentative="1">
+      <w:start w:val="1"/>
+      <w:numFmt w:val="lowerRoman"/>
+      <w:lvlText w:val="%3."/>
+      <w:lvlJc w:val="right"/>
+      <w:pPr>
+        <w:ind w:left="2160" w:hanging="180"/>
+      </w:pPr>
+    </w:lvl>
+    <w:lvl w:ilvl="3" w:tplc="041A000F" w:tentative="1">
+      <w:start w:val="1"/>
+      <w:numFmt w:val="decimal"/>
+      <w:lvlText w:val="%4."/>
+      <w:lvlJc w:val="left"/>
+      <w:pPr>
+        <w:ind w:left="2880" w:hanging="360"/>
+      </w:pPr>
+    </w:lvl>
+    <w:lvl w:ilvl="4" w:tplc="041A0019" w:tentative="1">
+      <w:start w:val="1"/>
+      <w:numFmt w:val="lowerLetter"/>
+      <w:lvlText w:val="%5."/>
+      <w:lvlJc w:val="left"/>
+      <w:pPr>
+        <w:ind w:left="3600" w:hanging="360"/>
+      </w:pPr>
+    </w:lvl>
+    <w:lvl w:ilvl="5" w:tplc="041A001B" w:tentative="1">
+      <w:start w:val="1"/>
+      <w:numFmt w:val="lowerRoman"/>
+      <w:lvlText w:val="%6."/>
+      <w:lvlJc w:val="right"/>
+      <w:pPr>
+        <w:ind w:left="4320" w:hanging="180"/>
+      </w:pPr>
+    </w:lvl>
+    <w:lvl w:ilvl="6" w:tplc="041A000F" w:tentative="1">
+      <w:start w:val="1"/>
+      <w:numFmt w:val="decimal"/>
+      <w:lvlText w:val="%7."/>
+      <w:lvlJc w:val="left"/>
+      <w:pPr>
+        <w:ind w:left="5040" w:hanging="360"/>
+      </w:pPr>
+    </w:lvl>
+    <w:lvl w:ilvl="7" w:tplc="041A0019" w:tentative="1">
+      <w:start w:val="1"/>
+      <w:numFmt w:val="lowerLetter"/>
+      <w:lvlText w:val="%8."/>
+      <w:lvlJc w:val="left"/>
+      <w:pPr>
+        <w:ind w:left="5760" w:hanging="360"/>
+      </w:pPr>
+    </w:lvl>
+    <w:lvl w:ilvl="8" w:tplc="041A001B" w:tentative="1">
+      <w:start w:val="1"/>
+      <w:numFmt w:val="lowerRoman"/>
+      <w:lvlText w:val="%9."/>
+      <w:lvlJc w:val="right"/>
+      <w:pPr>
+        <w:ind w:left="6480" w:hanging="180"/>
+      </w:pPr>
+    </w:lvl>
+  </w:abstractNum>
+  <w:abstractNum w:abstractNumId="14" w15:restartNumberingAfterBreak="0">
     <w:nsid w:val="721F6931"/>
     <w:multiLevelType w:val="hybridMultilevel"/>
     <w:tmpl w:val="725E0442"/>
@@ -4665,32 +9877,139 @@
       </w:rPr>
     </w:lvl>
   </w:abstractNum>
+  <w:abstractNum w:abstractNumId="15" w15:restartNumberingAfterBreak="0">
+    <w:nsid w:val="74DD12F4"/>
+    <w:multiLevelType w:val="hybridMultilevel"/>
+    <w:tmpl w:val="8C5ABD92"/>
+    <w:lvl w:ilvl="0" w:tplc="041A000F">
+      <w:start w:val="1"/>
+      <w:numFmt w:val="decimal"/>
+      <w:lvlText w:val="%1."/>
+      <w:lvlJc w:val="left"/>
+      <w:pPr>
+        <w:ind w:left="720" w:hanging="360"/>
+      </w:pPr>
+    </w:lvl>
+    <w:lvl w:ilvl="1" w:tplc="041A0019" w:tentative="1">
+      <w:start w:val="1"/>
+      <w:numFmt w:val="lowerLetter"/>
+      <w:lvlText w:val="%2."/>
+      <w:lvlJc w:val="left"/>
+      <w:pPr>
+        <w:ind w:left="1440" w:hanging="360"/>
+      </w:pPr>
+    </w:lvl>
+    <w:lvl w:ilvl="2" w:tplc="041A001B" w:tentative="1">
+      <w:start w:val="1"/>
+      <w:numFmt w:val="lowerRoman"/>
+      <w:lvlText w:val="%3."/>
+      <w:lvlJc w:val="right"/>
+      <w:pPr>
+        <w:ind w:left="2160" w:hanging="180"/>
+      </w:pPr>
+    </w:lvl>
+    <w:lvl w:ilvl="3" w:tplc="041A000F" w:tentative="1">
+      <w:start w:val="1"/>
+      <w:numFmt w:val="decimal"/>
+      <w:lvlText w:val="%4."/>
+      <w:lvlJc w:val="left"/>
+      <w:pPr>
+        <w:ind w:left="2880" w:hanging="360"/>
+      </w:pPr>
+    </w:lvl>
+    <w:lvl w:ilvl="4" w:tplc="041A0019" w:tentative="1">
+      <w:start w:val="1"/>
+      <w:numFmt w:val="lowerLetter"/>
+      <w:lvlText w:val="%5."/>
+      <w:lvlJc w:val="left"/>
+      <w:pPr>
+        <w:ind w:left="3600" w:hanging="360"/>
+      </w:pPr>
+    </w:lvl>
+    <w:lvl w:ilvl="5" w:tplc="041A001B" w:tentative="1">
+      <w:start w:val="1"/>
+      <w:numFmt w:val="lowerRoman"/>
+      <w:lvlText w:val="%6."/>
+      <w:lvlJc w:val="right"/>
+      <w:pPr>
+        <w:ind w:left="4320" w:hanging="180"/>
+      </w:pPr>
+    </w:lvl>
+    <w:lvl w:ilvl="6" w:tplc="041A000F" w:tentative="1">
+      <w:start w:val="1"/>
+      <w:numFmt w:val="decimal"/>
+      <w:lvlText w:val="%7."/>
+      <w:lvlJc w:val="left"/>
+      <w:pPr>
+        <w:ind w:left="5040" w:hanging="360"/>
+      </w:pPr>
+    </w:lvl>
+    <w:lvl w:ilvl="7" w:tplc="041A0019" w:tentative="1">
+      <w:start w:val="1"/>
+      <w:numFmt w:val="lowerLetter"/>
+      <w:lvlText w:val="%8."/>
+      <w:lvlJc w:val="left"/>
+      <w:pPr>
+        <w:ind w:left="5760" w:hanging="360"/>
+      </w:pPr>
+    </w:lvl>
+    <w:lvl w:ilvl="8" w:tplc="041A001B" w:tentative="1">
+      <w:start w:val="1"/>
+      <w:numFmt w:val="lowerRoman"/>
+      <w:lvlText w:val="%9."/>
+      <w:lvlJc w:val="right"/>
+      <w:pPr>
+        <w:ind w:left="6480" w:hanging="180"/>
+      </w:pPr>
+    </w:lvl>
+  </w:abstractNum>
   <w:num w:numId="1">
+    <w:abstractNumId w:val="7"/>
+  </w:num>
+  <w:num w:numId="2">
+    <w:abstractNumId w:val="6"/>
+  </w:num>
+  <w:num w:numId="3">
+    <w:abstractNumId w:val="12"/>
+  </w:num>
+  <w:num w:numId="4">
+    <w:abstractNumId w:val="14"/>
+  </w:num>
+  <w:num w:numId="5">
+    <w:abstractNumId w:val="5"/>
+  </w:num>
+  <w:num w:numId="6">
+    <w:abstractNumId w:val="1"/>
+  </w:num>
+  <w:num w:numId="7">
+    <w:abstractNumId w:val="9"/>
+  </w:num>
+  <w:num w:numId="8">
+    <w:abstractNumId w:val="8"/>
+  </w:num>
+  <w:num w:numId="9">
+    <w:abstractNumId w:val="3"/>
+  </w:num>
+  <w:num w:numId="10">
+    <w:abstractNumId w:val="15"/>
+  </w:num>
+  <w:num w:numId="11">
+    <w:abstractNumId w:val="10"/>
+  </w:num>
+  <w:num w:numId="12">
+    <w:abstractNumId w:val="2"/>
+  </w:num>
+  <w:num w:numId="13">
     <w:abstractNumId w:val="4"/>
   </w:num>
-  <w:num w:numId="2">
-    <w:abstractNumId w:val="3"/>
-  </w:num>
-  <w:num w:numId="3">
-    <w:abstractNumId w:val="7"/>
-  </w:num>
-  <w:num w:numId="4">
-    <w:abstractNumId w:val="8"/>
-  </w:num>
-  <w:num w:numId="5">
-    <w:abstractNumId w:val="2"/>
-  </w:num>
-  <w:num w:numId="6">
+  <w:num w:numId="14">
     <w:abstractNumId w:val="0"/>
   </w:num>
-  <w:num w:numId="7">
-    <w:abstractNumId w:val="6"/>
+  <w:num w:numId="15">
+    <w:abstractNumId w:val="13"/>
   </w:num>
-  <w:num w:numId="8">
-    <w:abstractNumId w:val="5"/>
-  </w:num>
-  <w:num w:numId="9">
-    <w:abstractNumId w:val="1"/>
+  <w:num w:numId="16">
+    <w:abstractNumId w:val="11"/>
   </w:num>
 </w:numbering>
 </file>
@@ -5147,6 +10466,56 @@
       <w:color w:val="808080"/>
     </w:rPr>
   </w:style>
+  <w:style w:type="paragraph" w:styleId="Zaglavlje">
+    <w:name w:val="header"/>
+    <w:basedOn w:val="Normal"/>
+    <w:link w:val="ZaglavljeChar"/>
+    <w:uiPriority w:val="99"/>
+    <w:unhideWhenUsed/>
+    <w:rsid w:val="005E7B4A"/>
+    <w:pPr>
+      <w:tabs>
+        <w:tab w:val="center" w:pos="4536"/>
+        <w:tab w:val="right" w:pos="9072"/>
+      </w:tabs>
+      <w:spacing w:after="0" w:line="240" w:lineRule="auto"/>
+    </w:pPr>
+  </w:style>
+  <w:style w:type="character" w:customStyle="1" w:styleId="ZaglavljeChar">
+    <w:name w:val="Zaglavlje Char"/>
+    <w:basedOn w:val="Zadanifontodlomka"/>
+    <w:link w:val="Zaglavlje"/>
+    <w:uiPriority w:val="99"/>
+    <w:rsid w:val="005E7B4A"/>
+    <w:rPr>
+      <w:noProof/>
+    </w:rPr>
+  </w:style>
+  <w:style w:type="paragraph" w:styleId="Podnoje">
+    <w:name w:val="footer"/>
+    <w:basedOn w:val="Normal"/>
+    <w:link w:val="PodnojeChar"/>
+    <w:uiPriority w:val="99"/>
+    <w:unhideWhenUsed/>
+    <w:rsid w:val="005E7B4A"/>
+    <w:pPr>
+      <w:tabs>
+        <w:tab w:val="center" w:pos="4536"/>
+        <w:tab w:val="right" w:pos="9072"/>
+      </w:tabs>
+      <w:spacing w:after="0" w:line="240" w:lineRule="auto"/>
+    </w:pPr>
+  </w:style>
+  <w:style w:type="character" w:customStyle="1" w:styleId="PodnojeChar">
+    <w:name w:val="Podnožje Char"/>
+    <w:basedOn w:val="Zadanifontodlomka"/>
+    <w:link w:val="Podnoje"/>
+    <w:uiPriority w:val="99"/>
+    <w:rsid w:val="005E7B4A"/>
+    <w:rPr>
+      <w:noProof/>
+    </w:rPr>
+  </w:style>
 </w:styles>
 </file>
 

--- a/ZAVRSNI.docx
+++ b/ZAVRSNI.docx
@@ -1124,6 +1124,30 @@
         <w:fldChar w:fldCharType="separate"/>
       </w:r>
       <w:r>
+        <w:fldChar w:fldCharType="begin"/>
+      </w:r>
+      <w:r>
+        <w:instrText xml:space="preserve"> INCLUDEPICTURE  "http://blog.inteligencija.com/wp-content/uploads/2015/06/neuron1.png" \* MERGEFORMATINET </w:instrText>
+      </w:r>
+      <w:r>
+        <w:fldChar w:fldCharType="separate"/>
+      </w:r>
+      <w:r>
+        <w:fldChar w:fldCharType="begin"/>
+      </w:r>
+      <w:r>
+        <w:instrText xml:space="preserve"> </w:instrText>
+      </w:r>
+      <w:r>
+        <w:instrText>INCLUDEPICTURE  "http://blog.inteligencija.com/wp-content/uploads/2015/06/neuron1.png" \* MERGEFORMATINET</w:instrText>
+      </w:r>
+      <w:r>
+        <w:instrText xml:space="preserve"> </w:instrText>
+      </w:r>
+      <w:r>
+        <w:fldChar w:fldCharType="separate"/>
+      </w:r>
+      <w:r>
         <w:pict w14:anchorId="1ED29CC1">
           <v:shapetype id="_x0000_t75" coordsize="21600,21600" o:spt="75" o:preferrelative="t" path="m@4@5l@4@11@9@11@9@5xe" filled="f" stroked="f">
             <v:stroke joinstyle="miter"/>
@@ -1148,6 +1172,12 @@
             <v:imagedata r:id="rId8" r:href="rId9"/>
           </v:shape>
         </w:pict>
+      </w:r>
+      <w:r>
+        <w:fldChar w:fldCharType="end"/>
+      </w:r>
+      <w:r>
+        <w:fldChar w:fldCharType="end"/>
       </w:r>
       <w:r>
         <w:fldChar w:fldCharType="end"/>
@@ -6447,40 +6477,40 @@
         <w:ind w:left="0"/>
         <w:rPr>
           <w:rFonts w:ascii="Arial" w:eastAsiaTheme="minorEastAsia" w:hAnsi="Arial" w:cs="Arial"/>
-          <w:sz w:val="24"/>
-          <w:szCs w:val="24"/>
-          <w:lang w:val="pl-PL"/>
-        </w:rPr>
-      </w:pPr>
-    </w:p>
-    <w:p>
-      <w:pPr>
-        <w:ind w:left="0"/>
-        <w:rPr>
-          <w:rFonts w:ascii="Arial" w:eastAsiaTheme="minorEastAsia" w:hAnsi="Arial" w:cs="Arial"/>
-          <w:sz w:val="24"/>
-          <w:szCs w:val="24"/>
-          <w:lang w:val="pl-PL"/>
-        </w:rPr>
-      </w:pPr>
-    </w:p>
-    <w:p>
-      <w:pPr>
-        <w:ind w:left="0"/>
-        <w:rPr>
-          <w:rFonts w:ascii="Arial" w:eastAsiaTheme="minorEastAsia" w:hAnsi="Arial" w:cs="Arial"/>
           <w:sz w:val="32"/>
           <w:szCs w:val="32"/>
           <w:lang w:val="pl-PL"/>
         </w:rPr>
       </w:pPr>
-      <w:r>
+    </w:p>
+    <w:p>
+      <w:pPr>
+        <w:ind w:left="0"/>
         <w:rPr>
           <w:rFonts w:ascii="Arial" w:eastAsiaTheme="minorEastAsia" w:hAnsi="Arial" w:cs="Arial"/>
           <w:sz w:val="32"/>
           <w:szCs w:val="32"/>
           <w:lang w:val="pl-PL"/>
         </w:rPr>
+      </w:pPr>
+    </w:p>
+    <w:p>
+      <w:pPr>
+        <w:ind w:left="0"/>
+        <w:rPr>
+          <w:rFonts w:ascii="Arial" w:eastAsiaTheme="minorEastAsia" w:hAnsi="Arial" w:cs="Arial"/>
+          <w:sz w:val="32"/>
+          <w:szCs w:val="32"/>
+          <w:lang w:val="pl-PL"/>
+        </w:rPr>
+      </w:pPr>
+      <w:r>
+        <w:rPr>
+          <w:rFonts w:ascii="Arial" w:eastAsiaTheme="minorEastAsia" w:hAnsi="Arial" w:cs="Arial"/>
+          <w:sz w:val="32"/>
+          <w:szCs w:val="32"/>
+          <w:lang w:val="pl-PL"/>
+        </w:rPr>
         <w:lastRenderedPageBreak/>
         <w:t>Vizualizacija i interpretacija konvolucijskih modela</w:t>
       </w:r>
@@ -6552,7 +6582,55 @@
           <w:szCs w:val="24"/>
           <w:lang w:eastAsia="hr-HR"/>
         </w:rPr>
-        <w:t>. Međutim, često se javlja kritika da takvi modeli nisu spremni za industrijsku upotrebu zbog loše interpretabilnosti, odnosno, nemogućnosti modela da svoju odluku obrazloži ljudima. Zbog toga postupci za interpretiranje odluka i vizualiziranje naučenih parametara konvolucijskih modela predstavljaju zanimljivo područje istraživanja.</w:t>
+        <w:t xml:space="preserve">. Međutim, često se javlja kritika da takvi modeli nisu spremni za industrijsku upotrebu zbog loše </w:t>
+      </w:r>
+      <w:proofErr w:type="spellStart"/>
+      <w:r>
+        <w:rPr>
+          <w:rFonts w:ascii="Arial" w:eastAsia="Times New Roman" w:hAnsi="Arial" w:cs="Arial"/>
+          <w:noProof w:val="0"/>
+          <w:color w:val="333333"/>
+          <w:sz w:val="24"/>
+          <w:szCs w:val="24"/>
+          <w:lang w:eastAsia="hr-HR"/>
+        </w:rPr>
+        <w:t>interpretabilnosti</w:t>
+      </w:r>
+      <w:proofErr w:type="spellEnd"/>
+      <w:r>
+        <w:rPr>
+          <w:rFonts w:ascii="Arial" w:eastAsia="Times New Roman" w:hAnsi="Arial" w:cs="Arial"/>
+          <w:noProof w:val="0"/>
+          <w:color w:val="333333"/>
+          <w:sz w:val="24"/>
+          <w:szCs w:val="24"/>
+          <w:lang w:eastAsia="hr-HR"/>
+        </w:rPr>
+        <w:t xml:space="preserve">, odnosno, nemogućnosti modela da svoju odluku obrazloži ljudima. Zbog toga postupci za interpretiranje odluka i </w:t>
+      </w:r>
+      <w:proofErr w:type="spellStart"/>
+      <w:r>
+        <w:rPr>
+          <w:rFonts w:ascii="Arial" w:eastAsia="Times New Roman" w:hAnsi="Arial" w:cs="Arial"/>
+          <w:noProof w:val="0"/>
+          <w:color w:val="333333"/>
+          <w:sz w:val="24"/>
+          <w:szCs w:val="24"/>
+          <w:lang w:eastAsia="hr-HR"/>
+        </w:rPr>
+        <w:t>vizualiziranje</w:t>
+      </w:r>
+      <w:proofErr w:type="spellEnd"/>
+      <w:r>
+        <w:rPr>
+          <w:rFonts w:ascii="Arial" w:eastAsia="Times New Roman" w:hAnsi="Arial" w:cs="Arial"/>
+          <w:noProof w:val="0"/>
+          <w:color w:val="333333"/>
+          <w:sz w:val="24"/>
+          <w:szCs w:val="24"/>
+          <w:lang w:eastAsia="hr-HR"/>
+        </w:rPr>
+        <w:t xml:space="preserve"> naučenih parametara konvolucijskih modela predstavljaju zanimljivo područje istraživanja.</w:t>
       </w:r>
       <w:r>
         <w:rPr>
@@ -6614,7 +6692,55 @@
           <w:szCs w:val="24"/>
           <w:lang w:eastAsia="hr-HR"/>
         </w:rPr>
-        <w:t>vizualizacija klase modela (eng. class model visualization)</w:t>
+        <w:t xml:space="preserve">vizualizacija klase modela (eng. </w:t>
+      </w:r>
+      <w:proofErr w:type="spellStart"/>
+      <w:r>
+        <w:rPr>
+          <w:rFonts w:ascii="Arial" w:eastAsia="Times New Roman" w:hAnsi="Arial" w:cs="Arial"/>
+          <w:noProof w:val="0"/>
+          <w:color w:val="333333"/>
+          <w:sz w:val="24"/>
+          <w:szCs w:val="24"/>
+          <w:lang w:eastAsia="hr-HR"/>
+        </w:rPr>
+        <w:t>class</w:t>
+      </w:r>
+      <w:proofErr w:type="spellEnd"/>
+      <w:r>
+        <w:rPr>
+          <w:rFonts w:ascii="Arial" w:eastAsia="Times New Roman" w:hAnsi="Arial" w:cs="Arial"/>
+          <w:noProof w:val="0"/>
+          <w:color w:val="333333"/>
+          <w:sz w:val="24"/>
+          <w:szCs w:val="24"/>
+          <w:lang w:eastAsia="hr-HR"/>
+        </w:rPr>
+        <w:t xml:space="preserve"> model </w:t>
+      </w:r>
+      <w:proofErr w:type="spellStart"/>
+      <w:r>
+        <w:rPr>
+          <w:rFonts w:ascii="Arial" w:eastAsia="Times New Roman" w:hAnsi="Arial" w:cs="Arial"/>
+          <w:noProof w:val="0"/>
+          <w:color w:val="333333"/>
+          <w:sz w:val="24"/>
+          <w:szCs w:val="24"/>
+          <w:lang w:eastAsia="hr-HR"/>
+        </w:rPr>
+        <w:t>visualization</w:t>
+      </w:r>
+      <w:proofErr w:type="spellEnd"/>
+      <w:r>
+        <w:rPr>
+          <w:rFonts w:ascii="Arial" w:eastAsia="Times New Roman" w:hAnsi="Arial" w:cs="Arial"/>
+          <w:noProof w:val="0"/>
+          <w:color w:val="333333"/>
+          <w:sz w:val="24"/>
+          <w:szCs w:val="24"/>
+          <w:lang w:eastAsia="hr-HR"/>
+        </w:rPr>
+        <w:t>)</w:t>
       </w:r>
     </w:p>
     <w:p>
@@ -6643,7 +6769,55 @@
           <w:szCs w:val="24"/>
           <w:lang w:eastAsia="hr-HR"/>
         </w:rPr>
-        <w:t>mapa prepoznatljivosti (eng. saliency map)</w:t>
+        <w:t xml:space="preserve">mapa prepoznatljivosti (eng. </w:t>
+      </w:r>
+      <w:proofErr w:type="spellStart"/>
+      <w:r>
+        <w:rPr>
+          <w:rFonts w:ascii="Arial" w:eastAsia="Times New Roman" w:hAnsi="Arial" w:cs="Arial"/>
+          <w:noProof w:val="0"/>
+          <w:color w:val="333333"/>
+          <w:sz w:val="24"/>
+          <w:szCs w:val="24"/>
+          <w:lang w:eastAsia="hr-HR"/>
+        </w:rPr>
+        <w:t>saliency</w:t>
+      </w:r>
+      <w:proofErr w:type="spellEnd"/>
+      <w:r>
+        <w:rPr>
+          <w:rFonts w:ascii="Arial" w:eastAsia="Times New Roman" w:hAnsi="Arial" w:cs="Arial"/>
+          <w:noProof w:val="0"/>
+          <w:color w:val="333333"/>
+          <w:sz w:val="24"/>
+          <w:szCs w:val="24"/>
+          <w:lang w:eastAsia="hr-HR"/>
+        </w:rPr>
+        <w:t xml:space="preserve"> </w:t>
+      </w:r>
+      <w:proofErr w:type="spellStart"/>
+      <w:r>
+        <w:rPr>
+          <w:rFonts w:ascii="Arial" w:eastAsia="Times New Roman" w:hAnsi="Arial" w:cs="Arial"/>
+          <w:noProof w:val="0"/>
+          <w:color w:val="333333"/>
+          <w:sz w:val="24"/>
+          <w:szCs w:val="24"/>
+          <w:lang w:eastAsia="hr-HR"/>
+        </w:rPr>
+        <w:t>map</w:t>
+      </w:r>
+      <w:proofErr w:type="spellEnd"/>
+      <w:r>
+        <w:rPr>
+          <w:rFonts w:ascii="Arial" w:eastAsia="Times New Roman" w:hAnsi="Arial" w:cs="Arial"/>
+          <w:noProof w:val="0"/>
+          <w:color w:val="333333"/>
+          <w:sz w:val="24"/>
+          <w:szCs w:val="24"/>
+          <w:lang w:eastAsia="hr-HR"/>
+        </w:rPr>
+        <w:t>)</w:t>
       </w:r>
     </w:p>
     <w:p>
@@ -6672,7 +6846,55 @@
           <w:szCs w:val="24"/>
           <w:lang w:eastAsia="hr-HR"/>
         </w:rPr>
-        <w:t>vođeno provođenje gradijenta unatrag (eng. guided backpropagation)</w:t>
+        <w:t xml:space="preserve">vođeno provođenje gradijenta unatrag (eng. </w:t>
+      </w:r>
+      <w:proofErr w:type="spellStart"/>
+      <w:r>
+        <w:rPr>
+          <w:rFonts w:ascii="Arial" w:eastAsia="Times New Roman" w:hAnsi="Arial" w:cs="Arial"/>
+          <w:noProof w:val="0"/>
+          <w:color w:val="333333"/>
+          <w:sz w:val="24"/>
+          <w:szCs w:val="24"/>
+          <w:lang w:eastAsia="hr-HR"/>
+        </w:rPr>
+        <w:t>guided</w:t>
+      </w:r>
+      <w:proofErr w:type="spellEnd"/>
+      <w:r>
+        <w:rPr>
+          <w:rFonts w:ascii="Arial" w:eastAsia="Times New Roman" w:hAnsi="Arial" w:cs="Arial"/>
+          <w:noProof w:val="0"/>
+          <w:color w:val="333333"/>
+          <w:sz w:val="24"/>
+          <w:szCs w:val="24"/>
+          <w:lang w:eastAsia="hr-HR"/>
+        </w:rPr>
+        <w:t xml:space="preserve"> </w:t>
+      </w:r>
+      <w:proofErr w:type="spellStart"/>
+      <w:r>
+        <w:rPr>
+          <w:rFonts w:ascii="Arial" w:eastAsia="Times New Roman" w:hAnsi="Arial" w:cs="Arial"/>
+          <w:noProof w:val="0"/>
+          <w:color w:val="333333"/>
+          <w:sz w:val="24"/>
+          <w:szCs w:val="24"/>
+          <w:lang w:eastAsia="hr-HR"/>
+        </w:rPr>
+        <w:t>backpropagation</w:t>
+      </w:r>
+      <w:proofErr w:type="spellEnd"/>
+      <w:r>
+        <w:rPr>
+          <w:rFonts w:ascii="Arial" w:eastAsia="Times New Roman" w:hAnsi="Arial" w:cs="Arial"/>
+          <w:noProof w:val="0"/>
+          <w:color w:val="333333"/>
+          <w:sz w:val="24"/>
+          <w:szCs w:val="24"/>
+          <w:lang w:eastAsia="hr-HR"/>
+        </w:rPr>
+        <w:t>)</w:t>
       </w:r>
     </w:p>
     <w:p>
@@ -6701,7 +6923,55 @@
           <w:szCs w:val="24"/>
           <w:lang w:eastAsia="hr-HR"/>
         </w:rPr>
-        <w:t>aktivacijske mape klase (eng. class actiovation maps)</w:t>
+        <w:t xml:space="preserve">aktivacijske mape klase (eng. </w:t>
+      </w:r>
+      <w:proofErr w:type="spellStart"/>
+      <w:r>
+        <w:rPr>
+          <w:rFonts w:ascii="Arial" w:eastAsia="Times New Roman" w:hAnsi="Arial" w:cs="Arial"/>
+          <w:noProof w:val="0"/>
+          <w:color w:val="333333"/>
+          <w:sz w:val="24"/>
+          <w:szCs w:val="24"/>
+          <w:lang w:eastAsia="hr-HR"/>
+        </w:rPr>
+        <w:t>class</w:t>
+      </w:r>
+      <w:proofErr w:type="spellEnd"/>
+      <w:r>
+        <w:rPr>
+          <w:rFonts w:ascii="Arial" w:eastAsia="Times New Roman" w:hAnsi="Arial" w:cs="Arial"/>
+          <w:noProof w:val="0"/>
+          <w:color w:val="333333"/>
+          <w:sz w:val="24"/>
+          <w:szCs w:val="24"/>
+          <w:lang w:eastAsia="hr-HR"/>
+        </w:rPr>
+        <w:t xml:space="preserve"> activation </w:t>
+      </w:r>
+      <w:proofErr w:type="spellStart"/>
+      <w:r>
+        <w:rPr>
+          <w:rFonts w:ascii="Arial" w:eastAsia="Times New Roman" w:hAnsi="Arial" w:cs="Arial"/>
+          <w:noProof w:val="0"/>
+          <w:color w:val="333333"/>
+          <w:sz w:val="24"/>
+          <w:szCs w:val="24"/>
+          <w:lang w:eastAsia="hr-HR"/>
+        </w:rPr>
+        <w:t>maps</w:t>
+      </w:r>
+      <w:proofErr w:type="spellEnd"/>
+      <w:r>
+        <w:rPr>
+          <w:rFonts w:ascii="Arial" w:eastAsia="Times New Roman" w:hAnsi="Arial" w:cs="Arial"/>
+          <w:noProof w:val="0"/>
+          <w:color w:val="333333"/>
+          <w:sz w:val="24"/>
+          <w:szCs w:val="24"/>
+          <w:lang w:eastAsia="hr-HR"/>
+        </w:rPr>
+        <w:t>)</w:t>
       </w:r>
     </w:p>
     <w:p>
@@ -6730,7 +7000,55 @@
           <w:szCs w:val="24"/>
           <w:lang w:eastAsia="hr-HR"/>
         </w:rPr>
-        <w:t>vizualizacija sloja (eng. layer visualization)</w:t>
+        <w:t xml:space="preserve">vizualizacija sloja (eng. </w:t>
+      </w:r>
+      <w:proofErr w:type="spellStart"/>
+      <w:r>
+        <w:rPr>
+          <w:rFonts w:ascii="Arial" w:eastAsia="Times New Roman" w:hAnsi="Arial" w:cs="Arial"/>
+          <w:noProof w:val="0"/>
+          <w:color w:val="333333"/>
+          <w:sz w:val="24"/>
+          <w:szCs w:val="24"/>
+          <w:lang w:eastAsia="hr-HR"/>
+        </w:rPr>
+        <w:t>layer</w:t>
+      </w:r>
+      <w:proofErr w:type="spellEnd"/>
+      <w:r>
+        <w:rPr>
+          <w:rFonts w:ascii="Arial" w:eastAsia="Times New Roman" w:hAnsi="Arial" w:cs="Arial"/>
+          <w:noProof w:val="0"/>
+          <w:color w:val="333333"/>
+          <w:sz w:val="24"/>
+          <w:szCs w:val="24"/>
+          <w:lang w:eastAsia="hr-HR"/>
+        </w:rPr>
+        <w:t xml:space="preserve"> </w:t>
+      </w:r>
+      <w:proofErr w:type="spellStart"/>
+      <w:r>
+        <w:rPr>
+          <w:rFonts w:ascii="Arial" w:eastAsia="Times New Roman" w:hAnsi="Arial" w:cs="Arial"/>
+          <w:noProof w:val="0"/>
+          <w:color w:val="333333"/>
+          <w:sz w:val="24"/>
+          <w:szCs w:val="24"/>
+          <w:lang w:eastAsia="hr-HR"/>
+        </w:rPr>
+        <w:t>visualization</w:t>
+      </w:r>
+      <w:proofErr w:type="spellEnd"/>
+      <w:r>
+        <w:rPr>
+          <w:rFonts w:ascii="Arial" w:eastAsia="Times New Roman" w:hAnsi="Arial" w:cs="Arial"/>
+          <w:noProof w:val="0"/>
+          <w:color w:val="333333"/>
+          <w:sz w:val="24"/>
+          <w:szCs w:val="24"/>
+          <w:lang w:eastAsia="hr-HR"/>
+        </w:rPr>
+        <w:t>)</w:t>
       </w:r>
     </w:p>
     <w:p>
@@ -6759,8 +7077,21 @@
           <w:szCs w:val="24"/>
           <w:lang w:eastAsia="hr-HR"/>
         </w:rPr>
-        <w:t>deep dream</w:t>
-      </w:r>
+        <w:t xml:space="preserve">deep </w:t>
+      </w:r>
+      <w:proofErr w:type="spellStart"/>
+      <w:r>
+        <w:rPr>
+          <w:rFonts w:ascii="Arial" w:eastAsia="Times New Roman" w:hAnsi="Arial" w:cs="Arial"/>
+          <w:noProof w:val="0"/>
+          <w:color w:val="333333"/>
+          <w:sz w:val="24"/>
+          <w:szCs w:val="24"/>
+          <w:lang w:eastAsia="hr-HR"/>
+        </w:rPr>
+        <w:t>dream</w:t>
+      </w:r>
+      <w:proofErr w:type="spellEnd"/>
     </w:p>
     <w:p>
       <w:pPr>
@@ -6930,7 +7261,31 @@
           <w:szCs w:val="24"/>
           <w:lang w:eastAsia="hr-HR"/>
         </w:rPr>
-        <w:t xml:space="preserve"> To je tip vrlo duboke konvolucijske neuronske mreže koja postiže rezultate od 92.7% top-5 točnost u klasifikaciju slika na ImageNetu. To je skup od 1.2 milijuna slika za treniranje koje pripadaju u 1000 klasa. </w:t>
+        <w:t xml:space="preserve"> To je tip vrlo duboke konvolucijske neuronske mreže koja postiže rezultate od 92.7% top-5 točnost u klasifikaciju slika na </w:t>
+      </w:r>
+      <w:proofErr w:type="spellStart"/>
+      <w:r>
+        <w:rPr>
+          <w:rFonts w:ascii="Arial" w:eastAsia="Times New Roman" w:hAnsi="Arial" w:cs="Arial"/>
+          <w:noProof w:val="0"/>
+          <w:color w:val="333333"/>
+          <w:sz w:val="24"/>
+          <w:szCs w:val="24"/>
+          <w:lang w:eastAsia="hr-HR"/>
+        </w:rPr>
+        <w:t>ImageNetu</w:t>
+      </w:r>
+      <w:proofErr w:type="spellEnd"/>
+      <w:r>
+        <w:rPr>
+          <w:rFonts w:ascii="Arial" w:eastAsia="Times New Roman" w:hAnsi="Arial" w:cs="Arial"/>
+          <w:noProof w:val="0"/>
+          <w:color w:val="333333"/>
+          <w:sz w:val="24"/>
+          <w:szCs w:val="24"/>
+          <w:lang w:eastAsia="hr-HR"/>
+        </w:rPr>
+        <w:t xml:space="preserve">. To je skup od 1.2 milijuna slika za treniranje koje pripadaju u 1000 klasa. </w:t>
       </w:r>
       <w:r>
         <w:rPr>
@@ -6999,7 +7354,55 @@
           <w:szCs w:val="24"/>
           <w:lang w:eastAsia="hr-HR"/>
         </w:rPr>
-        <w:t>konvolucijski sloj – filter 3x3, 3 ulazna kanala, 64 izlazna kanala što znači da imamo 64 filtera u ovom konvolucijskom sloju, pomak od 1 te nadopunjavanjem od 1. Izlaz prolazi kroz ReLU aktivacijsku funkciju</w:t>
+        <w:t xml:space="preserve">konvolucijski sloj – filter 3x3, 3 ulazna kanala, 64 izlazna kanala što znači da imamo 64 filtera u ovom </w:t>
+      </w:r>
+      <w:proofErr w:type="spellStart"/>
+      <w:r>
+        <w:rPr>
+          <w:rFonts w:ascii="Arial" w:eastAsia="Times New Roman" w:hAnsi="Arial" w:cs="Arial"/>
+          <w:noProof w:val="0"/>
+          <w:color w:val="333333"/>
+          <w:sz w:val="24"/>
+          <w:szCs w:val="24"/>
+          <w:lang w:eastAsia="hr-HR"/>
+        </w:rPr>
+        <w:t>konvolucijskom</w:t>
+      </w:r>
+      <w:proofErr w:type="spellEnd"/>
+      <w:r>
+        <w:rPr>
+          <w:rFonts w:ascii="Arial" w:eastAsia="Times New Roman" w:hAnsi="Arial" w:cs="Arial"/>
+          <w:noProof w:val="0"/>
+          <w:color w:val="333333"/>
+          <w:sz w:val="24"/>
+          <w:szCs w:val="24"/>
+          <w:lang w:eastAsia="hr-HR"/>
+        </w:rPr>
+        <w:t xml:space="preserve"> sloju, pomak od 1 te nadopunjavanjem od 1. Izlaz prolazi kroz </w:t>
+      </w:r>
+      <w:proofErr w:type="spellStart"/>
+      <w:r>
+        <w:rPr>
+          <w:rFonts w:ascii="Arial" w:eastAsia="Times New Roman" w:hAnsi="Arial" w:cs="Arial"/>
+          <w:noProof w:val="0"/>
+          <w:color w:val="333333"/>
+          <w:sz w:val="24"/>
+          <w:szCs w:val="24"/>
+          <w:lang w:eastAsia="hr-HR"/>
+        </w:rPr>
+        <w:t>ReLU</w:t>
+      </w:r>
+      <w:proofErr w:type="spellEnd"/>
+      <w:r>
+        <w:rPr>
+          <w:rFonts w:ascii="Arial" w:eastAsia="Times New Roman" w:hAnsi="Arial" w:cs="Arial"/>
+          <w:noProof w:val="0"/>
+          <w:color w:val="333333"/>
+          <w:sz w:val="24"/>
+          <w:szCs w:val="24"/>
+          <w:lang w:eastAsia="hr-HR"/>
+        </w:rPr>
+        <w:t xml:space="preserve"> aktivacijsku funkciju</w:t>
       </w:r>
     </w:p>
     <w:p>
@@ -7028,8 +7431,21 @@
           <w:szCs w:val="24"/>
           <w:lang w:eastAsia="hr-HR"/>
         </w:rPr>
-        <w:t>Konvolucijski sloj – filter 3x3, 64 ulazna kanala, 64 izlaznih kanala, pomak od 1 te nadopunjavanje od 1. Izlaz prolazi kroz ReLU</w:t>
-      </w:r>
+        <w:t xml:space="preserve">Konvolucijski sloj – filter 3x3, 64 ulazna kanala, 64 izlaznih kanala, pomak od 1 te nadopunjavanje od 1. Izlaz prolazi kroz </w:t>
+      </w:r>
+      <w:proofErr w:type="spellStart"/>
+      <w:r>
+        <w:rPr>
+          <w:rFonts w:ascii="Arial" w:eastAsia="Times New Roman" w:hAnsi="Arial" w:cs="Arial"/>
+          <w:noProof w:val="0"/>
+          <w:color w:val="333333"/>
+          <w:sz w:val="24"/>
+          <w:szCs w:val="24"/>
+          <w:lang w:eastAsia="hr-HR"/>
+        </w:rPr>
+        <w:t>ReLU</w:t>
+      </w:r>
+      <w:proofErr w:type="spellEnd"/>
     </w:p>
     <w:p>
       <w:pPr>
@@ -7068,18 +7484,7 @@
           <w:szCs w:val="24"/>
           <w:lang w:eastAsia="hr-HR"/>
         </w:rPr>
-        <w:t xml:space="preserve"> </w:t>
-      </w:r>
-      <w:r>
-        <w:rPr>
-          <w:rFonts w:ascii="Arial" w:eastAsia="Times New Roman" w:hAnsi="Arial" w:cs="Arial"/>
-          <w:noProof w:val="0"/>
-          <w:color w:val="333333"/>
-          <w:sz w:val="24"/>
-          <w:szCs w:val="24"/>
-          <w:lang w:eastAsia="hr-HR"/>
-        </w:rPr>
-        <w:t>maksimalnom vrijednosti</w:t>
+        <w:t xml:space="preserve"> maksimalnom vrijednosti</w:t>
       </w:r>
       <w:r>
         <w:rPr>
@@ -7119,30 +7524,21 @@
           <w:szCs w:val="24"/>
           <w:lang w:eastAsia="hr-HR"/>
         </w:rPr>
-        <w:t xml:space="preserve">Konvolucijski sloj – filter 3x3, 64 ulazna kanala, </w:t>
-      </w:r>
-      <w:r>
-        <w:rPr>
-          <w:rFonts w:ascii="Arial" w:eastAsia="Times New Roman" w:hAnsi="Arial" w:cs="Arial"/>
-          <w:noProof w:val="0"/>
-          <w:color w:val="333333"/>
-          <w:sz w:val="24"/>
-          <w:szCs w:val="24"/>
-          <w:lang w:eastAsia="hr-HR"/>
-        </w:rPr>
-        <w:t>128</w:t>
-      </w:r>
-      <w:r>
-        <w:rPr>
-          <w:rFonts w:ascii="Arial" w:eastAsia="Times New Roman" w:hAnsi="Arial" w:cs="Arial"/>
-          <w:noProof w:val="0"/>
-          <w:color w:val="333333"/>
-          <w:sz w:val="24"/>
-          <w:szCs w:val="24"/>
-          <w:lang w:eastAsia="hr-HR"/>
-        </w:rPr>
-        <w:t xml:space="preserve"> izlaznih kanala, pomak od 1 te nadopunjavanje od 1. Izlaz prolazi kroz ReLU</w:t>
-      </w:r>
+        <w:t xml:space="preserve">Konvolucijski sloj – filter 3x3, 64 ulazna kanala, 128 izlaznih kanala, pomak od 1 te nadopunjavanje od 1. Izlaz prolazi kroz </w:t>
+      </w:r>
+      <w:proofErr w:type="spellStart"/>
+      <w:r>
+        <w:rPr>
+          <w:rFonts w:ascii="Arial" w:eastAsia="Times New Roman" w:hAnsi="Arial" w:cs="Arial"/>
+          <w:noProof w:val="0"/>
+          <w:color w:val="333333"/>
+          <w:sz w:val="24"/>
+          <w:szCs w:val="24"/>
+          <w:lang w:eastAsia="hr-HR"/>
+        </w:rPr>
+        <w:t>ReLU</w:t>
+      </w:r>
+      <w:proofErr w:type="spellEnd"/>
     </w:p>
     <w:p>
       <w:pPr>
@@ -7170,30 +7566,21 @@
           <w:szCs w:val="24"/>
           <w:lang w:eastAsia="hr-HR"/>
         </w:rPr>
-        <w:t xml:space="preserve">Konvolucijski sloj – filter 3x3, </w:t>
-      </w:r>
-      <w:r>
-        <w:rPr>
-          <w:rFonts w:ascii="Arial" w:eastAsia="Times New Roman" w:hAnsi="Arial" w:cs="Arial"/>
-          <w:noProof w:val="0"/>
-          <w:color w:val="333333"/>
-          <w:sz w:val="24"/>
-          <w:szCs w:val="24"/>
-          <w:lang w:eastAsia="hr-HR"/>
-        </w:rPr>
-        <w:t>128</w:t>
-      </w:r>
-      <w:r>
-        <w:rPr>
-          <w:rFonts w:ascii="Arial" w:eastAsia="Times New Roman" w:hAnsi="Arial" w:cs="Arial"/>
-          <w:noProof w:val="0"/>
-          <w:color w:val="333333"/>
-          <w:sz w:val="24"/>
-          <w:szCs w:val="24"/>
-          <w:lang w:eastAsia="hr-HR"/>
-        </w:rPr>
-        <w:t xml:space="preserve"> ulazna kanala, 128 izlaznih kanala, pomak od 1 te nadopunjavanje od 1. Izlaz prolazi kroz ReLU</w:t>
-      </w:r>
+        <w:t xml:space="preserve">Konvolucijski sloj – filter 3x3, 128 ulazna kanala, 128 izlaznih kanala, pomak od 1 te nadopunjavanje od 1. Izlaz prolazi kroz </w:t>
+      </w:r>
+      <w:proofErr w:type="spellStart"/>
+      <w:r>
+        <w:rPr>
+          <w:rFonts w:ascii="Arial" w:eastAsia="Times New Roman" w:hAnsi="Arial" w:cs="Arial"/>
+          <w:noProof w:val="0"/>
+          <w:color w:val="333333"/>
+          <w:sz w:val="24"/>
+          <w:szCs w:val="24"/>
+          <w:lang w:eastAsia="hr-HR"/>
+        </w:rPr>
+        <w:t>ReLU</w:t>
+      </w:r>
+      <w:proofErr w:type="spellEnd"/>
     </w:p>
     <w:p>
       <w:pPr>
@@ -7232,18 +7619,7 @@
           <w:szCs w:val="24"/>
           <w:lang w:eastAsia="hr-HR"/>
         </w:rPr>
-        <w:t xml:space="preserve"> </w:t>
-      </w:r>
-      <w:r>
-        <w:rPr>
-          <w:rFonts w:ascii="Arial" w:eastAsia="Times New Roman" w:hAnsi="Arial" w:cs="Arial"/>
-          <w:noProof w:val="0"/>
-          <w:color w:val="333333"/>
-          <w:sz w:val="24"/>
-          <w:szCs w:val="24"/>
-          <w:lang w:eastAsia="hr-HR"/>
-        </w:rPr>
-        <w:t>maksimalnom vrijednosti</w:t>
+        <w:t xml:space="preserve"> maksimalnom vrijednosti</w:t>
       </w:r>
       <w:r>
         <w:rPr>
@@ -7283,30 +7659,21 @@
           <w:szCs w:val="24"/>
           <w:lang w:eastAsia="hr-HR"/>
         </w:rPr>
-        <w:t xml:space="preserve">Konvolucijski sloj – filter 3x3, 128 ulazna kanala, </w:t>
-      </w:r>
-      <w:r>
-        <w:rPr>
-          <w:rFonts w:ascii="Arial" w:eastAsia="Times New Roman" w:hAnsi="Arial" w:cs="Arial"/>
-          <w:noProof w:val="0"/>
-          <w:color w:val="333333"/>
-          <w:sz w:val="24"/>
-          <w:szCs w:val="24"/>
-          <w:lang w:eastAsia="hr-HR"/>
-        </w:rPr>
-        <w:t>256</w:t>
-      </w:r>
-      <w:r>
-        <w:rPr>
-          <w:rFonts w:ascii="Arial" w:eastAsia="Times New Roman" w:hAnsi="Arial" w:cs="Arial"/>
-          <w:noProof w:val="0"/>
-          <w:color w:val="333333"/>
-          <w:sz w:val="24"/>
-          <w:szCs w:val="24"/>
-          <w:lang w:eastAsia="hr-HR"/>
-        </w:rPr>
-        <w:t xml:space="preserve"> izlaznih kanala, pomak od 1 te nadopunjavanje od 1. Izlaz prolazi kroz ReLU</w:t>
-      </w:r>
+        <w:t xml:space="preserve">Konvolucijski sloj – filter 3x3, 128 ulazna kanala, 256 izlaznih kanala, pomak od 1 te nadopunjavanje od 1. Izlaz prolazi kroz </w:t>
+      </w:r>
+      <w:proofErr w:type="spellStart"/>
+      <w:r>
+        <w:rPr>
+          <w:rFonts w:ascii="Arial" w:eastAsia="Times New Roman" w:hAnsi="Arial" w:cs="Arial"/>
+          <w:noProof w:val="0"/>
+          <w:color w:val="333333"/>
+          <w:sz w:val="24"/>
+          <w:szCs w:val="24"/>
+          <w:lang w:eastAsia="hr-HR"/>
+        </w:rPr>
+        <w:t>ReLU</w:t>
+      </w:r>
+      <w:proofErr w:type="spellEnd"/>
     </w:p>
     <w:p>
       <w:pPr>
@@ -7334,52 +7701,21 @@
           <w:szCs w:val="24"/>
           <w:lang w:eastAsia="hr-HR"/>
         </w:rPr>
-        <w:t xml:space="preserve">Konvolucijski sloj – filter 3x3, </w:t>
-      </w:r>
-      <w:r>
-        <w:rPr>
-          <w:rFonts w:ascii="Arial" w:eastAsia="Times New Roman" w:hAnsi="Arial" w:cs="Arial"/>
-          <w:noProof w:val="0"/>
-          <w:color w:val="333333"/>
-          <w:sz w:val="24"/>
-          <w:szCs w:val="24"/>
-          <w:lang w:eastAsia="hr-HR"/>
-        </w:rPr>
-        <w:t>256</w:t>
-      </w:r>
-      <w:r>
-        <w:rPr>
-          <w:rFonts w:ascii="Arial" w:eastAsia="Times New Roman" w:hAnsi="Arial" w:cs="Arial"/>
-          <w:noProof w:val="0"/>
-          <w:color w:val="333333"/>
-          <w:sz w:val="24"/>
-          <w:szCs w:val="24"/>
-          <w:lang w:eastAsia="hr-HR"/>
-        </w:rPr>
-        <w:t xml:space="preserve"> ulazna kanala, </w:t>
-      </w:r>
-      <w:r>
-        <w:rPr>
-          <w:rFonts w:ascii="Arial" w:eastAsia="Times New Roman" w:hAnsi="Arial" w:cs="Arial"/>
-          <w:noProof w:val="0"/>
-          <w:color w:val="333333"/>
-          <w:sz w:val="24"/>
-          <w:szCs w:val="24"/>
-          <w:lang w:eastAsia="hr-HR"/>
-        </w:rPr>
-        <w:t>256</w:t>
-      </w:r>
-      <w:r>
-        <w:rPr>
-          <w:rFonts w:ascii="Arial" w:eastAsia="Times New Roman" w:hAnsi="Arial" w:cs="Arial"/>
-          <w:noProof w:val="0"/>
-          <w:color w:val="333333"/>
-          <w:sz w:val="24"/>
-          <w:szCs w:val="24"/>
-          <w:lang w:eastAsia="hr-HR"/>
-        </w:rPr>
-        <w:t xml:space="preserve"> izlaznih kanala, pomak od 1 te nadopunjavanje od 1. Izlaz prolazi kroz ReLU</w:t>
-      </w:r>
+        <w:t xml:space="preserve">Konvolucijski sloj – filter 3x3, 256 ulazna kanala, 256 izlaznih kanala, pomak od 1 te nadopunjavanje od 1. Izlaz prolazi kroz </w:t>
+      </w:r>
+      <w:proofErr w:type="spellStart"/>
+      <w:r>
+        <w:rPr>
+          <w:rFonts w:ascii="Arial" w:eastAsia="Times New Roman" w:hAnsi="Arial" w:cs="Arial"/>
+          <w:noProof w:val="0"/>
+          <w:color w:val="333333"/>
+          <w:sz w:val="24"/>
+          <w:szCs w:val="24"/>
+          <w:lang w:eastAsia="hr-HR"/>
+        </w:rPr>
+        <w:t>ReLU</w:t>
+      </w:r>
+      <w:proofErr w:type="spellEnd"/>
     </w:p>
     <w:p>
       <w:pPr>
@@ -7407,8 +7743,21 @@
           <w:szCs w:val="24"/>
           <w:lang w:eastAsia="hr-HR"/>
         </w:rPr>
-        <w:t>Konvolucijski sloj – filter 3x3, 256 ulazna kanala, 256 izlaznih kanala, pomak od 1 te nadopunjavanje od 1. Izlaz prolazi kroz ReLU</w:t>
-      </w:r>
+        <w:t xml:space="preserve">Konvolucijski sloj – filter 3x3, 256 ulazna kanala, 256 izlaznih kanala, pomak od 1 te nadopunjavanje od 1. Izlaz prolazi kroz </w:t>
+      </w:r>
+      <w:proofErr w:type="spellStart"/>
+      <w:r>
+        <w:rPr>
+          <w:rFonts w:ascii="Arial" w:eastAsia="Times New Roman" w:hAnsi="Arial" w:cs="Arial"/>
+          <w:noProof w:val="0"/>
+          <w:color w:val="333333"/>
+          <w:sz w:val="24"/>
+          <w:szCs w:val="24"/>
+          <w:lang w:eastAsia="hr-HR"/>
+        </w:rPr>
+        <w:t>ReLU</w:t>
+      </w:r>
+      <w:proofErr w:type="spellEnd"/>
     </w:p>
     <w:p>
       <w:pPr>
@@ -7436,29 +7785,7 @@
           <w:szCs w:val="24"/>
           <w:lang w:eastAsia="hr-HR"/>
         </w:rPr>
-        <w:t>Sloj sažimanja</w:t>
-      </w:r>
-      <w:r>
-        <w:rPr>
-          <w:rFonts w:ascii="Arial" w:eastAsia="Times New Roman" w:hAnsi="Arial" w:cs="Arial"/>
-          <w:noProof w:val="0"/>
-          <w:color w:val="333333"/>
-          <w:sz w:val="24"/>
-          <w:szCs w:val="24"/>
-          <w:lang w:eastAsia="hr-HR"/>
-        </w:rPr>
-        <w:t xml:space="preserve"> </w:t>
-      </w:r>
-      <w:r>
-        <w:rPr>
-          <w:rFonts w:ascii="Arial" w:eastAsia="Times New Roman" w:hAnsi="Arial" w:cs="Arial"/>
-          <w:noProof w:val="0"/>
-          <w:color w:val="333333"/>
-          <w:sz w:val="24"/>
-          <w:szCs w:val="24"/>
-          <w:lang w:eastAsia="hr-HR"/>
-        </w:rPr>
-        <w:t>maksimalnom vrijednosti – dimenzije 2x2</w:t>
+        <w:t>Sloj sažimanja maksimalnom vrijednosti – dimenzije 2x2</w:t>
       </w:r>
     </w:p>
     <w:p>
@@ -7487,52 +7814,21 @@
           <w:szCs w:val="24"/>
           <w:lang w:eastAsia="hr-HR"/>
         </w:rPr>
-        <w:t xml:space="preserve">Konvolucijski sloj – filter 3x3, </w:t>
-      </w:r>
-      <w:r>
-        <w:rPr>
-          <w:rFonts w:ascii="Arial" w:eastAsia="Times New Roman" w:hAnsi="Arial" w:cs="Arial"/>
-          <w:noProof w:val="0"/>
-          <w:color w:val="333333"/>
-          <w:sz w:val="24"/>
-          <w:szCs w:val="24"/>
-          <w:lang w:eastAsia="hr-HR"/>
-        </w:rPr>
-        <w:t>256</w:t>
-      </w:r>
-      <w:r>
-        <w:rPr>
-          <w:rFonts w:ascii="Arial" w:eastAsia="Times New Roman" w:hAnsi="Arial" w:cs="Arial"/>
-          <w:noProof w:val="0"/>
-          <w:color w:val="333333"/>
-          <w:sz w:val="24"/>
-          <w:szCs w:val="24"/>
-          <w:lang w:eastAsia="hr-HR"/>
-        </w:rPr>
-        <w:t xml:space="preserve"> ulazna kanala, </w:t>
-      </w:r>
-      <w:r>
-        <w:rPr>
-          <w:rFonts w:ascii="Arial" w:eastAsia="Times New Roman" w:hAnsi="Arial" w:cs="Arial"/>
-          <w:noProof w:val="0"/>
-          <w:color w:val="333333"/>
-          <w:sz w:val="24"/>
-          <w:szCs w:val="24"/>
-          <w:lang w:eastAsia="hr-HR"/>
-        </w:rPr>
-        <w:t>512</w:t>
-      </w:r>
-      <w:r>
-        <w:rPr>
-          <w:rFonts w:ascii="Arial" w:eastAsia="Times New Roman" w:hAnsi="Arial" w:cs="Arial"/>
-          <w:noProof w:val="0"/>
-          <w:color w:val="333333"/>
-          <w:sz w:val="24"/>
-          <w:szCs w:val="24"/>
-          <w:lang w:eastAsia="hr-HR"/>
-        </w:rPr>
-        <w:t xml:space="preserve"> izlaznih kanala, pomak od 1 te nadopunjavanje od 1. Izlaz prolazi kroz ReLU</w:t>
-      </w:r>
+        <w:t xml:space="preserve">Konvolucijski sloj – filter 3x3, 256 ulazna kanala, 512 izlaznih kanala, pomak od 1 te nadopunjavanje od 1. Izlaz prolazi kroz </w:t>
+      </w:r>
+      <w:proofErr w:type="spellStart"/>
+      <w:r>
+        <w:rPr>
+          <w:rFonts w:ascii="Arial" w:eastAsia="Times New Roman" w:hAnsi="Arial" w:cs="Arial"/>
+          <w:noProof w:val="0"/>
+          <w:color w:val="333333"/>
+          <w:sz w:val="24"/>
+          <w:szCs w:val="24"/>
+          <w:lang w:eastAsia="hr-HR"/>
+        </w:rPr>
+        <w:t>ReLU</w:t>
+      </w:r>
+      <w:proofErr w:type="spellEnd"/>
     </w:p>
     <w:p>
       <w:pPr>
@@ -7561,52 +7857,21 @@
           <w:lang w:eastAsia="hr-HR"/>
         </w:rPr>
         <w:lastRenderedPageBreak/>
-        <w:t xml:space="preserve">Konvolucijski sloj – filter 3x3, </w:t>
-      </w:r>
-      <w:r>
-        <w:rPr>
-          <w:rFonts w:ascii="Arial" w:eastAsia="Times New Roman" w:hAnsi="Arial" w:cs="Arial"/>
-          <w:noProof w:val="0"/>
-          <w:color w:val="333333"/>
-          <w:sz w:val="24"/>
-          <w:szCs w:val="24"/>
-          <w:lang w:eastAsia="hr-HR"/>
-        </w:rPr>
-        <w:t>512</w:t>
-      </w:r>
-      <w:r>
-        <w:rPr>
-          <w:rFonts w:ascii="Arial" w:eastAsia="Times New Roman" w:hAnsi="Arial" w:cs="Arial"/>
-          <w:noProof w:val="0"/>
-          <w:color w:val="333333"/>
-          <w:sz w:val="24"/>
-          <w:szCs w:val="24"/>
-          <w:lang w:eastAsia="hr-HR"/>
-        </w:rPr>
-        <w:t xml:space="preserve"> ulazna kanala, </w:t>
-      </w:r>
-      <w:r>
-        <w:rPr>
-          <w:rFonts w:ascii="Arial" w:eastAsia="Times New Roman" w:hAnsi="Arial" w:cs="Arial"/>
-          <w:noProof w:val="0"/>
-          <w:color w:val="333333"/>
-          <w:sz w:val="24"/>
-          <w:szCs w:val="24"/>
-          <w:lang w:eastAsia="hr-HR"/>
-        </w:rPr>
-        <w:t>512</w:t>
-      </w:r>
-      <w:r>
-        <w:rPr>
-          <w:rFonts w:ascii="Arial" w:eastAsia="Times New Roman" w:hAnsi="Arial" w:cs="Arial"/>
-          <w:noProof w:val="0"/>
-          <w:color w:val="333333"/>
-          <w:sz w:val="24"/>
-          <w:szCs w:val="24"/>
-          <w:lang w:eastAsia="hr-HR"/>
-        </w:rPr>
-        <w:t xml:space="preserve"> izlaznih kanala, pomak od 1 te nadopunjavanje od 1. Izlaz prolazi kroz ReLU</w:t>
-      </w:r>
+        <w:t xml:space="preserve">Konvolucijski sloj – filter 3x3, 512 ulazna kanala, 512 izlaznih kanala, pomak od 1 te nadopunjavanje od 1. Izlaz prolazi kroz </w:t>
+      </w:r>
+      <w:proofErr w:type="spellStart"/>
+      <w:r>
+        <w:rPr>
+          <w:rFonts w:ascii="Arial" w:eastAsia="Times New Roman" w:hAnsi="Arial" w:cs="Arial"/>
+          <w:noProof w:val="0"/>
+          <w:color w:val="333333"/>
+          <w:sz w:val="24"/>
+          <w:szCs w:val="24"/>
+          <w:lang w:eastAsia="hr-HR"/>
+        </w:rPr>
+        <w:t>ReLU</w:t>
+      </w:r>
+      <w:proofErr w:type="spellEnd"/>
     </w:p>
     <w:p>
       <w:pPr>
@@ -7634,52 +7899,21 @@
           <w:szCs w:val="24"/>
           <w:lang w:eastAsia="hr-HR"/>
         </w:rPr>
-        <w:t xml:space="preserve">Konvolucijski sloj – filter 3x3, </w:t>
-      </w:r>
-      <w:r>
-        <w:rPr>
-          <w:rFonts w:ascii="Arial" w:eastAsia="Times New Roman" w:hAnsi="Arial" w:cs="Arial"/>
-          <w:noProof w:val="0"/>
-          <w:color w:val="333333"/>
-          <w:sz w:val="24"/>
-          <w:szCs w:val="24"/>
-          <w:lang w:eastAsia="hr-HR"/>
-        </w:rPr>
-        <w:t>512</w:t>
-      </w:r>
-      <w:r>
-        <w:rPr>
-          <w:rFonts w:ascii="Arial" w:eastAsia="Times New Roman" w:hAnsi="Arial" w:cs="Arial"/>
-          <w:noProof w:val="0"/>
-          <w:color w:val="333333"/>
-          <w:sz w:val="24"/>
-          <w:szCs w:val="24"/>
-          <w:lang w:eastAsia="hr-HR"/>
-        </w:rPr>
-        <w:t xml:space="preserve"> ulazna kanala, </w:t>
-      </w:r>
-      <w:r>
-        <w:rPr>
-          <w:rFonts w:ascii="Arial" w:eastAsia="Times New Roman" w:hAnsi="Arial" w:cs="Arial"/>
-          <w:noProof w:val="0"/>
-          <w:color w:val="333333"/>
-          <w:sz w:val="24"/>
-          <w:szCs w:val="24"/>
-          <w:lang w:eastAsia="hr-HR"/>
-        </w:rPr>
-        <w:t>512</w:t>
-      </w:r>
-      <w:r>
-        <w:rPr>
-          <w:rFonts w:ascii="Arial" w:eastAsia="Times New Roman" w:hAnsi="Arial" w:cs="Arial"/>
-          <w:noProof w:val="0"/>
-          <w:color w:val="333333"/>
-          <w:sz w:val="24"/>
-          <w:szCs w:val="24"/>
-          <w:lang w:eastAsia="hr-HR"/>
-        </w:rPr>
-        <w:t xml:space="preserve"> izlaznih kanala, pomak od 1 te nadopunjavanje od 1. Izlaz prolazi kroz ReLU</w:t>
-      </w:r>
+        <w:t xml:space="preserve">Konvolucijski sloj – filter 3x3, 512 ulazna kanala, 512 izlaznih kanala, pomak od 1 te nadopunjavanje od 1. Izlaz prolazi kroz </w:t>
+      </w:r>
+      <w:proofErr w:type="spellStart"/>
+      <w:r>
+        <w:rPr>
+          <w:rFonts w:ascii="Arial" w:eastAsia="Times New Roman" w:hAnsi="Arial" w:cs="Arial"/>
+          <w:noProof w:val="0"/>
+          <w:color w:val="333333"/>
+          <w:sz w:val="24"/>
+          <w:szCs w:val="24"/>
+          <w:lang w:eastAsia="hr-HR"/>
+        </w:rPr>
+        <w:t>ReLU</w:t>
+      </w:r>
+      <w:proofErr w:type="spellEnd"/>
     </w:p>
     <w:p>
       <w:pPr>
@@ -7707,29 +7941,7 @@
           <w:szCs w:val="24"/>
           <w:lang w:eastAsia="hr-HR"/>
         </w:rPr>
-        <w:t>Sloj sažimanja</w:t>
-      </w:r>
-      <w:r>
-        <w:rPr>
-          <w:rFonts w:ascii="Arial" w:eastAsia="Times New Roman" w:hAnsi="Arial" w:cs="Arial"/>
-          <w:noProof w:val="0"/>
-          <w:color w:val="333333"/>
-          <w:sz w:val="24"/>
-          <w:szCs w:val="24"/>
-          <w:lang w:eastAsia="hr-HR"/>
-        </w:rPr>
-        <w:t xml:space="preserve"> </w:t>
-      </w:r>
-      <w:r>
-        <w:rPr>
-          <w:rFonts w:ascii="Arial" w:eastAsia="Times New Roman" w:hAnsi="Arial" w:cs="Arial"/>
-          <w:noProof w:val="0"/>
-          <w:color w:val="333333"/>
-          <w:sz w:val="24"/>
-          <w:szCs w:val="24"/>
-          <w:lang w:eastAsia="hr-HR"/>
-        </w:rPr>
-        <w:t>maksimalnom vrijednosti – dimenzije 2x2</w:t>
+        <w:t>Sloj sažimanja maksimalnom vrijednosti – dimenzije 2x2</w:t>
       </w:r>
     </w:p>
     <w:p>
@@ -7758,30 +7970,21 @@
           <w:szCs w:val="24"/>
           <w:lang w:eastAsia="hr-HR"/>
         </w:rPr>
-        <w:t xml:space="preserve">Konvolucijski sloj – filter 3x3, </w:t>
-      </w:r>
-      <w:r>
-        <w:rPr>
-          <w:rFonts w:ascii="Arial" w:eastAsia="Times New Roman" w:hAnsi="Arial" w:cs="Arial"/>
-          <w:noProof w:val="0"/>
-          <w:color w:val="333333"/>
-          <w:sz w:val="24"/>
-          <w:szCs w:val="24"/>
-          <w:lang w:eastAsia="hr-HR"/>
-        </w:rPr>
-        <w:t>512</w:t>
-      </w:r>
-      <w:r>
-        <w:rPr>
-          <w:rFonts w:ascii="Arial" w:eastAsia="Times New Roman" w:hAnsi="Arial" w:cs="Arial"/>
-          <w:noProof w:val="0"/>
-          <w:color w:val="333333"/>
-          <w:sz w:val="24"/>
-          <w:szCs w:val="24"/>
-          <w:lang w:eastAsia="hr-HR"/>
-        </w:rPr>
-        <w:t xml:space="preserve"> ulazna kanala, 512 izlaznih kanala, pomak od 1 te nadopunjavanje od 1. Izlaz prolazi kroz ReLU</w:t>
-      </w:r>
+        <w:t xml:space="preserve">Konvolucijski sloj – filter 3x3, 512 ulazna kanala, 512 izlaznih kanala, pomak od 1 te nadopunjavanje od 1. Izlaz prolazi kroz </w:t>
+      </w:r>
+      <w:proofErr w:type="spellStart"/>
+      <w:r>
+        <w:rPr>
+          <w:rFonts w:ascii="Arial" w:eastAsia="Times New Roman" w:hAnsi="Arial" w:cs="Arial"/>
+          <w:noProof w:val="0"/>
+          <w:color w:val="333333"/>
+          <w:sz w:val="24"/>
+          <w:szCs w:val="24"/>
+          <w:lang w:eastAsia="hr-HR"/>
+        </w:rPr>
+        <w:t>ReLU</w:t>
+      </w:r>
+      <w:proofErr w:type="spellEnd"/>
     </w:p>
     <w:p>
       <w:pPr>
@@ -7809,8 +8012,21 @@
           <w:szCs w:val="24"/>
           <w:lang w:eastAsia="hr-HR"/>
         </w:rPr>
-        <w:t>Konvolucijski sloj – filter 3x3, 512 ulazna kanala, 512 izlaznih kanala, pomak od 1 te nadopunjavanje od 1. Izlaz prolazi kroz ReLU</w:t>
-      </w:r>
+        <w:t xml:space="preserve">Konvolucijski sloj – filter 3x3, 512 ulazna kanala, 512 izlaznih kanala, pomak od 1 te nadopunjavanje od 1. Izlaz prolazi kroz </w:t>
+      </w:r>
+      <w:proofErr w:type="spellStart"/>
+      <w:r>
+        <w:rPr>
+          <w:rFonts w:ascii="Arial" w:eastAsia="Times New Roman" w:hAnsi="Arial" w:cs="Arial"/>
+          <w:noProof w:val="0"/>
+          <w:color w:val="333333"/>
+          <w:sz w:val="24"/>
+          <w:szCs w:val="24"/>
+          <w:lang w:eastAsia="hr-HR"/>
+        </w:rPr>
+        <w:t>ReLU</w:t>
+      </w:r>
+      <w:proofErr w:type="spellEnd"/>
     </w:p>
     <w:p>
       <w:pPr>
@@ -7838,8 +8054,21 @@
           <w:szCs w:val="24"/>
           <w:lang w:eastAsia="hr-HR"/>
         </w:rPr>
-        <w:t>Konvolucijski sloj – filter 3x3, 512 ulazna kanala, 512 izlaznih kanala, pomak od 1 te nadopunjavanje od 1. Izlaz prolazi kroz ReLU</w:t>
-      </w:r>
+        <w:t xml:space="preserve">Konvolucijski sloj – filter 3x3, 512 ulazna kanala, 512 izlaznih kanala, pomak od 1 te nadopunjavanje od 1. Izlaz prolazi kroz </w:t>
+      </w:r>
+      <w:proofErr w:type="spellStart"/>
+      <w:r>
+        <w:rPr>
+          <w:rFonts w:ascii="Arial" w:eastAsia="Times New Roman" w:hAnsi="Arial" w:cs="Arial"/>
+          <w:noProof w:val="0"/>
+          <w:color w:val="333333"/>
+          <w:sz w:val="24"/>
+          <w:szCs w:val="24"/>
+          <w:lang w:eastAsia="hr-HR"/>
+        </w:rPr>
+        <w:t>ReLU</w:t>
+      </w:r>
+      <w:proofErr w:type="spellEnd"/>
     </w:p>
     <w:p>
       <w:pPr>
@@ -7867,29 +8096,7 @@
           <w:szCs w:val="24"/>
           <w:lang w:eastAsia="hr-HR"/>
         </w:rPr>
-        <w:t>Sloj sažimanja</w:t>
-      </w:r>
-      <w:r>
-        <w:rPr>
-          <w:rFonts w:ascii="Arial" w:eastAsia="Times New Roman" w:hAnsi="Arial" w:cs="Arial"/>
-          <w:noProof w:val="0"/>
-          <w:color w:val="333333"/>
-          <w:sz w:val="24"/>
-          <w:szCs w:val="24"/>
-          <w:lang w:eastAsia="hr-HR"/>
-        </w:rPr>
-        <w:t xml:space="preserve"> maksimalnom vrijednosti</w:t>
-      </w:r>
-      <w:r>
-        <w:rPr>
-          <w:rFonts w:ascii="Arial" w:eastAsia="Times New Roman" w:hAnsi="Arial" w:cs="Arial"/>
-          <w:noProof w:val="0"/>
-          <w:color w:val="333333"/>
-          <w:sz w:val="24"/>
-          <w:szCs w:val="24"/>
-          <w:lang w:eastAsia="hr-HR"/>
-        </w:rPr>
-        <w:t xml:space="preserve"> – dimenzije 2x2</w:t>
+        <w:t>Sloj sažimanja maksimalnom vrijednosti – dimenzije 2x2</w:t>
       </w:r>
     </w:p>
     <w:p>
@@ -7969,8 +8176,21 @@
           <w:szCs w:val="24"/>
           <w:lang w:eastAsia="hr-HR"/>
         </w:rPr>
-        <w:t>25088 vrijednosti, izlaz 4096. Izlaz prolazi kroz ReLU</w:t>
-      </w:r>
+        <w:t xml:space="preserve">25088 vrijednosti, izlaz 4096. Izlaz prolazi kroz </w:t>
+      </w:r>
+      <w:proofErr w:type="spellStart"/>
+      <w:r>
+        <w:rPr>
+          <w:rFonts w:ascii="Arial" w:eastAsia="Times New Roman" w:hAnsi="Arial" w:cs="Arial"/>
+          <w:noProof w:val="0"/>
+          <w:color w:val="333333"/>
+          <w:sz w:val="24"/>
+          <w:szCs w:val="24"/>
+          <w:lang w:eastAsia="hr-HR"/>
+        </w:rPr>
+        <w:t>ReLU</w:t>
+      </w:r>
+      <w:proofErr w:type="spellEnd"/>
       <w:r>
         <w:rPr>
           <w:rFonts w:ascii="Arial" w:eastAsia="Times New Roman" w:hAnsi="Arial" w:cs="Arial"/>
@@ -8020,7 +8240,79 @@
           <w:szCs w:val="24"/>
           <w:lang w:eastAsia="hr-HR"/>
         </w:rPr>
-        <w:t>Sloj ignoriranja (eng. dropout layer) – regularizacijska tehnika koja sprječava prilagodljivost mreže na set za treniranje, djeluje tako da ignorira slučajno odabrane neurone. U ovom slučaju ignorira se neuron sa 50% šanse(p=0.5)</w:t>
+        <w:t xml:space="preserve">Sloj ignoriranja (eng. </w:t>
+      </w:r>
+      <w:proofErr w:type="spellStart"/>
+      <w:r>
+        <w:rPr>
+          <w:rFonts w:ascii="Arial" w:eastAsia="Times New Roman" w:hAnsi="Arial" w:cs="Arial"/>
+          <w:noProof w:val="0"/>
+          <w:color w:val="333333"/>
+          <w:sz w:val="24"/>
+          <w:szCs w:val="24"/>
+          <w:lang w:eastAsia="hr-HR"/>
+        </w:rPr>
+        <w:t>dropout</w:t>
+      </w:r>
+      <w:proofErr w:type="spellEnd"/>
+      <w:r>
+        <w:rPr>
+          <w:rFonts w:ascii="Arial" w:eastAsia="Times New Roman" w:hAnsi="Arial" w:cs="Arial"/>
+          <w:noProof w:val="0"/>
+          <w:color w:val="333333"/>
+          <w:sz w:val="24"/>
+          <w:szCs w:val="24"/>
+          <w:lang w:eastAsia="hr-HR"/>
+        </w:rPr>
+        <w:t xml:space="preserve"> </w:t>
+      </w:r>
+      <w:proofErr w:type="spellStart"/>
+      <w:r>
+        <w:rPr>
+          <w:rFonts w:ascii="Arial" w:eastAsia="Times New Roman" w:hAnsi="Arial" w:cs="Arial"/>
+          <w:noProof w:val="0"/>
+          <w:color w:val="333333"/>
+          <w:sz w:val="24"/>
+          <w:szCs w:val="24"/>
+          <w:lang w:eastAsia="hr-HR"/>
+        </w:rPr>
+        <w:t>layer</w:t>
+      </w:r>
+      <w:proofErr w:type="spellEnd"/>
+      <w:r>
+        <w:rPr>
+          <w:rFonts w:ascii="Arial" w:eastAsia="Times New Roman" w:hAnsi="Arial" w:cs="Arial"/>
+          <w:noProof w:val="0"/>
+          <w:color w:val="333333"/>
+          <w:sz w:val="24"/>
+          <w:szCs w:val="24"/>
+          <w:lang w:eastAsia="hr-HR"/>
+        </w:rPr>
+        <w:t xml:space="preserve">) – </w:t>
+      </w:r>
+      <w:proofErr w:type="spellStart"/>
+      <w:r>
+        <w:rPr>
+          <w:rFonts w:ascii="Arial" w:eastAsia="Times New Roman" w:hAnsi="Arial" w:cs="Arial"/>
+          <w:noProof w:val="0"/>
+          <w:color w:val="333333"/>
+          <w:sz w:val="24"/>
+          <w:szCs w:val="24"/>
+          <w:lang w:eastAsia="hr-HR"/>
+        </w:rPr>
+        <w:t>regularizacijska</w:t>
+      </w:r>
+      <w:proofErr w:type="spellEnd"/>
+      <w:r>
+        <w:rPr>
+          <w:rFonts w:ascii="Arial" w:eastAsia="Times New Roman" w:hAnsi="Arial" w:cs="Arial"/>
+          <w:noProof w:val="0"/>
+          <w:color w:val="333333"/>
+          <w:sz w:val="24"/>
+          <w:szCs w:val="24"/>
+          <w:lang w:eastAsia="hr-HR"/>
+        </w:rPr>
+        <w:t xml:space="preserve"> tehnika koja sprječava prilagodljivost mreže na set za treniranje, djeluje tako da ignorira slučajno odabrane neurone. U ovom slučaju ignorira se neuron sa 50% šanse(p=0.5)</w:t>
       </w:r>
     </w:p>
     <w:p>
@@ -8060,51 +8352,31 @@
           <w:szCs w:val="24"/>
           <w:lang w:eastAsia="hr-HR"/>
         </w:rPr>
-        <w:t xml:space="preserve">– ulaz </w:t>
-      </w:r>
-      <w:r>
-        <w:rPr>
-          <w:rFonts w:ascii="Arial" w:eastAsia="Times New Roman" w:hAnsi="Arial" w:cs="Arial"/>
-          <w:noProof w:val="0"/>
-          <w:color w:val="333333"/>
-          <w:sz w:val="24"/>
-          <w:szCs w:val="24"/>
-          <w:lang w:eastAsia="hr-HR"/>
-        </w:rPr>
-        <w:t>4096</w:t>
-      </w:r>
-      <w:r>
-        <w:rPr>
-          <w:rFonts w:ascii="Arial" w:eastAsia="Times New Roman" w:hAnsi="Arial" w:cs="Arial"/>
-          <w:noProof w:val="0"/>
-          <w:color w:val="333333"/>
-          <w:sz w:val="24"/>
-          <w:szCs w:val="24"/>
-          <w:lang w:eastAsia="hr-HR"/>
-        </w:rPr>
-        <w:t xml:space="preserve"> vrijednosti, izlaz 4096. Izlaz prolazi kroz ReLU</w:t>
-      </w:r>
-      <w:r>
-        <w:rPr>
-          <w:rFonts w:ascii="Arial" w:eastAsia="Times New Roman" w:hAnsi="Arial" w:cs="Arial"/>
-          <w:noProof w:val="0"/>
-          <w:color w:val="333333"/>
-          <w:sz w:val="24"/>
-          <w:szCs w:val="24"/>
-          <w:lang w:eastAsia="hr-HR"/>
-        </w:rPr>
-        <w:t xml:space="preserve"> </w:t>
-      </w:r>
-      <w:r>
-        <w:rPr>
-          <w:rFonts w:ascii="Arial" w:eastAsia="Times New Roman" w:hAnsi="Arial" w:cs="Arial"/>
-          <w:noProof w:val="0"/>
-          <w:color w:val="333333"/>
-          <w:sz w:val="24"/>
-          <w:szCs w:val="24"/>
-          <w:lang w:eastAsia="hr-HR"/>
-        </w:rPr>
-        <w:t>aktivacijsku funkciju</w:t>
+        <w:t xml:space="preserve">– ulaz 4096 vrijednosti, izlaz 4096. Izlaz prolazi kroz </w:t>
+      </w:r>
+      <w:proofErr w:type="spellStart"/>
+      <w:r>
+        <w:rPr>
+          <w:rFonts w:ascii="Arial" w:eastAsia="Times New Roman" w:hAnsi="Arial" w:cs="Arial"/>
+          <w:noProof w:val="0"/>
+          <w:color w:val="333333"/>
+          <w:sz w:val="24"/>
+          <w:szCs w:val="24"/>
+          <w:lang w:eastAsia="hr-HR"/>
+        </w:rPr>
+        <w:t>ReLU</w:t>
+      </w:r>
+      <w:proofErr w:type="spellEnd"/>
+      <w:r>
+        <w:rPr>
+          <w:rFonts w:ascii="Arial" w:eastAsia="Times New Roman" w:hAnsi="Arial" w:cs="Arial"/>
+          <w:noProof w:val="0"/>
+          <w:color w:val="333333"/>
+          <w:sz w:val="24"/>
+          <w:szCs w:val="24"/>
+          <w:lang w:eastAsia="hr-HR"/>
+        </w:rPr>
+        <w:t xml:space="preserve"> aktivacijsku funkciju</w:t>
       </w:r>
       <w:r>
         <w:rPr>
@@ -8144,7 +8416,55 @@
           <w:szCs w:val="24"/>
           <w:lang w:eastAsia="hr-HR"/>
         </w:rPr>
-        <w:t>Sloj ignoriranja (eng. dropout layer) – ignorira neuron uz 50% šanse</w:t>
+        <w:t xml:space="preserve">Sloj ignoriranja (eng. </w:t>
+      </w:r>
+      <w:proofErr w:type="spellStart"/>
+      <w:r>
+        <w:rPr>
+          <w:rFonts w:ascii="Arial" w:eastAsia="Times New Roman" w:hAnsi="Arial" w:cs="Arial"/>
+          <w:noProof w:val="0"/>
+          <w:color w:val="333333"/>
+          <w:sz w:val="24"/>
+          <w:szCs w:val="24"/>
+          <w:lang w:eastAsia="hr-HR"/>
+        </w:rPr>
+        <w:t>dropout</w:t>
+      </w:r>
+      <w:proofErr w:type="spellEnd"/>
+      <w:r>
+        <w:rPr>
+          <w:rFonts w:ascii="Arial" w:eastAsia="Times New Roman" w:hAnsi="Arial" w:cs="Arial"/>
+          <w:noProof w:val="0"/>
+          <w:color w:val="333333"/>
+          <w:sz w:val="24"/>
+          <w:szCs w:val="24"/>
+          <w:lang w:eastAsia="hr-HR"/>
+        </w:rPr>
+        <w:t xml:space="preserve"> </w:t>
+      </w:r>
+      <w:proofErr w:type="spellStart"/>
+      <w:r>
+        <w:rPr>
+          <w:rFonts w:ascii="Arial" w:eastAsia="Times New Roman" w:hAnsi="Arial" w:cs="Arial"/>
+          <w:noProof w:val="0"/>
+          <w:color w:val="333333"/>
+          <w:sz w:val="24"/>
+          <w:szCs w:val="24"/>
+          <w:lang w:eastAsia="hr-HR"/>
+        </w:rPr>
+        <w:t>layer</w:t>
+      </w:r>
+      <w:proofErr w:type="spellEnd"/>
+      <w:r>
+        <w:rPr>
+          <w:rFonts w:ascii="Arial" w:eastAsia="Times New Roman" w:hAnsi="Arial" w:cs="Arial"/>
+          <w:noProof w:val="0"/>
+          <w:color w:val="333333"/>
+          <w:sz w:val="24"/>
+          <w:szCs w:val="24"/>
+          <w:lang w:eastAsia="hr-HR"/>
+        </w:rPr>
+        <w:t>) – ignorira neuron uz 50% šanse</w:t>
       </w:r>
     </w:p>
     <w:p>
@@ -8175,8 +8495,6 @@
         </w:rPr>
         <w:t xml:space="preserve">Potpuno povezani sloj </w:t>
       </w:r>
-      <w:bookmarkStart w:id="0" w:name="_GoBack"/>
-      <w:bookmarkEnd w:id="0"/>
       <w:r>
         <w:rPr>
           <w:rFonts w:ascii="Arial" w:eastAsia="Times New Roman" w:hAnsi="Arial" w:cs="Arial"/>
@@ -8373,13 +8691,61 @@
           <w:szCs w:val="24"/>
           <w:lang w:eastAsia="hr-HR"/>
         </w:rPr>
-        <w:t>U ovom radu koristimo već treniranu mrežu te samo učitamo težine zajedno sa arhitekturom mreže iz torchvision paketa koji dolazi sa pytorchom.</w:t>
+        <w:t xml:space="preserve">U ovom radu koristimo već treniranu mrežu te samo učitamo težine zajedno sa arhitekturom mreže iz </w:t>
+      </w:r>
+      <w:proofErr w:type="spellStart"/>
+      <w:r>
+        <w:rPr>
+          <w:rFonts w:ascii="Arial" w:eastAsia="Times New Roman" w:hAnsi="Arial" w:cs="Arial"/>
+          <w:noProof w:val="0"/>
+          <w:color w:val="333333"/>
+          <w:sz w:val="24"/>
+          <w:szCs w:val="24"/>
+          <w:lang w:eastAsia="hr-HR"/>
+        </w:rPr>
+        <w:t>torchvision</w:t>
+      </w:r>
+      <w:proofErr w:type="spellEnd"/>
+      <w:r>
+        <w:rPr>
+          <w:rFonts w:ascii="Arial" w:eastAsia="Times New Roman" w:hAnsi="Arial" w:cs="Arial"/>
+          <w:noProof w:val="0"/>
+          <w:color w:val="333333"/>
+          <w:sz w:val="24"/>
+          <w:szCs w:val="24"/>
+          <w:lang w:eastAsia="hr-HR"/>
+        </w:rPr>
+        <w:t xml:space="preserve"> paketa koji dolazi sa </w:t>
+      </w:r>
+      <w:proofErr w:type="spellStart"/>
+      <w:r>
+        <w:rPr>
+          <w:rFonts w:ascii="Arial" w:eastAsia="Times New Roman" w:hAnsi="Arial" w:cs="Arial"/>
+          <w:noProof w:val="0"/>
+          <w:color w:val="333333"/>
+          <w:sz w:val="24"/>
+          <w:szCs w:val="24"/>
+          <w:lang w:eastAsia="hr-HR"/>
+        </w:rPr>
+        <w:t>pytorchom</w:t>
+      </w:r>
+      <w:proofErr w:type="spellEnd"/>
+      <w:r>
+        <w:rPr>
+          <w:rFonts w:ascii="Arial" w:eastAsia="Times New Roman" w:hAnsi="Arial" w:cs="Arial"/>
+          <w:noProof w:val="0"/>
+          <w:color w:val="333333"/>
+          <w:sz w:val="24"/>
+          <w:szCs w:val="24"/>
+          <w:lang w:eastAsia="hr-HR"/>
+        </w:rPr>
+        <w:t>.</w:t>
       </w:r>
     </w:p>
     <w:p>
       <w:pPr>
         <w:spacing w:after="330"/>
-        <w:ind w:left="1416" w:firstLine="708"/>
+        <w:ind w:left="0"/>
         <w:rPr>
           <w:rFonts w:ascii="Arial" w:eastAsia="Times New Roman" w:hAnsi="Arial" w:cs="Arial"/>
           <w:noProof w:val="0"/>
@@ -8398,10 +8764,10 @@
           <w:lang w:eastAsia="hr-HR"/>
         </w:rPr>
         <w:drawing>
-          <wp:inline distT="0" distB="0" distL="0" distR="0" wp14:anchorId="3510F824" wp14:editId="0548D3FB">
-            <wp:extent cx="2705100" cy="213360"/>
-            <wp:effectExtent l="0" t="0" r="0" b="0"/>
-            <wp:docPr id="13" name="Slika 13"/>
+          <wp:inline distT="0" distB="0" distL="0" distR="0" wp14:anchorId="6332E98D" wp14:editId="11FC2019">
+            <wp:extent cx="5577840" cy="190500"/>
+            <wp:effectExtent l="0" t="0" r="3810" b="0"/>
+            <wp:docPr id="15" name="Slika 15"/>
             <wp:cNvGraphicFramePr>
               <a:graphicFrameLocks xmlns:a="http://schemas.openxmlformats.org/drawingml/2006/main" noChangeAspect="1"/>
             </wp:cNvGraphicFramePr>
@@ -8430,7 +8796,7 @@
                   <pic:spPr bwMode="auto">
                     <a:xfrm>
                       <a:off x="0" y="0"/>
-                      <a:ext cx="2705100" cy="213360"/>
+                      <a:ext cx="5577840" cy="190500"/>
                     </a:xfrm>
                     <a:prstGeom prst="rect">
                       <a:avLst/>
@@ -8460,6 +8826,3890 @@
           <w:lang w:eastAsia="hr-HR"/>
         </w:rPr>
       </w:pPr>
+      <w:r>
+        <w:rPr>
+          <w:rFonts w:ascii="Arial" w:eastAsia="Times New Roman" w:hAnsi="Arial" w:cs="Arial"/>
+          <w:noProof w:val="0"/>
+          <w:color w:val="333333"/>
+          <w:sz w:val="24"/>
+          <w:szCs w:val="24"/>
+          <w:lang w:eastAsia="hr-HR"/>
+        </w:rPr>
+        <w:t>Metoda to(</w:t>
+      </w:r>
+      <w:proofErr w:type="spellStart"/>
+      <w:r>
+        <w:rPr>
+          <w:rFonts w:ascii="Arial" w:eastAsia="Times New Roman" w:hAnsi="Arial" w:cs="Arial"/>
+          <w:noProof w:val="0"/>
+          <w:color w:val="333333"/>
+          <w:sz w:val="24"/>
+          <w:szCs w:val="24"/>
+          <w:lang w:eastAsia="hr-HR"/>
+        </w:rPr>
+        <w:t>self.device</w:t>
+      </w:r>
+      <w:proofErr w:type="spellEnd"/>
+      <w:r>
+        <w:rPr>
+          <w:rFonts w:ascii="Arial" w:eastAsia="Times New Roman" w:hAnsi="Arial" w:cs="Arial"/>
+          <w:noProof w:val="0"/>
+          <w:color w:val="333333"/>
+          <w:sz w:val="24"/>
+          <w:szCs w:val="24"/>
+          <w:lang w:eastAsia="hr-HR"/>
+        </w:rPr>
+        <w:t>) definira na kojoj procesorskoj jedinici se obavljaju računanja u mreži. Definicija procesorske jedinice:</w:t>
+      </w:r>
+    </w:p>
+    <w:p>
+      <w:pPr>
+        <w:spacing w:after="330"/>
+        <w:ind w:left="0"/>
+        <w:rPr>
+          <w:rFonts w:ascii="Arial" w:eastAsia="Times New Roman" w:hAnsi="Arial" w:cs="Arial"/>
+          <w:noProof w:val="0"/>
+          <w:color w:val="333333"/>
+          <w:sz w:val="24"/>
+          <w:szCs w:val="24"/>
+          <w:lang w:eastAsia="hr-HR"/>
+        </w:rPr>
+      </w:pPr>
+      <w:r>
+        <w:rPr>
+          <w:rFonts w:ascii="Arial" w:eastAsia="Times New Roman" w:hAnsi="Arial" w:cs="Arial"/>
+          <w:color w:val="333333"/>
+          <w:sz w:val="24"/>
+          <w:szCs w:val="24"/>
+          <w:lang w:eastAsia="hr-HR"/>
+        </w:rPr>
+        <w:drawing>
+          <wp:inline distT="0" distB="0" distL="0" distR="0" wp14:anchorId="3A71D644" wp14:editId="79ECEEE5">
+            <wp:extent cx="5577840" cy="167640"/>
+            <wp:effectExtent l="0" t="0" r="3810" b="3810"/>
+            <wp:docPr id="16" name="Slika 16"/>
+            <wp:cNvGraphicFramePr>
+              <a:graphicFrameLocks xmlns:a="http://schemas.openxmlformats.org/drawingml/2006/main" noChangeAspect="1"/>
+            </wp:cNvGraphicFramePr>
+            <a:graphic xmlns:a="http://schemas.openxmlformats.org/drawingml/2006/main">
+              <a:graphicData uri="http://schemas.openxmlformats.org/drawingml/2006/picture">
+                <pic:pic xmlns:pic="http://schemas.openxmlformats.org/drawingml/2006/picture">
+                  <pic:nvPicPr>
+                    <pic:cNvPr id="0" name="Picture 5"/>
+                    <pic:cNvPicPr>
+                      <a:picLocks noChangeAspect="1" noChangeArrowheads="1"/>
+                    </pic:cNvPicPr>
+                  </pic:nvPicPr>
+                  <pic:blipFill>
+                    <a:blip r:embed="rId21">
+                      <a:extLst>
+                        <a:ext uri="{28A0092B-C50C-407E-A947-70E740481C1C}">
+                          <a14:useLocalDpi xmlns:a14="http://schemas.microsoft.com/office/drawing/2010/main" val="0"/>
+                        </a:ext>
+                      </a:extLst>
+                    </a:blip>
+                    <a:srcRect/>
+                    <a:stretch>
+                      <a:fillRect/>
+                    </a:stretch>
+                  </pic:blipFill>
+                  <pic:spPr bwMode="auto">
+                    <a:xfrm>
+                      <a:off x="0" y="0"/>
+                      <a:ext cx="5577840" cy="167640"/>
+                    </a:xfrm>
+                    <a:prstGeom prst="rect">
+                      <a:avLst/>
+                    </a:prstGeom>
+                    <a:noFill/>
+                    <a:ln>
+                      <a:noFill/>
+                    </a:ln>
+                  </pic:spPr>
+                </pic:pic>
+              </a:graphicData>
+            </a:graphic>
+          </wp:inline>
+        </w:drawing>
+      </w:r>
+    </w:p>
+    <w:p>
+      <w:pPr>
+        <w:spacing w:after="330"/>
+        <w:ind w:left="0"/>
+        <w:rPr>
+          <w:rFonts w:ascii="Arial" w:eastAsia="Times New Roman" w:hAnsi="Arial" w:cs="Arial"/>
+          <w:noProof w:val="0"/>
+          <w:color w:val="333333"/>
+          <w:sz w:val="24"/>
+          <w:szCs w:val="24"/>
+          <w:lang w:eastAsia="hr-HR"/>
+        </w:rPr>
+      </w:pPr>
+    </w:p>
+    <w:p>
+      <w:pPr>
+        <w:spacing w:after="330"/>
+        <w:ind w:left="0"/>
+        <w:rPr>
+          <w:rFonts w:ascii="Arial" w:eastAsia="Times New Roman" w:hAnsi="Arial" w:cs="Arial"/>
+          <w:noProof w:val="0"/>
+          <w:color w:val="333333"/>
+          <w:sz w:val="24"/>
+          <w:szCs w:val="24"/>
+          <w:lang w:eastAsia="hr-HR"/>
+        </w:rPr>
+      </w:pPr>
+    </w:p>
+    <w:p>
+      <w:pPr>
+        <w:spacing w:after="330"/>
+        <w:ind w:left="0"/>
+        <w:rPr>
+          <w:rFonts w:ascii="Arial" w:eastAsia="Times New Roman" w:hAnsi="Arial" w:cs="Arial"/>
+          <w:noProof w:val="0"/>
+          <w:color w:val="333333"/>
+          <w:sz w:val="24"/>
+          <w:szCs w:val="24"/>
+          <w:lang w:eastAsia="hr-HR"/>
+        </w:rPr>
+      </w:pPr>
+    </w:p>
+    <w:p>
+      <w:pPr>
+        <w:spacing w:after="330"/>
+        <w:ind w:left="0"/>
+        <w:rPr>
+          <w:rFonts w:ascii="Arial" w:eastAsia="Times New Roman" w:hAnsi="Arial" w:cs="Arial"/>
+          <w:noProof w:val="0"/>
+          <w:color w:val="333333"/>
+          <w:sz w:val="24"/>
+          <w:szCs w:val="24"/>
+          <w:lang w:eastAsia="hr-HR"/>
+        </w:rPr>
+      </w:pPr>
+      <w:r>
+        <w:rPr>
+          <w:rFonts w:ascii="Arial" w:eastAsia="Times New Roman" w:hAnsi="Arial" w:cs="Arial"/>
+          <w:noProof w:val="0"/>
+          <w:color w:val="333333"/>
+          <w:sz w:val="24"/>
+          <w:szCs w:val="24"/>
+          <w:lang w:eastAsia="hr-HR"/>
+        </w:rPr>
+        <w:lastRenderedPageBreak/>
+        <w:t xml:space="preserve">Učitavanje te </w:t>
+      </w:r>
+      <w:r>
+        <w:rPr>
+          <w:rFonts w:ascii="Arial" w:eastAsia="Times New Roman" w:hAnsi="Arial" w:cs="Arial"/>
+          <w:noProof w:val="0"/>
+          <w:color w:val="333333"/>
+          <w:sz w:val="24"/>
+          <w:szCs w:val="24"/>
+          <w:lang w:eastAsia="hr-HR"/>
+        </w:rPr>
+        <w:t>procesiranje ulaznih slika</w:t>
+      </w:r>
+    </w:p>
+    <w:p>
+      <w:pPr>
+        <w:spacing w:after="330"/>
+        <w:ind w:left="0"/>
+        <w:rPr>
+          <w:rFonts w:ascii="Arial" w:eastAsia="Times New Roman" w:hAnsi="Arial" w:cs="Arial"/>
+          <w:noProof w:val="0"/>
+          <w:color w:val="333333"/>
+          <w:sz w:val="24"/>
+          <w:szCs w:val="24"/>
+          <w:lang w:eastAsia="hr-HR"/>
+        </w:rPr>
+      </w:pPr>
+      <w:r>
+        <w:rPr>
+          <w:rFonts w:ascii="Arial" w:eastAsia="Times New Roman" w:hAnsi="Arial" w:cs="Arial"/>
+          <w:noProof w:val="0"/>
+          <w:color w:val="333333"/>
+          <w:sz w:val="24"/>
+          <w:szCs w:val="24"/>
+          <w:lang w:eastAsia="hr-HR"/>
+        </w:rPr>
+        <w:t xml:space="preserve">Prvi korak nakon što učitamo arhitekturu mreže te njezine težine da bi mogli bilo što </w:t>
+      </w:r>
+      <w:r>
+        <w:rPr>
+          <w:rFonts w:ascii="Arial" w:eastAsia="Times New Roman" w:hAnsi="Arial" w:cs="Arial"/>
+          <w:noProof w:val="0"/>
+          <w:color w:val="333333"/>
+          <w:sz w:val="24"/>
+          <w:szCs w:val="24"/>
+          <w:lang w:eastAsia="hr-HR"/>
+        </w:rPr>
+        <w:t xml:space="preserve">je učitati slike sa računala ili koristeći neki udaljeni poslužitelj. U ovoj implementaciji se koristi dohvaćanje slike preko adrese slike sa interneta. </w:t>
+      </w:r>
+    </w:p>
+    <w:p>
+      <w:pPr>
+        <w:spacing w:after="330"/>
+        <w:ind w:left="0"/>
+        <w:rPr>
+          <w:rFonts w:ascii="Arial" w:eastAsia="Times New Roman" w:hAnsi="Arial" w:cs="Arial"/>
+          <w:noProof w:val="0"/>
+          <w:color w:val="333333"/>
+          <w:sz w:val="24"/>
+          <w:szCs w:val="24"/>
+          <w:lang w:eastAsia="hr-HR"/>
+        </w:rPr>
+      </w:pPr>
+      <w:r>
+        <w:rPr>
+          <w:rFonts w:ascii="Arial" w:eastAsia="Times New Roman" w:hAnsi="Arial" w:cs="Arial"/>
+          <w:color w:val="333333"/>
+          <w:sz w:val="24"/>
+          <w:szCs w:val="24"/>
+          <w:lang w:eastAsia="hr-HR"/>
+        </w:rPr>
+        <w:drawing>
+          <wp:inline distT="0" distB="0" distL="0" distR="0" wp14:anchorId="01A0382A" wp14:editId="71278FCF">
+            <wp:extent cx="5577840" cy="182880"/>
+            <wp:effectExtent l="0" t="0" r="3810" b="7620"/>
+            <wp:docPr id="11" name="Slika 11"/>
+            <wp:cNvGraphicFramePr>
+              <a:graphicFrameLocks xmlns:a="http://schemas.openxmlformats.org/drawingml/2006/main" noChangeAspect="1"/>
+            </wp:cNvGraphicFramePr>
+            <a:graphic xmlns:a="http://schemas.openxmlformats.org/drawingml/2006/main">
+              <a:graphicData uri="http://schemas.openxmlformats.org/drawingml/2006/picture">
+                <pic:pic xmlns:pic="http://schemas.openxmlformats.org/drawingml/2006/picture">
+                  <pic:nvPicPr>
+                    <pic:cNvPr id="0" name="Picture 2"/>
+                    <pic:cNvPicPr>
+                      <a:picLocks noChangeAspect="1" noChangeArrowheads="1"/>
+                    </pic:cNvPicPr>
+                  </pic:nvPicPr>
+                  <pic:blipFill>
+                    <a:blip r:embed="rId22">
+                      <a:extLst>
+                        <a:ext uri="{28A0092B-C50C-407E-A947-70E740481C1C}">
+                          <a14:useLocalDpi xmlns:a14="http://schemas.microsoft.com/office/drawing/2010/main" val="0"/>
+                        </a:ext>
+                      </a:extLst>
+                    </a:blip>
+                    <a:srcRect/>
+                    <a:stretch>
+                      <a:fillRect/>
+                    </a:stretch>
+                  </pic:blipFill>
+                  <pic:spPr bwMode="auto">
+                    <a:xfrm>
+                      <a:off x="0" y="0"/>
+                      <a:ext cx="5577840" cy="182880"/>
+                    </a:xfrm>
+                    <a:prstGeom prst="rect">
+                      <a:avLst/>
+                    </a:prstGeom>
+                    <a:noFill/>
+                    <a:ln>
+                      <a:noFill/>
+                    </a:ln>
+                  </pic:spPr>
+                </pic:pic>
+              </a:graphicData>
+            </a:graphic>
+          </wp:inline>
+        </w:drawing>
+      </w:r>
+    </w:p>
+    <w:p>
+      <w:pPr>
+        <w:spacing w:after="330"/>
+        <w:ind w:left="0"/>
+        <w:rPr>
+          <w:rFonts w:ascii="Arial" w:eastAsia="Times New Roman" w:hAnsi="Arial" w:cs="Arial"/>
+          <w:noProof w:val="0"/>
+          <w:color w:val="333333"/>
+          <w:sz w:val="24"/>
+          <w:szCs w:val="24"/>
+          <w:lang w:eastAsia="hr-HR"/>
+        </w:rPr>
+      </w:pPr>
+      <w:r>
+        <w:rPr>
+          <w:rFonts w:ascii="Arial" w:eastAsia="Times New Roman" w:hAnsi="Arial" w:cs="Arial"/>
+          <w:noProof w:val="0"/>
+          <w:color w:val="333333"/>
+          <w:sz w:val="24"/>
+          <w:szCs w:val="24"/>
+          <w:lang w:eastAsia="hr-HR"/>
+        </w:rPr>
+        <w:t xml:space="preserve">Nakon toga potrebno je </w:t>
+      </w:r>
+      <w:r>
+        <w:rPr>
+          <w:rFonts w:ascii="Arial" w:eastAsia="Times New Roman" w:hAnsi="Arial" w:cs="Arial"/>
+          <w:noProof w:val="0"/>
+          <w:color w:val="333333"/>
+          <w:sz w:val="24"/>
+          <w:szCs w:val="24"/>
+          <w:lang w:eastAsia="hr-HR"/>
+        </w:rPr>
+        <w:t>transformirati ulazn</w:t>
+      </w:r>
+      <w:r>
+        <w:rPr>
+          <w:rFonts w:ascii="Arial" w:eastAsia="Times New Roman" w:hAnsi="Arial" w:cs="Arial"/>
+          <w:noProof w:val="0"/>
+          <w:color w:val="333333"/>
+          <w:sz w:val="24"/>
+          <w:szCs w:val="24"/>
+          <w:lang w:eastAsia="hr-HR"/>
+        </w:rPr>
+        <w:t>u</w:t>
+      </w:r>
+      <w:r>
+        <w:rPr>
+          <w:rFonts w:ascii="Arial" w:eastAsia="Times New Roman" w:hAnsi="Arial" w:cs="Arial"/>
+          <w:noProof w:val="0"/>
+          <w:color w:val="333333"/>
+          <w:sz w:val="24"/>
+          <w:szCs w:val="24"/>
+          <w:lang w:eastAsia="hr-HR"/>
+        </w:rPr>
+        <w:t xml:space="preserve"> slik</w:t>
+      </w:r>
+      <w:r>
+        <w:rPr>
+          <w:rFonts w:ascii="Arial" w:eastAsia="Times New Roman" w:hAnsi="Arial" w:cs="Arial"/>
+          <w:noProof w:val="0"/>
+          <w:color w:val="333333"/>
+          <w:sz w:val="24"/>
+          <w:szCs w:val="24"/>
+          <w:lang w:eastAsia="hr-HR"/>
+        </w:rPr>
+        <w:t>u</w:t>
+      </w:r>
+      <w:r>
+        <w:rPr>
+          <w:rFonts w:ascii="Arial" w:eastAsia="Times New Roman" w:hAnsi="Arial" w:cs="Arial"/>
+          <w:noProof w:val="0"/>
+          <w:color w:val="333333"/>
+          <w:sz w:val="24"/>
+          <w:szCs w:val="24"/>
+          <w:lang w:eastAsia="hr-HR"/>
+        </w:rPr>
+        <w:t xml:space="preserve"> u format ulaza mreže, tj. </w:t>
+      </w:r>
+      <w:r>
+        <w:rPr>
+          <w:rFonts w:ascii="Arial" w:eastAsia="Times New Roman" w:hAnsi="Arial" w:cs="Arial"/>
+          <w:noProof w:val="0"/>
+          <w:color w:val="333333"/>
+          <w:sz w:val="24"/>
+          <w:szCs w:val="24"/>
+          <w:lang w:eastAsia="hr-HR"/>
+        </w:rPr>
+        <w:t xml:space="preserve">u </w:t>
+      </w:r>
+      <w:proofErr w:type="spellStart"/>
+      <w:r>
+        <w:rPr>
+          <w:rFonts w:ascii="Arial" w:eastAsia="Times New Roman" w:hAnsi="Arial" w:cs="Arial"/>
+          <w:noProof w:val="0"/>
+          <w:color w:val="333333"/>
+          <w:sz w:val="24"/>
+          <w:szCs w:val="24"/>
+          <w:lang w:eastAsia="hr-HR"/>
+        </w:rPr>
+        <w:t>tensor</w:t>
+      </w:r>
+      <w:proofErr w:type="spellEnd"/>
+      <w:r>
+        <w:rPr>
+          <w:rFonts w:ascii="Arial" w:eastAsia="Times New Roman" w:hAnsi="Arial" w:cs="Arial"/>
+          <w:noProof w:val="0"/>
+          <w:color w:val="333333"/>
+          <w:sz w:val="24"/>
+          <w:szCs w:val="24"/>
+          <w:lang w:eastAsia="hr-HR"/>
+        </w:rPr>
+        <w:t xml:space="preserve"> dimenzija [3, 224, 224]. </w:t>
+      </w:r>
+      <w:r>
+        <w:rPr>
+          <w:rFonts w:ascii="Arial" w:eastAsia="Times New Roman" w:hAnsi="Arial" w:cs="Arial"/>
+          <w:noProof w:val="0"/>
+          <w:color w:val="333333"/>
+          <w:sz w:val="24"/>
+          <w:szCs w:val="24"/>
+          <w:lang w:eastAsia="hr-HR"/>
+        </w:rPr>
+        <w:t xml:space="preserve">Kreiramo </w:t>
+      </w:r>
+      <w:proofErr w:type="spellStart"/>
+      <w:r>
+        <w:rPr>
+          <w:rFonts w:ascii="Arial" w:eastAsia="Times New Roman" w:hAnsi="Arial" w:cs="Arial"/>
+          <w:noProof w:val="0"/>
+          <w:color w:val="333333"/>
+          <w:sz w:val="24"/>
+          <w:szCs w:val="24"/>
+          <w:lang w:eastAsia="hr-HR"/>
+        </w:rPr>
+        <w:t>Variable</w:t>
+      </w:r>
+      <w:proofErr w:type="spellEnd"/>
+      <w:r>
+        <w:rPr>
+          <w:rFonts w:ascii="Arial" w:eastAsia="Times New Roman" w:hAnsi="Arial" w:cs="Arial"/>
+          <w:noProof w:val="0"/>
+          <w:color w:val="333333"/>
+          <w:sz w:val="24"/>
+          <w:szCs w:val="24"/>
+          <w:lang w:eastAsia="hr-HR"/>
+        </w:rPr>
+        <w:t xml:space="preserve"> klasu koja prima dobiveni </w:t>
+      </w:r>
+      <w:proofErr w:type="spellStart"/>
+      <w:r>
+        <w:rPr>
+          <w:rFonts w:ascii="Arial" w:eastAsia="Times New Roman" w:hAnsi="Arial" w:cs="Arial"/>
+          <w:noProof w:val="0"/>
+          <w:color w:val="333333"/>
+          <w:sz w:val="24"/>
+          <w:szCs w:val="24"/>
+          <w:lang w:eastAsia="hr-HR"/>
+        </w:rPr>
+        <w:t>tensor</w:t>
+      </w:r>
+      <w:proofErr w:type="spellEnd"/>
+      <w:r>
+        <w:rPr>
+          <w:rFonts w:ascii="Arial" w:eastAsia="Times New Roman" w:hAnsi="Arial" w:cs="Arial"/>
+          <w:noProof w:val="0"/>
+          <w:color w:val="333333"/>
+          <w:sz w:val="24"/>
+          <w:szCs w:val="24"/>
+          <w:lang w:eastAsia="hr-HR"/>
+        </w:rPr>
+        <w:t>, te tu klasu koristimo za ulaz u VGG16.</w:t>
+      </w:r>
+    </w:p>
+    <w:p>
+      <w:pPr>
+        <w:spacing w:after="330"/>
+        <w:ind w:left="0" w:firstLine="708"/>
+        <w:rPr>
+          <w:rFonts w:ascii="Arial" w:eastAsia="Times New Roman" w:hAnsi="Arial" w:cs="Arial"/>
+          <w:noProof w:val="0"/>
+          <w:color w:val="333333"/>
+          <w:sz w:val="24"/>
+          <w:szCs w:val="24"/>
+          <w:lang w:eastAsia="hr-HR"/>
+        </w:rPr>
+      </w:pPr>
+      <w:r>
+        <w:rPr>
+          <w:rFonts w:ascii="Arial" w:eastAsia="Times New Roman" w:hAnsi="Arial" w:cs="Arial"/>
+          <w:color w:val="333333"/>
+          <w:sz w:val="24"/>
+          <w:szCs w:val="24"/>
+          <w:lang w:eastAsia="hr-HR"/>
+        </w:rPr>
+        <w:drawing>
+          <wp:inline distT="0" distB="0" distL="0" distR="0" wp14:anchorId="2E8BC8DC" wp14:editId="2A9F980F">
+            <wp:extent cx="4823460" cy="1760220"/>
+            <wp:effectExtent l="0" t="0" r="0" b="0"/>
+            <wp:docPr id="14" name="Slika 14"/>
+            <wp:cNvGraphicFramePr>
+              <a:graphicFrameLocks xmlns:a="http://schemas.openxmlformats.org/drawingml/2006/main" noChangeAspect="1"/>
+            </wp:cNvGraphicFramePr>
+            <a:graphic xmlns:a="http://schemas.openxmlformats.org/drawingml/2006/main">
+              <a:graphicData uri="http://schemas.openxmlformats.org/drawingml/2006/picture">
+                <pic:pic xmlns:pic="http://schemas.openxmlformats.org/drawingml/2006/picture">
+                  <pic:nvPicPr>
+                    <pic:cNvPr id="0" name="Picture 3"/>
+                    <pic:cNvPicPr>
+                      <a:picLocks noChangeAspect="1" noChangeArrowheads="1"/>
+                    </pic:cNvPicPr>
+                  </pic:nvPicPr>
+                  <pic:blipFill>
+                    <a:blip r:embed="rId23">
+                      <a:extLst>
+                        <a:ext uri="{28A0092B-C50C-407E-A947-70E740481C1C}">
+                          <a14:useLocalDpi xmlns:a14="http://schemas.microsoft.com/office/drawing/2010/main" val="0"/>
+                        </a:ext>
+                      </a:extLst>
+                    </a:blip>
+                    <a:srcRect/>
+                    <a:stretch>
+                      <a:fillRect/>
+                    </a:stretch>
+                  </pic:blipFill>
+                  <pic:spPr bwMode="auto">
+                    <a:xfrm>
+                      <a:off x="0" y="0"/>
+                      <a:ext cx="4823460" cy="1760220"/>
+                    </a:xfrm>
+                    <a:prstGeom prst="rect">
+                      <a:avLst/>
+                    </a:prstGeom>
+                    <a:noFill/>
+                    <a:ln>
+                      <a:noFill/>
+                    </a:ln>
+                  </pic:spPr>
+                </pic:pic>
+              </a:graphicData>
+            </a:graphic>
+          </wp:inline>
+        </w:drawing>
+      </w:r>
+    </w:p>
+    <w:p>
+      <w:pPr>
+        <w:spacing w:after="330"/>
+        <w:ind w:left="0"/>
+        <w:rPr>
+          <w:rFonts w:ascii="Arial" w:eastAsia="Times New Roman" w:hAnsi="Arial" w:cs="Arial"/>
+          <w:noProof w:val="0"/>
+          <w:color w:val="333333"/>
+          <w:sz w:val="24"/>
+          <w:szCs w:val="24"/>
+          <w:lang w:eastAsia="hr-HR"/>
+        </w:rPr>
+      </w:pPr>
+      <w:proofErr w:type="spellStart"/>
+      <w:r>
+        <w:rPr>
+          <w:rFonts w:ascii="Arial" w:eastAsia="Times New Roman" w:hAnsi="Arial" w:cs="Arial"/>
+          <w:noProof w:val="0"/>
+          <w:color w:val="333333"/>
+          <w:sz w:val="24"/>
+          <w:szCs w:val="24"/>
+          <w:lang w:eastAsia="hr-HR"/>
+        </w:rPr>
+        <w:t>Torchvision</w:t>
+      </w:r>
+      <w:proofErr w:type="spellEnd"/>
+      <w:r>
+        <w:rPr>
+          <w:rFonts w:ascii="Arial" w:eastAsia="Times New Roman" w:hAnsi="Arial" w:cs="Arial"/>
+          <w:noProof w:val="0"/>
+          <w:color w:val="333333"/>
+          <w:sz w:val="24"/>
+          <w:szCs w:val="24"/>
+          <w:lang w:eastAsia="hr-HR"/>
+        </w:rPr>
+        <w:t xml:space="preserve"> paket sadrži metode pomoću kojih jednostavno možemo obrađivati ulazne slike. Pomoću </w:t>
+      </w:r>
+      <w:proofErr w:type="spellStart"/>
+      <w:r>
+        <w:rPr>
+          <w:rFonts w:ascii="Arial" w:eastAsia="Times New Roman" w:hAnsi="Arial" w:cs="Arial"/>
+          <w:noProof w:val="0"/>
+          <w:color w:val="333333"/>
+          <w:sz w:val="24"/>
+          <w:szCs w:val="24"/>
+          <w:lang w:eastAsia="hr-HR"/>
+        </w:rPr>
+        <w:t>transforms.Compose</w:t>
+      </w:r>
+      <w:proofErr w:type="spellEnd"/>
+      <w:r>
+        <w:rPr>
+          <w:rFonts w:ascii="Arial" w:eastAsia="Times New Roman" w:hAnsi="Arial" w:cs="Arial"/>
+          <w:noProof w:val="0"/>
+          <w:color w:val="333333"/>
+          <w:sz w:val="24"/>
+          <w:szCs w:val="24"/>
+          <w:lang w:eastAsia="hr-HR"/>
+        </w:rPr>
+        <w:t xml:space="preserve"> dobijemo metodu koja čini transformacije nad slikom u zadanom redosl</w:t>
+      </w:r>
+      <w:r>
+        <w:rPr>
+          <w:rFonts w:ascii="Arial" w:eastAsia="Times New Roman" w:hAnsi="Arial" w:cs="Arial"/>
+          <w:noProof w:val="0"/>
+          <w:color w:val="333333"/>
+          <w:sz w:val="24"/>
+          <w:szCs w:val="24"/>
+          <w:lang w:eastAsia="hr-HR"/>
+        </w:rPr>
+        <w:t>i</w:t>
+      </w:r>
+      <w:r>
+        <w:rPr>
+          <w:rFonts w:ascii="Arial" w:eastAsia="Times New Roman" w:hAnsi="Arial" w:cs="Arial"/>
+          <w:noProof w:val="0"/>
+          <w:color w:val="333333"/>
+          <w:sz w:val="24"/>
+          <w:szCs w:val="24"/>
+          <w:lang w:eastAsia="hr-HR"/>
+        </w:rPr>
+        <w:t xml:space="preserve">jedu. Nakon što sliku transformiramo u dimenzije ulaza mreže te je pretvorimo u </w:t>
+      </w:r>
+      <w:proofErr w:type="spellStart"/>
+      <w:r>
+        <w:rPr>
+          <w:rFonts w:ascii="Arial" w:eastAsia="Times New Roman" w:hAnsi="Arial" w:cs="Arial"/>
+          <w:noProof w:val="0"/>
+          <w:color w:val="333333"/>
+          <w:sz w:val="24"/>
+          <w:szCs w:val="24"/>
+          <w:lang w:eastAsia="hr-HR"/>
+        </w:rPr>
+        <w:t>ten</w:t>
+      </w:r>
+      <w:r>
+        <w:rPr>
+          <w:rFonts w:ascii="Arial" w:eastAsia="Times New Roman" w:hAnsi="Arial" w:cs="Arial"/>
+          <w:noProof w:val="0"/>
+          <w:color w:val="333333"/>
+          <w:sz w:val="24"/>
+          <w:szCs w:val="24"/>
+          <w:lang w:eastAsia="hr-HR"/>
+        </w:rPr>
+        <w:t>s</w:t>
+      </w:r>
+      <w:r>
+        <w:rPr>
+          <w:rFonts w:ascii="Arial" w:eastAsia="Times New Roman" w:hAnsi="Arial" w:cs="Arial"/>
+          <w:noProof w:val="0"/>
+          <w:color w:val="333333"/>
+          <w:sz w:val="24"/>
+          <w:szCs w:val="24"/>
+          <w:lang w:eastAsia="hr-HR"/>
+        </w:rPr>
+        <w:t>or</w:t>
+      </w:r>
+      <w:proofErr w:type="spellEnd"/>
+      <w:r>
+        <w:rPr>
+          <w:rFonts w:ascii="Arial" w:eastAsia="Times New Roman" w:hAnsi="Arial" w:cs="Arial"/>
+          <w:noProof w:val="0"/>
+          <w:color w:val="333333"/>
+          <w:sz w:val="24"/>
+          <w:szCs w:val="24"/>
+          <w:lang w:eastAsia="hr-HR"/>
+        </w:rPr>
+        <w:t xml:space="preserve">, trebamo normalizirati podatke na onaj način koji mreža zahtjeva, to zadajemo preko </w:t>
+      </w:r>
+      <w:proofErr w:type="spellStart"/>
+      <w:r>
+        <w:rPr>
+          <w:rFonts w:ascii="Arial" w:eastAsia="Times New Roman" w:hAnsi="Arial" w:cs="Arial"/>
+          <w:noProof w:val="0"/>
+          <w:color w:val="333333"/>
+          <w:sz w:val="24"/>
+          <w:szCs w:val="24"/>
+          <w:lang w:eastAsia="hr-HR"/>
+        </w:rPr>
+        <w:t>transforms.Normalize</w:t>
+      </w:r>
+      <w:proofErr w:type="spellEnd"/>
+      <w:r>
+        <w:rPr>
+          <w:rFonts w:ascii="Arial" w:eastAsia="Times New Roman" w:hAnsi="Arial" w:cs="Arial"/>
+          <w:noProof w:val="0"/>
+          <w:color w:val="333333"/>
+          <w:sz w:val="24"/>
+          <w:szCs w:val="24"/>
+          <w:lang w:eastAsia="hr-HR"/>
+        </w:rPr>
+        <w:t>.</w:t>
+      </w:r>
+    </w:p>
+    <w:p>
+      <w:pPr>
+        <w:spacing w:after="330"/>
+        <w:ind w:left="0"/>
+        <w:rPr>
+          <w:rFonts w:ascii="Arial" w:eastAsia="Times New Roman" w:hAnsi="Arial" w:cs="Arial"/>
+          <w:noProof w:val="0"/>
+          <w:color w:val="333333"/>
+          <w:sz w:val="24"/>
+          <w:szCs w:val="24"/>
+          <w:lang w:eastAsia="hr-HR"/>
+        </w:rPr>
+      </w:pPr>
+      <w:r>
+        <w:rPr>
+          <w:rFonts w:ascii="Arial" w:eastAsia="Times New Roman" w:hAnsi="Arial" w:cs="Arial"/>
+          <w:noProof w:val="0"/>
+          <w:color w:val="333333"/>
+          <w:sz w:val="24"/>
+          <w:szCs w:val="24"/>
+          <w:lang w:eastAsia="hr-HR"/>
+        </w:rPr>
+        <w:t>Nakon što obradimo sliku, potrebno ju je vratiti u nenormalizirani oblik te pretvoriti u oblik koji možemo poslati biblioteci za prikazivanje slika.</w:t>
+      </w:r>
+    </w:p>
+    <w:p>
+      <w:pPr>
+        <w:spacing w:after="330"/>
+        <w:ind w:left="0" w:firstLine="708"/>
+        <w:rPr>
+          <w:rFonts w:ascii="Arial" w:eastAsia="Times New Roman" w:hAnsi="Arial" w:cs="Arial"/>
+          <w:noProof w:val="0"/>
+          <w:color w:val="333333"/>
+          <w:sz w:val="24"/>
+          <w:szCs w:val="24"/>
+          <w:lang w:eastAsia="hr-HR"/>
+        </w:rPr>
+      </w:pPr>
+      <w:r>
+        <w:rPr>
+          <w:rFonts w:ascii="Arial" w:eastAsia="Times New Roman" w:hAnsi="Arial" w:cs="Arial"/>
+          <w:color w:val="333333"/>
+          <w:sz w:val="24"/>
+          <w:szCs w:val="24"/>
+          <w:lang w:eastAsia="hr-HR"/>
+        </w:rPr>
+        <w:drawing>
+          <wp:inline distT="0" distB="0" distL="0" distR="0" wp14:anchorId="00C14D5A" wp14:editId="3B5F2F84">
+            <wp:extent cx="4328160" cy="891540"/>
+            <wp:effectExtent l="0" t="0" r="0" b="3810"/>
+            <wp:docPr id="17" name="Slika 17"/>
+            <wp:cNvGraphicFramePr>
+              <a:graphicFrameLocks xmlns:a="http://schemas.openxmlformats.org/drawingml/2006/main" noChangeAspect="1"/>
+            </wp:cNvGraphicFramePr>
+            <a:graphic xmlns:a="http://schemas.openxmlformats.org/drawingml/2006/main">
+              <a:graphicData uri="http://schemas.openxmlformats.org/drawingml/2006/picture">
+                <pic:pic xmlns:pic="http://schemas.openxmlformats.org/drawingml/2006/picture">
+                  <pic:nvPicPr>
+                    <pic:cNvPr id="0" name="Picture 6"/>
+                    <pic:cNvPicPr>
+                      <a:picLocks noChangeAspect="1" noChangeArrowheads="1"/>
+                    </pic:cNvPicPr>
+                  </pic:nvPicPr>
+                  <pic:blipFill>
+                    <a:blip r:embed="rId24">
+                      <a:extLst>
+                        <a:ext uri="{28A0092B-C50C-407E-A947-70E740481C1C}">
+                          <a14:useLocalDpi xmlns:a14="http://schemas.microsoft.com/office/drawing/2010/main" val="0"/>
+                        </a:ext>
+                      </a:extLst>
+                    </a:blip>
+                    <a:srcRect/>
+                    <a:stretch>
+                      <a:fillRect/>
+                    </a:stretch>
+                  </pic:blipFill>
+                  <pic:spPr bwMode="auto">
+                    <a:xfrm>
+                      <a:off x="0" y="0"/>
+                      <a:ext cx="4328160" cy="891540"/>
+                    </a:xfrm>
+                    <a:prstGeom prst="rect">
+                      <a:avLst/>
+                    </a:prstGeom>
+                    <a:noFill/>
+                    <a:ln>
+                      <a:noFill/>
+                    </a:ln>
+                  </pic:spPr>
+                </pic:pic>
+              </a:graphicData>
+            </a:graphic>
+          </wp:inline>
+        </w:drawing>
+      </w:r>
+    </w:p>
+    <w:p>
+      <w:pPr>
+        <w:spacing w:after="330"/>
+        <w:ind w:left="0"/>
+        <w:rPr>
+          <w:rFonts w:ascii="Arial" w:eastAsia="Times New Roman" w:hAnsi="Arial" w:cs="Arial"/>
+          <w:noProof w:val="0"/>
+          <w:color w:val="333333"/>
+          <w:sz w:val="24"/>
+          <w:szCs w:val="24"/>
+          <w:lang w:eastAsia="hr-HR"/>
+        </w:rPr>
+      </w:pPr>
+      <w:r>
+        <w:rPr>
+          <w:rFonts w:ascii="Arial" w:eastAsia="Times New Roman" w:hAnsi="Arial" w:cs="Arial"/>
+          <w:noProof w:val="0"/>
+          <w:color w:val="333333"/>
+          <w:sz w:val="24"/>
+          <w:szCs w:val="24"/>
+          <w:lang w:eastAsia="hr-HR"/>
+        </w:rPr>
+        <w:lastRenderedPageBreak/>
+        <w:t>U prvom koraku</w:t>
+      </w:r>
+      <w:r>
+        <w:rPr>
+          <w:rFonts w:ascii="Arial" w:eastAsia="Times New Roman" w:hAnsi="Arial" w:cs="Arial"/>
+          <w:noProof w:val="0"/>
+          <w:color w:val="333333"/>
+          <w:sz w:val="24"/>
+          <w:szCs w:val="24"/>
+          <w:lang w:eastAsia="hr-HR"/>
+        </w:rPr>
+        <w:t xml:space="preserve">, </w:t>
+      </w:r>
+      <w:proofErr w:type="spellStart"/>
+      <w:r>
+        <w:rPr>
+          <w:rFonts w:ascii="Arial" w:eastAsia="Times New Roman" w:hAnsi="Arial" w:cs="Arial"/>
+          <w:noProof w:val="0"/>
+          <w:color w:val="333333"/>
+          <w:sz w:val="24"/>
+          <w:szCs w:val="24"/>
+          <w:lang w:eastAsia="hr-HR"/>
+        </w:rPr>
+        <w:t>cpu</w:t>
+      </w:r>
+      <w:proofErr w:type="spellEnd"/>
+      <w:r>
+        <w:rPr>
+          <w:rFonts w:ascii="Arial" w:eastAsia="Times New Roman" w:hAnsi="Arial" w:cs="Arial"/>
+          <w:noProof w:val="0"/>
+          <w:color w:val="333333"/>
+          <w:sz w:val="24"/>
+          <w:szCs w:val="24"/>
+          <w:lang w:eastAsia="hr-HR"/>
+        </w:rPr>
+        <w:t>,</w:t>
+      </w:r>
+      <w:r>
+        <w:rPr>
+          <w:rFonts w:ascii="Arial" w:eastAsia="Times New Roman" w:hAnsi="Arial" w:cs="Arial"/>
+          <w:noProof w:val="0"/>
+          <w:color w:val="333333"/>
+          <w:sz w:val="24"/>
+          <w:szCs w:val="24"/>
+          <w:lang w:eastAsia="hr-HR"/>
+        </w:rPr>
+        <w:t xml:space="preserve"> prebacujemo računanja slike na </w:t>
+      </w:r>
+      <w:r>
+        <w:rPr>
+          <w:rFonts w:ascii="Arial" w:eastAsia="Times New Roman" w:hAnsi="Arial" w:cs="Arial"/>
+          <w:noProof w:val="0"/>
+          <w:color w:val="333333"/>
+          <w:sz w:val="24"/>
+          <w:szCs w:val="24"/>
+          <w:lang w:eastAsia="hr-HR"/>
+        </w:rPr>
+        <w:t xml:space="preserve">procesor jer nije moguće daljnje radnje izvoditi na GPU, nakon toga zovemo </w:t>
+      </w:r>
+      <w:proofErr w:type="spellStart"/>
+      <w:r>
+        <w:rPr>
+          <w:rFonts w:ascii="Arial" w:eastAsia="Times New Roman" w:hAnsi="Arial" w:cs="Arial"/>
+          <w:noProof w:val="0"/>
+          <w:color w:val="333333"/>
+          <w:sz w:val="24"/>
+          <w:szCs w:val="24"/>
+          <w:lang w:eastAsia="hr-HR"/>
+        </w:rPr>
+        <w:t>detach</w:t>
+      </w:r>
+      <w:proofErr w:type="spellEnd"/>
+      <w:r>
+        <w:rPr>
+          <w:rFonts w:ascii="Arial" w:eastAsia="Times New Roman" w:hAnsi="Arial" w:cs="Arial"/>
+          <w:noProof w:val="0"/>
+          <w:color w:val="333333"/>
+          <w:sz w:val="24"/>
+          <w:szCs w:val="24"/>
+          <w:lang w:eastAsia="hr-HR"/>
+        </w:rPr>
+        <w:t xml:space="preserve"> što znači ako tenzor slike pamti gradijent prestaje ga pratiti. </w:t>
+      </w:r>
+      <w:proofErr w:type="spellStart"/>
+      <w:r>
+        <w:rPr>
+          <w:rFonts w:ascii="Arial" w:eastAsia="Times New Roman" w:hAnsi="Arial" w:cs="Arial"/>
+          <w:noProof w:val="0"/>
+          <w:color w:val="333333"/>
+          <w:sz w:val="24"/>
+          <w:szCs w:val="24"/>
+          <w:lang w:eastAsia="hr-HR"/>
+        </w:rPr>
+        <w:t>Transpose</w:t>
+      </w:r>
+      <w:proofErr w:type="spellEnd"/>
+      <w:r>
+        <w:rPr>
+          <w:rFonts w:ascii="Arial" w:eastAsia="Times New Roman" w:hAnsi="Arial" w:cs="Arial"/>
+          <w:noProof w:val="0"/>
+          <w:color w:val="333333"/>
+          <w:sz w:val="24"/>
+          <w:szCs w:val="24"/>
+          <w:lang w:eastAsia="hr-HR"/>
+        </w:rPr>
+        <w:t xml:space="preserve"> mijenja dimenzije slike sa [3, 224, 224] na [224, 224, 3] što je bitno kod prikazivanja slika. U ostalim koracima vraćamo sliku u nenormalizirani oblik.</w:t>
+      </w:r>
+      <w:r>
+        <w:rPr>
+          <w:rFonts w:ascii="Arial" w:eastAsia="Times New Roman" w:hAnsi="Arial" w:cs="Arial"/>
+          <w:noProof w:val="0"/>
+          <w:color w:val="333333"/>
+          <w:sz w:val="24"/>
+          <w:szCs w:val="24"/>
+          <w:lang w:eastAsia="hr-HR"/>
+        </w:rPr>
+        <w:t xml:space="preserve"> Za prikazivanje slika koristim </w:t>
+      </w:r>
+      <w:proofErr w:type="spellStart"/>
+      <w:r>
+        <w:rPr>
+          <w:rFonts w:ascii="Arial" w:eastAsia="Times New Roman" w:hAnsi="Arial" w:cs="Arial"/>
+          <w:noProof w:val="0"/>
+          <w:color w:val="333333"/>
+          <w:sz w:val="24"/>
+          <w:szCs w:val="24"/>
+          <w:lang w:eastAsia="hr-HR"/>
+        </w:rPr>
+        <w:t>matplotlib</w:t>
+      </w:r>
+      <w:proofErr w:type="spellEnd"/>
+      <w:r>
+        <w:rPr>
+          <w:rFonts w:ascii="Arial" w:eastAsia="Times New Roman" w:hAnsi="Arial" w:cs="Arial"/>
+          <w:noProof w:val="0"/>
+          <w:color w:val="333333"/>
+          <w:sz w:val="24"/>
+          <w:szCs w:val="24"/>
+          <w:lang w:eastAsia="hr-HR"/>
+        </w:rPr>
+        <w:t xml:space="preserve"> biblioteku koja prikazuje slike unutar </w:t>
+      </w:r>
+      <w:proofErr w:type="spellStart"/>
+      <w:r>
+        <w:rPr>
+          <w:rFonts w:ascii="Arial" w:eastAsia="Times New Roman" w:hAnsi="Arial" w:cs="Arial"/>
+          <w:noProof w:val="0"/>
+          <w:color w:val="333333"/>
+          <w:sz w:val="24"/>
+          <w:szCs w:val="24"/>
+          <w:lang w:eastAsia="hr-HR"/>
+        </w:rPr>
+        <w:t>numpy</w:t>
+      </w:r>
+      <w:proofErr w:type="spellEnd"/>
+      <w:r>
+        <w:rPr>
+          <w:rFonts w:ascii="Arial" w:eastAsia="Times New Roman" w:hAnsi="Arial" w:cs="Arial"/>
+          <w:noProof w:val="0"/>
+          <w:color w:val="333333"/>
+          <w:sz w:val="24"/>
+          <w:szCs w:val="24"/>
+          <w:lang w:eastAsia="hr-HR"/>
+        </w:rPr>
+        <w:t xml:space="preserve"> matrice sa dimenzijama [224, 224, 3] za RGB slike, te [224, 224] za crno-bijele slike.</w:t>
+      </w:r>
+    </w:p>
+    <w:p>
+      <w:pPr>
+        <w:spacing w:after="330"/>
+        <w:ind w:left="0"/>
+        <w:rPr>
+          <w:rFonts w:ascii="Arial" w:eastAsia="Times New Roman" w:hAnsi="Arial" w:cs="Arial"/>
+          <w:noProof w:val="0"/>
+          <w:color w:val="333333"/>
+          <w:sz w:val="24"/>
+          <w:szCs w:val="24"/>
+          <w:lang w:eastAsia="hr-HR"/>
+        </w:rPr>
+      </w:pPr>
+    </w:p>
+    <w:p>
+      <w:pPr>
+        <w:spacing w:after="330"/>
+        <w:ind w:left="0"/>
+        <w:rPr>
+          <w:rFonts w:ascii="Arial" w:eastAsia="Times New Roman" w:hAnsi="Arial" w:cs="Arial"/>
+          <w:b/>
+          <w:bCs/>
+          <w:noProof w:val="0"/>
+          <w:color w:val="333333"/>
+          <w:sz w:val="24"/>
+          <w:szCs w:val="24"/>
+          <w:lang w:eastAsia="hr-HR"/>
+        </w:rPr>
+      </w:pPr>
+      <w:r>
+        <w:rPr>
+          <w:rFonts w:ascii="Arial" w:eastAsia="Times New Roman" w:hAnsi="Arial" w:cs="Arial"/>
+          <w:b/>
+          <w:bCs/>
+          <w:noProof w:val="0"/>
+          <w:color w:val="333333"/>
+          <w:sz w:val="24"/>
+          <w:szCs w:val="24"/>
+          <w:lang w:eastAsia="hr-HR"/>
+        </w:rPr>
+        <w:t>Izvedba vizualizacije konvolucijske neuronske mreže</w:t>
+      </w:r>
+    </w:p>
+    <w:p>
+      <w:pPr>
+        <w:spacing w:after="330"/>
+        <w:ind w:left="0"/>
+        <w:rPr>
+          <w:rFonts w:ascii="Arial" w:eastAsia="Times New Roman" w:hAnsi="Arial" w:cs="Arial"/>
+          <w:noProof w:val="0"/>
+          <w:color w:val="333333"/>
+          <w:sz w:val="24"/>
+          <w:szCs w:val="24"/>
+          <w:lang w:eastAsia="hr-HR"/>
+        </w:rPr>
+      </w:pPr>
+      <w:r>
+        <w:rPr>
+          <w:rFonts w:ascii="Arial" w:eastAsia="Times New Roman" w:hAnsi="Arial" w:cs="Arial"/>
+          <w:noProof w:val="0"/>
+          <w:color w:val="333333"/>
+          <w:sz w:val="24"/>
+          <w:szCs w:val="24"/>
+          <w:lang w:eastAsia="hr-HR"/>
+        </w:rPr>
+        <w:t>V</w:t>
+      </w:r>
+      <w:r>
+        <w:rPr>
+          <w:rFonts w:ascii="Arial" w:eastAsia="Times New Roman" w:hAnsi="Arial" w:cs="Arial"/>
+          <w:noProof w:val="0"/>
+          <w:color w:val="333333"/>
+          <w:sz w:val="24"/>
+          <w:szCs w:val="24"/>
+          <w:lang w:eastAsia="hr-HR"/>
+        </w:rPr>
+        <w:t xml:space="preserve">izualizacija klase modela (eng. </w:t>
+      </w:r>
+      <w:proofErr w:type="spellStart"/>
+      <w:r>
+        <w:rPr>
+          <w:rFonts w:ascii="Arial" w:eastAsia="Times New Roman" w:hAnsi="Arial" w:cs="Arial"/>
+          <w:noProof w:val="0"/>
+          <w:color w:val="333333"/>
+          <w:sz w:val="24"/>
+          <w:szCs w:val="24"/>
+          <w:lang w:eastAsia="hr-HR"/>
+        </w:rPr>
+        <w:t>class</w:t>
+      </w:r>
+      <w:proofErr w:type="spellEnd"/>
+      <w:r>
+        <w:rPr>
+          <w:rFonts w:ascii="Arial" w:eastAsia="Times New Roman" w:hAnsi="Arial" w:cs="Arial"/>
+          <w:noProof w:val="0"/>
+          <w:color w:val="333333"/>
+          <w:sz w:val="24"/>
+          <w:szCs w:val="24"/>
+          <w:lang w:eastAsia="hr-HR"/>
+        </w:rPr>
+        <w:t xml:space="preserve"> model </w:t>
+      </w:r>
+      <w:proofErr w:type="spellStart"/>
+      <w:r>
+        <w:rPr>
+          <w:rFonts w:ascii="Arial" w:eastAsia="Times New Roman" w:hAnsi="Arial" w:cs="Arial"/>
+          <w:noProof w:val="0"/>
+          <w:color w:val="333333"/>
+          <w:sz w:val="24"/>
+          <w:szCs w:val="24"/>
+          <w:lang w:eastAsia="hr-HR"/>
+        </w:rPr>
+        <w:t>visualization</w:t>
+      </w:r>
+      <w:proofErr w:type="spellEnd"/>
+      <w:r>
+        <w:rPr>
+          <w:rFonts w:ascii="Arial" w:eastAsia="Times New Roman" w:hAnsi="Arial" w:cs="Arial"/>
+          <w:noProof w:val="0"/>
+          <w:color w:val="333333"/>
+          <w:sz w:val="24"/>
+          <w:szCs w:val="24"/>
+          <w:lang w:eastAsia="hr-HR"/>
+        </w:rPr>
+        <w:t>)</w:t>
+      </w:r>
+    </w:p>
+    <w:p>
+      <w:pPr>
+        <w:spacing w:after="330"/>
+        <w:ind w:left="0"/>
+        <w:rPr>
+          <w:rFonts w:ascii="Arial" w:eastAsia="Times New Roman" w:hAnsi="Arial" w:cs="Arial"/>
+          <w:noProof w:val="0"/>
+          <w:color w:val="333333"/>
+          <w:sz w:val="24"/>
+          <w:szCs w:val="24"/>
+          <w:lang w:eastAsia="hr-HR"/>
+        </w:rPr>
+      </w:pPr>
+      <w:r>
+        <w:rPr>
+          <w:rFonts w:ascii="Arial" w:eastAsia="Times New Roman" w:hAnsi="Arial" w:cs="Arial"/>
+          <w:noProof w:val="0"/>
+          <w:color w:val="333333"/>
+          <w:sz w:val="24"/>
+          <w:szCs w:val="24"/>
+          <w:lang w:eastAsia="hr-HR"/>
+        </w:rPr>
+        <w:t xml:space="preserve">U ovom dijelu ćemo implementirati te pokazati rezultate vizualizacije klase modela. Cilj nam je za određenu klasu koju zadamo vidjeti kako konvolucijska neuronska mreža zapravo „vidi“ tu klasu. </w:t>
+      </w:r>
+      <w:r>
+        <w:rPr>
+          <w:rFonts w:ascii="Arial" w:eastAsia="Times New Roman" w:hAnsi="Arial" w:cs="Arial"/>
+          <w:noProof w:val="0"/>
+          <w:color w:val="333333"/>
+          <w:sz w:val="24"/>
+          <w:szCs w:val="24"/>
+          <w:lang w:eastAsia="hr-HR"/>
+        </w:rPr>
+        <w:t xml:space="preserve">Ovom metodom mreža zapravo generira sliku iz ničega. </w:t>
+      </w:r>
+      <w:r>
+        <w:rPr>
+          <w:rFonts w:ascii="Arial" w:eastAsia="Times New Roman" w:hAnsi="Arial" w:cs="Arial"/>
+          <w:noProof w:val="0"/>
+          <w:color w:val="333333"/>
+          <w:sz w:val="24"/>
+          <w:szCs w:val="24"/>
+          <w:lang w:eastAsia="hr-HR"/>
+        </w:rPr>
+        <w:t>Na ulaz predajemo generiranu sliku slučajnim vrijednostima koju dobijemo na sljedeći način:</w:t>
+      </w:r>
+    </w:p>
+    <w:p>
+      <w:pPr>
+        <w:spacing w:after="330"/>
+        <w:ind w:left="0"/>
+        <w:rPr>
+          <w:rFonts w:ascii="Arial" w:eastAsia="Times New Roman" w:hAnsi="Arial" w:cs="Arial"/>
+          <w:noProof w:val="0"/>
+          <w:color w:val="333333"/>
+          <w:sz w:val="24"/>
+          <w:szCs w:val="24"/>
+          <w:lang w:eastAsia="hr-HR"/>
+        </w:rPr>
+      </w:pPr>
+      <w:r>
+        <w:rPr>
+          <w:rFonts w:ascii="Arial" w:eastAsia="Times New Roman" w:hAnsi="Arial" w:cs="Arial"/>
+          <w:color w:val="333333"/>
+          <w:sz w:val="24"/>
+          <w:szCs w:val="24"/>
+          <w:lang w:eastAsia="hr-HR"/>
+        </w:rPr>
+        <w:drawing>
+          <wp:inline distT="0" distB="0" distL="0" distR="0" wp14:anchorId="65B2FC77" wp14:editId="4F938835">
+            <wp:extent cx="5577840" cy="624840"/>
+            <wp:effectExtent l="0" t="0" r="3810" b="3810"/>
+            <wp:docPr id="18" name="Slika 18"/>
+            <wp:cNvGraphicFramePr>
+              <a:graphicFrameLocks xmlns:a="http://schemas.openxmlformats.org/drawingml/2006/main" noChangeAspect="1"/>
+            </wp:cNvGraphicFramePr>
+            <a:graphic xmlns:a="http://schemas.openxmlformats.org/drawingml/2006/main">
+              <a:graphicData uri="http://schemas.openxmlformats.org/drawingml/2006/picture">
+                <pic:pic xmlns:pic="http://schemas.openxmlformats.org/drawingml/2006/picture">
+                  <pic:nvPicPr>
+                    <pic:cNvPr id="0" name="Picture 7"/>
+                    <pic:cNvPicPr>
+                      <a:picLocks noChangeAspect="1" noChangeArrowheads="1"/>
+                    </pic:cNvPicPr>
+                  </pic:nvPicPr>
+                  <pic:blipFill>
+                    <a:blip r:embed="rId25">
+                      <a:extLst>
+                        <a:ext uri="{28A0092B-C50C-407E-A947-70E740481C1C}">
+                          <a14:useLocalDpi xmlns:a14="http://schemas.microsoft.com/office/drawing/2010/main" val="0"/>
+                        </a:ext>
+                      </a:extLst>
+                    </a:blip>
+                    <a:srcRect/>
+                    <a:stretch>
+                      <a:fillRect/>
+                    </a:stretch>
+                  </pic:blipFill>
+                  <pic:spPr bwMode="auto">
+                    <a:xfrm>
+                      <a:off x="0" y="0"/>
+                      <a:ext cx="5577840" cy="624840"/>
+                    </a:xfrm>
+                    <a:prstGeom prst="rect">
+                      <a:avLst/>
+                    </a:prstGeom>
+                    <a:noFill/>
+                    <a:ln>
+                      <a:noFill/>
+                    </a:ln>
+                  </pic:spPr>
+                </pic:pic>
+              </a:graphicData>
+            </a:graphic>
+          </wp:inline>
+        </w:drawing>
+      </w:r>
+    </w:p>
+    <w:p>
+      <w:pPr>
+        <w:spacing w:after="330"/>
+        <w:ind w:left="0"/>
+        <w:rPr>
+          <w:rFonts w:ascii="Arial" w:eastAsia="Times New Roman" w:hAnsi="Arial" w:cs="Arial"/>
+          <w:noProof w:val="0"/>
+          <w:color w:val="333333"/>
+          <w:sz w:val="24"/>
+          <w:szCs w:val="24"/>
+          <w:lang w:eastAsia="hr-HR"/>
+        </w:rPr>
+      </w:pPr>
+      <w:r>
+        <w:rPr>
+          <w:rFonts w:ascii="Arial" w:eastAsia="Times New Roman" w:hAnsi="Arial" w:cs="Arial"/>
+          <w:noProof w:val="0"/>
+          <w:color w:val="333333"/>
+          <w:sz w:val="24"/>
+          <w:szCs w:val="24"/>
+          <w:lang w:eastAsia="hr-HR"/>
+        </w:rPr>
+        <w:t xml:space="preserve">Vizualizacija klase modela funkcionira na način da izračunamo aktivaciju mreže za danu klasu u izlaznom sloju te ažuriramo </w:t>
+      </w:r>
+      <w:r>
+        <w:rPr>
+          <w:rFonts w:ascii="Arial" w:eastAsia="Times New Roman" w:hAnsi="Arial" w:cs="Arial"/>
+          <w:noProof w:val="0"/>
+          <w:color w:val="333333"/>
+          <w:sz w:val="24"/>
+          <w:szCs w:val="24"/>
+          <w:lang w:eastAsia="hr-HR"/>
+        </w:rPr>
+        <w:t>piksele</w:t>
+      </w:r>
+      <w:r>
+        <w:rPr>
+          <w:rFonts w:ascii="Arial" w:eastAsia="Times New Roman" w:hAnsi="Arial" w:cs="Arial"/>
+          <w:noProof w:val="0"/>
+          <w:color w:val="333333"/>
+          <w:sz w:val="24"/>
+          <w:szCs w:val="24"/>
+          <w:lang w:eastAsia="hr-HR"/>
+        </w:rPr>
+        <w:t xml:space="preserve"> na taj način da u idućoj iteraciji aktivacija za istu klasu u izlaznom sloju bude veća. To možemo učiniti na način da ažuriramo one </w:t>
+      </w:r>
+      <w:r>
+        <w:rPr>
+          <w:rFonts w:ascii="Arial" w:eastAsia="Times New Roman" w:hAnsi="Arial" w:cs="Arial"/>
+          <w:noProof w:val="0"/>
+          <w:color w:val="333333"/>
+          <w:sz w:val="24"/>
+          <w:szCs w:val="24"/>
+          <w:lang w:eastAsia="hr-HR"/>
+        </w:rPr>
+        <w:t>piksele</w:t>
+      </w:r>
+      <w:r>
+        <w:rPr>
+          <w:rFonts w:ascii="Arial" w:eastAsia="Times New Roman" w:hAnsi="Arial" w:cs="Arial"/>
+          <w:noProof w:val="0"/>
+          <w:color w:val="333333"/>
+          <w:sz w:val="24"/>
+          <w:szCs w:val="24"/>
+          <w:lang w:eastAsia="hr-HR"/>
+        </w:rPr>
+        <w:t xml:space="preserve"> proporcionalno onome koliko su utjecali na aktivaciju klase za koju određujemo izlaznu sliku.</w:t>
+      </w:r>
+    </w:p>
+    <w:p>
+      <w:pPr>
+        <w:spacing w:after="330"/>
+        <w:ind w:left="0"/>
+        <w:rPr>
+          <w:rFonts w:ascii="Arial" w:eastAsia="Times New Roman" w:hAnsi="Arial" w:cs="Arial"/>
+          <w:noProof w:val="0"/>
+          <w:color w:val="333333"/>
+          <w:sz w:val="24"/>
+          <w:szCs w:val="24"/>
+          <w:lang w:eastAsia="hr-HR"/>
+        </w:rPr>
+      </w:pPr>
+      <w:r>
+        <w:rPr>
+          <w:rFonts w:ascii="Arial" w:eastAsia="Times New Roman" w:hAnsi="Arial" w:cs="Arial"/>
+          <w:color w:val="333333"/>
+          <w:sz w:val="24"/>
+          <w:szCs w:val="24"/>
+          <w:lang w:eastAsia="hr-HR"/>
+        </w:rPr>
+        <w:lastRenderedPageBreak/>
+        <w:drawing>
+          <wp:inline distT="0" distB="0" distL="0" distR="0" wp14:anchorId="5F33C80F" wp14:editId="054022B5">
+            <wp:extent cx="5433060" cy="2516131"/>
+            <wp:effectExtent l="0" t="0" r="0" b="0"/>
+            <wp:docPr id="19" name="Slika 19"/>
+            <wp:cNvGraphicFramePr>
+              <a:graphicFrameLocks xmlns:a="http://schemas.openxmlformats.org/drawingml/2006/main" noChangeAspect="1"/>
+            </wp:cNvGraphicFramePr>
+            <a:graphic xmlns:a="http://schemas.openxmlformats.org/drawingml/2006/main">
+              <a:graphicData uri="http://schemas.openxmlformats.org/drawingml/2006/picture">
+                <pic:pic xmlns:pic="http://schemas.openxmlformats.org/drawingml/2006/picture">
+                  <pic:nvPicPr>
+                    <pic:cNvPr id="0" name="Picture 8"/>
+                    <pic:cNvPicPr>
+                      <a:picLocks noChangeAspect="1" noChangeArrowheads="1"/>
+                    </pic:cNvPicPr>
+                  </pic:nvPicPr>
+                  <pic:blipFill>
+                    <a:blip r:embed="rId26">
+                      <a:extLst>
+                        <a:ext uri="{28A0092B-C50C-407E-A947-70E740481C1C}">
+                          <a14:useLocalDpi xmlns:a14="http://schemas.microsoft.com/office/drawing/2010/main" val="0"/>
+                        </a:ext>
+                      </a:extLst>
+                    </a:blip>
+                    <a:srcRect/>
+                    <a:stretch>
+                      <a:fillRect/>
+                    </a:stretch>
+                  </pic:blipFill>
+                  <pic:spPr bwMode="auto">
+                    <a:xfrm>
+                      <a:off x="0" y="0"/>
+                      <a:ext cx="5523390" cy="2557964"/>
+                    </a:xfrm>
+                    <a:prstGeom prst="rect">
+                      <a:avLst/>
+                    </a:prstGeom>
+                    <a:noFill/>
+                    <a:ln>
+                      <a:noFill/>
+                    </a:ln>
+                  </pic:spPr>
+                </pic:pic>
+              </a:graphicData>
+            </a:graphic>
+          </wp:inline>
+        </w:drawing>
+      </w:r>
+    </w:p>
+    <w:p>
+      <w:pPr>
+        <w:spacing w:after="330"/>
+        <w:ind w:left="0"/>
+        <w:rPr>
+          <w:rFonts w:ascii="Arial" w:eastAsia="Times New Roman" w:hAnsi="Arial" w:cs="Arial"/>
+          <w:noProof w:val="0"/>
+          <w:color w:val="333333"/>
+          <w:sz w:val="24"/>
+          <w:szCs w:val="24"/>
+          <w:lang w:eastAsia="hr-HR"/>
+        </w:rPr>
+      </w:pPr>
+      <w:proofErr w:type="spellStart"/>
+      <w:r>
+        <w:rPr>
+          <w:rFonts w:ascii="Arial" w:eastAsia="Times New Roman" w:hAnsi="Arial" w:cs="Arial"/>
+          <w:noProof w:val="0"/>
+          <w:color w:val="333333"/>
+          <w:sz w:val="24"/>
+          <w:szCs w:val="24"/>
+          <w:lang w:eastAsia="hr-HR"/>
+        </w:rPr>
+        <w:t>Requires_grad</w:t>
+      </w:r>
+      <w:proofErr w:type="spellEnd"/>
+      <w:r>
+        <w:rPr>
+          <w:rFonts w:ascii="Arial" w:eastAsia="Times New Roman" w:hAnsi="Arial" w:cs="Arial"/>
+          <w:noProof w:val="0"/>
+          <w:color w:val="333333"/>
+          <w:sz w:val="24"/>
+          <w:szCs w:val="24"/>
+          <w:lang w:eastAsia="hr-HR"/>
+        </w:rPr>
+        <w:t xml:space="preserve"> služi da omogućimo praćenje gradijenta u odnosu na ulaznu sliku.</w:t>
+      </w:r>
+      <w:r>
+        <w:rPr>
+          <w:rFonts w:ascii="Arial" w:eastAsia="Times New Roman" w:hAnsi="Arial" w:cs="Arial"/>
+          <w:noProof w:val="0"/>
+          <w:color w:val="333333"/>
+          <w:sz w:val="24"/>
+          <w:szCs w:val="24"/>
+          <w:lang w:eastAsia="hr-HR"/>
+        </w:rPr>
+        <w:t xml:space="preserve"> To nam je važno </w:t>
+      </w:r>
+      <w:r>
+        <w:rPr>
+          <w:rFonts w:ascii="Arial" w:eastAsia="Times New Roman" w:hAnsi="Arial" w:cs="Arial"/>
+          <w:noProof w:val="0"/>
+          <w:color w:val="333333"/>
+          <w:sz w:val="24"/>
+          <w:szCs w:val="24"/>
+          <w:lang w:eastAsia="hr-HR"/>
+        </w:rPr>
+        <w:t>da</w:t>
+      </w:r>
+      <w:r>
+        <w:rPr>
+          <w:rFonts w:ascii="Arial" w:eastAsia="Times New Roman" w:hAnsi="Arial" w:cs="Arial"/>
+          <w:noProof w:val="0"/>
+          <w:color w:val="333333"/>
+          <w:sz w:val="24"/>
+          <w:szCs w:val="24"/>
+          <w:lang w:eastAsia="hr-HR"/>
+        </w:rPr>
+        <w:t xml:space="preserve"> bi mogli izračunati koliko se zapravo mijenja aktivacija klase u odnosu na određeni piksel na ulaznoj slici.</w:t>
+      </w:r>
+      <w:r>
+        <w:rPr>
+          <w:rFonts w:ascii="Arial" w:eastAsia="Times New Roman" w:hAnsi="Arial" w:cs="Arial"/>
+          <w:noProof w:val="0"/>
+          <w:color w:val="333333"/>
+          <w:sz w:val="24"/>
+          <w:szCs w:val="24"/>
+          <w:lang w:eastAsia="hr-HR"/>
+        </w:rPr>
+        <w:t xml:space="preserve"> </w:t>
+      </w:r>
+      <w:proofErr w:type="spellStart"/>
+      <w:r>
+        <w:rPr>
+          <w:rFonts w:ascii="Arial" w:eastAsia="Times New Roman" w:hAnsi="Arial" w:cs="Arial"/>
+          <w:noProof w:val="0"/>
+          <w:color w:val="333333"/>
+          <w:sz w:val="24"/>
+          <w:szCs w:val="24"/>
+          <w:lang w:eastAsia="hr-HR"/>
+        </w:rPr>
+        <w:t>Torch.optim</w:t>
+      </w:r>
+      <w:proofErr w:type="spellEnd"/>
+      <w:r>
+        <w:rPr>
+          <w:rFonts w:ascii="Arial" w:eastAsia="Times New Roman" w:hAnsi="Arial" w:cs="Arial"/>
+          <w:noProof w:val="0"/>
+          <w:color w:val="333333"/>
+          <w:sz w:val="24"/>
+          <w:szCs w:val="24"/>
+          <w:lang w:eastAsia="hr-HR"/>
+        </w:rPr>
+        <w:t xml:space="preserve"> je paket koji sadrži razne implementacije optimizacijskih algoritama, algoritama pomoću kojih možemo jednostavno ažurirati vrijednosti u odnosu na izračunati gradijent te dane parametre. </w:t>
+      </w:r>
+      <w:proofErr w:type="spellStart"/>
+      <w:r>
+        <w:rPr>
+          <w:rFonts w:ascii="Arial" w:eastAsia="Times New Roman" w:hAnsi="Arial" w:cs="Arial"/>
+          <w:noProof w:val="0"/>
+          <w:color w:val="333333"/>
+          <w:sz w:val="24"/>
+          <w:szCs w:val="24"/>
+          <w:lang w:eastAsia="hr-HR"/>
+        </w:rPr>
+        <w:t>Zero_grad</w:t>
+      </w:r>
+      <w:proofErr w:type="spellEnd"/>
+      <w:r>
+        <w:rPr>
+          <w:rFonts w:ascii="Arial" w:eastAsia="Times New Roman" w:hAnsi="Arial" w:cs="Arial"/>
+          <w:noProof w:val="0"/>
+          <w:color w:val="333333"/>
+          <w:sz w:val="24"/>
+          <w:szCs w:val="24"/>
+          <w:lang w:eastAsia="hr-HR"/>
+        </w:rPr>
+        <w:t xml:space="preserve"> moramo zvati nakon svake iteracije da postavimo težine na 0 nakon čega možemo ponovno računati gradijente. Kao funkciju gubitka koristimo negativnu aktivaciju klase, te će optimizacijska funkcija ažurirati piksele na način da smanji grešku što znači povećanje aktivacije u idućoj iteraciji. </w:t>
+      </w:r>
+      <w:proofErr w:type="spellStart"/>
+      <w:r>
+        <w:rPr>
+          <w:rFonts w:ascii="Arial" w:eastAsia="Times New Roman" w:hAnsi="Arial" w:cs="Arial"/>
+          <w:noProof w:val="0"/>
+          <w:color w:val="333333"/>
+          <w:sz w:val="24"/>
+          <w:szCs w:val="24"/>
+          <w:lang w:eastAsia="hr-HR"/>
+        </w:rPr>
+        <w:t>Optimizer.step</w:t>
+      </w:r>
+      <w:proofErr w:type="spellEnd"/>
+      <w:r>
+        <w:rPr>
+          <w:rFonts w:ascii="Arial" w:eastAsia="Times New Roman" w:hAnsi="Arial" w:cs="Arial"/>
+          <w:noProof w:val="0"/>
+          <w:color w:val="333333"/>
+          <w:sz w:val="24"/>
+          <w:szCs w:val="24"/>
+          <w:lang w:eastAsia="hr-HR"/>
+        </w:rPr>
+        <w:t xml:space="preserve"> vrši ažuriranje težina na principu već poznate formule:</w:t>
+      </w:r>
+    </w:p>
+    <w:p>
+      <w:pPr>
+        <w:rPr>
+          <w:rFonts w:eastAsiaTheme="minorEastAsia"/>
+          <w:sz w:val="24"/>
+          <w:szCs w:val="24"/>
+          <w:lang w:val="pl-PL"/>
+        </w:rPr>
+      </w:pPr>
+      <m:oMathPara>
+        <m:oMath>
+          <m:sSub>
+            <m:sSubPr>
+              <m:ctrlPr>
+                <w:rPr>
+                  <w:rFonts w:ascii="Cambria Math" w:hAnsi="Cambria Math"/>
+                  <w:i/>
+                  <w:sz w:val="24"/>
+                  <w:szCs w:val="24"/>
+                  <w:lang w:val="pl-PL"/>
+                </w:rPr>
+              </m:ctrlPr>
+            </m:sSubPr>
+            <m:e>
+              <m:r>
+                <w:rPr>
+                  <w:rFonts w:ascii="Cambria Math" w:hAnsi="Cambria Math"/>
+                  <w:sz w:val="24"/>
+                  <w:szCs w:val="24"/>
+                  <w:lang w:val="pl-PL"/>
+                </w:rPr>
+                <m:t>w</m:t>
+              </m:r>
+            </m:e>
+            <m:sub>
+              <m:r>
+                <w:rPr>
+                  <w:rFonts w:ascii="Cambria Math" w:hAnsi="Cambria Math"/>
+                  <w:sz w:val="24"/>
+                  <w:szCs w:val="24"/>
+                  <w:lang w:val="pl-PL"/>
+                </w:rPr>
+                <m:t>n</m:t>
+              </m:r>
+            </m:sub>
+          </m:sSub>
+          <m:r>
+            <w:rPr>
+              <w:rFonts w:ascii="Cambria Math" w:hAnsi="Cambria Math"/>
+              <w:sz w:val="24"/>
+              <w:szCs w:val="24"/>
+              <w:lang w:val="pl-PL"/>
+            </w:rPr>
+            <m:t xml:space="preserve">= </m:t>
+          </m:r>
+          <m:sSub>
+            <m:sSubPr>
+              <m:ctrlPr>
+                <w:rPr>
+                  <w:rFonts w:ascii="Cambria Math" w:hAnsi="Cambria Math"/>
+                  <w:i/>
+                  <w:sz w:val="24"/>
+                  <w:szCs w:val="24"/>
+                  <w:lang w:val="pl-PL"/>
+                </w:rPr>
+              </m:ctrlPr>
+            </m:sSubPr>
+            <m:e>
+              <m:r>
+                <w:rPr>
+                  <w:rFonts w:ascii="Cambria Math" w:hAnsi="Cambria Math"/>
+                  <w:sz w:val="24"/>
+                  <w:szCs w:val="24"/>
+                  <w:lang w:val="pl-PL"/>
+                </w:rPr>
+                <m:t>w</m:t>
+              </m:r>
+            </m:e>
+            <m:sub>
+              <m:r>
+                <w:rPr>
+                  <w:rFonts w:ascii="Cambria Math" w:hAnsi="Cambria Math"/>
+                  <w:sz w:val="24"/>
+                  <w:szCs w:val="24"/>
+                  <w:lang w:val="pl-PL"/>
+                </w:rPr>
+                <m:t>n</m:t>
+              </m:r>
+            </m:sub>
+          </m:sSub>
+          <m:r>
+            <w:rPr>
+              <w:rFonts w:ascii="Cambria Math" w:hAnsi="Cambria Math"/>
+              <w:sz w:val="24"/>
+              <w:szCs w:val="24"/>
+              <w:lang w:val="pl-PL"/>
+            </w:rPr>
+            <m:t xml:space="preserve">- α ∙ </m:t>
+          </m:r>
+          <m:f>
+            <m:fPr>
+              <m:ctrlPr>
+                <w:rPr>
+                  <w:rFonts w:ascii="Cambria Math" w:hAnsi="Cambria Math"/>
+                  <w:i/>
+                  <w:sz w:val="24"/>
+                  <w:szCs w:val="24"/>
+                  <w:lang w:val="pl-PL"/>
+                </w:rPr>
+              </m:ctrlPr>
+            </m:fPr>
+            <m:num>
+              <m:r>
+                <w:rPr>
+                  <w:rFonts w:ascii="Cambria Math" w:hAnsi="Cambria Math"/>
+                  <w:sz w:val="24"/>
+                  <w:szCs w:val="24"/>
+                  <w:lang w:val="pl-PL"/>
+                </w:rPr>
+                <m:t>dL</m:t>
+              </m:r>
+            </m:num>
+            <m:den>
+              <m:r>
+                <w:rPr>
+                  <w:rFonts w:ascii="Cambria Math" w:hAnsi="Cambria Math"/>
+                  <w:sz w:val="24"/>
+                  <w:szCs w:val="24"/>
+                  <w:lang w:val="pl-PL"/>
+                </w:rPr>
+                <m:t>d</m:t>
+              </m:r>
+              <m:sSub>
+                <m:sSubPr>
+                  <m:ctrlPr>
+                    <w:rPr>
+                      <w:rFonts w:ascii="Cambria Math" w:hAnsi="Cambria Math"/>
+                      <w:i/>
+                      <w:sz w:val="24"/>
+                      <w:szCs w:val="24"/>
+                      <w:lang w:val="pl-PL"/>
+                    </w:rPr>
+                  </m:ctrlPr>
+                </m:sSubPr>
+                <m:e>
+                  <m:r>
+                    <w:rPr>
+                      <w:rFonts w:ascii="Cambria Math" w:hAnsi="Cambria Math"/>
+                      <w:sz w:val="24"/>
+                      <w:szCs w:val="24"/>
+                      <w:lang w:val="pl-PL"/>
+                    </w:rPr>
+                    <m:t>w</m:t>
+                  </m:r>
+                </m:e>
+                <m:sub>
+                  <m:r>
+                    <w:rPr>
+                      <w:rFonts w:ascii="Cambria Math" w:hAnsi="Cambria Math"/>
+                      <w:sz w:val="24"/>
+                      <w:szCs w:val="24"/>
+                      <w:lang w:val="pl-PL"/>
+                    </w:rPr>
+                    <m:t>n</m:t>
+                  </m:r>
+                </m:sub>
+              </m:sSub>
+            </m:den>
+          </m:f>
+        </m:oMath>
+      </m:oMathPara>
+    </w:p>
+    <w:p>
+      <w:pPr>
+        <w:spacing w:after="330"/>
+        <w:ind w:left="0"/>
+        <w:rPr>
+          <w:rFonts w:ascii="Arial" w:eastAsia="Times New Roman" w:hAnsi="Arial" w:cs="Arial"/>
+          <w:noProof w:val="0"/>
+          <w:color w:val="333333"/>
+          <w:sz w:val="24"/>
+          <w:szCs w:val="24"/>
+          <w:lang w:eastAsia="hr-HR"/>
+        </w:rPr>
+      </w:pPr>
+      <w:r>
+        <w:rPr>
+          <w:rFonts w:ascii="Arial" w:eastAsia="Times New Roman" w:hAnsi="Arial" w:cs="Arial"/>
+          <w:noProof w:val="0"/>
+          <w:color w:val="333333"/>
+          <w:sz w:val="24"/>
+          <w:szCs w:val="24"/>
+          <w:lang w:eastAsia="hr-HR"/>
+        </w:rPr>
+        <w:t>, s tim da je modificirana na način da vrši učenje na optimalniji način.</w:t>
+      </w:r>
+      <w:r>
+        <w:rPr>
+          <w:rFonts w:ascii="Arial" w:eastAsia="Times New Roman" w:hAnsi="Arial" w:cs="Arial"/>
+          <w:noProof w:val="0"/>
+          <w:color w:val="333333"/>
+          <w:sz w:val="24"/>
+          <w:szCs w:val="24"/>
+          <w:lang w:eastAsia="hr-HR"/>
+        </w:rPr>
+        <w:t xml:space="preserve"> U nastavku ćemo prikazati par rezultata </w:t>
+      </w:r>
+      <w:proofErr w:type="spellStart"/>
+      <w:r>
+        <w:rPr>
+          <w:rFonts w:ascii="Arial" w:eastAsia="Times New Roman" w:hAnsi="Arial" w:cs="Arial"/>
+          <w:noProof w:val="0"/>
+          <w:color w:val="333333"/>
+          <w:sz w:val="24"/>
+          <w:szCs w:val="24"/>
+          <w:lang w:eastAsia="hr-HR"/>
+        </w:rPr>
+        <w:t>algoritm</w:t>
+      </w:r>
+      <w:proofErr w:type="spellEnd"/>
+      <w:r>
+        <w:rPr>
+          <w:rFonts w:ascii="Arial" w:eastAsia="Times New Roman" w:hAnsi="Arial" w:cs="Arial"/>
+          <w:noProof w:val="0"/>
+          <w:color w:val="333333"/>
+          <w:sz w:val="24"/>
+          <w:szCs w:val="24"/>
+          <w:lang w:eastAsia="hr-HR"/>
+        </w:rPr>
+        <w:t>.</w:t>
+      </w:r>
+    </w:p>
+    <w:p>
+      <w:pPr>
+        <w:spacing w:after="330"/>
+        <w:ind w:left="4248"/>
+        <w:rPr>
+          <w:rFonts w:ascii="Arial" w:eastAsia="Times New Roman" w:hAnsi="Arial" w:cs="Arial"/>
+          <w:noProof w:val="0"/>
+          <w:color w:val="333333"/>
+          <w:sz w:val="24"/>
+          <w:szCs w:val="24"/>
+          <w:lang w:eastAsia="hr-HR"/>
+        </w:rPr>
+      </w:pPr>
+      <w:r>
+        <w:rPr>
+          <w:rFonts w:ascii="Arial" w:eastAsia="Times New Roman" w:hAnsi="Arial" w:cs="Arial"/>
+          <w:color w:val="333333"/>
+          <w:sz w:val="24"/>
+          <w:szCs w:val="24"/>
+          <w:lang w:eastAsia="hr-HR"/>
+        </w:rPr>
+        <w:lastRenderedPageBreak/>
+        <w:drawing>
+          <wp:inline distT="0" distB="0" distL="0" distR="0" wp14:anchorId="13AD2954" wp14:editId="58E6636A">
+            <wp:extent cx="2659924" cy="2674620"/>
+            <wp:effectExtent l="0" t="0" r="7620" b="0"/>
+            <wp:docPr id="22" name="Slika 22"/>
+            <wp:cNvGraphicFramePr>
+              <a:graphicFrameLocks xmlns:a="http://schemas.openxmlformats.org/drawingml/2006/main" noChangeAspect="1"/>
+            </wp:cNvGraphicFramePr>
+            <a:graphic xmlns:a="http://schemas.openxmlformats.org/drawingml/2006/main">
+              <a:graphicData uri="http://schemas.openxmlformats.org/drawingml/2006/picture">
+                <pic:pic xmlns:pic="http://schemas.openxmlformats.org/drawingml/2006/picture">
+                  <pic:nvPicPr>
+                    <pic:cNvPr id="0" name="Picture 4"/>
+                    <pic:cNvPicPr>
+                      <a:picLocks noChangeAspect="1" noChangeArrowheads="1"/>
+                    </pic:cNvPicPr>
+                  </pic:nvPicPr>
+                  <pic:blipFill>
+                    <a:blip r:embed="rId27">
+                      <a:extLst>
+                        <a:ext uri="{28A0092B-C50C-407E-A947-70E740481C1C}">
+                          <a14:useLocalDpi xmlns:a14="http://schemas.microsoft.com/office/drawing/2010/main" val="0"/>
+                        </a:ext>
+                      </a:extLst>
+                    </a:blip>
+                    <a:srcRect/>
+                    <a:stretch>
+                      <a:fillRect/>
+                    </a:stretch>
+                  </pic:blipFill>
+                  <pic:spPr bwMode="auto">
+                    <a:xfrm>
+                      <a:off x="0" y="0"/>
+                      <a:ext cx="2678361" cy="2693159"/>
+                    </a:xfrm>
+                    <a:prstGeom prst="rect">
+                      <a:avLst/>
+                    </a:prstGeom>
+                    <a:noFill/>
+                    <a:ln>
+                      <a:noFill/>
+                    </a:ln>
+                  </pic:spPr>
+                </pic:pic>
+              </a:graphicData>
+            </a:graphic>
+          </wp:inline>
+        </w:drawing>
+      </w:r>
+      <w:r>
+        <w:rPr>
+          <w:rFonts w:ascii="Arial" w:eastAsia="Times New Roman" w:hAnsi="Arial" w:cs="Arial"/>
+          <w:color w:val="333333"/>
+          <w:sz w:val="24"/>
+          <w:szCs w:val="24"/>
+          <w:lang w:eastAsia="hr-HR"/>
+        </w:rPr>
+        <w:drawing>
+          <wp:anchor distT="0" distB="0" distL="114300" distR="114300" simplePos="0" relativeHeight="251658240" behindDoc="0" locked="0" layoutInCell="1" allowOverlap="1" wp14:anchorId="60685BF1" wp14:editId="5ECA575A">
+            <wp:simplePos x="1082040" y="899160"/>
+            <wp:positionH relativeFrom="column">
+              <wp:align>left</wp:align>
+            </wp:positionH>
+            <wp:positionV relativeFrom="paragraph">
+              <wp:align>top</wp:align>
+            </wp:positionV>
+            <wp:extent cx="2689860" cy="2667000"/>
+            <wp:effectExtent l="0" t="0" r="0" b="0"/>
+            <wp:wrapSquare wrapText="bothSides"/>
+            <wp:docPr id="13" name="Slika 13"/>
+            <wp:cNvGraphicFramePr>
+              <a:graphicFrameLocks xmlns:a="http://schemas.openxmlformats.org/drawingml/2006/main" noChangeAspect="1"/>
+            </wp:cNvGraphicFramePr>
+            <a:graphic xmlns:a="http://schemas.openxmlformats.org/drawingml/2006/main">
+              <a:graphicData uri="http://schemas.openxmlformats.org/drawingml/2006/picture">
+                <pic:pic xmlns:pic="http://schemas.openxmlformats.org/drawingml/2006/picture">
+                  <pic:nvPicPr>
+                    <pic:cNvPr id="0" name="Picture 2"/>
+                    <pic:cNvPicPr>
+                      <a:picLocks noChangeAspect="1" noChangeArrowheads="1"/>
+                    </pic:cNvPicPr>
+                  </pic:nvPicPr>
+                  <pic:blipFill>
+                    <a:blip r:embed="rId28">
+                      <a:extLst>
+                        <a:ext uri="{28A0092B-C50C-407E-A947-70E740481C1C}">
+                          <a14:useLocalDpi xmlns:a14="http://schemas.microsoft.com/office/drawing/2010/main" val="0"/>
+                        </a:ext>
+                      </a:extLst>
+                    </a:blip>
+                    <a:srcRect/>
+                    <a:stretch>
+                      <a:fillRect/>
+                    </a:stretch>
+                  </pic:blipFill>
+                  <pic:spPr bwMode="auto">
+                    <a:xfrm>
+                      <a:off x="0" y="0"/>
+                      <a:ext cx="2689860" cy="2667000"/>
+                    </a:xfrm>
+                    <a:prstGeom prst="rect">
+                      <a:avLst/>
+                    </a:prstGeom>
+                    <a:noFill/>
+                    <a:ln>
+                      <a:noFill/>
+                    </a:ln>
+                  </pic:spPr>
+                </pic:pic>
+              </a:graphicData>
+            </a:graphic>
+          </wp:anchor>
+        </w:drawing>
+      </w:r>
+      <w:r>
+        <w:rPr>
+          <w:rFonts w:ascii="Arial" w:eastAsia="Times New Roman" w:hAnsi="Arial" w:cs="Arial"/>
+          <w:noProof w:val="0"/>
+          <w:color w:val="333333"/>
+          <w:sz w:val="24"/>
+          <w:szCs w:val="24"/>
+          <w:lang w:eastAsia="hr-HR"/>
+        </w:rPr>
+        <w:br w:type="textWrapping" w:clear="all"/>
+      </w:r>
+      <w:proofErr w:type="spellStart"/>
+      <w:r>
+        <w:rPr>
+          <w:rFonts w:ascii="Arial" w:eastAsia="Times New Roman" w:hAnsi="Arial" w:cs="Arial"/>
+          <w:noProof w:val="0"/>
+          <w:color w:val="333333"/>
+          <w:sz w:val="24"/>
+          <w:szCs w:val="24"/>
+          <w:lang w:eastAsia="hr-HR"/>
+        </w:rPr>
+        <w:t>dumbell</w:t>
+      </w:r>
+      <w:proofErr w:type="spellEnd"/>
+    </w:p>
+    <w:p>
+      <w:pPr>
+        <w:spacing w:after="330"/>
+        <w:ind w:left="0"/>
+        <w:rPr>
+          <w:rFonts w:ascii="Arial" w:eastAsia="Times New Roman" w:hAnsi="Arial" w:cs="Arial"/>
+          <w:noProof w:val="0"/>
+          <w:color w:val="333333"/>
+          <w:sz w:val="24"/>
+          <w:szCs w:val="24"/>
+          <w:lang w:eastAsia="hr-HR"/>
+        </w:rPr>
+      </w:pPr>
+      <w:r>
+        <w:rPr>
+          <w:rFonts w:ascii="Arial" w:eastAsia="Times New Roman" w:hAnsi="Arial" w:cs="Arial"/>
+          <w:color w:val="333333"/>
+          <w:sz w:val="24"/>
+          <w:szCs w:val="24"/>
+          <w:lang w:eastAsia="hr-HR"/>
+        </w:rPr>
+        <w:drawing>
+          <wp:inline distT="0" distB="0" distL="0" distR="0" wp14:anchorId="75C1788D" wp14:editId="0197034C">
+            <wp:extent cx="2667000" cy="2659380"/>
+            <wp:effectExtent l="0" t="0" r="0" b="7620"/>
+            <wp:docPr id="23" name="Slika 23"/>
+            <wp:cNvGraphicFramePr>
+              <a:graphicFrameLocks xmlns:a="http://schemas.openxmlformats.org/drawingml/2006/main" noChangeAspect="1"/>
+            </wp:cNvGraphicFramePr>
+            <a:graphic xmlns:a="http://schemas.openxmlformats.org/drawingml/2006/main">
+              <a:graphicData uri="http://schemas.openxmlformats.org/drawingml/2006/picture">
+                <pic:pic xmlns:pic="http://schemas.openxmlformats.org/drawingml/2006/picture">
+                  <pic:nvPicPr>
+                    <pic:cNvPr id="0" name="Picture 5"/>
+                    <pic:cNvPicPr>
+                      <a:picLocks noChangeAspect="1" noChangeArrowheads="1"/>
+                    </pic:cNvPicPr>
+                  </pic:nvPicPr>
+                  <pic:blipFill>
+                    <a:blip r:embed="rId29">
+                      <a:extLst>
+                        <a:ext uri="{28A0092B-C50C-407E-A947-70E740481C1C}">
+                          <a14:useLocalDpi xmlns:a14="http://schemas.microsoft.com/office/drawing/2010/main" val="0"/>
+                        </a:ext>
+                      </a:extLst>
+                    </a:blip>
+                    <a:srcRect/>
+                    <a:stretch>
+                      <a:fillRect/>
+                    </a:stretch>
+                  </pic:blipFill>
+                  <pic:spPr bwMode="auto">
+                    <a:xfrm>
+                      <a:off x="0" y="0"/>
+                      <a:ext cx="2667000" cy="2659380"/>
+                    </a:xfrm>
+                    <a:prstGeom prst="rect">
+                      <a:avLst/>
+                    </a:prstGeom>
+                    <a:noFill/>
+                    <a:ln>
+                      <a:noFill/>
+                    </a:ln>
+                  </pic:spPr>
+                </pic:pic>
+              </a:graphicData>
+            </a:graphic>
+          </wp:inline>
+        </w:drawing>
+      </w:r>
+      <w:r>
+        <w:rPr>
+          <w:rFonts w:ascii="Arial" w:eastAsia="Times New Roman" w:hAnsi="Arial" w:cs="Arial"/>
+          <w:noProof w:val="0"/>
+          <w:color w:val="333333"/>
+          <w:sz w:val="24"/>
+          <w:szCs w:val="24"/>
+          <w:lang w:eastAsia="hr-HR"/>
+        </w:rPr>
+        <w:t xml:space="preserve">      </w:t>
+      </w:r>
+      <w:r>
+        <w:rPr>
+          <w:rFonts w:ascii="Arial" w:eastAsia="Times New Roman" w:hAnsi="Arial" w:cs="Arial"/>
+          <w:color w:val="333333"/>
+          <w:sz w:val="24"/>
+          <w:szCs w:val="24"/>
+          <w:lang w:eastAsia="hr-HR"/>
+        </w:rPr>
+        <w:drawing>
+          <wp:inline distT="0" distB="0" distL="0" distR="0" wp14:anchorId="6D6CA179" wp14:editId="149FFD5E">
+            <wp:extent cx="2659380" cy="2674620"/>
+            <wp:effectExtent l="0" t="0" r="7620" b="0"/>
+            <wp:docPr id="24" name="Slika 24"/>
+            <wp:cNvGraphicFramePr>
+              <a:graphicFrameLocks xmlns:a="http://schemas.openxmlformats.org/drawingml/2006/main" noChangeAspect="1"/>
+            </wp:cNvGraphicFramePr>
+            <a:graphic xmlns:a="http://schemas.openxmlformats.org/drawingml/2006/main">
+              <a:graphicData uri="http://schemas.openxmlformats.org/drawingml/2006/picture">
+                <pic:pic xmlns:pic="http://schemas.openxmlformats.org/drawingml/2006/picture">
+                  <pic:nvPicPr>
+                    <pic:cNvPr id="0" name="Picture 6"/>
+                    <pic:cNvPicPr>
+                      <a:picLocks noChangeAspect="1" noChangeArrowheads="1"/>
+                    </pic:cNvPicPr>
+                  </pic:nvPicPr>
+                  <pic:blipFill>
+                    <a:blip r:embed="rId30">
+                      <a:extLst>
+                        <a:ext uri="{28A0092B-C50C-407E-A947-70E740481C1C}">
+                          <a14:useLocalDpi xmlns:a14="http://schemas.microsoft.com/office/drawing/2010/main" val="0"/>
+                        </a:ext>
+                      </a:extLst>
+                    </a:blip>
+                    <a:srcRect/>
+                    <a:stretch>
+                      <a:fillRect/>
+                    </a:stretch>
+                  </pic:blipFill>
+                  <pic:spPr bwMode="auto">
+                    <a:xfrm>
+                      <a:off x="0" y="0"/>
+                      <a:ext cx="2659380" cy="2674620"/>
+                    </a:xfrm>
+                    <a:prstGeom prst="rect">
+                      <a:avLst/>
+                    </a:prstGeom>
+                    <a:noFill/>
+                    <a:ln>
+                      <a:noFill/>
+                    </a:ln>
+                  </pic:spPr>
+                </pic:pic>
+              </a:graphicData>
+            </a:graphic>
+          </wp:inline>
+        </w:drawing>
+      </w:r>
+    </w:p>
+    <w:p>
+      <w:pPr>
+        <w:spacing w:after="330"/>
+        <w:ind w:left="0"/>
+        <w:rPr>
+          <w:rFonts w:ascii="Arial" w:eastAsia="Times New Roman" w:hAnsi="Arial" w:cs="Arial"/>
+          <w:noProof w:val="0"/>
+          <w:color w:val="333333"/>
+          <w:sz w:val="24"/>
+          <w:szCs w:val="24"/>
+          <w:lang w:eastAsia="hr-HR"/>
+        </w:rPr>
+      </w:pPr>
+      <w:proofErr w:type="spellStart"/>
+      <w:r>
+        <w:rPr>
+          <w:rFonts w:ascii="Arial" w:eastAsia="Times New Roman" w:hAnsi="Arial" w:cs="Arial"/>
+          <w:noProof w:val="0"/>
+          <w:color w:val="333333"/>
+          <w:sz w:val="24"/>
+          <w:szCs w:val="24"/>
+          <w:lang w:eastAsia="hr-HR"/>
+        </w:rPr>
+        <w:t>S</w:t>
+      </w:r>
+      <w:r>
+        <w:rPr>
+          <w:rFonts w:ascii="Arial" w:eastAsia="Times New Roman" w:hAnsi="Arial" w:cs="Arial"/>
+          <w:noProof w:val="0"/>
+          <w:color w:val="333333"/>
+          <w:sz w:val="24"/>
+          <w:szCs w:val="24"/>
+          <w:lang w:eastAsia="hr-HR"/>
+        </w:rPr>
+        <w:t>trawberry</w:t>
+      </w:r>
+      <w:proofErr w:type="spellEnd"/>
+      <w:r>
+        <w:rPr>
+          <w:rFonts w:ascii="Arial" w:eastAsia="Times New Roman" w:hAnsi="Arial" w:cs="Arial"/>
+          <w:noProof w:val="0"/>
+          <w:color w:val="333333"/>
+          <w:sz w:val="24"/>
+          <w:szCs w:val="24"/>
+          <w:lang w:eastAsia="hr-HR"/>
+        </w:rPr>
+        <w:tab/>
+      </w:r>
+      <w:r>
+        <w:rPr>
+          <w:rFonts w:ascii="Arial" w:eastAsia="Times New Roman" w:hAnsi="Arial" w:cs="Arial"/>
+          <w:noProof w:val="0"/>
+          <w:color w:val="333333"/>
+          <w:sz w:val="24"/>
+          <w:szCs w:val="24"/>
+          <w:lang w:eastAsia="hr-HR"/>
+        </w:rPr>
+        <w:tab/>
+      </w:r>
+      <w:r>
+        <w:rPr>
+          <w:rFonts w:ascii="Arial" w:eastAsia="Times New Roman" w:hAnsi="Arial" w:cs="Arial"/>
+          <w:noProof w:val="0"/>
+          <w:color w:val="333333"/>
+          <w:sz w:val="24"/>
+          <w:szCs w:val="24"/>
+          <w:lang w:eastAsia="hr-HR"/>
+        </w:rPr>
+        <w:tab/>
+      </w:r>
+      <w:r>
+        <w:rPr>
+          <w:rFonts w:ascii="Arial" w:eastAsia="Times New Roman" w:hAnsi="Arial" w:cs="Arial"/>
+          <w:noProof w:val="0"/>
+          <w:color w:val="333333"/>
+          <w:sz w:val="24"/>
+          <w:szCs w:val="24"/>
+          <w:lang w:eastAsia="hr-HR"/>
+        </w:rPr>
+        <w:tab/>
+      </w:r>
+      <w:r>
+        <w:rPr>
+          <w:rFonts w:ascii="Arial" w:eastAsia="Times New Roman" w:hAnsi="Arial" w:cs="Arial"/>
+          <w:noProof w:val="0"/>
+          <w:color w:val="333333"/>
+          <w:sz w:val="24"/>
+          <w:szCs w:val="24"/>
+          <w:lang w:eastAsia="hr-HR"/>
+        </w:rPr>
+        <w:tab/>
+      </w:r>
+      <w:r>
+        <w:rPr>
+          <w:rFonts w:ascii="Arial" w:eastAsia="Times New Roman" w:hAnsi="Arial" w:cs="Arial"/>
+          <w:noProof w:val="0"/>
+          <w:color w:val="333333"/>
+          <w:sz w:val="24"/>
+          <w:szCs w:val="24"/>
+          <w:lang w:eastAsia="hr-HR"/>
+        </w:rPr>
+        <w:tab/>
+      </w:r>
+      <w:proofErr w:type="spellStart"/>
+      <w:r>
+        <w:rPr>
+          <w:rFonts w:ascii="Arial" w:eastAsia="Times New Roman" w:hAnsi="Arial" w:cs="Arial"/>
+          <w:noProof w:val="0"/>
+          <w:color w:val="333333"/>
+          <w:sz w:val="24"/>
+          <w:szCs w:val="24"/>
+          <w:lang w:eastAsia="hr-HR"/>
+        </w:rPr>
+        <w:t>pineapple</w:t>
+      </w:r>
+      <w:proofErr w:type="spellEnd"/>
+    </w:p>
+    <w:p>
+      <w:pPr>
+        <w:spacing w:after="330"/>
+        <w:ind w:left="0"/>
+        <w:rPr>
+          <w:rFonts w:ascii="Arial" w:eastAsia="Times New Roman" w:hAnsi="Arial" w:cs="Arial"/>
+          <w:noProof w:val="0"/>
+          <w:color w:val="333333"/>
+          <w:sz w:val="24"/>
+          <w:szCs w:val="24"/>
+          <w:lang w:eastAsia="hr-HR"/>
+        </w:rPr>
+      </w:pPr>
+      <w:r>
+        <w:rPr>
+          <w:rFonts w:ascii="Arial" w:eastAsia="Times New Roman" w:hAnsi="Arial" w:cs="Arial"/>
+          <w:noProof w:val="0"/>
+          <w:color w:val="333333"/>
+          <w:sz w:val="24"/>
+          <w:szCs w:val="24"/>
+          <w:lang w:eastAsia="hr-HR"/>
+        </w:rPr>
+        <w:t xml:space="preserve">mapa prepoznatljivosti (eng. </w:t>
+      </w:r>
+      <w:proofErr w:type="spellStart"/>
+      <w:r>
+        <w:rPr>
+          <w:rFonts w:ascii="Arial" w:eastAsia="Times New Roman" w:hAnsi="Arial" w:cs="Arial"/>
+          <w:noProof w:val="0"/>
+          <w:color w:val="333333"/>
+          <w:sz w:val="24"/>
+          <w:szCs w:val="24"/>
+          <w:lang w:eastAsia="hr-HR"/>
+        </w:rPr>
+        <w:t>saliency</w:t>
+      </w:r>
+      <w:proofErr w:type="spellEnd"/>
+      <w:r>
+        <w:rPr>
+          <w:rFonts w:ascii="Arial" w:eastAsia="Times New Roman" w:hAnsi="Arial" w:cs="Arial"/>
+          <w:noProof w:val="0"/>
+          <w:color w:val="333333"/>
+          <w:sz w:val="24"/>
+          <w:szCs w:val="24"/>
+          <w:lang w:eastAsia="hr-HR"/>
+        </w:rPr>
+        <w:t xml:space="preserve"> </w:t>
+      </w:r>
+      <w:proofErr w:type="spellStart"/>
+      <w:r>
+        <w:rPr>
+          <w:rFonts w:ascii="Arial" w:eastAsia="Times New Roman" w:hAnsi="Arial" w:cs="Arial"/>
+          <w:noProof w:val="0"/>
+          <w:color w:val="333333"/>
+          <w:sz w:val="24"/>
+          <w:szCs w:val="24"/>
+          <w:lang w:eastAsia="hr-HR"/>
+        </w:rPr>
+        <w:t>map</w:t>
+      </w:r>
+      <w:proofErr w:type="spellEnd"/>
+      <w:r>
+        <w:rPr>
+          <w:rFonts w:ascii="Arial" w:eastAsia="Times New Roman" w:hAnsi="Arial" w:cs="Arial"/>
+          <w:noProof w:val="0"/>
+          <w:color w:val="333333"/>
+          <w:sz w:val="24"/>
+          <w:szCs w:val="24"/>
+          <w:lang w:eastAsia="hr-HR"/>
+        </w:rPr>
+        <w:t>)</w:t>
+      </w:r>
+    </w:p>
+    <w:p>
+      <w:pPr>
+        <w:spacing w:after="330"/>
+        <w:ind w:left="0"/>
+        <w:rPr>
+          <w:rFonts w:ascii="Arial" w:eastAsia="Times New Roman" w:hAnsi="Arial" w:cs="Arial"/>
+          <w:noProof w:val="0"/>
+          <w:color w:val="333333"/>
+          <w:sz w:val="24"/>
+          <w:szCs w:val="24"/>
+          <w:lang w:eastAsia="hr-HR"/>
+        </w:rPr>
+      </w:pPr>
+      <w:r>
+        <w:rPr>
+          <w:rFonts w:ascii="Arial" w:eastAsia="Times New Roman" w:hAnsi="Arial" w:cs="Arial"/>
+          <w:noProof w:val="0"/>
+          <w:color w:val="333333"/>
+          <w:sz w:val="24"/>
+          <w:szCs w:val="24"/>
+          <w:lang w:eastAsia="hr-HR"/>
+        </w:rPr>
+        <w:t>Pretpostavimo da sve slike za vježbanje klase točak sadrže u sebi također sliku vozila. Kako možemo znati da li CNN koristi piksele povezane sa točkom ili piksele povezane s vozilom za klasifikaciju. Kod malih setova za vježbanje ovo je veliki problem te bi htjeli znati koje piksele mreža gleda k</w:t>
+      </w:r>
+      <w:r>
+        <w:rPr>
+          <w:rFonts w:ascii="Arial" w:eastAsia="Times New Roman" w:hAnsi="Arial" w:cs="Arial"/>
+          <w:noProof w:val="0"/>
+          <w:color w:val="333333"/>
+          <w:sz w:val="24"/>
+          <w:szCs w:val="24"/>
+          <w:lang w:eastAsia="hr-HR"/>
+        </w:rPr>
+        <w:t xml:space="preserve">od klasifikacije. Ovom metodom možemo saznati upravo to. Ideja je prilično jednostavna. Izračunamo gradijent aktivacije izlazne klase u odnosu na ulaznu sliku. To nam zapravo kaže kako se </w:t>
+      </w:r>
+      <w:r>
+        <w:rPr>
+          <w:rFonts w:ascii="Arial" w:eastAsia="Times New Roman" w:hAnsi="Arial" w:cs="Arial"/>
+          <w:noProof w:val="0"/>
+          <w:color w:val="333333"/>
+          <w:sz w:val="24"/>
+          <w:szCs w:val="24"/>
+          <w:lang w:eastAsia="hr-HR"/>
+        </w:rPr>
+        <w:lastRenderedPageBreak/>
+        <w:t xml:space="preserve">mijenja vrijednost aktivacije izlazne klase u odnosu na malu promjenu piksela ulazne slike. Sve pozitivne vrijednosti u gradijentima govore nam </w:t>
+      </w:r>
+      <w:r>
+        <w:rPr>
+          <w:rFonts w:ascii="Arial" w:eastAsia="Times New Roman" w:hAnsi="Arial" w:cs="Arial"/>
+          <w:noProof w:val="0"/>
+          <w:color w:val="333333"/>
+          <w:sz w:val="24"/>
+          <w:szCs w:val="24"/>
+          <w:lang w:eastAsia="hr-HR"/>
+        </w:rPr>
+        <w:t>da će mala promjena piksela povećati izlaznu vrijednost aktivacije klase. Stoga ideja algoritma je da se prikažu pozitivne vrijednosti gradijenta</w:t>
+      </w:r>
+      <w:r>
+        <w:rPr>
+          <w:rFonts w:ascii="Arial" w:eastAsia="Times New Roman" w:hAnsi="Arial" w:cs="Arial"/>
+          <w:noProof w:val="0"/>
+          <w:color w:val="333333"/>
+          <w:sz w:val="24"/>
+          <w:szCs w:val="24"/>
+          <w:lang w:eastAsia="hr-HR"/>
+        </w:rPr>
+        <w:t xml:space="preserve"> kao</w:t>
+      </w:r>
+      <w:r>
+        <w:rPr>
+          <w:rFonts w:ascii="Arial" w:eastAsia="Times New Roman" w:hAnsi="Arial" w:cs="Arial"/>
+          <w:noProof w:val="0"/>
+          <w:color w:val="333333"/>
+          <w:sz w:val="24"/>
+          <w:szCs w:val="24"/>
+          <w:lang w:eastAsia="hr-HR"/>
+        </w:rPr>
+        <w:t xml:space="preserve"> pikseli u slici, te tu sliku prikažemo.</w:t>
+      </w:r>
+    </w:p>
+    <w:p>
+      <w:pPr>
+        <w:spacing w:after="330"/>
+        <w:ind w:left="0" w:firstLine="708"/>
+        <w:rPr>
+          <w:rFonts w:ascii="Arial" w:eastAsia="Times New Roman" w:hAnsi="Arial" w:cs="Arial"/>
+          <w:noProof w:val="0"/>
+          <w:color w:val="333333"/>
+          <w:sz w:val="24"/>
+          <w:szCs w:val="24"/>
+          <w:lang w:eastAsia="hr-HR"/>
+        </w:rPr>
+      </w:pPr>
+      <w:r>
+        <w:rPr>
+          <w:rFonts w:ascii="Arial" w:eastAsia="Times New Roman" w:hAnsi="Arial" w:cs="Arial"/>
+          <w:color w:val="333333"/>
+          <w:sz w:val="24"/>
+          <w:szCs w:val="24"/>
+          <w:lang w:eastAsia="hr-HR"/>
+        </w:rPr>
+        <w:drawing>
+          <wp:inline distT="0" distB="0" distL="0" distR="0" wp14:anchorId="425678DD" wp14:editId="45051C72">
+            <wp:extent cx="4709160" cy="2484120"/>
+            <wp:effectExtent l="0" t="0" r="0" b="0"/>
+            <wp:docPr id="20" name="Slika 20"/>
+            <wp:cNvGraphicFramePr>
+              <a:graphicFrameLocks xmlns:a="http://schemas.openxmlformats.org/drawingml/2006/main" noChangeAspect="1"/>
+            </wp:cNvGraphicFramePr>
+            <a:graphic xmlns:a="http://schemas.openxmlformats.org/drawingml/2006/main">
+              <a:graphicData uri="http://schemas.openxmlformats.org/drawingml/2006/picture">
+                <pic:pic xmlns:pic="http://schemas.openxmlformats.org/drawingml/2006/picture">
+                  <pic:nvPicPr>
+                    <pic:cNvPr id="0" name="Picture 9"/>
+                    <pic:cNvPicPr>
+                      <a:picLocks noChangeAspect="1" noChangeArrowheads="1"/>
+                    </pic:cNvPicPr>
+                  </pic:nvPicPr>
+                  <pic:blipFill>
+                    <a:blip r:embed="rId31">
+                      <a:extLst>
+                        <a:ext uri="{28A0092B-C50C-407E-A947-70E740481C1C}">
+                          <a14:useLocalDpi xmlns:a14="http://schemas.microsoft.com/office/drawing/2010/main" val="0"/>
+                        </a:ext>
+                      </a:extLst>
+                    </a:blip>
+                    <a:srcRect/>
+                    <a:stretch>
+                      <a:fillRect/>
+                    </a:stretch>
+                  </pic:blipFill>
+                  <pic:spPr bwMode="auto">
+                    <a:xfrm>
+                      <a:off x="0" y="0"/>
+                      <a:ext cx="4709160" cy="2484120"/>
+                    </a:xfrm>
+                    <a:prstGeom prst="rect">
+                      <a:avLst/>
+                    </a:prstGeom>
+                    <a:noFill/>
+                    <a:ln>
+                      <a:noFill/>
+                    </a:ln>
+                  </pic:spPr>
+                </pic:pic>
+              </a:graphicData>
+            </a:graphic>
+          </wp:inline>
+        </w:drawing>
+      </w:r>
+    </w:p>
+    <w:p>
+      <w:pPr>
+        <w:spacing w:after="330"/>
+        <w:ind w:left="0"/>
+        <w:rPr>
+          <w:rFonts w:ascii="Arial" w:eastAsia="Times New Roman" w:hAnsi="Arial" w:cs="Arial"/>
+          <w:noProof w:val="0"/>
+          <w:color w:val="333333"/>
+          <w:sz w:val="24"/>
+          <w:szCs w:val="24"/>
+          <w:lang w:eastAsia="hr-HR"/>
+        </w:rPr>
+      </w:pPr>
+      <w:r>
+        <w:rPr>
+          <w:rFonts w:ascii="Arial" w:eastAsia="Times New Roman" w:hAnsi="Arial" w:cs="Arial"/>
+          <w:noProof w:val="0"/>
+          <w:color w:val="333333"/>
+          <w:sz w:val="24"/>
+          <w:szCs w:val="24"/>
+          <w:lang w:eastAsia="hr-HR"/>
+        </w:rPr>
+        <w:t xml:space="preserve">Postotke koliko je konvolucijska neuronska mreža sigurna da je to upravo taj objekt dobijemo pomoću funkcije </w:t>
+      </w:r>
+      <w:proofErr w:type="spellStart"/>
+      <w:r>
+        <w:rPr>
+          <w:rFonts w:ascii="Arial" w:eastAsia="Times New Roman" w:hAnsi="Arial" w:cs="Arial"/>
+          <w:noProof w:val="0"/>
+          <w:color w:val="333333"/>
+          <w:sz w:val="24"/>
+          <w:szCs w:val="24"/>
+          <w:lang w:eastAsia="hr-HR"/>
+        </w:rPr>
+        <w:t>softmax</w:t>
+      </w:r>
+      <w:proofErr w:type="spellEnd"/>
+      <w:r>
+        <w:rPr>
+          <w:rFonts w:ascii="Arial" w:eastAsia="Times New Roman" w:hAnsi="Arial" w:cs="Arial"/>
+          <w:noProof w:val="0"/>
+          <w:color w:val="333333"/>
+          <w:sz w:val="24"/>
+          <w:szCs w:val="24"/>
+          <w:lang w:eastAsia="hr-HR"/>
+        </w:rPr>
+        <w:t xml:space="preserve"> koja skalira ukupan izlaz da suma bude 1. Funkcija </w:t>
+      </w:r>
+      <w:proofErr w:type="spellStart"/>
+      <w:r>
+        <w:rPr>
+          <w:rFonts w:ascii="Arial" w:eastAsia="Times New Roman" w:hAnsi="Arial" w:cs="Arial"/>
+          <w:noProof w:val="0"/>
+          <w:color w:val="333333"/>
+          <w:sz w:val="24"/>
+          <w:szCs w:val="24"/>
+          <w:lang w:eastAsia="hr-HR"/>
+        </w:rPr>
+        <w:t>topk</w:t>
+      </w:r>
+      <w:proofErr w:type="spellEnd"/>
+      <w:r>
+        <w:rPr>
+          <w:rFonts w:ascii="Arial" w:eastAsia="Times New Roman" w:hAnsi="Arial" w:cs="Arial"/>
+          <w:noProof w:val="0"/>
+          <w:color w:val="333333"/>
+          <w:sz w:val="24"/>
+          <w:szCs w:val="24"/>
+          <w:lang w:eastAsia="hr-HR"/>
+        </w:rPr>
+        <w:t xml:space="preserve"> vraća aktivaciju te indeks n najboljih rezultata. </w:t>
+      </w:r>
+      <w:proofErr w:type="spellStart"/>
+      <w:r>
+        <w:rPr>
+          <w:rFonts w:ascii="Arial" w:eastAsia="Times New Roman" w:hAnsi="Arial" w:cs="Arial"/>
+          <w:noProof w:val="0"/>
+          <w:color w:val="333333"/>
+          <w:sz w:val="24"/>
+          <w:szCs w:val="24"/>
+          <w:lang w:eastAsia="hr-HR"/>
+        </w:rPr>
+        <w:t>Image.grad.data</w:t>
+      </w:r>
+      <w:proofErr w:type="spellEnd"/>
+      <w:r>
+        <w:rPr>
+          <w:rFonts w:ascii="Arial" w:eastAsia="Times New Roman" w:hAnsi="Arial" w:cs="Arial"/>
+          <w:noProof w:val="0"/>
+          <w:color w:val="333333"/>
+          <w:sz w:val="24"/>
+          <w:szCs w:val="24"/>
+          <w:lang w:eastAsia="hr-HR"/>
+        </w:rPr>
+        <w:t xml:space="preserve"> je upravo tenzor koji predstavlja gradijent izlaza prema ulaznoj slici. Pomoću parametra n kojeg šaljemo kao parametar funkciji određujemo za koji najbolji rezultat po redu želimo prikazati mapu prepoznatljivosti. </w:t>
+      </w:r>
+      <w:proofErr w:type="spellStart"/>
+      <w:r>
+        <w:rPr>
+          <w:rFonts w:ascii="Arial" w:eastAsia="Times New Roman" w:hAnsi="Arial" w:cs="Arial"/>
+          <w:noProof w:val="0"/>
+          <w:color w:val="333333"/>
+          <w:sz w:val="24"/>
+          <w:szCs w:val="24"/>
+          <w:lang w:eastAsia="hr-HR"/>
+        </w:rPr>
+        <w:t>ConvertToGrayByMax</w:t>
+      </w:r>
+      <w:proofErr w:type="spellEnd"/>
+      <w:r>
+        <w:rPr>
+          <w:rFonts w:ascii="Arial" w:eastAsia="Times New Roman" w:hAnsi="Arial" w:cs="Arial"/>
+          <w:noProof w:val="0"/>
+          <w:color w:val="333333"/>
+          <w:sz w:val="24"/>
+          <w:szCs w:val="24"/>
+          <w:lang w:eastAsia="hr-HR"/>
+        </w:rPr>
+        <w:t xml:space="preserve"> prima RGB sliku te vraća crno-bijelu sliku koja je dobivena tako da uzmemo maksimalnu vrijednost piksela između tri boje. Funkcija </w:t>
+      </w:r>
+      <w:proofErr w:type="spellStart"/>
+      <w:r>
+        <w:rPr>
+          <w:rFonts w:ascii="Arial" w:eastAsia="Times New Roman" w:hAnsi="Arial" w:cs="Arial"/>
+          <w:noProof w:val="0"/>
+          <w:color w:val="333333"/>
+          <w:sz w:val="24"/>
+          <w:szCs w:val="24"/>
+          <w:lang w:eastAsia="hr-HR"/>
+        </w:rPr>
+        <w:t>clamp</w:t>
+      </w:r>
+      <w:proofErr w:type="spellEnd"/>
+      <w:r>
+        <w:rPr>
+          <w:rFonts w:ascii="Arial" w:eastAsia="Times New Roman" w:hAnsi="Arial" w:cs="Arial"/>
+          <w:noProof w:val="0"/>
+          <w:color w:val="333333"/>
+          <w:sz w:val="24"/>
+          <w:szCs w:val="24"/>
+          <w:lang w:eastAsia="hr-HR"/>
+        </w:rPr>
+        <w:t xml:space="preserve"> je funkcija koja u ovom slučaju sve vrijednosti koje su manje od 0 zamijeni sa 0.</w:t>
+      </w:r>
+      <w:r>
+        <w:rPr>
+          <w:rFonts w:ascii="Arial" w:eastAsia="Times New Roman" w:hAnsi="Arial" w:cs="Arial"/>
+          <w:noProof w:val="0"/>
+          <w:color w:val="333333"/>
+          <w:sz w:val="24"/>
+          <w:szCs w:val="24"/>
+          <w:lang w:eastAsia="hr-HR"/>
+        </w:rPr>
+        <w:t xml:space="preserve"> U nastavku ćemo prikazati par rezultata algoritma.</w:t>
+      </w:r>
+    </w:p>
+    <w:p>
+      <w:pPr>
+        <w:spacing w:after="330"/>
+        <w:ind w:left="0"/>
+      </w:pPr>
+      <w:r>
+        <w:lastRenderedPageBreak/>
+        <w:drawing>
+          <wp:inline distT="0" distB="0" distL="0" distR="0" wp14:anchorId="7D89B933" wp14:editId="64A43602">
+            <wp:extent cx="2545080" cy="2445312"/>
+            <wp:effectExtent l="0" t="0" r="7620" b="0"/>
+            <wp:docPr id="25" name="Slika 25" descr="Slikovni rezultat za wild life image"/>
+            <wp:cNvGraphicFramePr>
+              <a:graphicFrameLocks xmlns:a="http://schemas.openxmlformats.org/drawingml/2006/main" noChangeAspect="1"/>
+            </wp:cNvGraphicFramePr>
+            <a:graphic xmlns:a="http://schemas.openxmlformats.org/drawingml/2006/main">
+              <a:graphicData uri="http://schemas.openxmlformats.org/drawingml/2006/picture">
+                <pic:pic xmlns:pic="http://schemas.openxmlformats.org/drawingml/2006/picture">
+                  <pic:nvPicPr>
+                    <pic:cNvPr id="0" name="Picture 7" descr="Slikovni rezultat za wild life image"/>
+                    <pic:cNvPicPr>
+                      <a:picLocks noChangeAspect="1" noChangeArrowheads="1"/>
+                    </pic:cNvPicPr>
+                  </pic:nvPicPr>
+                  <pic:blipFill>
+                    <a:blip r:embed="rId32" cstate="print">
+                      <a:extLst>
+                        <a:ext uri="{28A0092B-C50C-407E-A947-70E740481C1C}">
+                          <a14:useLocalDpi xmlns:a14="http://schemas.microsoft.com/office/drawing/2010/main" val="0"/>
+                        </a:ext>
+                      </a:extLst>
+                    </a:blip>
+                    <a:srcRect/>
+                    <a:stretch>
+                      <a:fillRect/>
+                    </a:stretch>
+                  </pic:blipFill>
+                  <pic:spPr bwMode="auto">
+                    <a:xfrm>
+                      <a:off x="0" y="0"/>
+                      <a:ext cx="2595582" cy="2493834"/>
+                    </a:xfrm>
+                    <a:prstGeom prst="rect">
+                      <a:avLst/>
+                    </a:prstGeom>
+                    <a:noFill/>
+                    <a:ln>
+                      <a:noFill/>
+                    </a:ln>
+                  </pic:spPr>
+                </pic:pic>
+              </a:graphicData>
+            </a:graphic>
+          </wp:inline>
+        </w:drawing>
+      </w:r>
+      <w:r>
+        <w:t xml:space="preserve">       </w:t>
+      </w:r>
+      <w:r>
+        <w:drawing>
+          <wp:inline distT="0" distB="0" distL="0" distR="0" wp14:anchorId="4AF36547" wp14:editId="5CB2EC08">
+            <wp:extent cx="2446020" cy="2456191"/>
+            <wp:effectExtent l="0" t="0" r="0" b="1270"/>
+            <wp:docPr id="26" name="Slika 26"/>
+            <wp:cNvGraphicFramePr>
+              <a:graphicFrameLocks xmlns:a="http://schemas.openxmlformats.org/drawingml/2006/main" noChangeAspect="1"/>
+            </wp:cNvGraphicFramePr>
+            <a:graphic xmlns:a="http://schemas.openxmlformats.org/drawingml/2006/main">
+              <a:graphicData uri="http://schemas.openxmlformats.org/drawingml/2006/picture">
+                <pic:pic xmlns:pic="http://schemas.openxmlformats.org/drawingml/2006/picture">
+                  <pic:nvPicPr>
+                    <pic:cNvPr id="0" name="Picture 9"/>
+                    <pic:cNvPicPr>
+                      <a:picLocks noChangeAspect="1" noChangeArrowheads="1"/>
+                    </pic:cNvPicPr>
+                  </pic:nvPicPr>
+                  <pic:blipFill>
+                    <a:blip r:embed="rId33">
+                      <a:extLst>
+                        <a:ext uri="{28A0092B-C50C-407E-A947-70E740481C1C}">
+                          <a14:useLocalDpi xmlns:a14="http://schemas.microsoft.com/office/drawing/2010/main" val="0"/>
+                        </a:ext>
+                      </a:extLst>
+                    </a:blip>
+                    <a:srcRect/>
+                    <a:stretch>
+                      <a:fillRect/>
+                    </a:stretch>
+                  </pic:blipFill>
+                  <pic:spPr bwMode="auto">
+                    <a:xfrm>
+                      <a:off x="0" y="0"/>
+                      <a:ext cx="2446020" cy="2456191"/>
+                    </a:xfrm>
+                    <a:prstGeom prst="rect">
+                      <a:avLst/>
+                    </a:prstGeom>
+                    <a:noFill/>
+                    <a:ln>
+                      <a:noFill/>
+                    </a:ln>
+                  </pic:spPr>
+                </pic:pic>
+              </a:graphicData>
+            </a:graphic>
+          </wp:inline>
+        </w:drawing>
+      </w:r>
+    </w:p>
+    <w:p>
+      <w:pPr>
+        <w:spacing w:after="330"/>
+        <w:ind w:left="0"/>
+      </w:pPr>
+      <w:r>
+        <w:drawing>
+          <wp:inline distT="0" distB="0" distL="0" distR="0" wp14:anchorId="1CDAA9D2" wp14:editId="25C297F7">
+            <wp:extent cx="2560320" cy="2476363"/>
+            <wp:effectExtent l="0" t="0" r="0" b="635"/>
+            <wp:docPr id="27" name="Slika 27" descr="Slikovni rezultat za wild life image"/>
+            <wp:cNvGraphicFramePr>
+              <a:graphicFrameLocks xmlns:a="http://schemas.openxmlformats.org/drawingml/2006/main" noChangeAspect="1"/>
+            </wp:cNvGraphicFramePr>
+            <a:graphic xmlns:a="http://schemas.openxmlformats.org/drawingml/2006/main">
+              <a:graphicData uri="http://schemas.openxmlformats.org/drawingml/2006/picture">
+                <pic:pic xmlns:pic="http://schemas.openxmlformats.org/drawingml/2006/picture">
+                  <pic:nvPicPr>
+                    <pic:cNvPr id="0" name="Picture 10" descr="Slikovni rezultat za wild life image"/>
+                    <pic:cNvPicPr>
+                      <a:picLocks noChangeAspect="1" noChangeArrowheads="1"/>
+                    </pic:cNvPicPr>
+                  </pic:nvPicPr>
+                  <pic:blipFill>
+                    <a:blip r:embed="rId34">
+                      <a:extLst>
+                        <a:ext uri="{28A0092B-C50C-407E-A947-70E740481C1C}">
+                          <a14:useLocalDpi xmlns:a14="http://schemas.microsoft.com/office/drawing/2010/main" val="0"/>
+                        </a:ext>
+                      </a:extLst>
+                    </a:blip>
+                    <a:srcRect/>
+                    <a:stretch>
+                      <a:fillRect/>
+                    </a:stretch>
+                  </pic:blipFill>
+                  <pic:spPr bwMode="auto">
+                    <a:xfrm>
+                      <a:off x="0" y="0"/>
+                      <a:ext cx="2592131" cy="2507131"/>
+                    </a:xfrm>
+                    <a:prstGeom prst="rect">
+                      <a:avLst/>
+                    </a:prstGeom>
+                    <a:noFill/>
+                    <a:ln>
+                      <a:noFill/>
+                    </a:ln>
+                  </pic:spPr>
+                </pic:pic>
+              </a:graphicData>
+            </a:graphic>
+          </wp:inline>
+        </w:drawing>
+      </w:r>
+      <w:r>
+        <w:t xml:space="preserve">       </w:t>
+      </w:r>
+      <w:r>
+        <w:drawing>
+          <wp:inline distT="0" distB="0" distL="0" distR="0" wp14:anchorId="5F35E0B8" wp14:editId="07EF0778">
+            <wp:extent cx="2468880" cy="2479146"/>
+            <wp:effectExtent l="0" t="0" r="7620" b="0"/>
+            <wp:docPr id="28" name="Slika 28"/>
+            <wp:cNvGraphicFramePr>
+              <a:graphicFrameLocks xmlns:a="http://schemas.openxmlformats.org/drawingml/2006/main" noChangeAspect="1"/>
+            </wp:cNvGraphicFramePr>
+            <a:graphic xmlns:a="http://schemas.openxmlformats.org/drawingml/2006/main">
+              <a:graphicData uri="http://schemas.openxmlformats.org/drawingml/2006/picture">
+                <pic:pic xmlns:pic="http://schemas.openxmlformats.org/drawingml/2006/picture">
+                  <pic:nvPicPr>
+                    <pic:cNvPr id="0" name="Picture 12"/>
+                    <pic:cNvPicPr>
+                      <a:picLocks noChangeAspect="1" noChangeArrowheads="1"/>
+                    </pic:cNvPicPr>
+                  </pic:nvPicPr>
+                  <pic:blipFill>
+                    <a:blip r:embed="rId35">
+                      <a:extLst>
+                        <a:ext uri="{28A0092B-C50C-407E-A947-70E740481C1C}">
+                          <a14:useLocalDpi xmlns:a14="http://schemas.microsoft.com/office/drawing/2010/main" val="0"/>
+                        </a:ext>
+                      </a:extLst>
+                    </a:blip>
+                    <a:srcRect/>
+                    <a:stretch>
+                      <a:fillRect/>
+                    </a:stretch>
+                  </pic:blipFill>
+                  <pic:spPr bwMode="auto">
+                    <a:xfrm>
+                      <a:off x="0" y="0"/>
+                      <a:ext cx="2484760" cy="2495092"/>
+                    </a:xfrm>
+                    <a:prstGeom prst="rect">
+                      <a:avLst/>
+                    </a:prstGeom>
+                    <a:noFill/>
+                    <a:ln>
+                      <a:noFill/>
+                    </a:ln>
+                  </pic:spPr>
+                </pic:pic>
+              </a:graphicData>
+            </a:graphic>
+          </wp:inline>
+        </w:drawing>
+      </w:r>
+    </w:p>
+    <w:p>
+      <w:pPr>
+        <w:spacing w:after="330"/>
+        <w:ind w:left="0"/>
+        <w:rPr>
+          <w:rFonts w:ascii="Arial" w:eastAsia="Times New Roman" w:hAnsi="Arial" w:cs="Arial"/>
+          <w:noProof w:val="0"/>
+          <w:color w:val="333333"/>
+          <w:sz w:val="24"/>
+          <w:szCs w:val="24"/>
+          <w:lang w:eastAsia="hr-HR"/>
+        </w:rPr>
+      </w:pPr>
+      <w:r>
+        <w:drawing>
+          <wp:inline distT="0" distB="0" distL="0" distR="0" wp14:anchorId="1F38A5C5" wp14:editId="2009058E">
+            <wp:extent cx="2567940" cy="2567940"/>
+            <wp:effectExtent l="0" t="0" r="3810" b="3810"/>
+            <wp:docPr id="29" name="Slika 29" descr="Slikovni rezultat za 224x224 images"/>
+            <wp:cNvGraphicFramePr>
+              <a:graphicFrameLocks xmlns:a="http://schemas.openxmlformats.org/drawingml/2006/main" noChangeAspect="1"/>
+            </wp:cNvGraphicFramePr>
+            <a:graphic xmlns:a="http://schemas.openxmlformats.org/drawingml/2006/main">
+              <a:graphicData uri="http://schemas.openxmlformats.org/drawingml/2006/picture">
+                <pic:pic xmlns:pic="http://schemas.openxmlformats.org/drawingml/2006/picture">
+                  <pic:nvPicPr>
+                    <pic:cNvPr id="0" name="Picture 13" descr="Slikovni rezultat za 224x224 images"/>
+                    <pic:cNvPicPr>
+                      <a:picLocks noChangeAspect="1" noChangeArrowheads="1"/>
+                    </pic:cNvPicPr>
+                  </pic:nvPicPr>
+                  <pic:blipFill>
+                    <a:blip r:embed="rId36">
+                      <a:extLst>
+                        <a:ext uri="{28A0092B-C50C-407E-A947-70E740481C1C}">
+                          <a14:useLocalDpi xmlns:a14="http://schemas.microsoft.com/office/drawing/2010/main" val="0"/>
+                        </a:ext>
+                      </a:extLst>
+                    </a:blip>
+                    <a:srcRect/>
+                    <a:stretch>
+                      <a:fillRect/>
+                    </a:stretch>
+                  </pic:blipFill>
+                  <pic:spPr bwMode="auto">
+                    <a:xfrm>
+                      <a:off x="0" y="0"/>
+                      <a:ext cx="2567940" cy="2567940"/>
+                    </a:xfrm>
+                    <a:prstGeom prst="rect">
+                      <a:avLst/>
+                    </a:prstGeom>
+                    <a:noFill/>
+                    <a:ln>
+                      <a:noFill/>
+                    </a:ln>
+                  </pic:spPr>
+                </pic:pic>
+              </a:graphicData>
+            </a:graphic>
+          </wp:inline>
+        </w:drawing>
+      </w:r>
+      <w:r>
+        <w:rPr>
+          <w:rFonts w:ascii="Arial" w:eastAsia="Times New Roman" w:hAnsi="Arial" w:cs="Arial"/>
+          <w:color w:val="333333"/>
+          <w:sz w:val="24"/>
+          <w:szCs w:val="24"/>
+          <w:lang w:eastAsia="hr-HR"/>
+        </w:rPr>
+        <w:t xml:space="preserve">     </w:t>
+      </w:r>
+      <w:r>
+        <w:rPr>
+          <w:rFonts w:ascii="Arial" w:eastAsia="Times New Roman" w:hAnsi="Arial" w:cs="Arial"/>
+          <w:color w:val="333333"/>
+          <w:sz w:val="24"/>
+          <w:szCs w:val="24"/>
+          <w:lang w:eastAsia="hr-HR"/>
+        </w:rPr>
+        <w:drawing>
+          <wp:inline distT="0" distB="0" distL="0" distR="0" wp14:anchorId="3F7F7259" wp14:editId="792DB24D">
+            <wp:extent cx="2560320" cy="2560320"/>
+            <wp:effectExtent l="0" t="0" r="0" b="0"/>
+            <wp:docPr id="30" name="Slika 30"/>
+            <wp:cNvGraphicFramePr>
+              <a:graphicFrameLocks xmlns:a="http://schemas.openxmlformats.org/drawingml/2006/main" noChangeAspect="1"/>
+            </wp:cNvGraphicFramePr>
+            <a:graphic xmlns:a="http://schemas.openxmlformats.org/drawingml/2006/main">
+              <a:graphicData uri="http://schemas.openxmlformats.org/drawingml/2006/picture">
+                <pic:pic xmlns:pic="http://schemas.openxmlformats.org/drawingml/2006/picture">
+                  <pic:nvPicPr>
+                    <pic:cNvPr id="0" name="Picture 15"/>
+                    <pic:cNvPicPr>
+                      <a:picLocks noChangeAspect="1" noChangeArrowheads="1"/>
+                    </pic:cNvPicPr>
+                  </pic:nvPicPr>
+                  <pic:blipFill>
+                    <a:blip r:embed="rId37">
+                      <a:extLst>
+                        <a:ext uri="{28A0092B-C50C-407E-A947-70E740481C1C}">
+                          <a14:useLocalDpi xmlns:a14="http://schemas.microsoft.com/office/drawing/2010/main" val="0"/>
+                        </a:ext>
+                      </a:extLst>
+                    </a:blip>
+                    <a:srcRect/>
+                    <a:stretch>
+                      <a:fillRect/>
+                    </a:stretch>
+                  </pic:blipFill>
+                  <pic:spPr bwMode="auto">
+                    <a:xfrm>
+                      <a:off x="0" y="0"/>
+                      <a:ext cx="2560320" cy="2560320"/>
+                    </a:xfrm>
+                    <a:prstGeom prst="rect">
+                      <a:avLst/>
+                    </a:prstGeom>
+                    <a:noFill/>
+                    <a:ln>
+                      <a:noFill/>
+                    </a:ln>
+                  </pic:spPr>
+                </pic:pic>
+              </a:graphicData>
+            </a:graphic>
+          </wp:inline>
+        </w:drawing>
+      </w:r>
+    </w:p>
+    <w:p>
+      <w:pPr>
+        <w:spacing w:after="330"/>
+        <w:ind w:left="0"/>
+        <w:rPr>
+          <w:rFonts w:ascii="Arial" w:eastAsia="Times New Roman" w:hAnsi="Arial" w:cs="Arial"/>
+          <w:noProof w:val="0"/>
+          <w:color w:val="333333"/>
+          <w:sz w:val="24"/>
+          <w:szCs w:val="24"/>
+          <w:lang w:eastAsia="hr-HR"/>
+        </w:rPr>
+      </w:pPr>
+    </w:p>
+    <w:p>
+      <w:pPr>
+        <w:spacing w:after="330"/>
+        <w:ind w:left="0"/>
+        <w:rPr>
+          <w:rFonts w:ascii="Arial" w:eastAsia="Times New Roman" w:hAnsi="Arial" w:cs="Arial"/>
+          <w:noProof w:val="0"/>
+          <w:color w:val="333333"/>
+          <w:sz w:val="24"/>
+          <w:szCs w:val="24"/>
+          <w:lang w:eastAsia="hr-HR"/>
+        </w:rPr>
+      </w:pPr>
+      <w:r>
+        <w:rPr>
+          <w:rFonts w:ascii="Arial" w:eastAsia="Times New Roman" w:hAnsi="Arial" w:cs="Arial"/>
+          <w:noProof w:val="0"/>
+          <w:color w:val="333333"/>
+          <w:sz w:val="24"/>
+          <w:szCs w:val="24"/>
+          <w:lang w:eastAsia="hr-HR"/>
+        </w:rPr>
+        <w:lastRenderedPageBreak/>
+        <w:t xml:space="preserve">Vođeno provođenje gradijenta unatrag (eng. </w:t>
+      </w:r>
+      <w:proofErr w:type="spellStart"/>
+      <w:r>
+        <w:rPr>
+          <w:rFonts w:ascii="Arial" w:eastAsia="Times New Roman" w:hAnsi="Arial" w:cs="Arial"/>
+          <w:noProof w:val="0"/>
+          <w:color w:val="333333"/>
+          <w:sz w:val="24"/>
+          <w:szCs w:val="24"/>
+          <w:lang w:eastAsia="hr-HR"/>
+        </w:rPr>
+        <w:t>guided</w:t>
+      </w:r>
+      <w:proofErr w:type="spellEnd"/>
+      <w:r>
+        <w:rPr>
+          <w:rFonts w:ascii="Arial" w:eastAsia="Times New Roman" w:hAnsi="Arial" w:cs="Arial"/>
+          <w:noProof w:val="0"/>
+          <w:color w:val="333333"/>
+          <w:sz w:val="24"/>
+          <w:szCs w:val="24"/>
+          <w:lang w:eastAsia="hr-HR"/>
+        </w:rPr>
+        <w:t xml:space="preserve"> </w:t>
+      </w:r>
+      <w:proofErr w:type="spellStart"/>
+      <w:r>
+        <w:rPr>
+          <w:rFonts w:ascii="Arial" w:eastAsia="Times New Roman" w:hAnsi="Arial" w:cs="Arial"/>
+          <w:noProof w:val="0"/>
+          <w:color w:val="333333"/>
+          <w:sz w:val="24"/>
+          <w:szCs w:val="24"/>
+          <w:lang w:eastAsia="hr-HR"/>
+        </w:rPr>
+        <w:t>backpropagation</w:t>
+      </w:r>
+      <w:proofErr w:type="spellEnd"/>
+      <w:r>
+        <w:rPr>
+          <w:rFonts w:ascii="Arial" w:eastAsia="Times New Roman" w:hAnsi="Arial" w:cs="Arial"/>
+          <w:noProof w:val="0"/>
+          <w:color w:val="333333"/>
+          <w:sz w:val="24"/>
+          <w:szCs w:val="24"/>
+          <w:lang w:eastAsia="hr-HR"/>
+        </w:rPr>
+        <w:t>)</w:t>
+      </w:r>
+    </w:p>
+    <w:p>
+      <w:pPr>
+        <w:spacing w:after="330"/>
+        <w:ind w:left="0"/>
+        <w:rPr>
+          <w:rFonts w:ascii="Arial" w:eastAsia="Times New Roman" w:hAnsi="Arial" w:cs="Arial"/>
+          <w:noProof w:val="0"/>
+          <w:color w:val="333333"/>
+          <w:sz w:val="24"/>
+          <w:szCs w:val="24"/>
+          <w:lang w:eastAsia="hr-HR"/>
+        </w:rPr>
+      </w:pPr>
+      <w:r>
+        <w:rPr>
+          <w:rFonts w:ascii="Arial" w:eastAsia="Times New Roman" w:hAnsi="Arial" w:cs="Arial"/>
+          <w:noProof w:val="0"/>
+          <w:color w:val="333333"/>
+          <w:sz w:val="24"/>
+          <w:szCs w:val="24"/>
+          <w:lang w:eastAsia="hr-HR"/>
+        </w:rPr>
+        <w:t xml:space="preserve">Algoritam se temelji na ideji da nas zanimaju samo uzorci na slici koje je neuron detektirao, te želimo sve gradijente koji negativno utječu na aktivaciju izlaznog sloja izjednačiti s 0. Algoritam zovemo vođeno provođenje gradijenta unatrag zbog toga što ažuriramo, mijenjamo gradijente prije izlaza iz svakog sloja. Na ovaj način na ulazu, tj. gradijentu ulazne slike dobijemo samo one vrijednost koje pozitivno utječu na promjenu izlaznog sloja. Algoritam također zahtjeva da zadržimo samo one gradijente koji su imali pozitivnu aktivaciju u prolasku kroz mrežu u naprijed, ali se ne trebamo brinuti zbog toga jer mreža koristi </w:t>
+      </w:r>
+      <w:proofErr w:type="spellStart"/>
+      <w:r>
+        <w:rPr>
+          <w:rFonts w:ascii="Arial" w:eastAsia="Times New Roman" w:hAnsi="Arial" w:cs="Arial"/>
+          <w:noProof w:val="0"/>
+          <w:color w:val="333333"/>
+          <w:sz w:val="24"/>
+          <w:szCs w:val="24"/>
+          <w:lang w:eastAsia="hr-HR"/>
+        </w:rPr>
+        <w:t>ReLU</w:t>
+      </w:r>
+      <w:proofErr w:type="spellEnd"/>
+      <w:r>
+        <w:rPr>
+          <w:rFonts w:ascii="Arial" w:eastAsia="Times New Roman" w:hAnsi="Arial" w:cs="Arial"/>
+          <w:noProof w:val="0"/>
+          <w:color w:val="333333"/>
+          <w:sz w:val="24"/>
+          <w:szCs w:val="24"/>
+          <w:lang w:eastAsia="hr-HR"/>
+        </w:rPr>
+        <w:t xml:space="preserve"> koji će automatski odraditi ovaj posao za nas. </w:t>
+      </w:r>
+      <w:r>
+        <w:rPr>
+          <w:rFonts w:ascii="Arial" w:eastAsia="Times New Roman" w:hAnsi="Arial" w:cs="Arial"/>
+          <w:noProof w:val="0"/>
+          <w:color w:val="333333"/>
+          <w:sz w:val="24"/>
+          <w:szCs w:val="24"/>
+          <w:lang w:eastAsia="hr-HR"/>
+        </w:rPr>
+        <w:t xml:space="preserve">Način na koji možemo mijenjati gradijente kada prolaze kroz mrežu je preko ugrađenih funkcija </w:t>
+      </w:r>
+      <w:proofErr w:type="spellStart"/>
+      <w:r>
+        <w:rPr>
+          <w:rFonts w:ascii="Arial" w:eastAsia="Times New Roman" w:hAnsi="Arial" w:cs="Arial"/>
+          <w:noProof w:val="0"/>
+          <w:color w:val="333333"/>
+          <w:sz w:val="24"/>
+          <w:szCs w:val="24"/>
+          <w:lang w:eastAsia="hr-HR"/>
+        </w:rPr>
+        <w:t>register_backward_hook</w:t>
+      </w:r>
+      <w:proofErr w:type="spellEnd"/>
+      <w:r>
+        <w:rPr>
+          <w:rFonts w:ascii="Arial" w:eastAsia="Times New Roman" w:hAnsi="Arial" w:cs="Arial"/>
+          <w:noProof w:val="0"/>
+          <w:color w:val="333333"/>
+          <w:sz w:val="24"/>
+          <w:szCs w:val="24"/>
+          <w:lang w:eastAsia="hr-HR"/>
+        </w:rPr>
+        <w:t xml:space="preserve"> koj</w:t>
+      </w:r>
+      <w:r>
+        <w:rPr>
+          <w:rFonts w:ascii="Arial" w:eastAsia="Times New Roman" w:hAnsi="Arial" w:cs="Arial"/>
+          <w:noProof w:val="0"/>
+          <w:color w:val="333333"/>
+          <w:sz w:val="24"/>
+          <w:szCs w:val="24"/>
+          <w:lang w:eastAsia="hr-HR"/>
+        </w:rPr>
+        <w:t>oj</w:t>
+      </w:r>
+      <w:r>
+        <w:rPr>
+          <w:rFonts w:ascii="Arial" w:eastAsia="Times New Roman" w:hAnsi="Arial" w:cs="Arial"/>
+          <w:noProof w:val="0"/>
+          <w:color w:val="333333"/>
+          <w:sz w:val="24"/>
+          <w:szCs w:val="24"/>
+          <w:lang w:eastAsia="hr-HR"/>
+        </w:rPr>
+        <w:t xml:space="preserve"> predajemo funkciju</w:t>
+      </w:r>
+      <w:r>
+        <w:rPr>
+          <w:rFonts w:ascii="Arial" w:eastAsia="Times New Roman" w:hAnsi="Arial" w:cs="Arial"/>
+          <w:noProof w:val="0"/>
+          <w:color w:val="333333"/>
+          <w:sz w:val="24"/>
+          <w:szCs w:val="24"/>
+          <w:lang w:eastAsia="hr-HR"/>
+        </w:rPr>
+        <w:t xml:space="preserve"> koja će obraditi te </w:t>
+      </w:r>
+      <w:proofErr w:type="spellStart"/>
+      <w:r>
+        <w:rPr>
+          <w:rFonts w:ascii="Arial" w:eastAsia="Times New Roman" w:hAnsi="Arial" w:cs="Arial"/>
+          <w:noProof w:val="0"/>
+          <w:color w:val="333333"/>
+          <w:sz w:val="24"/>
+          <w:szCs w:val="24"/>
+          <w:lang w:eastAsia="hr-HR"/>
+        </w:rPr>
+        <w:t>gradijente.Zakačku</w:t>
+      </w:r>
+      <w:proofErr w:type="spellEnd"/>
+      <w:r>
+        <w:rPr>
+          <w:rFonts w:ascii="Arial" w:eastAsia="Times New Roman" w:hAnsi="Arial" w:cs="Arial"/>
+          <w:noProof w:val="0"/>
+          <w:color w:val="333333"/>
+          <w:sz w:val="24"/>
+          <w:szCs w:val="24"/>
+          <w:lang w:eastAsia="hr-HR"/>
+        </w:rPr>
+        <w:t xml:space="preserve"> registriramo na module koji zapravo predstavljaju jedan sloj u mreži te tako pratimo gradijent kroz taj sloj. </w:t>
+      </w:r>
+    </w:p>
+    <w:p>
+      <w:pPr>
+        <w:spacing w:after="330"/>
+        <w:ind w:left="0" w:firstLine="708"/>
+        <w:rPr>
+          <w:rFonts w:ascii="Arial" w:eastAsia="Times New Roman" w:hAnsi="Arial" w:cs="Arial"/>
+          <w:noProof w:val="0"/>
+          <w:color w:val="333333"/>
+          <w:sz w:val="24"/>
+          <w:szCs w:val="24"/>
+          <w:lang w:eastAsia="hr-HR"/>
+        </w:rPr>
+      </w:pPr>
+      <w:r>
+        <w:rPr>
+          <w:rFonts w:ascii="Arial" w:eastAsia="Times New Roman" w:hAnsi="Arial" w:cs="Arial"/>
+          <w:color w:val="333333"/>
+          <w:sz w:val="24"/>
+          <w:szCs w:val="24"/>
+          <w:lang w:eastAsia="hr-HR"/>
+        </w:rPr>
+        <w:drawing>
+          <wp:inline distT="0" distB="0" distL="0" distR="0" wp14:anchorId="7BD6E3E2" wp14:editId="036629D0">
+            <wp:extent cx="4716780" cy="2316480"/>
+            <wp:effectExtent l="0" t="0" r="7620" b="7620"/>
+            <wp:docPr id="31" name="Slika 31"/>
+            <wp:cNvGraphicFramePr>
+              <a:graphicFrameLocks xmlns:a="http://schemas.openxmlformats.org/drawingml/2006/main" noChangeAspect="1"/>
+            </wp:cNvGraphicFramePr>
+            <a:graphic xmlns:a="http://schemas.openxmlformats.org/drawingml/2006/main">
+              <a:graphicData uri="http://schemas.openxmlformats.org/drawingml/2006/picture">
+                <pic:pic xmlns:pic="http://schemas.openxmlformats.org/drawingml/2006/picture">
+                  <pic:nvPicPr>
+                    <pic:cNvPr id="0" name="Picture 16"/>
+                    <pic:cNvPicPr>
+                      <a:picLocks noChangeAspect="1" noChangeArrowheads="1"/>
+                    </pic:cNvPicPr>
+                  </pic:nvPicPr>
+                  <pic:blipFill>
+                    <a:blip r:embed="rId38">
+                      <a:extLst>
+                        <a:ext uri="{28A0092B-C50C-407E-A947-70E740481C1C}">
+                          <a14:useLocalDpi xmlns:a14="http://schemas.microsoft.com/office/drawing/2010/main" val="0"/>
+                        </a:ext>
+                      </a:extLst>
+                    </a:blip>
+                    <a:srcRect/>
+                    <a:stretch>
+                      <a:fillRect/>
+                    </a:stretch>
+                  </pic:blipFill>
+                  <pic:spPr bwMode="auto">
+                    <a:xfrm>
+                      <a:off x="0" y="0"/>
+                      <a:ext cx="4716780" cy="2316480"/>
+                    </a:xfrm>
+                    <a:prstGeom prst="rect">
+                      <a:avLst/>
+                    </a:prstGeom>
+                    <a:noFill/>
+                    <a:ln>
+                      <a:noFill/>
+                    </a:ln>
+                  </pic:spPr>
+                </pic:pic>
+              </a:graphicData>
+            </a:graphic>
+          </wp:inline>
+        </w:drawing>
+      </w:r>
+    </w:p>
+    <w:p>
+      <w:pPr>
+        <w:spacing w:after="330"/>
+        <w:ind w:left="0"/>
+        <w:rPr>
+          <w:rFonts w:ascii="Arial" w:eastAsia="Times New Roman" w:hAnsi="Arial" w:cs="Arial"/>
+          <w:noProof w:val="0"/>
+          <w:color w:val="333333"/>
+          <w:sz w:val="24"/>
+          <w:szCs w:val="24"/>
+          <w:lang w:eastAsia="hr-HR"/>
+        </w:rPr>
+      </w:pPr>
+      <w:r>
+        <w:rPr>
+          <w:rFonts w:ascii="Arial" w:eastAsia="Times New Roman" w:hAnsi="Arial" w:cs="Arial"/>
+          <w:noProof w:val="0"/>
+          <w:color w:val="333333"/>
+          <w:sz w:val="24"/>
+          <w:szCs w:val="24"/>
+          <w:lang w:eastAsia="hr-HR"/>
+        </w:rPr>
+        <w:t xml:space="preserve">Komentirani dio programa je potrebno koristiti u slučaju da naša mreža ne koristi </w:t>
+      </w:r>
+      <w:proofErr w:type="spellStart"/>
+      <w:r>
+        <w:rPr>
+          <w:rFonts w:ascii="Arial" w:eastAsia="Times New Roman" w:hAnsi="Arial" w:cs="Arial"/>
+          <w:noProof w:val="0"/>
+          <w:color w:val="333333"/>
+          <w:sz w:val="24"/>
+          <w:szCs w:val="24"/>
+          <w:lang w:eastAsia="hr-HR"/>
+        </w:rPr>
+        <w:t>ReLU</w:t>
+      </w:r>
+      <w:proofErr w:type="spellEnd"/>
+      <w:r>
+        <w:rPr>
+          <w:rFonts w:ascii="Arial" w:eastAsia="Times New Roman" w:hAnsi="Arial" w:cs="Arial"/>
+          <w:noProof w:val="0"/>
+          <w:color w:val="333333"/>
+          <w:sz w:val="24"/>
+          <w:szCs w:val="24"/>
+          <w:lang w:eastAsia="hr-HR"/>
+        </w:rPr>
+        <w:t xml:space="preserve"> koji nam automatski sve gradijente negativnih aktivacija izjednači s 0. </w:t>
+      </w:r>
+      <w:r>
+        <w:rPr>
+          <w:rFonts w:ascii="Arial" w:eastAsia="Times New Roman" w:hAnsi="Arial" w:cs="Arial"/>
+          <w:noProof w:val="0"/>
+          <w:color w:val="333333"/>
+          <w:sz w:val="24"/>
+          <w:szCs w:val="24"/>
+          <w:lang w:eastAsia="hr-HR"/>
+        </w:rPr>
+        <w:t>Dio algoritma koji računa izlaznu sliku:</w:t>
+      </w:r>
+    </w:p>
+    <w:p>
+      <w:pPr>
+        <w:spacing w:after="330"/>
+        <w:ind w:left="0"/>
+        <w:rPr>
+          <w:rFonts w:ascii="Arial" w:eastAsia="Times New Roman" w:hAnsi="Arial" w:cs="Arial"/>
+          <w:noProof w:val="0"/>
+          <w:color w:val="333333"/>
+          <w:sz w:val="24"/>
+          <w:szCs w:val="24"/>
+          <w:lang w:eastAsia="hr-HR"/>
+        </w:rPr>
+      </w:pPr>
+      <w:r>
+        <w:rPr>
+          <w:rFonts w:ascii="Arial" w:eastAsia="Times New Roman" w:hAnsi="Arial" w:cs="Arial"/>
+          <w:color w:val="333333"/>
+          <w:sz w:val="24"/>
+          <w:szCs w:val="24"/>
+          <w:lang w:eastAsia="hr-HR"/>
+        </w:rPr>
+        <w:lastRenderedPageBreak/>
+        <w:drawing>
+          <wp:inline distT="0" distB="0" distL="0" distR="0" wp14:anchorId="42657091" wp14:editId="5B201659">
+            <wp:extent cx="5519433" cy="2880360"/>
+            <wp:effectExtent l="0" t="0" r="5080" b="0"/>
+            <wp:docPr id="32" name="Slika 32"/>
+            <wp:cNvGraphicFramePr>
+              <a:graphicFrameLocks xmlns:a="http://schemas.openxmlformats.org/drawingml/2006/main" noChangeAspect="1"/>
+            </wp:cNvGraphicFramePr>
+            <a:graphic xmlns:a="http://schemas.openxmlformats.org/drawingml/2006/main">
+              <a:graphicData uri="http://schemas.openxmlformats.org/drawingml/2006/picture">
+                <pic:pic xmlns:pic="http://schemas.openxmlformats.org/drawingml/2006/picture">
+                  <pic:nvPicPr>
+                    <pic:cNvPr id="0" name="Picture 17"/>
+                    <pic:cNvPicPr>
+                      <a:picLocks noChangeAspect="1" noChangeArrowheads="1"/>
+                    </pic:cNvPicPr>
+                  </pic:nvPicPr>
+                  <pic:blipFill>
+                    <a:blip r:embed="rId39">
+                      <a:extLst>
+                        <a:ext uri="{28A0092B-C50C-407E-A947-70E740481C1C}">
+                          <a14:useLocalDpi xmlns:a14="http://schemas.microsoft.com/office/drawing/2010/main" val="0"/>
+                        </a:ext>
+                      </a:extLst>
+                    </a:blip>
+                    <a:srcRect/>
+                    <a:stretch>
+                      <a:fillRect/>
+                    </a:stretch>
+                  </pic:blipFill>
+                  <pic:spPr bwMode="auto">
+                    <a:xfrm>
+                      <a:off x="0" y="0"/>
+                      <a:ext cx="5546323" cy="2894393"/>
+                    </a:xfrm>
+                    <a:prstGeom prst="rect">
+                      <a:avLst/>
+                    </a:prstGeom>
+                    <a:noFill/>
+                    <a:ln>
+                      <a:noFill/>
+                    </a:ln>
+                  </pic:spPr>
+                </pic:pic>
+              </a:graphicData>
+            </a:graphic>
+          </wp:inline>
+        </w:drawing>
+      </w:r>
+    </w:p>
+    <w:p>
+      <w:pPr>
+        <w:spacing w:after="330"/>
+        <w:ind w:left="0"/>
+        <w:rPr>
+          <w:rFonts w:ascii="Arial" w:eastAsia="Times New Roman" w:hAnsi="Arial" w:cs="Arial"/>
+          <w:noProof w:val="0"/>
+          <w:color w:val="333333"/>
+          <w:sz w:val="24"/>
+          <w:szCs w:val="24"/>
+          <w:lang w:eastAsia="hr-HR"/>
+        </w:rPr>
+      </w:pPr>
+      <w:proofErr w:type="spellStart"/>
+      <w:r>
+        <w:rPr>
+          <w:rFonts w:ascii="Arial" w:eastAsia="Times New Roman" w:hAnsi="Arial" w:cs="Arial"/>
+          <w:noProof w:val="0"/>
+          <w:color w:val="333333"/>
+          <w:sz w:val="24"/>
+          <w:szCs w:val="24"/>
+          <w:lang w:eastAsia="hr-HR"/>
+        </w:rPr>
+        <w:t>Modules</w:t>
+      </w:r>
+      <w:proofErr w:type="spellEnd"/>
+      <w:r>
+        <w:rPr>
+          <w:rFonts w:ascii="Arial" w:eastAsia="Times New Roman" w:hAnsi="Arial" w:cs="Arial"/>
+          <w:noProof w:val="0"/>
+          <w:color w:val="333333"/>
+          <w:sz w:val="24"/>
+          <w:szCs w:val="24"/>
+          <w:lang w:eastAsia="hr-HR"/>
+        </w:rPr>
+        <w:t xml:space="preserve"> je lista svih slojeva u mreži. U prvom koraku dodajemo zakačku na sve </w:t>
+      </w:r>
+      <w:proofErr w:type="spellStart"/>
+      <w:r>
+        <w:rPr>
+          <w:rFonts w:ascii="Arial" w:eastAsia="Times New Roman" w:hAnsi="Arial" w:cs="Arial"/>
+          <w:noProof w:val="0"/>
+          <w:color w:val="333333"/>
+          <w:sz w:val="24"/>
+          <w:szCs w:val="24"/>
+          <w:lang w:eastAsia="hr-HR"/>
+        </w:rPr>
+        <w:t>ReLU</w:t>
+      </w:r>
+      <w:proofErr w:type="spellEnd"/>
+      <w:r>
+        <w:rPr>
+          <w:rFonts w:ascii="Arial" w:eastAsia="Times New Roman" w:hAnsi="Arial" w:cs="Arial"/>
+          <w:noProof w:val="0"/>
+          <w:color w:val="333333"/>
+          <w:sz w:val="24"/>
+          <w:szCs w:val="24"/>
+          <w:lang w:eastAsia="hr-HR"/>
+        </w:rPr>
+        <w:t xml:space="preserve"> slojeve koja prati povratni gradijent te sve vrijednosti manje od 0 postavi na 0 te proslijedi dalje. Na prvi sloj postavljamo zakačku da možemo postaviti dobivene gradijente te iste vratiti nazad kao sliku. Na kraju uklanjamo zakačke te vračamo sliku. U nastavku ćemo prikazati par primjera rada ovog algoritma.</w:t>
+      </w:r>
+    </w:p>
+    <w:p>
+      <w:pPr>
+        <w:spacing w:after="330"/>
+        <w:ind w:left="0"/>
+        <w:rPr>
+          <w:rFonts w:ascii="Arial" w:eastAsia="Times New Roman" w:hAnsi="Arial" w:cs="Arial"/>
+          <w:color w:val="333333"/>
+          <w:sz w:val="24"/>
+          <w:szCs w:val="24"/>
+          <w:lang w:eastAsia="hr-HR"/>
+        </w:rPr>
+      </w:pPr>
+      <w:r>
+        <w:drawing>
+          <wp:inline distT="0" distB="0" distL="0" distR="0" wp14:anchorId="1D545374" wp14:editId="1ABDED24">
+            <wp:extent cx="2781300" cy="1935643"/>
+            <wp:effectExtent l="0" t="0" r="0" b="7620"/>
+            <wp:docPr id="33" name="Slika 33" descr="https://upload.wikimedia.org/wikipedia/commons/5/56/White_shark.jpg"/>
+            <wp:cNvGraphicFramePr>
+              <a:graphicFrameLocks xmlns:a="http://schemas.openxmlformats.org/drawingml/2006/main" noChangeAspect="1"/>
+            </wp:cNvGraphicFramePr>
+            <a:graphic xmlns:a="http://schemas.openxmlformats.org/drawingml/2006/main">
+              <a:graphicData uri="http://schemas.openxmlformats.org/drawingml/2006/picture">
+                <pic:pic xmlns:pic="http://schemas.openxmlformats.org/drawingml/2006/picture">
+                  <pic:nvPicPr>
+                    <pic:cNvPr id="0" name="Picture 18" descr="https://upload.wikimedia.org/wikipedia/commons/5/56/White_shark.jpg"/>
+                    <pic:cNvPicPr>
+                      <a:picLocks noChangeAspect="1" noChangeArrowheads="1"/>
+                    </pic:cNvPicPr>
+                  </pic:nvPicPr>
+                  <pic:blipFill>
+                    <a:blip r:embed="rId40" cstate="print">
+                      <a:extLst>
+                        <a:ext uri="{28A0092B-C50C-407E-A947-70E740481C1C}">
+                          <a14:useLocalDpi xmlns:a14="http://schemas.microsoft.com/office/drawing/2010/main" val="0"/>
+                        </a:ext>
+                      </a:extLst>
+                    </a:blip>
+                    <a:srcRect/>
+                    <a:stretch>
+                      <a:fillRect/>
+                    </a:stretch>
+                  </pic:blipFill>
+                  <pic:spPr bwMode="auto">
+                    <a:xfrm>
+                      <a:off x="0" y="0"/>
+                      <a:ext cx="2884709" cy="2007610"/>
+                    </a:xfrm>
+                    <a:prstGeom prst="rect">
+                      <a:avLst/>
+                    </a:prstGeom>
+                    <a:noFill/>
+                    <a:ln>
+                      <a:noFill/>
+                    </a:ln>
+                  </pic:spPr>
+                </pic:pic>
+              </a:graphicData>
+            </a:graphic>
+          </wp:inline>
+        </w:drawing>
+      </w:r>
+      <w:r>
+        <w:rPr>
+          <w:rFonts w:ascii="Arial" w:eastAsia="Times New Roman" w:hAnsi="Arial" w:cs="Arial"/>
+          <w:color w:val="333333"/>
+          <w:sz w:val="24"/>
+          <w:szCs w:val="24"/>
+          <w:lang w:eastAsia="hr-HR"/>
+        </w:rPr>
+        <w:t xml:space="preserve">  </w:t>
+      </w:r>
+      <w:r>
+        <w:rPr>
+          <w:rFonts w:ascii="Arial" w:eastAsia="Times New Roman" w:hAnsi="Arial" w:cs="Arial"/>
+          <w:color w:val="333333"/>
+          <w:sz w:val="24"/>
+          <w:szCs w:val="24"/>
+          <w:lang w:eastAsia="hr-HR"/>
+        </w:rPr>
+        <w:drawing>
+          <wp:inline distT="0" distB="0" distL="0" distR="0" wp14:anchorId="79FD381C" wp14:editId="1F629188">
+            <wp:extent cx="2689739" cy="1947545"/>
+            <wp:effectExtent l="0" t="0" r="0" b="0"/>
+            <wp:docPr id="36" name="Slika 36"/>
+            <wp:cNvGraphicFramePr>
+              <a:graphicFrameLocks xmlns:a="http://schemas.openxmlformats.org/drawingml/2006/main" noChangeAspect="1"/>
+            </wp:cNvGraphicFramePr>
+            <a:graphic xmlns:a="http://schemas.openxmlformats.org/drawingml/2006/main">
+              <a:graphicData uri="http://schemas.openxmlformats.org/drawingml/2006/picture">
+                <pic:pic xmlns:pic="http://schemas.openxmlformats.org/drawingml/2006/picture">
+                  <pic:nvPicPr>
+                    <pic:cNvPr id="0" name="Picture 21"/>
+                    <pic:cNvPicPr>
+                      <a:picLocks noChangeAspect="1" noChangeArrowheads="1"/>
+                    </pic:cNvPicPr>
+                  </pic:nvPicPr>
+                  <pic:blipFill>
+                    <a:blip r:embed="rId41">
+                      <a:extLst>
+                        <a:ext uri="{28A0092B-C50C-407E-A947-70E740481C1C}">
+                          <a14:useLocalDpi xmlns:a14="http://schemas.microsoft.com/office/drawing/2010/main" val="0"/>
+                        </a:ext>
+                      </a:extLst>
+                    </a:blip>
+                    <a:srcRect/>
+                    <a:stretch>
+                      <a:fillRect/>
+                    </a:stretch>
+                  </pic:blipFill>
+                  <pic:spPr bwMode="auto">
+                    <a:xfrm>
+                      <a:off x="0" y="0"/>
+                      <a:ext cx="2785076" cy="2016575"/>
+                    </a:xfrm>
+                    <a:prstGeom prst="rect">
+                      <a:avLst/>
+                    </a:prstGeom>
+                    <a:noFill/>
+                    <a:ln>
+                      <a:noFill/>
+                    </a:ln>
+                  </pic:spPr>
+                </pic:pic>
+              </a:graphicData>
+            </a:graphic>
+          </wp:inline>
+        </w:drawing>
+      </w:r>
+    </w:p>
+    <w:p>
+      <w:pPr>
+        <w:spacing w:after="330"/>
+        <w:ind w:left="0"/>
+        <w:rPr>
+          <w:rFonts w:ascii="Arial" w:eastAsia="Times New Roman" w:hAnsi="Arial" w:cs="Arial"/>
+          <w:color w:val="333333"/>
+          <w:sz w:val="24"/>
+          <w:szCs w:val="24"/>
+          <w:lang w:eastAsia="hr-HR"/>
+        </w:rPr>
+      </w:pPr>
+      <w:r>
+        <w:lastRenderedPageBreak/>
+        <w:drawing>
+          <wp:inline distT="0" distB="0" distL="0" distR="0" wp14:anchorId="173EFEA4" wp14:editId="68A3CC07">
+            <wp:extent cx="2705100" cy="2668270"/>
+            <wp:effectExtent l="0" t="0" r="0" b="0"/>
+            <wp:docPr id="37" name="Slika 37" descr="Slikovni rezultat za wild life image"/>
+            <wp:cNvGraphicFramePr>
+              <a:graphicFrameLocks xmlns:a="http://schemas.openxmlformats.org/drawingml/2006/main" noChangeAspect="1"/>
+            </wp:cNvGraphicFramePr>
+            <a:graphic xmlns:a="http://schemas.openxmlformats.org/drawingml/2006/main">
+              <a:graphicData uri="http://schemas.openxmlformats.org/drawingml/2006/picture">
+                <pic:pic xmlns:pic="http://schemas.openxmlformats.org/drawingml/2006/picture">
+                  <pic:nvPicPr>
+                    <pic:cNvPr id="0" name="Picture 7" descr="Slikovni rezultat za wild life image"/>
+                    <pic:cNvPicPr>
+                      <a:picLocks noChangeAspect="1" noChangeArrowheads="1"/>
+                    </pic:cNvPicPr>
+                  </pic:nvPicPr>
+                  <pic:blipFill>
+                    <a:blip r:embed="rId42" cstate="print">
+                      <a:extLst>
+                        <a:ext uri="{28A0092B-C50C-407E-A947-70E740481C1C}">
+                          <a14:useLocalDpi xmlns:a14="http://schemas.microsoft.com/office/drawing/2010/main" val="0"/>
+                        </a:ext>
+                      </a:extLst>
+                    </a:blip>
+                    <a:srcRect/>
+                    <a:stretch>
+                      <a:fillRect/>
+                    </a:stretch>
+                  </pic:blipFill>
+                  <pic:spPr bwMode="auto">
+                    <a:xfrm>
+                      <a:off x="0" y="0"/>
+                      <a:ext cx="2786809" cy="2748867"/>
+                    </a:xfrm>
+                    <a:prstGeom prst="rect">
+                      <a:avLst/>
+                    </a:prstGeom>
+                    <a:noFill/>
+                    <a:ln>
+                      <a:noFill/>
+                    </a:ln>
+                  </pic:spPr>
+                </pic:pic>
+              </a:graphicData>
+            </a:graphic>
+          </wp:inline>
+        </w:drawing>
+      </w:r>
+      <w:r>
+        <w:rPr>
+          <w:rFonts w:ascii="Arial" w:eastAsia="Times New Roman" w:hAnsi="Arial" w:cs="Arial"/>
+          <w:color w:val="333333"/>
+          <w:sz w:val="24"/>
+          <w:szCs w:val="24"/>
+          <w:lang w:eastAsia="hr-HR"/>
+        </w:rPr>
+        <w:t xml:space="preserve">  </w:t>
+      </w:r>
+      <w:r>
+        <w:rPr>
+          <w:rFonts w:ascii="Arial" w:eastAsia="Times New Roman" w:hAnsi="Arial" w:cs="Arial"/>
+          <w:color w:val="333333"/>
+          <w:sz w:val="24"/>
+          <w:szCs w:val="24"/>
+          <w:lang w:eastAsia="hr-HR"/>
+        </w:rPr>
+        <w:drawing>
+          <wp:inline distT="0" distB="0" distL="0" distR="0" wp14:anchorId="11CB2E7E" wp14:editId="43AD6C55">
+            <wp:extent cx="2804160" cy="2682240"/>
+            <wp:effectExtent l="0" t="0" r="0" b="3810"/>
+            <wp:docPr id="38" name="Slika 38"/>
+            <wp:cNvGraphicFramePr>
+              <a:graphicFrameLocks xmlns:a="http://schemas.openxmlformats.org/drawingml/2006/main" noChangeAspect="1"/>
+            </wp:cNvGraphicFramePr>
+            <a:graphic xmlns:a="http://schemas.openxmlformats.org/drawingml/2006/main">
+              <a:graphicData uri="http://schemas.openxmlformats.org/drawingml/2006/picture">
+                <pic:pic xmlns:pic="http://schemas.openxmlformats.org/drawingml/2006/picture">
+                  <pic:nvPicPr>
+                    <pic:cNvPr id="0" name="Picture 22"/>
+                    <pic:cNvPicPr>
+                      <a:picLocks noChangeAspect="1" noChangeArrowheads="1"/>
+                    </pic:cNvPicPr>
+                  </pic:nvPicPr>
+                  <pic:blipFill>
+                    <a:blip r:embed="rId43">
+                      <a:extLst>
+                        <a:ext uri="{28A0092B-C50C-407E-A947-70E740481C1C}">
+                          <a14:useLocalDpi xmlns:a14="http://schemas.microsoft.com/office/drawing/2010/main" val="0"/>
+                        </a:ext>
+                      </a:extLst>
+                    </a:blip>
+                    <a:srcRect/>
+                    <a:stretch>
+                      <a:fillRect/>
+                    </a:stretch>
+                  </pic:blipFill>
+                  <pic:spPr bwMode="auto">
+                    <a:xfrm>
+                      <a:off x="0" y="0"/>
+                      <a:ext cx="2804160" cy="2682240"/>
+                    </a:xfrm>
+                    <a:prstGeom prst="rect">
+                      <a:avLst/>
+                    </a:prstGeom>
+                    <a:noFill/>
+                    <a:ln>
+                      <a:noFill/>
+                    </a:ln>
+                  </pic:spPr>
+                </pic:pic>
+              </a:graphicData>
+            </a:graphic>
+          </wp:inline>
+        </w:drawing>
+      </w:r>
+    </w:p>
+    <w:p>
+      <w:pPr>
+        <w:spacing w:after="330"/>
+        <w:ind w:left="0"/>
+        <w:rPr>
+          <w:rFonts w:ascii="Arial" w:eastAsia="Times New Roman" w:hAnsi="Arial" w:cs="Arial"/>
+          <w:color w:val="333333"/>
+          <w:sz w:val="24"/>
+          <w:szCs w:val="24"/>
+          <w:lang w:eastAsia="hr-HR"/>
+        </w:rPr>
+      </w:pPr>
+      <w:r>
+        <w:drawing>
+          <wp:inline distT="0" distB="0" distL="0" distR="0" wp14:anchorId="407A862D" wp14:editId="6D77014C">
+            <wp:extent cx="2727960" cy="2231966"/>
+            <wp:effectExtent l="0" t="0" r="0" b="0"/>
+            <wp:docPr id="39" name="Slika 39" descr="Slikovni rezultat za aston martin superleggera"/>
+            <wp:cNvGraphicFramePr>
+              <a:graphicFrameLocks xmlns:a="http://schemas.openxmlformats.org/drawingml/2006/main" noChangeAspect="1"/>
+            </wp:cNvGraphicFramePr>
+            <a:graphic xmlns:a="http://schemas.openxmlformats.org/drawingml/2006/main">
+              <a:graphicData uri="http://schemas.openxmlformats.org/drawingml/2006/picture">
+                <pic:pic xmlns:pic="http://schemas.openxmlformats.org/drawingml/2006/picture">
+                  <pic:nvPicPr>
+                    <pic:cNvPr id="0" name="Picture 23" descr="Slikovni rezultat za aston martin superleggera"/>
+                    <pic:cNvPicPr>
+                      <a:picLocks noChangeAspect="1" noChangeArrowheads="1"/>
+                    </pic:cNvPicPr>
+                  </pic:nvPicPr>
+                  <pic:blipFill>
+                    <a:blip r:embed="rId44" cstate="print">
+                      <a:extLst>
+                        <a:ext uri="{28A0092B-C50C-407E-A947-70E740481C1C}">
+                          <a14:useLocalDpi xmlns:a14="http://schemas.microsoft.com/office/drawing/2010/main" val="0"/>
+                        </a:ext>
+                      </a:extLst>
+                    </a:blip>
+                    <a:srcRect/>
+                    <a:stretch>
+                      <a:fillRect/>
+                    </a:stretch>
+                  </pic:blipFill>
+                  <pic:spPr bwMode="auto">
+                    <a:xfrm>
+                      <a:off x="0" y="0"/>
+                      <a:ext cx="2833765" cy="2318533"/>
+                    </a:xfrm>
+                    <a:prstGeom prst="rect">
+                      <a:avLst/>
+                    </a:prstGeom>
+                    <a:noFill/>
+                    <a:ln>
+                      <a:noFill/>
+                    </a:ln>
+                  </pic:spPr>
+                </pic:pic>
+              </a:graphicData>
+            </a:graphic>
+          </wp:inline>
+        </w:drawing>
+      </w:r>
+      <w:r>
+        <w:rPr>
+          <w:rFonts w:ascii="Arial" w:eastAsia="Times New Roman" w:hAnsi="Arial" w:cs="Arial"/>
+          <w:color w:val="333333"/>
+          <w:sz w:val="24"/>
+          <w:szCs w:val="24"/>
+          <w:lang w:eastAsia="hr-HR"/>
+        </w:rPr>
+        <w:t xml:space="preserve">  </w:t>
+      </w:r>
+      <w:r>
+        <w:rPr>
+          <w:rFonts w:ascii="Arial" w:eastAsia="Times New Roman" w:hAnsi="Arial" w:cs="Arial"/>
+          <w:color w:val="333333"/>
+          <w:sz w:val="24"/>
+          <w:szCs w:val="24"/>
+          <w:lang w:eastAsia="hr-HR"/>
+        </w:rPr>
+        <w:drawing>
+          <wp:inline distT="0" distB="0" distL="0" distR="0" wp14:anchorId="511C79DF" wp14:editId="6F67F13C">
+            <wp:extent cx="2773680" cy="2228215"/>
+            <wp:effectExtent l="0" t="0" r="7620" b="635"/>
+            <wp:docPr id="40" name="Slika 40"/>
+            <wp:cNvGraphicFramePr>
+              <a:graphicFrameLocks xmlns:a="http://schemas.openxmlformats.org/drawingml/2006/main" noChangeAspect="1"/>
+            </wp:cNvGraphicFramePr>
+            <a:graphic xmlns:a="http://schemas.openxmlformats.org/drawingml/2006/main">
+              <a:graphicData uri="http://schemas.openxmlformats.org/drawingml/2006/picture">
+                <pic:pic xmlns:pic="http://schemas.openxmlformats.org/drawingml/2006/picture">
+                  <pic:nvPicPr>
+                    <pic:cNvPr id="0" name="Picture 25"/>
+                    <pic:cNvPicPr>
+                      <a:picLocks noChangeAspect="1" noChangeArrowheads="1"/>
+                    </pic:cNvPicPr>
+                  </pic:nvPicPr>
+                  <pic:blipFill>
+                    <a:blip r:embed="rId45" cstate="print">
+                      <a:extLst>
+                        <a:ext uri="{28A0092B-C50C-407E-A947-70E740481C1C}">
+                          <a14:useLocalDpi xmlns:a14="http://schemas.microsoft.com/office/drawing/2010/main" val="0"/>
+                        </a:ext>
+                      </a:extLst>
+                    </a:blip>
+                    <a:srcRect/>
+                    <a:stretch>
+                      <a:fillRect/>
+                    </a:stretch>
+                  </pic:blipFill>
+                  <pic:spPr bwMode="auto">
+                    <a:xfrm>
+                      <a:off x="0" y="0"/>
+                      <a:ext cx="2819656" cy="2265149"/>
+                    </a:xfrm>
+                    <a:prstGeom prst="rect">
+                      <a:avLst/>
+                    </a:prstGeom>
+                    <a:noFill/>
+                    <a:ln>
+                      <a:noFill/>
+                    </a:ln>
+                  </pic:spPr>
+                </pic:pic>
+              </a:graphicData>
+            </a:graphic>
+          </wp:inline>
+        </w:drawing>
+      </w:r>
+    </w:p>
+    <w:p>
+      <w:pPr>
+        <w:spacing w:after="330"/>
+        <w:ind w:left="0"/>
+        <w:rPr>
+          <w:rFonts w:ascii="Arial" w:eastAsia="Times New Roman" w:hAnsi="Arial" w:cs="Arial"/>
+          <w:color w:val="333333"/>
+          <w:sz w:val="24"/>
+          <w:szCs w:val="24"/>
+          <w:lang w:eastAsia="hr-HR"/>
+        </w:rPr>
+      </w:pPr>
+    </w:p>
+    <w:p>
+      <w:pPr>
+        <w:spacing w:after="330"/>
+        <w:ind w:left="0"/>
+        <w:rPr>
+          <w:rFonts w:ascii="Arial" w:eastAsia="Times New Roman" w:hAnsi="Arial" w:cs="Arial"/>
+          <w:noProof w:val="0"/>
+          <w:color w:val="333333"/>
+          <w:sz w:val="24"/>
+          <w:szCs w:val="24"/>
+          <w:lang w:eastAsia="hr-HR"/>
+        </w:rPr>
+      </w:pPr>
+      <w:r>
+        <w:rPr>
+          <w:rFonts w:ascii="Arial" w:eastAsia="Times New Roman" w:hAnsi="Arial" w:cs="Arial"/>
+          <w:noProof w:val="0"/>
+          <w:color w:val="333333"/>
+          <w:sz w:val="24"/>
+          <w:szCs w:val="24"/>
+          <w:lang w:eastAsia="hr-HR"/>
+        </w:rPr>
+        <w:t xml:space="preserve">aktivacijske mape klase (eng. </w:t>
+      </w:r>
+      <w:proofErr w:type="spellStart"/>
+      <w:r>
+        <w:rPr>
+          <w:rFonts w:ascii="Arial" w:eastAsia="Times New Roman" w:hAnsi="Arial" w:cs="Arial"/>
+          <w:noProof w:val="0"/>
+          <w:color w:val="333333"/>
+          <w:sz w:val="24"/>
+          <w:szCs w:val="24"/>
+          <w:lang w:eastAsia="hr-HR"/>
+        </w:rPr>
+        <w:t>class</w:t>
+      </w:r>
+      <w:proofErr w:type="spellEnd"/>
+      <w:r>
+        <w:rPr>
+          <w:rFonts w:ascii="Arial" w:eastAsia="Times New Roman" w:hAnsi="Arial" w:cs="Arial"/>
+          <w:noProof w:val="0"/>
+          <w:color w:val="333333"/>
+          <w:sz w:val="24"/>
+          <w:szCs w:val="24"/>
+          <w:lang w:eastAsia="hr-HR"/>
+        </w:rPr>
+        <w:t xml:space="preserve"> activation </w:t>
+      </w:r>
+      <w:proofErr w:type="spellStart"/>
+      <w:r>
+        <w:rPr>
+          <w:rFonts w:ascii="Arial" w:eastAsia="Times New Roman" w:hAnsi="Arial" w:cs="Arial"/>
+          <w:noProof w:val="0"/>
+          <w:color w:val="333333"/>
+          <w:sz w:val="24"/>
+          <w:szCs w:val="24"/>
+          <w:lang w:eastAsia="hr-HR"/>
+        </w:rPr>
+        <w:t>maps</w:t>
+      </w:r>
+      <w:proofErr w:type="spellEnd"/>
+      <w:r>
+        <w:rPr>
+          <w:rFonts w:ascii="Arial" w:eastAsia="Times New Roman" w:hAnsi="Arial" w:cs="Arial"/>
+          <w:noProof w:val="0"/>
+          <w:color w:val="333333"/>
+          <w:sz w:val="24"/>
+          <w:szCs w:val="24"/>
+          <w:lang w:eastAsia="hr-HR"/>
+        </w:rPr>
+        <w:t>)</w:t>
+      </w:r>
+    </w:p>
+    <w:p>
+      <w:pPr>
+        <w:spacing w:after="330"/>
+        <w:ind w:left="0"/>
+        <w:rPr>
+          <w:rFonts w:ascii="Arial" w:eastAsia="Times New Roman" w:hAnsi="Arial" w:cs="Arial"/>
+          <w:noProof w:val="0"/>
+          <w:color w:val="333333"/>
+          <w:sz w:val="24"/>
+          <w:szCs w:val="24"/>
+          <w:lang w:eastAsia="hr-HR"/>
+        </w:rPr>
+      </w:pPr>
+      <w:bookmarkStart w:id="0" w:name="_GoBack"/>
+      <w:bookmarkEnd w:id="0"/>
     </w:p>
     <w:sectPr>
       <w:pgSz w:w="11906" w:h="16838"/>
